--- a/docs/output/ctsi.docx
+++ b/docs/output/ctsi.docx
@@ -146,7 +146,7 @@
         <w:pStyle w:val="Textkrper"/>
       </w:pPr>
       <w:r>
-        <w:t xml:space="preserve">Pathological anxiety is often maintained by avoidance behaviors driven by deeply personal core threats</w:t>
+        <w:t xml:space="preserve">Pathological anxiety is often maintained by avoidance behaviors potentially driven by deeply personal core threats (aka, core fears).</w:t>
       </w:r>
       <w:r>
         <w:t xml:space="preserve"> </w:t>
@@ -164,7 +164,7 @@
         <w:t xml:space="preserve"> </w:t>
       </w:r>
       <w:r>
-        <w:t xml:space="preserve">For example, the core threat driving fear of contamination can be any of the following threat of death, harm to one’s loved ones, disgust, or inability to function.</w:t>
+        <w:t xml:space="preserve">For example, the core threat driving fear of contamination can be any of the following: threat of death, harm to one’s loved ones, disgust, or inability to function.</w:t>
       </w:r>
       <w:r>
         <w:t xml:space="preserve"> </w:t>
@@ -176,13 +176,13 @@
         <w:t xml:space="preserve"> </w:t>
       </w:r>
       <w:r>
-        <w:t xml:space="preserve">Through extensive validation, the CTSI demonstrates reliability (e.g., interrater reliability, test-retest) and validity (face, convergant, divergant).</w:t>
-      </w:r>
-      <w:r>
-        <w:t xml:space="preserve"> </w:t>
-      </w:r>
-      <w:r>
-        <w:t xml:space="preserve">Our findings further illuminate the phenomenological distinction between core and proximal threats, revealing that core threats are idiosyncratic, and distinct from poximal fears.</w:t>
+        <w:t xml:space="preserve">Through four validation studies, the CTSI demonstrates reliability (e.g., interrater reliability, test-retest) and validity (face, convergent, divergent).</w:t>
+      </w:r>
+      <w:r>
+        <w:t xml:space="preserve"> </w:t>
+      </w:r>
+      <w:r>
+        <w:t xml:space="preserve">Our findings further illuminate the phenomenological distinction between core and proximal threats, revealing that core threats are idiosyncratic and distinct from proximal threats.</w:t>
       </w:r>
       <w:r>
         <w:t xml:space="preserve"> </w:t>
@@ -200,7 +200,24 @@
         <w:t xml:space="preserve"> </w:t>
       </w:r>
       <w:r>
-        <w:t xml:space="preserve">We anticipate that this tool will enhance the personalization of anxiety treatments, fostering a nuanced understanding of the motivations and cognitions underlying fear.</w:t>
+        <w:t xml:space="preserve">This tool can enhance the personalization of anxiety treatments, fostering a nuanced understanding of the motivations and cognitions underlying fear.</w:t>
+      </w:r>
+      <w:r>
+        <w:t xml:space="preserve"> </w:t>
+      </w:r>
+      <w:r>
+        <w:t xml:space="preserve">The study was pre-registered on AsPredicted (</w:t>
+      </w:r>
+      <w:hyperlink r:id="rId21">
+        <w:r>
+          <w:rPr>
+            <w:rStyle w:val="Hyperlink"/>
+          </w:rPr>
+          <w:t xml:space="preserve">https://aspredicted.org/89j7-5m4t.pdf</w:t>
+        </w:r>
+      </w:hyperlink>
+      <w:r>
+        <w:t xml:space="preserve">).</w:t>
       </w:r>
     </w:p>
     <w:p>
@@ -231,20 +248,182 @@
     </w:p>
     <w:p>
       <w:pPr>
+        <w:pStyle w:val="Blocktext"/>
+      </w:pPr>
+      <w:r>
+        <w:t xml:space="preserve">Happy families are all alike; every unhappy family is unhappy in its own way.</w:t>
+      </w:r>
+      <w:r>
+        <w:t xml:space="preserve"> </w:t>
+      </w:r>
+      <w:r>
+        <w:rPr>
+          <w:iCs/>
+          <w:i/>
+        </w:rPr>
+        <w:t xml:space="preserve">Leo Tolstoy, Anna Karenina</w:t>
+      </w:r>
+    </w:p>
+    <w:p>
+      <w:pPr>
+        <w:pStyle w:val="FirstParagraph"/>
+      </w:pPr>
+      <w:r>
+        <w:t xml:space="preserve">A patient walks into the clinic.</w:t>
+      </w:r>
+      <w:r>
+        <w:t xml:space="preserve"> </w:t>
+      </w:r>
+      <w:r>
+        <w:t xml:space="preserve">You can immediately see her careful demeanor and chafed hands.</w:t>
+      </w:r>
+      <w:r>
+        <w:t xml:space="preserve"> </w:t>
+      </w:r>
+      <w:r>
+        <w:t xml:space="preserve">She reports that she compulsively washes her hands, that she doesn’t go to public restrooms, and that she carefully cleans doorknobs before touching them.</w:t>
+      </w:r>
+      <w:r>
+        <w:t xml:space="preserve"> </w:t>
+      </w:r>
+      <w:r>
+        <w:t xml:space="preserve">What is she afraid of?</w:t>
+      </w:r>
+      <w:r>
+        <w:t xml:space="preserve"> </w:t>
+      </w:r>
+      <w:r>
+        <w:t xml:space="preserve">When asked, she says that she is afraid of being contaminated.</w:t>
+      </w:r>
+      <w:r>
+        <w:t xml:space="preserve"> </w:t>
+      </w:r>
+      <w:r>
+        <w:t xml:space="preserve">But is contamination the true threat underlying her fear?</w:t>
+      </w:r>
+      <w:r>
+        <w:t xml:space="preserve"> </w:t>
+      </w:r>
+      <w:r>
+        <w:t xml:space="preserve">Initial reports of a patient’s fears often mask deeper concerns</w:t>
+      </w:r>
+      <w:r>
+        <w:t xml:space="preserve"> </w:t>
+      </w:r>
+      <w:r>
+        <w:t xml:space="preserve">(Borkovec et al., 1998)</w:t>
+      </w:r>
+      <w:r>
+        <w:t xml:space="preserve">.</w:t>
+      </w:r>
+      <w:r>
+        <w:t xml:space="preserve"> </w:t>
+      </w:r>
+      <w:r>
+        <w:t xml:space="preserve">This patient might fear becoming sick and dying, contaminating her loved ones, being deemed disgusting and rejected, or simply suffering.</w:t>
+      </w:r>
+      <w:r>
+        <w:t xml:space="preserve"> </w:t>
+      </w:r>
+      <w:r>
+        <w:t xml:space="preserve">The key is that we can’t know the true threat until we ask.</w:t>
+      </w:r>
+    </w:p>
+    <w:p>
+      <w:pPr>
         <w:pStyle w:val="Textkrper"/>
       </w:pPr>
       <w:r>
-        <w:t xml:space="preserve">Happy families are all alike; every unhappy family is unhappy in its own way.</w:t>
-      </w:r>
-      <w:r>
-        <w:t xml:space="preserve"> </w:t>
-      </w:r>
-      <w:r>
-        <w:rPr>
-          <w:iCs/>
-          <w:i/>
-        </w:rPr>
-        <w:t xml:space="preserve">Leo Tolstoy, Anna Karenina</w:t>
+        <w:t xml:space="preserve">These underlying concerns, known as core threats, are also referred to as core fears, catastrophic beliefs or central innately aversive outcomes.</w:t>
+      </w:r>
+      <w:r>
+        <w:t xml:space="preserve"> </w:t>
+      </w:r>
+      <w:r>
+        <w:t xml:space="preserve">Core threats are central to treating anxiety disorders</w:t>
+      </w:r>
+      <w:r>
+        <w:t xml:space="preserve"> </w:t>
+      </w:r>
+      <w:r>
+        <w:t xml:space="preserve">(Huppert &amp; Zlotnick, 2012; Zlotnick &amp; Huppert, 2025)</w:t>
+      </w:r>
+      <w:r>
+        <w:t xml:space="preserve">.</w:t>
+      </w:r>
+      <w:r>
+        <w:t xml:space="preserve"> </w:t>
+      </w:r>
+      <w:r>
+        <w:t xml:space="preserve">Many clinicians recognize the importance of understanding core threats to inform effective interventions</w:t>
+      </w:r>
+      <w:r>
+        <w:t xml:space="preserve"> </w:t>
+      </w:r>
+      <w:r>
+        <w:t xml:space="preserve">(e.g., Craske et al., 2022; Gillihan et al., 2012; Murray, Loeb, et al., 2016; Pinciotti et al., 2021)</w:t>
+      </w:r>
+      <w:r>
+        <w:t xml:space="preserve">.</w:t>
+      </w:r>
+      <w:r>
+        <w:t xml:space="preserve"> </w:t>
+      </w:r>
+      <w:r>
+        <w:t xml:space="preserve">However, despite their significance, clinical guidelines for identifying and addressing core threats remain limited.</w:t>
+      </w:r>
+      <w:r>
+        <w:t xml:space="preserve"> </w:t>
+      </w:r>
+      <w:r>
+        <w:t xml:space="preserve">This paper aims to fill this gap by offering practical guidelines and exploring the phenomenology of core threats.</w:t>
+      </w:r>
+    </w:p>
+    <w:bookmarkStart w:id="22" w:name="what-are-core-threats"/>
+    <w:p>
+      <w:pPr>
+        <w:pStyle w:val="berschrift2"/>
+      </w:pPr>
+      <w:r>
+        <w:t xml:space="preserve">What are Core Threats?</w:t>
+      </w:r>
+    </w:p>
+    <w:p>
+      <w:pPr>
+        <w:pStyle w:val="FirstParagraph"/>
+      </w:pPr>
+      <w:r>
+        <w:t xml:space="preserve">Fear and anxiety are adaptive responses to perceived threats.</w:t>
+      </w:r>
+      <w:r>
+        <w:t xml:space="preserve"> </w:t>
+      </w:r>
+      <w:r>
+        <w:t xml:space="preserve">The nature of these threats often follows a hierarchical pattern.</w:t>
+      </w:r>
+      <w:r>
+        <w:t xml:space="preserve"> </w:t>
+      </w:r>
+      <w:r>
+        <w:t xml:space="preserve">Consider a jungle, where dangers such as venomous snakes, prowling lions, or quicksand abound.</w:t>
+      </w:r>
+      <w:r>
+        <w:t xml:space="preserve"> </w:t>
+      </w:r>
+      <w:r>
+        <w:t xml:space="preserve">In this context, the jungle represents the proximal threat, the immediate signal of danger.</w:t>
+      </w:r>
+      <w:r>
+        <w:t xml:space="preserve"> </w:t>
+      </w:r>
+      <w:r>
+        <w:t xml:space="preserve">However, the core threat—the ultimate feared outcome—is death (for example).</w:t>
+      </w:r>
+      <w:r>
+        <w:t xml:space="preserve"> </w:t>
+      </w:r>
+      <w:r>
+        <w:t xml:space="preserve">It is the plausibility of death that makes the jungle threatening and evokes fear.</w:t>
       </w:r>
     </w:p>
     <w:p>
@@ -252,49 +431,39 @@
         <w:pStyle w:val="Textkrper"/>
       </w:pPr>
       <w:r>
-        <w:t xml:space="preserve">A patient walks into the clinic.</w:t>
-      </w:r>
-      <w:r>
-        <w:t xml:space="preserve"> </w:t>
-      </w:r>
-      <w:r>
-        <w:t xml:space="preserve">You can immediately see her careful demeanor and chafed hands.</w:t>
-      </w:r>
-      <w:r>
-        <w:t xml:space="preserve"> </w:t>
-      </w:r>
-      <w:r>
-        <w:t xml:space="preserve">She complains that she compulsively washes her hands, that she doesn’t go to public restrooms, and that she is afraid of touching doorknobs without carefully cleaning them.</w:t>
-      </w:r>
-      <w:r>
-        <w:t xml:space="preserve"> </w:t>
-      </w:r>
-      <w:r>
-        <w:t xml:space="preserve">What is she afraid of?</w:t>
-      </w:r>
-      <w:r>
-        <w:t xml:space="preserve"> </w:t>
-      </w:r>
-      <w:r>
-        <w:t xml:space="preserve">When questioned, she says that she is afraid of being contaminated.</w:t>
-      </w:r>
-      <w:r>
-        <w:t xml:space="preserve"> </w:t>
-      </w:r>
-      <w:r>
-        <w:t xml:space="preserve">But is contamination the true threat underlying her fear?</w:t>
-      </w:r>
-      <w:r>
-        <w:t xml:space="preserve"> </w:t>
-      </w:r>
-      <w:r>
-        <w:t xml:space="preserve">Initial reports about a patient’s fears are often quite remote from their underlying fear</w:t>
-      </w:r>
-      <w:r>
-        <w:t xml:space="preserve"> </w:t>
-      </w:r>
-      <w:r>
-        <w:t xml:space="preserve">(Borkovec et al., 1998)</w:t>
+        <w:t xml:space="preserve">Core threats arise from the intersection of expectation (the likelihood of death) and evaluation (the negative consequence of potential death).</w:t>
+      </w:r>
+      <w:r>
+        <w:t xml:space="preserve"> </w:t>
+      </w:r>
+      <w:r>
+        <w:t xml:space="preserve">This interplay explains why the same situation can evoke different core threats for different people.</w:t>
+      </w:r>
+      <w:r>
+        <w:t xml:space="preserve"> </w:t>
+      </w:r>
+      <w:r>
+        <w:t xml:space="preserve">Expectations may differ while evaluations converge: for example, one person in the jungle might fear encountering a snake, while another dreads a jaguar, yet both share the core threat of dying.</w:t>
+      </w:r>
+      <w:r>
+        <w:t xml:space="preserve"> </w:t>
+      </w:r>
+      <w:r>
+        <w:t xml:space="preserve">Conversely, expectations can converge while evaluations differ: given the threat of snakes, one person might emphasize their unpredictability, another their sliminess, a third the threat to their life, and yet another the potential impact of their death on their family.</w:t>
+      </w:r>
+    </w:p>
+    <w:p>
+      <w:pPr>
+        <w:pStyle w:val="Textkrper"/>
+      </w:pPr>
+      <w:r>
+        <w:t xml:space="preserve">These distinctions are critical when examining anxiety disorders</w:t>
+      </w:r>
+      <w:r>
+        <w:t xml:space="preserve"> </w:t>
+      </w:r>
+      <w:r>
+        <w:t xml:space="preserve">(e.g., Gillihan et al., 2012; Murray, Loeb, et al., 2016; Pinciotti et al., 2021)</w:t>
       </w:r>
       <w:r>
         <w:t xml:space="preserve">.</w:t>
@@ -303,31 +472,46 @@
         <w:t xml:space="preserve"> </w:t>
       </w:r>
       <w:r>
-        <w:t xml:space="preserve">It may be that this patient is actually afraid of becoming sick and dying.</w:t>
-      </w:r>
-      <w:r>
-        <w:t xml:space="preserve"> </w:t>
-      </w:r>
-      <w:r>
-        <w:t xml:space="preserve">It is possible that she is worried that she will contaminate her children or family.</w:t>
-      </w:r>
-      <w:r>
-        <w:t xml:space="preserve"> </w:t>
-      </w:r>
-      <w:r>
-        <w:t xml:space="preserve">Alternatively, she may be anxious of becoming revolting or disgusting and being rejected by society.</w:t>
-      </w:r>
-      <w:r>
-        <w:t xml:space="preserve"> </w:t>
-      </w:r>
-      <w:r>
-        <w:t xml:space="preserve">Or she might be afraid of suffering.</w:t>
-      </w:r>
-      <w:r>
-        <w:t xml:space="preserve"> </w:t>
-      </w:r>
-      <w:r>
-        <w:t xml:space="preserve">The important thing is that we don’t know until we ask.</w:t>
+        <w:t xml:space="preserve">In pathological anxiety, seemingly benign stimuli are perceived as dangerous.</w:t>
+      </w:r>
+      <w:r>
+        <w:t xml:space="preserve"> </w:t>
+      </w:r>
+      <w:r>
+        <w:t xml:space="preserve">To determine their safety, it is essential to understand the specific nature of the threat attributed to them</w:t>
+      </w:r>
+      <w:r>
+        <w:t xml:space="preserve"> </w:t>
+      </w:r>
+      <w:r>
+        <w:t xml:space="preserve">(Craske et al., 2022; Gillihan et al., 2012; Huppert &amp; Zlotnick, 2012; Murray, Loeb, et al., 2016)</w:t>
+      </w:r>
+      <w:r>
+        <w:t xml:space="preserve">.</w:t>
+      </w:r>
+      <w:r>
+        <w:t xml:space="preserve"> </w:t>
+      </w:r>
+      <w:r>
+        <w:t xml:space="preserve">Consider an individual who fears blood.</w:t>
+      </w:r>
+      <w:r>
+        <w:t xml:space="preserve"> </w:t>
+      </w:r>
+      <w:r>
+        <w:t xml:space="preserve">If their core threat involves the stress of encountering blood-like stimuli, exposure to sheep blood might be effective.</w:t>
+      </w:r>
+      <w:r>
+        <w:t xml:space="preserve"> </w:t>
+      </w:r>
+      <w:r>
+        <w:t xml:space="preserve">However, if their primary fear centers on contracting AIDS, such exposure would likely be ineffective.</w:t>
+      </w:r>
+      <w:r>
+        <w:t xml:space="preserve"> </w:t>
+      </w:r>
+      <w:r>
+        <w:t xml:space="preserve">The same principle applies to thought challenges and behavioral experiments.</w:t>
       </w:r>
     </w:p>
     <w:p>
@@ -335,19 +519,13 @@
         <w:pStyle w:val="Textkrper"/>
       </w:pPr>
       <w:r>
-        <w:t xml:space="preserve">These underlying concerns, known as core threats, are also referred to as core fears, catastrophic beliefs or central innately aversive outcomes.</w:t>
-      </w:r>
-      <w:r>
-        <w:t xml:space="preserve"> </w:t>
-      </w:r>
-      <w:r>
-        <w:t xml:space="preserve">They play a crucial role in treating anxiety disorders</w:t>
-      </w:r>
-      <w:r>
-        <w:t xml:space="preserve"> </w:t>
-      </w:r>
-      <w:r>
-        <w:t xml:space="preserve">(Huppert &amp; Zlotnick, 2012; Zlotnick &amp; Huppert, 2024)</w:t>
+        <w:t xml:space="preserve">A significant challenge in safety learning is its limited generalization across contexts</w:t>
+      </w:r>
+      <w:r>
+        <w:t xml:space="preserve"> </w:t>
+      </w:r>
+      <w:r>
+        <w:t xml:space="preserve">(see Bouton, 2002)</w:t>
       </w:r>
       <w:r>
         <w:t xml:space="preserve">.</w:t>
@@ -356,13 +534,13 @@
         <w:t xml:space="preserve"> </w:t>
       </w:r>
       <w:r>
-        <w:t xml:space="preserve">Many clinicians appreciate the importance of core threats and their role in the treatment of anxiety</w:t>
-      </w:r>
-      <w:r>
-        <w:t xml:space="preserve"> </w:t>
-      </w:r>
-      <w:r>
-        <w:t xml:space="preserve">(e.g., Craske et al., 2022; Gillihan et al., 2012; Murray, Loeb, et al., 2016; Pinciotti et al., 2021)</w:t>
+        <w:t xml:space="preserve">By focusing on core threats, clinicians can identify the most threatening aspects of feared stimuli, thereby promoting better generalization of safety learning across contexts</w:t>
+      </w:r>
+      <w:r>
+        <w:t xml:space="preserve"> </w:t>
+      </w:r>
+      <w:r>
+        <w:t xml:space="preserve">(Gillihan et al., 2012; Zlotnick &amp; Huppert, 2025)</w:t>
       </w:r>
       <w:r>
         <w:t xml:space="preserve">.</w:t>
@@ -371,22 +549,41 @@
         <w:t xml:space="preserve"> </w:t>
       </w:r>
       <w:r>
-        <w:t xml:space="preserve">However, clinical guidelines for determining core threats are lacking.</w:t>
-      </w:r>
-      <w:r>
-        <w:t xml:space="preserve"> </w:t>
-      </w:r>
-      <w:r>
-        <w:t xml:space="preserve">The current paper aims to provide such guidelines, as well as investigate the phenomenology of core threats.</w:t>
-      </w:r>
-    </w:p>
-    <w:bookmarkStart w:id="21" w:name="what-are-core-threats"/>
+        <w:t xml:space="preserve">Identifying core threats also enhances clinicians’ understanding of patients’ experiences when confronting their fears.</w:t>
+      </w:r>
+      <w:r>
+        <w:t xml:space="preserve"> </w:t>
+      </w:r>
+      <w:r>
+        <w:t xml:space="preserve">This understanding fosters a sense of being supported for the patient and provides a coherent narrative to explain their pathological behavior.</w:t>
+      </w:r>
+      <w:r>
+        <w:t xml:space="preserve"> </w:t>
+      </w:r>
+      <w:r>
+        <w:t xml:space="preserve">Consequently, determining core threats can significantly shape the trajectory of psychotherapy—from the initial case formulation</w:t>
+      </w:r>
+      <w:r>
+        <w:t xml:space="preserve"> </w:t>
+      </w:r>
+      <w:r>
+        <w:t xml:space="preserve">(Persons, 2012)</w:t>
+      </w:r>
+      <w:r>
+        <w:t xml:space="preserve"> </w:t>
+      </w:r>
+      <w:r>
+        <w:t xml:space="preserve">to the implementation of specific interventions like exposures, thought challenges, or behavioral experiments.</w:t>
+      </w:r>
+    </w:p>
+    <w:bookmarkEnd w:id="22"/>
+    <w:bookmarkStart w:id="27" w:name="determining-core-threats"/>
     <w:p>
       <w:pPr>
         <w:pStyle w:val="berschrift2"/>
       </w:pPr>
       <w:r>
-        <w:t xml:space="preserve">What are Core Threats?</w:t>
+        <w:t xml:space="preserve">Determining Core Threats</w:t>
       </w:r>
     </w:p>
     <w:p>
@@ -394,37 +591,189 @@
         <w:pStyle w:val="FirstParagraph"/>
       </w:pPr>
       <w:r>
-        <w:t xml:space="preserve">Fear and anxiety serve as adaptive responses to perceived threats.</w:t>
-      </w:r>
-      <w:r>
-        <w:t xml:space="preserve"> </w:t>
-      </w:r>
-      <w:r>
-        <w:t xml:space="preserve">The nature of threats within a given context typically follows a hierarchical pattern.</w:t>
-      </w:r>
-      <w:r>
-        <w:t xml:space="preserve"> </w:t>
-      </w:r>
-      <w:r>
-        <w:t xml:space="preserve">Consider a jungle, where the dangers might include venomous snakes, prowling lions, quicksand, or hidden traps.</w:t>
-      </w:r>
-      <w:r>
-        <w:t xml:space="preserve"> </w:t>
-      </w:r>
-      <w:r>
-        <w:t xml:space="preserve">In this context, the jungle itself is the proximal threat, serving as the immediate indicator of danger.</w:t>
-      </w:r>
-      <w:r>
-        <w:t xml:space="preserve"> </w:t>
-      </w:r>
-      <w:r>
-        <w:t xml:space="preserve">However, the core threat is death, the ultimate feared outcome underlying these dangers.</w:t>
-      </w:r>
-      <w:r>
-        <w:t xml:space="preserve"> </w:t>
-      </w:r>
-      <w:r>
-        <w:t xml:space="preserve">It is the plausibility of death that imbues the jungle with its threatening nature and evokes fear.</w:t>
+        <w:t xml:space="preserve">Accurately identifying core threats is a complex process.</w:t>
+      </w:r>
+      <w:r>
+        <w:t xml:space="preserve"> </w:t>
+      </w:r>
+      <w:r>
+        <w:t xml:space="preserve">It requires a clear understanding of what core threats are and the types of questions best suited to uncover them.</w:t>
+      </w:r>
+      <w:r>
+        <w:t xml:space="preserve"> </w:t>
+      </w:r>
+      <w:r>
+        <w:t xml:space="preserve">A semi-structured interview can be an useful tool for this purpose</w:t>
+      </w:r>
+      <w:r>
+        <w:t xml:space="preserve"> </w:t>
+      </w:r>
+      <w:r>
+        <w:t xml:space="preserve">(Samuel et al., 2020)</w:t>
+      </w:r>
+      <w:r>
+        <w:t xml:space="preserve">, offering benefits for both clinical and research applications.</w:t>
+      </w:r>
+      <w:r>
+        <w:t xml:space="preserve"> </w:t>
+      </w:r>
+      <w:r>
+        <w:t xml:space="preserve">In clinical settings, such interviews help therapists identify the specific motivations underlying anxiety-related behaviors.</w:t>
+      </w:r>
+      <w:r>
+        <w:t xml:space="preserve"> </w:t>
+      </w:r>
+      <w:r>
+        <w:t xml:space="preserve">This, in turn, facilitates the development of a clear case formulation</w:t>
+      </w:r>
+      <w:r>
+        <w:t xml:space="preserve"> </w:t>
+      </w:r>
+      <w:r>
+        <w:t xml:space="preserve">(Persons, 2012)</w:t>
+      </w:r>
+      <w:r>
+        <w:t xml:space="preserve"> </w:t>
+      </w:r>
+      <w:r>
+        <w:t xml:space="preserve">and enables the creation of tailored interventions</w:t>
+      </w:r>
+      <w:r>
+        <w:t xml:space="preserve"> </w:t>
+      </w:r>
+      <w:r>
+        <w:t xml:space="preserve">(e.g., Gillihan et al., 2012; Murray, Loeb, et al., 2016; Pinciotti et al., 2021)</w:t>
+      </w:r>
+      <w:r>
+        <w:t xml:space="preserve">.</w:t>
+      </w:r>
+      <w:r>
+        <w:t xml:space="preserve"> </w:t>
+      </w:r>
+      <w:r>
+        <w:t xml:space="preserve">In research, semi-structured interviews ensure consistency and accuracy, reducing ambiguity in identifying core threats and enhancing the reliability and validity of findings.</w:t>
+      </w:r>
+      <w:r>
+        <w:t xml:space="preserve"> </w:t>
+      </w:r>
+      <w:r>
+        <w:t xml:space="preserve">Moreover, these interviews allow for the assignment of probability and threat values to both proximal and core threats.</w:t>
+      </w:r>
+      <w:r>
+        <w:t xml:space="preserve"> </w:t>
+      </w:r>
+      <w:r>
+        <w:t xml:space="preserve">Tracking these values across treatment can provide valuable insights into therapeutic change and its relationship to other constructs.</w:t>
+      </w:r>
+    </w:p>
+    <w:bookmarkStart w:id="23" w:name="the-catastrophizing-interview"/>
+    <w:p>
+      <w:pPr>
+        <w:pStyle w:val="berschrift3"/>
+      </w:pPr>
+      <w:r>
+        <w:t xml:space="preserve">The Catastrophizing Interview.</w:t>
+      </w:r>
+    </w:p>
+    <w:p>
+      <w:pPr>
+        <w:pStyle w:val="FirstParagraph"/>
+      </w:pPr>
+      <w:r>
+        <w:t xml:space="preserve">The catastrophizing interview is a well-established procedure for investigating catastrophizing in Generalized Anxiety Disorder (GAD) and related disorders</w:t>
+      </w:r>
+      <w:r>
+        <w:t xml:space="preserve"> </w:t>
+      </w:r>
+      <w:r>
+        <w:t xml:space="preserve">(Davey, 2006; Vasey &amp; Borkovec, 1992)</w:t>
+      </w:r>
+      <w:r>
+        <w:t xml:space="preserve">.</w:t>
+      </w:r>
+      <w:r>
+        <w:t xml:space="preserve"> </w:t>
+      </w:r>
+      <w:r>
+        <w:t xml:space="preserve">Developed by Vasey and Borkovec</w:t>
+      </w:r>
+      <w:r>
+        <w:t xml:space="preserve"> </w:t>
+      </w:r>
+      <w:r>
+        <w:t xml:space="preserve">(1992)</w:t>
+      </w:r>
+      <w:r>
+        <w:t xml:space="preserve">, the procedure is based on the decatastrophizing technique used in cognitive therapy</w:t>
+      </w:r>
+      <w:r>
+        <w:t xml:space="preserve"> </w:t>
+      </w:r>
+      <w:r>
+        <w:t xml:space="preserve">(Kendall &amp; Ingram, 1987)</w:t>
+      </w:r>
+      <w:r>
+        <w:t xml:space="preserve">.</w:t>
+      </w:r>
+      <w:r>
+        <w:t xml:space="preserve"> </w:t>
+      </w:r>
+      <w:r>
+        <w:t xml:space="preserve">The interview consists of two phases: topic generation and catastrophizing.</w:t>
+      </w:r>
+      <w:r>
+        <w:t xml:space="preserve"> </w:t>
+      </w:r>
+      <w:r>
+        <w:t xml:space="preserve">During topic generation, participants list their current worries, rate the percentage of time spent worrying about each topic, and evaluate its significance.</w:t>
+      </w:r>
+      <w:r>
+        <w:t xml:space="preserve"> </w:t>
+      </w:r>
+      <w:r>
+        <w:t xml:space="preserve">The topic with the highest percentage is then selected for the catastrophizing phase.</w:t>
+      </w:r>
+      <w:r>
+        <w:t xml:space="preserve"> </w:t>
+      </w:r>
+      <w:r>
+        <w:t xml:space="preserve">Participants are asked,</w:t>
+      </w:r>
+      <w:r>
+        <w:t xml:space="preserve"> </w:t>
+      </w:r>
+      <w:r>
+        <w:t xml:space="preserve">“</w:t>
+      </w:r>
+      <w:r>
+        <w:t xml:space="preserve">What is it about [selected worry topic] that worries you?</w:t>
+      </w:r>
+      <w:r>
+        <w:t xml:space="preserve">”</w:t>
+      </w:r>
+      <w:r>
+        <w:t xml:space="preserve"> </w:t>
+      </w:r>
+      <w:r>
+        <w:t xml:space="preserve">and then,</w:t>
+      </w:r>
+      <w:r>
+        <w:t xml:space="preserve"> </w:t>
+      </w:r>
+      <w:r>
+        <w:t xml:space="preserve">“</w:t>
+      </w:r>
+      <w:r>
+        <w:t xml:space="preserve">What about [participant’s response] would you find fearful or bad if it did actually happen?</w:t>
+      </w:r>
+      <w:r>
+        <w:t xml:space="preserve">”</w:t>
+      </w:r>
+      <w:r>
+        <w:t xml:space="preserve"> </w:t>
+      </w:r>
+      <w:r>
+        <w:t xml:space="preserve">This questioning continues until participants either refuse to continue, cannot generate further responses, or repeat the same response three times.</w:t>
       </w:r>
     </w:p>
     <w:p>
@@ -432,55 +781,67 @@
         <w:pStyle w:val="Textkrper"/>
       </w:pPr>
       <w:r>
-        <w:t xml:space="preserve">In practice, a core threat emerges from the intersection of expectation (the likelihood of death) and evaluation (the negative consequence of potential death).</w:t>
-      </w:r>
-      <w:r>
-        <w:t xml:space="preserve"> </w:t>
-      </w:r>
-      <w:r>
-        <w:t xml:space="preserve">Thus, the same situation may entail different core threats for different people.</w:t>
-      </w:r>
-      <w:r>
-        <w:t xml:space="preserve"> </w:t>
-      </w:r>
-      <w:r>
-        <w:t xml:space="preserve">Using the jungle scenario as an illustration underscores this variability.</w:t>
-      </w:r>
-      <w:r>
-        <w:t xml:space="preserve"> </w:t>
-      </w:r>
-      <w:r>
-        <w:t xml:space="preserve">Different people may fear different things when thinking of the jungle.</w:t>
-      </w:r>
-      <w:r>
-        <w:t xml:space="preserve"> </w:t>
-      </w:r>
-      <w:r>
-        <w:t xml:space="preserve">Expectations may differ, leading one person to fear encountering a snake, while another may dread encountering a jaguar.</w:t>
-      </w:r>
-      <w:r>
-        <w:t xml:space="preserve"> </w:t>
-      </w:r>
-      <w:r>
-        <w:t xml:space="preserve">Additionally, perceptions of risk may differ; for instance, one individual may consider a snake bite more threatening, perhaps due to its unexpected nature, while another may find a jaguar attack more distressing, possibly because of the perceived intensity of pain.</w:t>
-      </w:r>
-      <w:r>
-        <w:t xml:space="preserve"> </w:t>
-      </w:r>
-      <w:r>
-        <w:t xml:space="preserve">Moreover, even when evaluating the same event, individuals may prioritize different aspects.</w:t>
-      </w:r>
-      <w:r>
-        <w:t xml:space="preserve"> </w:t>
-      </w:r>
-      <w:r>
-        <w:t xml:space="preserve">For instance, given the threat of snakes, one person might emphasize their unpredictable nature, another their sliminess, while another may focus on the threat to their life, and yet another could be concerned about the well-being of their family in the event that they die.</w:t>
-      </w:r>
-      <w:r>
-        <w:t xml:space="preserve"> </w:t>
-      </w:r>
-      <w:r>
-        <w:t xml:space="preserve">Thus, the same outcome can hold distinct meanings for different people.</w:t>
+        <w:t xml:space="preserve">The procedure was later refined to improve standardization</w:t>
+      </w:r>
+      <w:r>
+        <w:t xml:space="preserve"> </w:t>
+      </w:r>
+      <w:r>
+        <w:t xml:space="preserve">(Davey, 2006)</w:t>
+      </w:r>
+      <w:r>
+        <w:t xml:space="preserve">.</w:t>
+      </w:r>
+      <w:r>
+        <w:t xml:space="preserve"> </w:t>
+      </w:r>
+      <w:r>
+        <w:t xml:space="preserve">Participants were instructed to write concise, single-sentence responses for each step on a response sheet.</w:t>
+      </w:r>
+      <w:r>
+        <w:t xml:space="preserve"> </w:t>
+      </w:r>
+      <w:r>
+        <w:t xml:space="preserve">Examples of typical catastrophizing steps were provided beforehand to familiarize participants with the process.</w:t>
+      </w:r>
+      <w:r>
+        <w:t xml:space="preserve"> </w:t>
+      </w:r>
+      <w:r>
+        <w:t xml:space="preserve">These updates reduced variability in responses and enhanced accessibility.</w:t>
+      </w:r>
+      <w:r>
+        <w:t xml:space="preserve"> </w:t>
+      </w:r>
+      <w:r>
+        <w:t xml:space="preserve">Initially designed for GAD, the procedure was later adapted for worry in insomnia</w:t>
+      </w:r>
+      <w:r>
+        <w:t xml:space="preserve"> </w:t>
+      </w:r>
+      <w:r>
+        <w:t xml:space="preserve">(Harvey &amp; Greenall, 2003)</w:t>
+      </w:r>
+      <w:r>
+        <w:t xml:space="preserve"> </w:t>
+      </w:r>
+      <w:r>
+        <w:t xml:space="preserve">and rumination in depression</w:t>
+      </w:r>
+      <w:r>
+        <w:t xml:space="preserve"> </w:t>
+      </w:r>
+      <w:r>
+        <w:t xml:space="preserve">(Watkins &amp; Mason, 2002)</w:t>
+      </w:r>
+      <w:r>
+        <w:t xml:space="preserve">.</w:t>
+      </w:r>
+      <w:r>
+        <w:t xml:space="preserve"> </w:t>
+      </w:r>
+      <w:r>
+        <w:t xml:space="preserve">It primarily assesses the tendency to perseverate in worry by quantifying the number of catastrophizing steps.</w:t>
       </w:r>
     </w:p>
     <w:p>
@@ -488,13 +849,46 @@
         <w:pStyle w:val="Textkrper"/>
       </w:pPr>
       <w:r>
-        <w:t xml:space="preserve">These distinctions are important when examining anxiety disorders</w:t>
-      </w:r>
-      <w:r>
-        <w:t xml:space="preserve"> </w:t>
-      </w:r>
-      <w:r>
-        <w:t xml:space="preserve">(e.g., Gillihan et al., 2012; Murray, Loeb, et al., 2016; Pinciotti et al., 2021)</w:t>
+        <w:t xml:space="preserve">While effective for measuring perseverative worry, the catastrophizing interview is not designed to identify the underlying threat that triggers fear.</w:t>
+      </w:r>
+      <w:r>
+        <w:t xml:space="preserve"> </w:t>
+      </w:r>
+      <w:r>
+        <w:t xml:space="preserve">Investigating core threats requires a distinct approach focused on uncovering the ultimate fear driving anxiety.</w:t>
+      </w:r>
+      <w:r>
+        <w:t xml:space="preserve"> </w:t>
+      </w:r>
+      <w:r>
+        <w:t xml:space="preserve">To address these challenges, we developed a tailored interview specifically for identifying core threats.</w:t>
+      </w:r>
+    </w:p>
+    <w:bookmarkEnd w:id="23"/>
+    <w:bookmarkStart w:id="25" w:name="the-core-threat-structured-interview"/>
+    <w:p>
+      <w:pPr>
+        <w:pStyle w:val="berschrift3"/>
+      </w:pPr>
+      <w:r>
+        <w:t xml:space="preserve">The Core Threat Structured Interview.</w:t>
+      </w:r>
+    </w:p>
+    <w:p>
+      <w:pPr>
+        <w:pStyle w:val="FirstParagraph"/>
+      </w:pPr>
+      <w:r>
+        <w:t xml:space="preserve">The Core Threat Structured Interview (CTSI) begins by identifying a focal proximal threat</w:t>
+      </w:r>
+      <w:r>
+        <w:t xml:space="preserve"> </w:t>
+      </w:r>
+      <w:r>
+        <w:rPr>
+          <w:rStyle w:val="Funotenzeichen"/>
+        </w:rPr>
+        <w:footnoteReference w:id="24"/>
       </w:r>
       <w:r>
         <w:t xml:space="preserve">.</w:t>
@@ -503,19 +897,45 @@
         <w:t xml:space="preserve"> </w:t>
       </w:r>
       <w:r>
-        <w:t xml:space="preserve">In pathological anxiety, a seemingly harmless stimulus is perceived as dangerous.</w:t>
-      </w:r>
-      <w:r>
-        <w:t xml:space="preserve"> </w:t>
-      </w:r>
-      <w:r>
-        <w:t xml:space="preserve">To ascertain its safety, understanding the specific nature of the threat attributed to it becomes essential</w:t>
-      </w:r>
-      <w:r>
-        <w:t xml:space="preserve"> </w:t>
-      </w:r>
-      <w:r>
-        <w:t xml:space="preserve">(Craske et al., 2022; Gillihan et al., 2012; Huppert &amp; Zlotnick, 2012; Murray, Loeb, et al., 2016)</w:t>
+        <w:t xml:space="preserve">This involves identifying situations or stimuli that induce fear or are avoided, and any rituals or safety behaviors the individual engages in.</w:t>
+      </w:r>
+      <w:r>
+        <w:t xml:space="preserve"> </w:t>
+      </w:r>
+      <w:r>
+        <w:t xml:space="preserve">Once a set of fear responses is identified, participants select the situation that causes the most distress or negative impact on their life.</w:t>
+      </w:r>
+    </w:p>
+    <w:p>
+      <w:pPr>
+        <w:pStyle w:val="Textkrper"/>
+      </w:pPr>
+      <w:r>
+        <w:t xml:space="preserve">To identify core threats, the CTSI employs an adaptation of the classic</w:t>
+      </w:r>
+      <w:r>
+        <w:t xml:space="preserve"> </w:t>
+      </w:r>
+      <w:r>
+        <w:t xml:space="preserve">“</w:t>
+      </w:r>
+      <w:r>
+        <w:t xml:space="preserve">downward arrow</w:t>
+      </w:r>
+      <w:r>
+        <w:t xml:space="preserve">”</w:t>
+      </w:r>
+      <w:r>
+        <w:t xml:space="preserve"> </w:t>
+      </w:r>
+      <w:r>
+        <w:t xml:space="preserve">technique</w:t>
+      </w:r>
+      <w:r>
+        <w:t xml:space="preserve"> </w:t>
+      </w:r>
+      <w:r>
+        <w:t xml:space="preserve">(e.g., Dugas &amp; Koerner, 2005)</w:t>
       </w:r>
       <w:r>
         <w:t xml:space="preserve">.</w:t>
@@ -524,31 +944,34 @@
         <w:t xml:space="preserve"> </w:t>
       </w:r>
       <w:r>
-        <w:t xml:space="preserve">Consider an individual who is afraid of seeing blood— assuming that their core threat involves the stress of encountering blood-like stimuli, exposure involving sheep blood may be called for.</w:t>
-      </w:r>
-      <w:r>
-        <w:t xml:space="preserve"> </w:t>
-      </w:r>
-      <w:r>
-        <w:t xml:space="preserve">However, if their primary fear is related to contracting AIDS, they might not respond well to exposure to sheep blood.</w:t>
-      </w:r>
-      <w:r>
-        <w:t xml:space="preserve"> </w:t>
-      </w:r>
-      <w:r>
-        <w:t xml:space="preserve">The distinction holds in the same way for thought challenges or behavioral experiments.</w:t>
-      </w:r>
-      <w:r>
-        <w:t xml:space="preserve"> </w:t>
-      </w:r>
-      <w:r>
-        <w:t xml:space="preserve">Furthermore, a major challenge of safety learning is that it is difficult to generalize across contexts</w:t>
-      </w:r>
-      <w:r>
-        <w:t xml:space="preserve"> </w:t>
-      </w:r>
-      <w:r>
-        <w:t xml:space="preserve">(see Bouton, 2002)</w:t>
+        <w:t xml:space="preserve">Unlike the traditional focus on chains of beliefs</w:t>
+      </w:r>
+      <w:r>
+        <w:t xml:space="preserve"> </w:t>
+      </w:r>
+      <w:r>
+        <w:t xml:space="preserve">(J. S. Beck, 2011)</w:t>
+      </w:r>
+      <w:r>
+        <w:t xml:space="preserve">, the CTSI emphasizes events, guiding participants through the question,</w:t>
+      </w:r>
+      <w:r>
+        <w:t xml:space="preserve"> </w:t>
+      </w:r>
+      <w:r>
+        <w:t xml:space="preserve">“</w:t>
+      </w:r>
+      <w:r>
+        <w:t xml:space="preserve">And then what would happen?</w:t>
+      </w:r>
+      <w:r>
+        <w:t xml:space="preserve">”</w:t>
+      </w:r>
+      <w:r>
+        <w:t xml:space="preserve"> </w:t>
+      </w:r>
+      <w:r>
+        <w:t xml:space="preserve">(Huppert &amp; Zlotnick, 2012)</w:t>
       </w:r>
       <w:r>
         <w:t xml:space="preserve">.</w:t>
@@ -557,13 +980,67 @@
         <w:t xml:space="preserve"> </w:t>
       </w:r>
       <w:r>
-        <w:t xml:space="preserve">Focusing on core threats highlights the threatening aspect of feared stimuli and thus promotes generalization of safety learning across contexts</w:t>
-      </w:r>
-      <w:r>
-        <w:t xml:space="preserve"> </w:t>
-      </w:r>
-      <w:r>
-        <w:t xml:space="preserve">(Gillihan et al., 2012; @ Zlotnick &amp; Huppert, 2024)</w:t>
+        <w:t xml:space="preserve">Participants are first asked what they fear will happen if they refrain from avoidance or safety behaviors related to their chosen proximal threat.</w:t>
+      </w:r>
+      <w:r>
+        <w:t xml:space="preserve"> </w:t>
+      </w:r>
+      <w:r>
+        <w:t xml:space="preserve">Follow-up questions such as</w:t>
+      </w:r>
+      <w:r>
+        <w:t xml:space="preserve"> </w:t>
+      </w:r>
+      <w:r>
+        <w:t xml:space="preserve">“</w:t>
+      </w:r>
+      <w:r>
+        <w:t xml:space="preserve">And then what?</w:t>
+      </w:r>
+      <w:r>
+        <w:t xml:space="preserve">”</w:t>
+      </w:r>
+      <w:r>
+        <w:t xml:space="preserve">,</w:t>
+      </w:r>
+      <w:r>
+        <w:t xml:space="preserve"> </w:t>
+      </w:r>
+      <w:r>
+        <w:t xml:space="preserve">“</w:t>
+      </w:r>
+      <w:r>
+        <w:t xml:space="preserve">What is so terrible about that?</w:t>
+      </w:r>
+      <w:r>
+        <w:t xml:space="preserve">”</w:t>
+      </w:r>
+      <w:r>
+        <w:t xml:space="preserve">, and</w:t>
+      </w:r>
+      <w:r>
+        <w:t xml:space="preserve"> </w:t>
+      </w:r>
+      <w:r>
+        <w:t xml:space="preserve">“</w:t>
+      </w:r>
+      <w:r>
+        <w:t xml:space="preserve">What does that mean to you?</w:t>
+      </w:r>
+      <w:r>
+        <w:t xml:space="preserve">”</w:t>
+      </w:r>
+      <w:r>
+        <w:t xml:space="preserve"> </w:t>
+      </w:r>
+      <w:r>
+        <w:t xml:space="preserve">are used to explore progressively deeper fears</w:t>
+      </w:r>
+      <w:r>
+        <w:t xml:space="preserve"> </w:t>
+      </w:r>
+      <w:r>
+        <w:t xml:space="preserve">(J. S. Beck, 2011; Leahy, 2003)</w:t>
       </w:r>
       <w:r>
         <w:t xml:space="preserve">.</w:t>
@@ -572,47 +1049,488 @@
         <w:t xml:space="preserve"> </w:t>
       </w:r>
       <w:r>
-        <w:t xml:space="preserve">Last but not least, identifying core threats enables clinicians to better understand patients’ experiences when confronting their fears.</w:t>
-      </w:r>
-      <w:r>
-        <w:t xml:space="preserve"> </w:t>
-      </w:r>
-      <w:r>
-        <w:t xml:space="preserve">This, in turn, fosters a sense of being understood and supported for the patients, as well as giving them a coherent narrative for understanding their pathological behavior.</w:t>
-      </w:r>
-      <w:r>
-        <w:t xml:space="preserve"> </w:t>
-      </w:r>
-      <w:r>
-        <w:t xml:space="preserve">Thus, determining core threats might significantly influence the trajectory of psychotherapy.</w:t>
-      </w:r>
-      <w:r>
-        <w:t xml:space="preserve"> </w:t>
-      </w:r>
-      <w:r>
-        <w:t xml:space="preserve">This impact is evident from the initial stages of forming the case formulation</w:t>
-      </w:r>
-      <w:r>
-        <w:t xml:space="preserve"> </w:t>
-      </w:r>
-      <w:r>
-        <w:t xml:space="preserve">(Persons, 2012)</w:t>
-      </w:r>
-      <w:r>
-        <w:t xml:space="preserve"> </w:t>
-      </w:r>
-      <w:r>
-        <w:t xml:space="preserve">to the implementation of specific interventions like exposures, thought challenges, or behavioral experiments.</w:t>
-      </w:r>
-    </w:p>
-    <w:bookmarkEnd w:id="21"/>
-    <w:bookmarkStart w:id="26" w:name="determining-core-threats"/>
+        <w:t xml:space="preserve">Through this iterative process, the interview continues until the underlying core threat is identified.</w:t>
+      </w:r>
+    </w:p>
+    <w:p>
+      <w:pPr>
+        <w:pStyle w:val="Textkrper"/>
+      </w:pPr>
+      <w:r>
+        <w:t xml:space="preserve">Core threats consist of an</w:t>
+      </w:r>
+      <w:r>
+        <w:t xml:space="preserve"> </w:t>
+      </w:r>
+      <w:r>
+        <w:rPr>
+          <w:iCs/>
+          <w:i/>
+        </w:rPr>
+        <w:t xml:space="preserve">expectation</w:t>
+      </w:r>
+      <w:r>
+        <w:t xml:space="preserve"> </w:t>
+      </w:r>
+      <w:r>
+        <w:t xml:space="preserve">that an event could occur and an</w:t>
+      </w:r>
+      <w:r>
+        <w:t xml:space="preserve"> </w:t>
+      </w:r>
+      <w:r>
+        <w:rPr>
+          <w:iCs/>
+          <w:i/>
+        </w:rPr>
+        <w:t xml:space="preserve">evaluation</w:t>
+      </w:r>
+      <w:r>
+        <w:t xml:space="preserve"> </w:t>
+      </w:r>
+      <w:r>
+        <w:t xml:space="preserve">that the event would be catastrophic</w:t>
+      </w:r>
+      <w:r>
+        <w:t xml:space="preserve"> </w:t>
+      </w:r>
+      <w:r>
+        <w:t xml:space="preserve">(Zlotnick &amp; Huppert, 2025)</w:t>
+      </w:r>
+      <w:r>
+        <w:t xml:space="preserve">.</w:t>
+      </w:r>
+      <w:r>
+        <w:t xml:space="preserve"> </w:t>
+      </w:r>
+      <w:r>
+        <w:t xml:space="preserve">The evaluation depends on an individual’s unique values, goals, and motivations.</w:t>
+      </w:r>
+      <w:r>
+        <w:t xml:space="preserve"> </w:t>
+      </w:r>
+      <w:r>
+        <w:t xml:space="preserve">Therefore, it is helpful to ask not only what might happen but also what the event would mean to them or why it matters so much.</w:t>
+      </w:r>
+      <w:r>
+        <w:t xml:space="preserve"> </w:t>
+      </w:r>
+      <w:r>
+        <w:t xml:space="preserve">This approach often leads in surprising directions</w:t>
+      </w:r>
+      <w:r>
+        <w:t xml:space="preserve"> </w:t>
+      </w:r>
+      <w:r>
+        <w:t xml:space="preserve">(i.e., a form of guided discovery; Padesky, 1993)</w:t>
+      </w:r>
+      <w:r>
+        <w:t xml:space="preserve">.</w:t>
+      </w:r>
+      <w:r>
+        <w:t xml:space="preserve"> </w:t>
+      </w:r>
+      <w:r>
+        <w:t xml:space="preserve">For instance, one woman worried that her children were abusing drugs.</w:t>
+      </w:r>
+      <w:r>
+        <w:t xml:space="preserve"> </w:t>
+      </w:r>
+      <w:r>
+        <w:t xml:space="preserve">When asked what was so horrible about that, she explained it meant her children were not sharing everything with her, which in turn signified to her that she was failing as a mother.</w:t>
+      </w:r>
+    </w:p>
+    <w:p>
+      <w:pPr>
+        <w:pStyle w:val="Textkrper"/>
+      </w:pPr>
+      <w:r>
+        <w:t xml:space="preserve">In practice, the link between proximal and core threats often follows a chain of progressively more threatening outcomes.</w:t>
+      </w:r>
+      <w:r>
+        <w:t xml:space="preserve"> </w:t>
+      </w:r>
+      <w:r>
+        <w:t xml:space="preserve">For example, an individual might state,</w:t>
+      </w:r>
+      <w:r>
+        <w:t xml:space="preserve"> </w:t>
+      </w:r>
+      <w:r>
+        <w:t xml:space="preserve">“</w:t>
+      </w:r>
+      <w:r>
+        <w:t xml:space="preserve">If I don’t wash my hands, I will be contaminated, leading to illness, which will hinder my ability to function, and ultimately sabotage my career.</w:t>
+      </w:r>
+      <w:r>
+        <w:t xml:space="preserve">”</w:t>
+      </w:r>
+      <w:r>
+        <w:t xml:space="preserve"> </w:t>
+      </w:r>
+      <w:r>
+        <w:t xml:space="preserve">Another individual might say,</w:t>
+      </w:r>
+      <w:r>
+        <w:t xml:space="preserve"> </w:t>
+      </w:r>
+      <w:r>
+        <w:t xml:space="preserve">“</w:t>
+      </w:r>
+      <w:r>
+        <w:t xml:space="preserve">A burglar might break into my house, harm or kidnap my child, and I couldn’t bear that, as ensuring my family’s safety and growth is the most crucial part of my life.</w:t>
+      </w:r>
+      <w:r>
+        <w:t xml:space="preserve">”</w:t>
+      </w:r>
+      <w:r>
+        <w:t xml:space="preserve"> </w:t>
+      </w:r>
+      <w:r>
+        <w:t xml:space="preserve">In some cases, individuals describe multiple possible outcomes.</w:t>
+      </w:r>
+      <w:r>
+        <w:t xml:space="preserve"> </w:t>
+      </w:r>
+      <w:r>
+        <w:t xml:space="preserve">When this happens, they are encouraged to explore the branch they find most threatening.</w:t>
+      </w:r>
+      <w:r>
+        <w:t xml:space="preserve"> </w:t>
+      </w:r>
+      <w:r>
+        <w:t xml:space="preserve">The interview concludes when the participant cannot or will not identify a deeper threat, or when further questioning becomes repetitive.</w:t>
+      </w:r>
+      <w:r>
+        <w:t xml:space="preserve"> </w:t>
+      </w:r>
+      <w:r>
+        <w:t xml:space="preserve">Importantly, these branches are highly idiosyncratic, and generic pathways are insufficient.</w:t>
+      </w:r>
+    </w:p>
+    <w:p>
+      <w:pPr>
+        <w:pStyle w:val="Textkrper"/>
+      </w:pPr>
+      <w:r>
+        <w:t xml:space="preserve">At times, individuals may</w:t>
+      </w:r>
+      <w:r>
+        <w:t xml:space="preserve"> </w:t>
+      </w:r>
+      <w:r>
+        <w:t xml:space="preserve">“</w:t>
+      </w:r>
+      <w:r>
+        <w:t xml:space="preserve">overshoot</w:t>
+      </w:r>
+      <w:r>
+        <w:t xml:space="preserve">”</w:t>
+      </w:r>
+      <w:r>
+        <w:t xml:space="preserve"> </w:t>
+      </w:r>
+      <w:r>
+        <w:t xml:space="preserve">their core threat, describing their response to it instead of the threat itself.</w:t>
+      </w:r>
+      <w:r>
+        <w:t xml:space="preserve"> </w:t>
+      </w:r>
+      <w:r>
+        <w:t xml:space="preserve">For example, someone who fears their family dying in a car crash may upon further inquiry describe fear of falling into depression.</w:t>
+      </w:r>
+      <w:r>
+        <w:t xml:space="preserve"> </w:t>
+      </w:r>
+      <w:r>
+        <w:t xml:space="preserve">In such cases, the core threat is likely their family dying.</w:t>
+      </w:r>
+      <w:r>
+        <w:t xml:space="preserve"> </w:t>
+      </w:r>
+      <w:r>
+        <w:t xml:space="preserve">To clarify, the interviewer can explicitly compare the options:</w:t>
+      </w:r>
+      <w:r>
+        <w:t xml:space="preserve"> </w:t>
+      </w:r>
+      <w:r>
+        <w:t xml:space="preserve">“</w:t>
+      </w:r>
+      <w:r>
+        <w:t xml:space="preserve">What would be worse for you: having your family die or sinking into depression?</w:t>
+      </w:r>
+      <w:r>
+        <w:t xml:space="preserve">”</w:t>
+      </w:r>
+      <w:r>
+        <w:t xml:space="preserve"> </w:t>
+      </w:r>
+      <w:r>
+        <w:t xml:space="preserve">However, there are instances where the response is indeed the feared outcome.</w:t>
+      </w:r>
+      <w:r>
+        <w:t xml:space="preserve"> </w:t>
+      </w:r>
+      <w:r>
+        <w:t xml:space="preserve">For example, an individual may fear becoming so disgusted or anxious that they can no longer function, care for their family, or maintain relationships.</w:t>
+      </w:r>
+      <w:r>
+        <w:t xml:space="preserve"> </w:t>
+      </w:r>
+      <w:r>
+        <w:t xml:space="preserve">These nuances highlight the importance of careful exploration to accurately identify the core threat.</w:t>
+      </w:r>
+    </w:p>
+    <w:bookmarkEnd w:id="25"/>
+    <w:bookmarkStart w:id="26" w:name="getting-at-deeper-motivations"/>
+    <w:p>
+      <w:pPr>
+        <w:pStyle w:val="berschrift3"/>
+      </w:pPr>
+      <w:r>
+        <w:t xml:space="preserve">Getting at Deeper Motivations.</w:t>
+      </w:r>
+    </w:p>
+    <w:p>
+      <w:pPr>
+        <w:pStyle w:val="FirstParagraph"/>
+      </w:pPr>
+      <w:r>
+        <w:t xml:space="preserve">Identifying core threats can be challenging, as simply asking what could happen is often insufficient.</w:t>
+      </w:r>
+      <w:r>
+        <w:t xml:space="preserve"> </w:t>
+      </w:r>
+      <w:r>
+        <w:t xml:space="preserve">Understanding the processes that create discrepancies between proximal and core threats can help address these difficulties.</w:t>
+      </w:r>
+      <w:r>
+        <w:t xml:space="preserve"> </w:t>
+      </w:r>
+      <w:r>
+        <w:t xml:space="preserve">Two key processes that interfere with identifying core threats are avoidance and difficulty accessing emotional cognitions.</w:t>
+      </w:r>
+    </w:p>
+    <w:p>
+      <w:pPr>
+        <w:pStyle w:val="Textkrper"/>
+      </w:pPr>
+      <w:r>
+        <w:t xml:space="preserve">One explanation for this discrepancy is avoidance.</w:t>
+      </w:r>
+      <w:r>
+        <w:t xml:space="preserve"> </w:t>
+      </w:r>
+      <w:r>
+        <w:t xml:space="preserve">Individuals may focus on immediate, proximal threats because confronting deeper, more global threats is distressing.</w:t>
+      </w:r>
+      <w:r>
+        <w:t xml:space="preserve"> </w:t>
+      </w:r>
+      <w:r>
+        <w:t xml:space="preserve">Encouraging individuals to endure this discomfort and approach their fears can often facilitate access to core threats.</w:t>
+      </w:r>
+    </w:p>
+    <w:p>
+      <w:pPr>
+        <w:pStyle w:val="Textkrper"/>
+      </w:pPr>
+      <w:r>
+        <w:t xml:space="preserve">Another explanation involves the nature of underlying threats, which are often evident only in emotional reasoning or</w:t>
+      </w:r>
+      <w:r>
+        <w:t xml:space="preserve"> </w:t>
+      </w:r>
+      <w:r>
+        <w:t xml:space="preserve">“</w:t>
+      </w:r>
+      <w:r>
+        <w:t xml:space="preserve">hot</w:t>
+      </w:r>
+      <w:r>
+        <w:t xml:space="preserve">”</w:t>
+      </w:r>
+      <w:r>
+        <w:t xml:space="preserve"> </w:t>
+      </w:r>
+      <w:r>
+        <w:t xml:space="preserve">cognitions.</w:t>
+      </w:r>
+      <w:r>
+        <w:t xml:space="preserve"> </w:t>
+      </w:r>
+      <w:r>
+        <w:t xml:space="preserve">These can be difficult to access in calmer, more reflective environments</w:t>
+      </w:r>
+      <w:r>
+        <w:t xml:space="preserve"> </w:t>
+      </w:r>
+      <w:r>
+        <w:t xml:space="preserve">(David &amp; Szentagotai, 2006; see Safran &amp; Greenberg, 1982)</w:t>
+      </w:r>
+      <w:r>
+        <w:t xml:space="preserve">.</w:t>
+      </w:r>
+      <w:r>
+        <w:t xml:space="preserve"> </w:t>
+      </w:r>
+      <w:r>
+        <w:t xml:space="preserve">To address this, clinicians use techniques designed to tap into emotional reasoning.</w:t>
+      </w:r>
+      <w:r>
+        <w:t xml:space="preserve"> </w:t>
+      </w:r>
+      <w:r>
+        <w:t xml:space="preserve">In the CTSI, individuals are encouraged to focus on their</w:t>
+      </w:r>
+      <w:r>
+        <w:t xml:space="preserve"> </w:t>
+      </w:r>
+      <w:r>
+        <w:rPr>
+          <w:iCs/>
+          <w:i/>
+        </w:rPr>
+        <w:t xml:space="preserve">feelings</w:t>
+      </w:r>
+      <w:r>
+        <w:t xml:space="preserve"> </w:t>
+      </w:r>
+      <w:r>
+        <w:t xml:space="preserve">rather than their</w:t>
+      </w:r>
+      <w:r>
+        <w:t xml:space="preserve"> </w:t>
+      </w:r>
+      <w:r>
+        <w:t xml:space="preserve">“</w:t>
+      </w:r>
+      <w:r>
+        <w:t xml:space="preserve">cold</w:t>
+      </w:r>
+      <w:r>
+        <w:t xml:space="preserve">”</w:t>
+      </w:r>
+      <w:r>
+        <w:t xml:space="preserve"> </w:t>
+      </w:r>
+      <w:r>
+        <w:t xml:space="preserve">cognitive appraisals.</w:t>
+      </w:r>
+      <w:r>
+        <w:t xml:space="preserve"> </w:t>
+      </w:r>
+      <w:r>
+        <w:t xml:space="preserve">Asking,</w:t>
+      </w:r>
+      <w:r>
+        <w:t xml:space="preserve"> </w:t>
+      </w:r>
+      <w:r>
+        <w:t xml:space="preserve">“</w:t>
+      </w:r>
+      <w:r>
+        <w:t xml:space="preserve">What do you</w:t>
+      </w:r>
+      <w:r>
+        <w:t xml:space="preserve"> </w:t>
+      </w:r>
+      <w:r>
+        <w:rPr>
+          <w:iCs/>
+          <w:i/>
+        </w:rPr>
+        <w:t xml:space="preserve">feel</w:t>
+      </w:r>
+      <w:r>
+        <w:t xml:space="preserve"> </w:t>
+      </w:r>
+      <w:r>
+        <w:t xml:space="preserve">might happen?</w:t>
+      </w:r>
+      <w:r>
+        <w:t xml:space="preserve">”</w:t>
+      </w:r>
+      <w:r>
+        <w:t xml:space="preserve"> </w:t>
+      </w:r>
+      <w:r>
+        <w:t xml:space="preserve">instead of</w:t>
+      </w:r>
+      <w:r>
+        <w:t xml:space="preserve"> </w:t>
+      </w:r>
+      <w:r>
+        <w:t xml:space="preserve">“</w:t>
+      </w:r>
+      <w:r>
+        <w:t xml:space="preserve">What do you</w:t>
+      </w:r>
+      <w:r>
+        <w:t xml:space="preserve"> </w:t>
+      </w:r>
+      <w:r>
+        <w:rPr>
+          <w:iCs/>
+          <w:i/>
+        </w:rPr>
+        <w:t xml:space="preserve">think</w:t>
+      </w:r>
+      <w:r>
+        <w:t xml:space="preserve"> </w:t>
+      </w:r>
+      <w:r>
+        <w:t xml:space="preserve">might happen?</w:t>
+      </w:r>
+      <w:r>
+        <w:t xml:space="preserve">”</w:t>
+      </w:r>
+      <w:r>
+        <w:t xml:space="preserve"> </w:t>
+      </w:r>
+      <w:r>
+        <w:t xml:space="preserve">highlights the distinction between emotional and cognitive reasoning, helping to uncover hidden core threats.</w:t>
+      </w:r>
+    </w:p>
+    <w:p>
+      <w:pPr>
+        <w:pStyle w:val="Textkrper"/>
+      </w:pPr>
+      <w:r>
+        <w:t xml:space="preserve">Another technique involves the use of imagery, which research shows evokes stronger emotional responses than verbal processing alone</w:t>
+      </w:r>
+      <w:r>
+        <w:t xml:space="preserve"> </w:t>
+      </w:r>
+      <w:r>
+        <w:t xml:space="preserve">(Holmes &amp; Mathews, 2005, 2010)</w:t>
+      </w:r>
+      <w:r>
+        <w:t xml:space="preserve">.</w:t>
+      </w:r>
+      <w:r>
+        <w:t xml:space="preserve"> </w:t>
+      </w:r>
+      <w:r>
+        <w:t xml:space="preserve">By guiding individuals to imagine threatening scenarios vividly, clinicians can bring emotions and memories to the surface, providing better access to hot cognitions.</w:t>
+      </w:r>
+      <w:r>
+        <w:t xml:space="preserve"> </w:t>
+      </w:r>
+      <w:r>
+        <w:t xml:space="preserve">Together, these techniques offer complementary pathways for uncovering the deeper motivations behind anxiety-related behaviors.</w:t>
+      </w:r>
+    </w:p>
+    <w:bookmarkEnd w:id="26"/>
+    <w:bookmarkEnd w:id="27"/>
+    <w:bookmarkStart w:id="28" w:name="hypotheses"/>
     <w:p>
       <w:pPr>
         <w:pStyle w:val="berschrift2"/>
       </w:pPr>
       <w:r>
-        <w:t xml:space="preserve">Determining Core threats</w:t>
+        <w:t xml:space="preserve">Hypotheses</w:t>
       </w:r>
     </w:p>
     <w:p>
@@ -620,923 +1538,13 @@
         <w:pStyle w:val="FirstParagraph"/>
       </w:pPr>
       <w:r>
-        <w:t xml:space="preserve">Accurately identifying core threats is not trivial.</w:t>
-      </w:r>
-      <w:r>
-        <w:t xml:space="preserve"> </w:t>
-      </w:r>
-      <w:r>
-        <w:t xml:space="preserve">It requires a clear understanding of what core threats are, as well as the types of questions best used to determine them.</w:t>
-      </w:r>
-      <w:r>
-        <w:t xml:space="preserve"> </w:t>
-      </w:r>
-      <w:r>
-        <w:t xml:space="preserve">Therefore, a semi-structured interview is useful for identifying them</w:t>
-      </w:r>
-      <w:r>
-        <w:t xml:space="preserve"> </w:t>
-      </w:r>
-      <w:r>
-        <w:t xml:space="preserve">(Samuel et al., 2020)</w:t>
-      </w:r>
-      <w:r>
-        <w:t xml:space="preserve">.</w:t>
-      </w:r>
-      <w:r>
-        <w:t xml:space="preserve"> </w:t>
-      </w:r>
-      <w:r>
-        <w:t xml:space="preserve">It may serve as a valuable tool for both clinical and research applications.</w:t>
-      </w:r>
-      <w:r>
-        <w:t xml:space="preserve"> </w:t>
-      </w:r>
-      <w:r>
-        <w:t xml:space="preserve">In clinical settings, it enables therapists to discern the specific motivations driving anxiety-related behaviors, facilitating the development of a clear case forumulation</w:t>
-      </w:r>
-      <w:r>
-        <w:t xml:space="preserve"> </w:t>
-      </w:r>
-      <w:r>
-        <w:t xml:space="preserve">(Persons, 2012)</w:t>
-      </w:r>
-      <w:r>
-        <w:t xml:space="preserve"> </w:t>
-      </w:r>
-      <w:r>
-        <w:t xml:space="preserve">as well as personally tailored interventions</w:t>
-      </w:r>
-      <w:r>
-        <w:t xml:space="preserve"> </w:t>
-      </w:r>
-      <w:r>
-        <w:t xml:space="preserve">(e.g., Gillihan et al., 2012; Murray, Loeb, et al., 2016; Pinciotti et al., 2021)</w:t>
-      </w:r>
-      <w:r>
-        <w:t xml:space="preserve">.</w:t>
-      </w:r>
-      <w:r>
-        <w:t xml:space="preserve"> </w:t>
-      </w:r>
-      <w:r>
-        <w:t xml:space="preserve">In research, the semi-structured interview ensures consistency and accuracy, preventing ambiguous identification of core threats, thereby enhancing the reliability and validity of findings.</w:t>
-      </w:r>
-    </w:p>
-    <w:bookmarkStart w:id="22" w:name="the-catastrophising-interview"/>
-    <w:p>
-      <w:pPr>
-        <w:pStyle w:val="berschrift3"/>
-      </w:pPr>
-      <w:r>
-        <w:t xml:space="preserve">The Catastrophising Interview.</w:t>
-      </w:r>
-    </w:p>
-    <w:p>
-      <w:pPr>
-        <w:pStyle w:val="FirstParagraph"/>
-      </w:pPr>
-      <w:r>
-        <w:t xml:space="preserve">A well-established procedure exists for investigating catastrophizing in Generalized Anxiety Disorder (GAD) and related disorders</w:t>
-      </w:r>
-      <w:r>
-        <w:t xml:space="preserve"> </w:t>
-      </w:r>
-      <w:r>
-        <w:t xml:space="preserve">(Davey, 2006; Vasey &amp; Borkovec, 1992)</w:t>
-      </w:r>
-      <w:r>
-        <w:t xml:space="preserve">.</w:t>
-      </w:r>
-      <w:r>
-        <w:t xml:space="preserve"> </w:t>
-      </w:r>
-      <w:r>
-        <w:t xml:space="preserve">Vasey and Borkovec</w:t>
-      </w:r>
-      <w:r>
-        <w:t xml:space="preserve"> </w:t>
-      </w:r>
-      <w:r>
-        <w:t xml:space="preserve">(1992)</w:t>
-      </w:r>
-      <w:r>
-        <w:t xml:space="preserve"> </w:t>
-      </w:r>
-      <w:r>
-        <w:t xml:space="preserve">devised the catastrophising interview procedure based on cognitive therapy’s decatastrophising technique</w:t>
-      </w:r>
-      <w:r>
-        <w:t xml:space="preserve"> </w:t>
-      </w:r>
-      <w:r>
-        <w:t xml:space="preserve">(Kendall &amp; Ingram, 1987)</w:t>
-      </w:r>
-      <w:r>
-        <w:t xml:space="preserve">.</w:t>
-      </w:r>
-      <w:r>
-        <w:t xml:space="preserve"> </w:t>
-      </w:r>
-      <w:r>
-        <w:t xml:space="preserve">The procedure consists of two phases: topic generation and catastrophizing.</w:t>
-      </w:r>
-      <w:r>
-        <w:t xml:space="preserve"> </w:t>
-      </w:r>
-      <w:r>
-        <w:t xml:space="preserve">During the topic generation phase, participants list their current worries and rate the percentage of time spent worrying about each topic and its significance.</w:t>
-      </w:r>
-      <w:r>
-        <w:t xml:space="preserve"> </w:t>
-      </w:r>
-      <w:r>
-        <w:t xml:space="preserve">The topic with the highest percentage is selected for the catastrophizing interview.</w:t>
-      </w:r>
-      <w:r>
-        <w:t xml:space="preserve"> </w:t>
-      </w:r>
-      <w:r>
-        <w:t xml:space="preserve">The interview starts with the question,</w:t>
-      </w:r>
-      <w:r>
-        <w:t xml:space="preserve"> </w:t>
-      </w:r>
-      <w:r>
-        <w:t xml:space="preserve">“</w:t>
-      </w:r>
-      <w:r>
-        <w:t xml:space="preserve">What is it about [selected worry topic] that worries you?</w:t>
-      </w:r>
-      <w:r>
-        <w:t xml:space="preserve">”</w:t>
-      </w:r>
-      <w:r>
-        <w:t xml:space="preserve">.</w:t>
-      </w:r>
-      <w:r>
-        <w:t xml:space="preserve"> </w:t>
-      </w:r>
-      <w:r>
-        <w:t xml:space="preserve">Followed by the question,</w:t>
-      </w:r>
-      <w:r>
-        <w:t xml:space="preserve"> </w:t>
-      </w:r>
-      <w:r>
-        <w:t xml:space="preserve">“</w:t>
-      </w:r>
-      <w:r>
-        <w:t xml:space="preserve">What about [participant’s response to the previous question] would you find fearful or bad if it did actually happen?</w:t>
-      </w:r>
-      <w:r>
-        <w:t xml:space="preserve">”</w:t>
-      </w:r>
-      <w:r>
-        <w:t xml:space="preserve">.</w:t>
-      </w:r>
-      <w:r>
-        <w:t xml:space="preserve"> </w:t>
-      </w:r>
-      <w:r>
-        <w:t xml:space="preserve">This sequence continues until participants refuse to continue the interview, are unable to generate further responses, or repeat the same general response three consecutive times.</w:t>
-      </w:r>
-    </w:p>
-    <w:p>
-      <w:pPr>
-        <w:pStyle w:val="Textkrper"/>
-      </w:pPr>
-      <w:r>
-        <w:t xml:space="preserve">The procedure was later updated for improved response standardization</w:t>
-      </w:r>
-      <w:r>
-        <w:t xml:space="preserve"> </w:t>
-      </w:r>
-      <w:r>
-        <w:t xml:space="preserve">(Davey, 2006)</w:t>
-      </w:r>
-      <w:r>
-        <w:t xml:space="preserve">.</w:t>
-      </w:r>
-      <w:r>
-        <w:t xml:space="preserve"> </w:t>
-      </w:r>
-      <w:r>
-        <w:t xml:space="preserve">Participants were guided to write their responses for each catastrophising step on a response sheet, limiting each response to a single sentence space.</w:t>
-      </w:r>
-      <w:r>
-        <w:t xml:space="preserve"> </w:t>
-      </w:r>
-      <w:r>
-        <w:t xml:space="preserve">This facilitated concise and accessible records, avoiding overly elaborate answers spanning multiple steps.</w:t>
-      </w:r>
-      <w:r>
-        <w:t xml:space="preserve"> </w:t>
-      </w:r>
-      <w:r>
-        <w:t xml:space="preserve">Additionally, before starting the procedure, all participants received examples of initial steps in a typical catastrophising sequence, familiarizing them with the procedure’s requirements.</w:t>
-      </w:r>
-      <w:r>
-        <w:t xml:space="preserve"> </w:t>
-      </w:r>
-      <w:r>
-        <w:t xml:space="preserve">The catastrophizing interview, initially designed for GAD, was later extended to other related disorders, such as worry in insomnia</w:t>
-      </w:r>
-      <w:r>
-        <w:t xml:space="preserve"> </w:t>
-      </w:r>
-      <w:r>
-        <w:t xml:space="preserve">(Harvey &amp; Greenall, 2003)</w:t>
-      </w:r>
-      <w:r>
-        <w:t xml:space="preserve"> </w:t>
-      </w:r>
-      <w:r>
-        <w:t xml:space="preserve">and rumination in depression</w:t>
-      </w:r>
-      <w:r>
-        <w:t xml:space="preserve"> </w:t>
-      </w:r>
-      <w:r>
-        <w:t xml:space="preserve">(Watkins &amp; Mason, 2002)</w:t>
-      </w:r>
-      <w:r>
-        <w:t xml:space="preserve">.</w:t>
-      </w:r>
-      <w:r>
-        <w:t xml:space="preserve"> </w:t>
-      </w:r>
-      <w:r>
-        <w:t xml:space="preserve">It primarily examines the tendency to perseverate in worry by quantifying the number of catastrophizing steps.</w:t>
-      </w:r>
-      <w:r>
-        <w:t xml:space="preserve"> </w:t>
-      </w:r>
-      <w:r>
-        <w:t xml:space="preserve">In contrast, the goal when investigating core threats is to identify the underlying threat that triggers fear.</w:t>
-      </w:r>
-      <w:r>
-        <w:t xml:space="preserve"> </w:t>
-      </w:r>
-      <w:r>
-        <w:t xml:space="preserve">As a result, we have developed an interview specifically tailored to address the distinct challenges associated with identifying core threats.</w:t>
-      </w:r>
-    </w:p>
-    <w:bookmarkEnd w:id="22"/>
-    <w:bookmarkStart w:id="24" w:name="the-core-threat-structured-interview"/>
-    <w:p>
-      <w:pPr>
-        <w:pStyle w:val="berschrift3"/>
-      </w:pPr>
-      <w:r>
-        <w:t xml:space="preserve">The Core Threat Structured Interview.</w:t>
-      </w:r>
-    </w:p>
-    <w:p>
-      <w:pPr>
-        <w:pStyle w:val="FirstParagraph"/>
-      </w:pPr>
-      <w:r>
-        <w:t xml:space="preserve">The Core Threat Structured Interview (CTSI) starts by identifying a focal proximal threat</w:t>
-      </w:r>
-      <w:r>
-        <w:t xml:space="preserve"> </w:t>
-      </w:r>
-      <w:r>
-        <w:rPr>
-          <w:rStyle w:val="Funotenzeichen"/>
-        </w:rPr>
-        <w:footnoteReference w:id="23"/>
-      </w:r>
-      <w:r>
-        <w:t xml:space="preserve">.</w:t>
-      </w:r>
-      <w:r>
-        <w:t xml:space="preserve"> </w:t>
-      </w:r>
-      <w:r>
-        <w:t xml:space="preserve">This involves inquiring about fear-inducing stimuli or situations, as well as situations or stimuli that individuals tend to avoid, along with any rituals or safety behaviors they engage in.</w:t>
-      </w:r>
-      <w:r>
-        <w:t xml:space="preserve"> </w:t>
-      </w:r>
-      <w:r>
-        <w:t xml:space="preserve">Once a set of fear responses is identified, participants are asked to select the situation that causes the most distress or negative effects in their life.</w:t>
-      </w:r>
-    </w:p>
-    <w:p>
-      <w:pPr>
-        <w:pStyle w:val="Textkrper"/>
-      </w:pPr>
-      <w:r>
-        <w:t xml:space="preserve">The CTSI approaches the identification of core threats by applying the classic</w:t>
-      </w:r>
-      <w:r>
-        <w:t xml:space="preserve"> </w:t>
-      </w:r>
-      <w:r>
-        <w:t xml:space="preserve">“</w:t>
-      </w:r>
-      <w:r>
-        <w:t xml:space="preserve">downward arrow</w:t>
-      </w:r>
-      <w:r>
-        <w:t xml:space="preserve">”</w:t>
-      </w:r>
-      <w:r>
-        <w:t xml:space="preserve"> </w:t>
-      </w:r>
-      <w:r>
-        <w:t xml:space="preserve">technique</w:t>
-      </w:r>
-      <w:r>
-        <w:t xml:space="preserve"> </w:t>
-      </w:r>
-      <w:r>
-        <w:t xml:space="preserve">(e.g., Dugas &amp; Koerner, 2005)</w:t>
-      </w:r>
-      <w:r>
-        <w:t xml:space="preserve">.</w:t>
-      </w:r>
-      <w:r>
-        <w:t xml:space="preserve"> </w:t>
-      </w:r>
-      <w:r>
-        <w:t xml:space="preserve">However, in contrast with the classical downward arrow that focuses a chain of beliefs</w:t>
-      </w:r>
-      <w:r>
-        <w:t xml:space="preserve"> </w:t>
-      </w:r>
-      <w:r>
-        <w:t xml:space="preserve">(J. S. Beck, 2011)</w:t>
-      </w:r>
-      <w:r>
-        <w:t xml:space="preserve">,</w:t>
-      </w:r>
-      <w:r>
-        <w:t xml:space="preserve"> </w:t>
-      </w:r>
-      <w:r>
-        <w:t xml:space="preserve">identifying core threats is often characterized by a focus on events:</w:t>
-      </w:r>
-      <w:r>
-        <w:t xml:space="preserve"> </w:t>
-      </w:r>
-      <w:r>
-        <w:t xml:space="preserve">“</w:t>
-      </w:r>
-      <w:r>
-        <w:t xml:space="preserve">and then what would happen?</w:t>
-      </w:r>
-      <w:r>
-        <w:t xml:space="preserve">”</w:t>
-      </w:r>
-      <w:r>
-        <w:t xml:space="preserve"> </w:t>
-      </w:r>
-      <w:r>
-        <w:t xml:space="preserve">(Huppert &amp; Zlotnick, 2012)</w:t>
-      </w:r>
-      <w:r>
-        <w:t xml:space="preserve">.</w:t>
-      </w:r>
-      <w:r>
-        <w:t xml:space="preserve"> </w:t>
-      </w:r>
-      <w:r>
-        <w:t xml:space="preserve">Considering the proximal threat that they have chosen, participants are asked what they fear will happen if they do not engage in any avoidance or safety behaviors.</w:t>
-      </w:r>
-      <w:r>
-        <w:t xml:space="preserve"> </w:t>
-      </w:r>
-      <w:r>
-        <w:t xml:space="preserve">Subsequently, a series of follow-up questions are asked, such as</w:t>
-      </w:r>
-      <w:r>
-        <w:t xml:space="preserve"> </w:t>
-      </w:r>
-      <w:r>
-        <w:t xml:space="preserve">“</w:t>
-      </w:r>
-      <w:r>
-        <w:t xml:space="preserve">and then what,</w:t>
-      </w:r>
-      <w:r>
-        <w:t xml:space="preserve">”</w:t>
-      </w:r>
-      <w:r>
-        <w:t xml:space="preserve"> </w:t>
-      </w:r>
-      <w:r>
-        <w:t xml:space="preserve">“</w:t>
-      </w:r>
-      <w:r>
-        <w:t xml:space="preserve">what is so terrible about that,</w:t>
-      </w:r>
-      <w:r>
-        <w:t xml:space="preserve">”</w:t>
-      </w:r>
-      <w:r>
-        <w:t xml:space="preserve"> </w:t>
-      </w:r>
-      <w:r>
-        <w:t xml:space="preserve">and</w:t>
-      </w:r>
-      <w:r>
-        <w:t xml:space="preserve"> </w:t>
-      </w:r>
-      <w:r>
-        <w:t xml:space="preserve">“</w:t>
-      </w:r>
-      <w:r>
-        <w:t xml:space="preserve">what does that mean to you</w:t>
-      </w:r>
-      <w:r>
-        <w:t xml:space="preserve">”</w:t>
-      </w:r>
-      <w:r>
-        <w:t xml:space="preserve"> </w:t>
-      </w:r>
-      <w:r>
-        <w:t xml:space="preserve">(J. S. Beck, 2011; Leahy, 2003)</w:t>
-      </w:r>
-      <w:r>
-        <w:t xml:space="preserve">.</w:t>
-      </w:r>
-      <w:r>
-        <w:t xml:space="preserve"> </w:t>
-      </w:r>
-      <w:r>
-        <w:t xml:space="preserve">As the interview proceeds, the questions are used to refer to deeper and deeper threats until the core threat is identified.</w:t>
-      </w:r>
-    </w:p>
-    <w:p>
-      <w:pPr>
-        <w:pStyle w:val="Textkrper"/>
-      </w:pPr>
-      <w:r>
-        <w:t xml:space="preserve">Core threats are comprised from an</w:t>
-      </w:r>
-      <w:r>
-        <w:t xml:space="preserve"> </w:t>
-      </w:r>
-      <w:r>
-        <w:rPr>
-          <w:iCs/>
-          <w:i/>
-        </w:rPr>
-        <w:t xml:space="preserve">expectation</w:t>
-      </w:r>
-      <w:r>
-        <w:t xml:space="preserve"> </w:t>
-      </w:r>
-      <w:r>
-        <w:t xml:space="preserve">that an event could happen, and of the</w:t>
-      </w:r>
-      <w:r>
-        <w:t xml:space="preserve"> </w:t>
-      </w:r>
-      <w:r>
-        <w:rPr>
-          <w:iCs/>
-          <w:i/>
-        </w:rPr>
-        <w:t xml:space="preserve">evaluation</w:t>
-      </w:r>
-      <w:r>
-        <w:t xml:space="preserve"> </w:t>
-      </w:r>
-      <w:r>
-        <w:t xml:space="preserve">that this event is catastrophic</w:t>
-      </w:r>
-      <w:r>
-        <w:t xml:space="preserve"> </w:t>
-      </w:r>
-      <w:r>
-        <w:t xml:space="preserve">(Zlotnick &amp; Huppert, 2024)</w:t>
-      </w:r>
-      <w:r>
-        <w:t xml:space="preserve">.</w:t>
-      </w:r>
-      <w:r>
-        <w:t xml:space="preserve"> </w:t>
-      </w:r>
-      <w:r>
-        <w:t xml:space="preserve">The evaluation of an event as catastrophic depends on one’s idiographic set of values, goals, and motivations.</w:t>
-      </w:r>
-      <w:r>
-        <w:t xml:space="preserve"> </w:t>
-      </w:r>
-      <w:r>
-        <w:t xml:space="preserve">Therefore, it is helpful to ask individuals not only what can happen, but also what would the threat happening mean to them or what it is about the threat that makes them care so much.</w:t>
-      </w:r>
-      <w:r>
-        <w:t xml:space="preserve"> </w:t>
-      </w:r>
-      <w:r>
-        <w:t xml:space="preserve">This line of questioning leads at times in surprising directions</w:t>
-      </w:r>
-      <w:r>
-        <w:t xml:space="preserve"> </w:t>
-      </w:r>
-      <w:r>
-        <w:t xml:space="preserve">(i.e., a form of guided discovery; Padesky, 1993)</w:t>
-      </w:r>
-      <w:r>
-        <w:t xml:space="preserve">.</w:t>
-      </w:r>
-      <w:r>
-        <w:t xml:space="preserve"> </w:t>
-      </w:r>
-      <w:r>
-        <w:t xml:space="preserve">One woman was worried that her children were abusing drugs.</w:t>
-      </w:r>
-      <w:r>
-        <w:t xml:space="preserve"> </w:t>
-      </w:r>
-      <w:r>
-        <w:t xml:space="preserve">When asked what was so horrible about that for her, she replied that</w:t>
-      </w:r>
-      <w:r>
-        <w:t xml:space="preserve"> </w:t>
-      </w:r>
-      <w:r>
-        <w:t xml:space="preserve">it meant that her children were not sharing everything with her and that meant that she was a failure as a mother.</w:t>
-      </w:r>
-    </w:p>
-    <w:p>
-      <w:pPr>
-        <w:pStyle w:val="Textkrper"/>
-      </w:pPr>
-      <w:r>
-        <w:t xml:space="preserve">In practice, the link between proximal and core threats often follows a chain of progressively more threatening threats.</w:t>
-      </w:r>
-      <w:r>
-        <w:t xml:space="preserve"> </w:t>
-      </w:r>
-      <w:r>
-        <w:t xml:space="preserve">For example:</w:t>
-      </w:r>
-      <w:r>
-        <w:t xml:space="preserve"> </w:t>
-      </w:r>
-      <w:r>
-        <w:t xml:space="preserve">“</w:t>
-      </w:r>
-      <w:r>
-        <w:t xml:space="preserve">If I don’t wash my hands, then I will be contaminated, leading to illness, which will hinder my ability to function, and that would be terrible as it could permanently sabotage my career.</w:t>
-      </w:r>
-      <w:r>
-        <w:t xml:space="preserve">”</w:t>
-      </w:r>
-      <w:r>
-        <w:t xml:space="preserve"> </w:t>
-      </w:r>
-      <w:r>
-        <w:t xml:space="preserve">Another example is:</w:t>
-      </w:r>
-      <w:r>
-        <w:t xml:space="preserve"> </w:t>
-      </w:r>
-      <w:r>
-        <w:t xml:space="preserve">“</w:t>
-      </w:r>
-      <w:r>
-        <w:t xml:space="preserve">A burglar might break into my house, find one of my children, and cause harm or potentially kidnap them, and I couldn’t bear that, as ensuring the safety and growth of my family is the most crucial aspect of my life.</w:t>
-      </w:r>
-      <w:r>
-        <w:t xml:space="preserve">”</w:t>
-      </w:r>
-      <w:r>
-        <w:t xml:space="preserve"> </w:t>
-      </w:r>
-      <w:r>
-        <w:t xml:space="preserve">In certain instances, individuals describe multiple possible outcomes.</w:t>
-      </w:r>
-      <w:r>
-        <w:t xml:space="preserve"> </w:t>
-      </w:r>
-      <w:r>
-        <w:t xml:space="preserve">In such cases, they are encouraged to explore the branch that appears most threatening to them.</w:t>
-      </w:r>
-      <w:r>
-        <w:t xml:space="preserve"> </w:t>
-      </w:r>
-      <w:r>
-        <w:t xml:space="preserve">The interview concludes when the participant cannot or will not produce a deeper threat or when inquiring about further threats becomes repetitive.</w:t>
-      </w:r>
-      <w:r>
-        <w:t xml:space="preserve"> </w:t>
-      </w:r>
-      <w:r>
-        <w:t xml:space="preserve">It is important to note that these branches are very idiosyncratic to the individual and we do not think generic paths are sufficient.</w:t>
-      </w:r>
-    </w:p>
-    <w:p>
-      <w:pPr>
-        <w:pStyle w:val="Textkrper"/>
-      </w:pPr>
-      <w:r>
-        <w:t xml:space="preserve">At times, when asked about further outcomes of their fear, individuals will</w:t>
-      </w:r>
-      <w:r>
-        <w:t xml:space="preserve"> </w:t>
-      </w:r>
-      <w:r>
-        <w:t xml:space="preserve">“</w:t>
-      </w:r>
-      <w:r>
-        <w:t xml:space="preserve">overshoot</w:t>
-      </w:r>
-      <w:r>
-        <w:t xml:space="preserve">”</w:t>
-      </w:r>
-      <w:r>
-        <w:t xml:space="preserve"> </w:t>
-      </w:r>
-      <w:r>
-        <w:t xml:space="preserve">their core threat.</w:t>
-      </w:r>
-      <w:r>
-        <w:t xml:space="preserve"> </w:t>
-      </w:r>
-      <w:r>
-        <w:t xml:space="preserve">This sometimes happens when instead of describing their core threat they describe their response to it.</w:t>
-      </w:r>
-      <w:r>
-        <w:t xml:space="preserve"> </w:t>
-      </w:r>
-      <w:r>
-        <w:t xml:space="preserve">For example, it is likely that if an individual first describes fear of their family dying in a car crash, and upon further inquiry describes fear of sinking into depression, that their core threat is of their family dying.</w:t>
-      </w:r>
-      <w:r>
-        <w:t xml:space="preserve"> </w:t>
-      </w:r>
-      <w:r>
-        <w:t xml:space="preserve">The way to investigate this possibility is by explicitly asking for a comparison:</w:t>
-      </w:r>
-      <w:r>
-        <w:t xml:space="preserve"> </w:t>
-      </w:r>
-      <w:r>
-        <w:t xml:space="preserve">“</w:t>
-      </w:r>
-      <w:r>
-        <w:t xml:space="preserve">What would be worse for you: having your family die, or sinking into depression?</w:t>
-      </w:r>
-      <w:r>
-        <w:t xml:space="preserve">”</w:t>
-      </w:r>
-      <w:r>
-        <w:t xml:space="preserve">.</w:t>
-      </w:r>
-      <w:r>
-        <w:t xml:space="preserve"> </w:t>
-      </w:r>
-      <w:r>
-        <w:t xml:space="preserve">At other times, the response is indeed the feared outcome- for example feeling so disgusted or anxious that one could not function and work (or take care of their family or be in a relationship, etc.).</w:t>
-      </w:r>
-    </w:p>
-    <w:bookmarkEnd w:id="24"/>
-    <w:bookmarkStart w:id="25" w:name="getting-at-deeper-motivations"/>
-    <w:p>
-      <w:pPr>
-        <w:pStyle w:val="berschrift3"/>
-      </w:pPr>
-      <w:r>
-        <w:t xml:space="preserve">Getting at Deeper Motivations.</w:t>
-      </w:r>
-    </w:p>
-    <w:p>
-      <w:pPr>
-        <w:pStyle w:val="FirstParagraph"/>
-      </w:pPr>
-      <w:r>
-        <w:t xml:space="preserve">People often have difficulty identifying their core threats, and simply asking what could happen is often insufficient.</w:t>
-      </w:r>
-      <w:r>
-        <w:t xml:space="preserve"> </w:t>
-      </w:r>
-      <w:r>
-        <w:t xml:space="preserve">Understanding the processes underlying the discrepancy between proximal threats and core threats may aid in assisting such individuals.</w:t>
-      </w:r>
-      <w:r>
-        <w:t xml:space="preserve"> </w:t>
-      </w:r>
-      <w:r>
-        <w:t xml:space="preserve">Two main processes that interfere with identification of core threats are avoidance and trouble in accessing emotional cognitions.</w:t>
-      </w:r>
-    </w:p>
-    <w:p>
-      <w:pPr>
-        <w:pStyle w:val="Textkrper"/>
-      </w:pPr>
-      <w:r>
-        <w:t xml:space="preserve">One possible explanation for this discrepancy is that it happens due to avoidance.</w:t>
-      </w:r>
-      <w:r>
-        <w:t xml:space="preserve"> </w:t>
-      </w:r>
-      <w:r>
-        <w:t xml:space="preserve">Individuals may find it easier to focus on local, proximal threats rather than confront deeper, more global threats.</w:t>
-      </w:r>
-      <w:r>
-        <w:t xml:space="preserve"> </w:t>
-      </w:r>
-      <w:r>
-        <w:t xml:space="preserve">Thus, encouragement to endure the distress often helps with approach.</w:t>
-      </w:r>
-    </w:p>
-    <w:p>
-      <w:pPr>
-        <w:pStyle w:val="Textkrper"/>
-      </w:pPr>
-      <w:r>
-        <w:t xml:space="preserve">Another explanation is that the underlying threats are characteristic of emotional thinking or hot cognitions, making them difficult to access in a calmer environment</w:t>
-      </w:r>
-      <w:r>
-        <w:t xml:space="preserve"> </w:t>
-      </w:r>
-      <w:r>
-        <w:t xml:space="preserve">(David &amp; Szentagotai, 2006; see Safran &amp; Greenberg, 1982)</w:t>
-      </w:r>
-      <w:r>
-        <w:t xml:space="preserve">.</w:t>
-      </w:r>
-      <w:r>
-        <w:t xml:space="preserve"> </w:t>
-      </w:r>
-      <w:r>
-        <w:t xml:space="preserve">To address this issue and access core threats, clinicians have developed techniques to facilitate introspection.</w:t>
-      </w:r>
-      <w:r>
-        <w:t xml:space="preserve"> </w:t>
-      </w:r>
-      <w:r>
-        <w:t xml:space="preserve">In the CTSI, individuals are asked to attend to their</w:t>
-      </w:r>
-      <w:r>
-        <w:t xml:space="preserve"> </w:t>
-      </w:r>
-      <w:r>
-        <w:rPr>
-          <w:iCs/>
-          <w:i/>
-        </w:rPr>
-        <w:t xml:space="preserve">feelings</w:t>
-      </w:r>
-      <w:r>
-        <w:t xml:space="preserve"> </w:t>
-      </w:r>
-      <w:r>
-        <w:t xml:space="preserve">of what might happen rather than their</w:t>
-      </w:r>
-      <w:r>
-        <w:t xml:space="preserve"> </w:t>
-      </w:r>
-      <w:r>
-        <w:t xml:space="preserve">“</w:t>
-      </w:r>
-      <w:r>
-        <w:t xml:space="preserve">cold</w:t>
-      </w:r>
-      <w:r>
-        <w:t xml:space="preserve">”</w:t>
-      </w:r>
-      <w:r>
-        <w:t xml:space="preserve"> </w:t>
-      </w:r>
-      <w:r>
-        <w:t xml:space="preserve">cognitions.</w:t>
-      </w:r>
-      <w:r>
-        <w:t xml:space="preserve"> </w:t>
-      </w:r>
-      <w:r>
-        <w:t xml:space="preserve">Emotional reasoning is often quite distinct from cognitive reasoning, and it is helpful to directly address this distinction by asking,</w:t>
-      </w:r>
-      <w:r>
-        <w:t xml:space="preserve"> </w:t>
-      </w:r>
-      <w:r>
-        <w:t xml:space="preserve">“</w:t>
-      </w:r>
-      <w:r>
-        <w:t xml:space="preserve">What do you</w:t>
-      </w:r>
-      <w:r>
-        <w:t xml:space="preserve"> </w:t>
-      </w:r>
-      <w:r>
-        <w:rPr>
-          <w:iCs/>
-          <w:i/>
-        </w:rPr>
-        <w:t xml:space="preserve">feel</w:t>
-      </w:r>
-      <w:r>
-        <w:t xml:space="preserve"> </w:t>
-      </w:r>
-      <w:r>
-        <w:t xml:space="preserve">might happen?</w:t>
-      </w:r>
-      <w:r>
-        <w:t xml:space="preserve">”</w:t>
-      </w:r>
-      <w:r>
-        <w:t xml:space="preserve"> </w:t>
-      </w:r>
-      <w:r>
-        <w:t xml:space="preserve">instead of</w:t>
-      </w:r>
-      <w:r>
-        <w:t xml:space="preserve"> </w:t>
-      </w:r>
-      <w:r>
-        <w:t xml:space="preserve">“</w:t>
-      </w:r>
-      <w:r>
-        <w:t xml:space="preserve">What do you</w:t>
-      </w:r>
-      <w:r>
-        <w:t xml:space="preserve"> </w:t>
-      </w:r>
-      <w:r>
-        <w:rPr>
-          <w:iCs/>
-          <w:i/>
-        </w:rPr>
-        <w:t xml:space="preserve">think</w:t>
-      </w:r>
-      <w:r>
-        <w:t xml:space="preserve"> </w:t>
-      </w:r>
-      <w:r>
-        <w:t xml:space="preserve">might happen?</w:t>
-      </w:r>
-      <w:r>
-        <w:t xml:space="preserve">”</w:t>
-      </w:r>
-      <w:r>
-        <w:t xml:space="preserve">.</w:t>
-      </w:r>
-      <w:r>
-        <w:t xml:space="preserve"> </w:t>
-      </w:r>
-      <w:r>
-        <w:t xml:space="preserve">By focusing on emotions rather than thoughts, it may be possible to access core threats that would otherwise remain hidden or elusive.</w:t>
-      </w:r>
-      <w:r>
-        <w:t xml:space="preserve"> </w:t>
-      </w:r>
-      <w:r>
-        <w:t xml:space="preserve">Another technique used to access emotional reasoning is the application of imagery.</w:t>
-      </w:r>
-      <w:r>
-        <w:t xml:space="preserve"> </w:t>
-      </w:r>
-      <w:r>
-        <w:t xml:space="preserve">Research shows that images can evoke a more powerful emotional response compared to verbal processing alone</w:t>
-      </w:r>
-      <w:r>
-        <w:t xml:space="preserve"> </w:t>
-      </w:r>
-      <w:r>
-        <w:t xml:space="preserve">(Holmes &amp; Mathews, 2005, 2010)</w:t>
-      </w:r>
-      <w:r>
-        <w:t xml:space="preserve">.</w:t>
-      </w:r>
-      <w:r>
-        <w:t xml:space="preserve"> </w:t>
-      </w:r>
-      <w:r>
-        <w:t xml:space="preserve">By asking individuals to imagine threatening scenarios, it is possible to bring memories to life and gain better access to hot cognitions.</w:t>
-      </w:r>
-    </w:p>
-    <w:bookmarkEnd w:id="25"/>
-    <w:bookmarkEnd w:id="26"/>
-    <w:bookmarkStart w:id="27" w:name="hypotheses"/>
-    <w:p>
-      <w:pPr>
-        <w:pStyle w:val="berschrift2"/>
-      </w:pPr>
-      <w:r>
-        <w:t xml:space="preserve">Hypotheses</w:t>
-      </w:r>
-    </w:p>
-    <w:p>
-      <w:pPr>
-        <w:pStyle w:val="FirstParagraph"/>
-      </w:pPr>
-      <w:r>
-        <w:t xml:space="preserve">The current study investigates the phenomenology of core threats as measured by the CTSI.</w:t>
-      </w:r>
-      <w:r>
-        <w:t xml:space="preserve"> </w:t>
-      </w:r>
-      <w:r>
-        <w:t xml:space="preserve">We posit the following main hypothesis:</w:t>
+        <w:t xml:space="preserve">The current study examines the phenomenology of core threats as measured by the CTSI.</w:t>
+      </w:r>
+      <w:r>
+        <w:t xml:space="preserve"> </w:t>
+      </w:r>
+      <w:r>
+        <w:t xml:space="preserve">We propose the following hypotheses:</w:t>
       </w:r>
     </w:p>
     <w:p>
@@ -1548,7 +1556,7 @@
         <w:pStyle w:val="Compact"/>
       </w:pPr>
       <w:r>
-        <w:t xml:space="preserve">Core threats are different from proximal threats.</w:t>
+        <w:t xml:space="preserve">Core threats differ significantly from proximal threats.</w:t>
       </w:r>
     </w:p>
     <w:p>
@@ -1560,7 +1568,7 @@
         <w:pStyle w:val="Compact"/>
       </w:pPr>
       <w:r>
-        <w:t xml:space="preserve">Core threats cannot be predicted from proximal threats.</w:t>
+        <w:t xml:space="preserve">Core threats cannot be reliably predicted based on proximal threats.</w:t>
       </w:r>
     </w:p>
     <w:p>
@@ -1572,7 +1580,7 @@
         <w:pStyle w:val="Compact"/>
       </w:pPr>
       <w:r>
-        <w:t xml:space="preserve">Core threats demonstrate greater diversity in content than proximal threats.</w:t>
+        <w:t xml:space="preserve">Core threats exhibit greater variability than proximal threats because they are less constricted by specific disorders.</w:t>
       </w:r>
     </w:p>
     <w:p>
@@ -1584,7 +1592,7 @@
         <w:pStyle w:val="Compact"/>
       </w:pPr>
       <w:r>
-        <w:t xml:space="preserve">One core threats often motivates multiple proximal threats.</w:t>
+        <w:t xml:space="preserve">A single core threat often underlies and motivates multiple proximal threats.</w:t>
       </w:r>
     </w:p>
     <w:p>
@@ -1596,7 +1604,7 @@
         <w:pStyle w:val="Compact"/>
       </w:pPr>
       <w:r>
-        <w:t xml:space="preserve">Core threats are stable over time.</w:t>
+        <w:t xml:space="preserve">Core threats remain stable over time, demonstrating consistency across repeated assessments.</w:t>
       </w:r>
     </w:p>
     <w:p>
@@ -1604,11 +1612,17 @@
         <w:pStyle w:val="FirstParagraph"/>
       </w:pPr>
       <w:r>
-        <w:t xml:space="preserve">By exploring the relationship between core and proximal threats, and testing our hypotheses using the CTSI, we gain a deeper understanding of the fundamental processes underlying fear and anxiety disorders.</w:t>
-      </w:r>
-    </w:p>
-    <w:bookmarkEnd w:id="27"/>
-    <w:bookmarkStart w:id="52" w:name="methods"/>
+        <w:t xml:space="preserve">By exploring the relationship between core and proximal threats and testing these hypotheses through the CTSI, this study aims to deepen our understanding of the fundamental processes that drive fear and anxiety disorders.</w:t>
+      </w:r>
+      <w:r>
+        <w:t xml:space="preserve"> </w:t>
+      </w:r>
+      <w:r>
+        <w:t xml:space="preserve">These insights may contribute to refining theoretical models and improving clinical interventions by emphasizing the role of core threats in shaping anxiety-related behaviors.</w:t>
+      </w:r>
+    </w:p>
+    <w:bookmarkEnd w:id="28"/>
+    <w:bookmarkStart w:id="51" w:name="methods"/>
     <w:p>
       <w:pPr>
         <w:pStyle w:val="berschrift1"/>
@@ -1627,7 +1641,7 @@
       <w:r>
         <w:t xml:space="preserve"> </w:t>
       </w:r>
-      <w:hyperlink r:id="rId28">
+      <w:hyperlink r:id="rId29">
         <w:r>
           <w:rPr>
             <w:rStyle w:val="Hyperlink"/>
@@ -1642,7 +1656,7 @@
         <w:t xml:space="preserve"> </w:t>
       </w:r>
       <w:r>
-        <w:t xml:space="preserve">To protect participant confidentiality, the datasets have been redacted to include only quantitative information, as the core threats and other open-ended responses could potentially identify specific individuals.</w:t>
+        <w:t xml:space="preserve">To ensure participant confidentiality, the datasets have been redacted to include only quantitative information, as the core threats and other open-ended responses could potentially identify specific individuals.</w:t>
       </w:r>
       <w:r>
         <w:t xml:space="preserve"> </w:t>
@@ -1651,7 +1665,96 @@
         <w:t xml:space="preserve">These resources enhance transparency and facilitate replication of the findings.</w:t>
       </w:r>
     </w:p>
-    <w:bookmarkStart w:id="29" w:name="design"/>
+    <w:p>
+      <w:pPr>
+        <w:pStyle w:val="Textkrper"/>
+      </w:pPr>
+      <w:r>
+        <w:t xml:space="preserve">The study was pre-registered on AsPredicted (</w:t>
+      </w:r>
+      <w:hyperlink r:id="rId21">
+        <w:r>
+          <w:rPr>
+            <w:rStyle w:val="Hyperlink"/>
+          </w:rPr>
+          <w:t xml:space="preserve">https://aspredicted.org/89j7-5m4t.pdf</w:t>
+        </w:r>
+      </w:hyperlink>
+      <w:r>
+        <w:t xml:space="preserve">) after data collection was completed but before coding of threat types began. The pre-registration included hypotheses, methods, data collection procedures, and analysis plans, ensuring that the analyses were planned without influence from the raw data.</w:t>
+      </w:r>
+    </w:p>
+    <w:p>
+      <w:pPr>
+        <w:pStyle w:val="Textkrper"/>
+      </w:pPr>
+      <w:r>
+        <w:t xml:space="preserve">Several deviations from the pre-registered plan occurred:</w:t>
+      </w:r>
+    </w:p>
+    <w:p>
+      <w:pPr>
+        <w:numPr>
+          <w:ilvl w:val="0"/>
+          <w:numId w:val="1003"/>
+        </w:numPr>
+        <w:pStyle w:val="Compact"/>
+      </w:pPr>
+      <w:r>
+        <w:t xml:space="preserve">To increase reliability, we used three judges to categorize core threats instead of two. All judges coded the threats simultaneously, ensuring that the addition was not done to affect initial outcomes.</w:t>
+      </w:r>
+    </w:p>
+    <w:p>
+      <w:pPr>
+        <w:numPr>
+          <w:ilvl w:val="0"/>
+          <w:numId w:val="1003"/>
+        </w:numPr>
+        <w:pStyle w:val="Compact"/>
+      </w:pPr>
+      <w:r>
+        <w:t xml:space="preserve">We were unable to apply information methods (Theil’s U) to assess the agreement between sets of threats due to the complexity of the data structure. Instead, we used permutation tests, as described in the Agreement section.</w:t>
+      </w:r>
+      <w:r>
+        <w:br/>
+      </w:r>
+    </w:p>
+    <w:p>
+      <w:pPr>
+        <w:numPr>
+          <w:ilvl w:val="0"/>
+          <w:numId w:val="1003"/>
+        </w:numPr>
+        <w:pStyle w:val="Compact"/>
+      </w:pPr>
+      <w:r>
+        <w:t xml:space="preserve">An exploratory hypothesis (2b) was added: core threats are more variable than proximal threats.</w:t>
+      </w:r>
+      <w:r>
+        <w:br/>
+      </w:r>
+    </w:p>
+    <w:p>
+      <w:pPr>
+        <w:numPr>
+          <w:ilvl w:val="0"/>
+          <w:numId w:val="1003"/>
+        </w:numPr>
+        <w:pStyle w:val="Compact"/>
+      </w:pPr>
+      <w:r>
+        <w:t xml:space="preserve">The third experimental group (high anxiety, online CTSI) was reported as two separate groups—Hebrew-speaking and English-speaking—due to demographic differences.</w:t>
+      </w:r>
+    </w:p>
+    <w:p>
+      <w:pPr>
+        <w:pStyle w:val="FirstParagraph"/>
+      </w:pPr>
+      <w:r>
+        <w:t xml:space="preserve">While the pre-registration aimed to increase transparency, exploratory analyses and adjustments to the analysis plan are clearly labeled to distinguish them from pre-registered components.</w:t>
+      </w:r>
+    </w:p>
+    <w:bookmarkStart w:id="30" w:name="design"/>
     <w:p>
       <w:pPr>
         <w:pStyle w:val="berschrift2"/>
@@ -1665,31 +1768,31 @@
         <w:pStyle w:val="FirstParagraph"/>
       </w:pPr>
       <w:r>
-        <w:t xml:space="preserve">This study encompasses four experiments, each involving different samples of individuals who completed the CTSI.</w:t>
-      </w:r>
-      <w:r>
-        <w:t xml:space="preserve"> </w:t>
-      </w:r>
-      <w:r>
-        <w:t xml:space="preserve">Experiment 1 focused on a sample of individuals with obsessive-compulsive symptoms, who completed the interview face-to-face via Zoom.</w:t>
-      </w:r>
-      <w:r>
-        <w:t xml:space="preserve"> </w:t>
-      </w:r>
-      <w:r>
-        <w:t xml:space="preserve">Experiment 2 also used Zoom for interviews but targeted a trans-diagnostic sample of highly anxious individuals.</w:t>
-      </w:r>
-      <w:r>
-        <w:t xml:space="preserve"> </w:t>
-      </w:r>
-      <w:r>
-        <w:t xml:space="preserve">Experiment 3 differed by employing a digital version of the interview, which participants completed themselves online.</w:t>
-      </w:r>
-      <w:r>
-        <w:t xml:space="preserve"> </w:t>
-      </w:r>
-      <w:r>
-        <w:t xml:space="preserve">Experiment 4 replicates experiment 3 in an international English speaking sample.</w:t>
+        <w:t xml:space="preserve">This study comprised four experiments, each involving distinct samples of participants who completed the CTSI.</w:t>
+      </w:r>
+      <w:r>
+        <w:t xml:space="preserve"> </w:t>
+      </w:r>
+      <w:r>
+        <w:t xml:space="preserve">Experiment 1 targeted individuals with obsessive-compulsive symptoms, who participated in face-to-face interviews conducted via Zoom.</w:t>
+      </w:r>
+      <w:r>
+        <w:t xml:space="preserve"> </w:t>
+      </w:r>
+      <w:r>
+        <w:t xml:space="preserve">Experiment 2 also employed Zoom interviews but focused on a transdiagnostic sample of individuals with high anxiety levels.</w:t>
+      </w:r>
+      <w:r>
+        <w:t xml:space="preserve"> </w:t>
+      </w:r>
+      <w:r>
+        <w:t xml:space="preserve">Experiment 3 introduced a digital, self-administered version of the CTSI, allowing participants to complete the interview independently online.</w:t>
+      </w:r>
+      <w:r>
+        <w:t xml:space="preserve"> </w:t>
+      </w:r>
+      <w:r>
+        <w:t xml:space="preserve">Experiment 4 replicated the methodology of Experiment 3 with an international, English-speaking sample.</w:t>
       </w:r>
       <w:r>
         <w:t xml:space="preserve"> </w:t>
@@ -1698,8 +1801,8 @@
         <w:t xml:space="preserve">Given that results are presented in a similar fashion for each experiment, and it is useful to the reader to be able to see the results comparatively across the four Experiments, we present the unique methods for each of the four experiments below, and following this, we present the results of all four experiments simultaneously.</w:t>
       </w:r>
     </w:p>
-    <w:bookmarkEnd w:id="29"/>
-    <w:bookmarkStart w:id="30" w:name="measures"/>
+    <w:bookmarkEnd w:id="30"/>
+    <w:bookmarkStart w:id="31" w:name="measures"/>
     <w:p>
       <w:pPr>
         <w:pStyle w:val="berschrift2"/>
@@ -1723,40 +1826,58 @@
         <w:t xml:space="preserve"> </w:t>
       </w:r>
       <w:r>
-        <w:t xml:space="preserve">The CTSI is a newly developed semi-structured interview that is the focus of the current paper.</w:t>
-      </w:r>
-      <w:r>
-        <w:t xml:space="preserve"> </w:t>
-      </w:r>
-      <w:r>
-        <w:t xml:space="preserve">It was designed to identify the core threats underlying fear or anxiety in individuals suffering from anxiety disorders.</w:t>
-      </w:r>
-      <w:r>
-        <w:t xml:space="preserve"> </w:t>
-      </w:r>
-      <w:r>
-        <w:t xml:space="preserve">The CTSI consists of a series of questions that are aimed at identifying the most central trigger of fear or anxiety, followed by a downwards arrow to uncover the underlying core threat, and a final section focused on clarifying the idiographic meaning of the threat for the individual.</w:t>
-      </w:r>
-      <w:r>
-        <w:t xml:space="preserve"> </w:t>
-      </w:r>
-      <w:r>
-        <w:t xml:space="preserve">In the first two samples, the face-to-face interview was used to administer the CTSI for individuals with OCD and transdiagnostic anxiety, while a self-administered online version was used for the last two samples.</w:t>
-      </w:r>
-      <w:r>
-        <w:t xml:space="preserve"> </w:t>
-      </w:r>
-      <w:r>
-        <w:t xml:space="preserve">During experiment 1 and 2 minor changes were still being made to the interview, aimed at fine-tuning the interview process.</w:t>
-      </w:r>
-      <w:r>
-        <w:t xml:space="preserve"> </w:t>
-      </w:r>
-      <w:r>
-        <w:t xml:space="preserve">Both versions (face-to-face and online) are available in the supplementary materials.</w:t>
-      </w:r>
-    </w:p>
-    <w:bookmarkEnd w:id="30"/>
+        <w:t xml:space="preserve">The CTSI is a semi-structured interview developed to identify the core threats driving fear or anxiety in individuals with anxiety disorders.</w:t>
+      </w:r>
+      <w:r>
+        <w:t xml:space="preserve"> </w:t>
+      </w:r>
+      <w:r>
+        <w:t xml:space="preserve">It includes a series of questions aimed at uncovering the central trigger of fear or anxiety, followed by a guided process (using a</w:t>
+      </w:r>
+      <w:r>
+        <w:t xml:space="preserve"> </w:t>
+      </w:r>
+      <w:r>
+        <w:t xml:space="preserve">“</w:t>
+      </w:r>
+      <w:r>
+        <w:t xml:space="preserve">downward arrow</w:t>
+      </w:r>
+      <w:r>
+        <w:t xml:space="preserve">”</w:t>
+      </w:r>
+      <w:r>
+        <w:t xml:space="preserve"> </w:t>
+      </w:r>
+      <w:r>
+        <w:t xml:space="preserve">technique) to reveal the underlying core threat, and concludes with a section focused on clarifying the idiographic meaning of the threat for the individual.</w:t>
+      </w:r>
+      <w:r>
+        <w:t xml:space="preserve"> </w:t>
+      </w:r>
+      <w:r>
+        <w:t xml:space="preserve">The CTSI was administered face-to-face via Zoom in the first two samples, targeting individuals with OCD and transdiagnostic anxiety.</w:t>
+      </w:r>
+      <w:r>
+        <w:t xml:space="preserve"> </w:t>
+      </w:r>
+      <w:r>
+        <w:t xml:space="preserve">For the last two samples, a self-administered online version of the interview was used.</w:t>
+      </w:r>
+      <w:r>
+        <w:t xml:space="preserve"> </w:t>
+      </w:r>
+      <w:r>
+        <w:t xml:space="preserve">During Experiments 1 and 2, minor adjustments were made to refine the interview process; these adjustments did not alter the fundamental structure of the CTSI or its aims.</w:t>
+      </w:r>
+      <w:r>
+        <w:t xml:space="preserve"> </w:t>
+      </w:r>
+      <w:r>
+        <w:t xml:space="preserve">Both the face-to-face and online versions of the CTSI are available in the supplementary materials.</w:t>
+      </w:r>
+    </w:p>
+    <w:bookmarkEnd w:id="31"/>
     <w:bookmarkStart w:id="37" w:name="data-analysis"/>
     <w:p>
       <w:pPr>
@@ -1780,25 +1901,19 @@
         <w:pStyle w:val="FirstParagraph"/>
       </w:pPr>
       <w:r>
-        <w:t xml:space="preserve">A central question that this paper attempts to address is the similarity between different descriptions of threats.</w:t>
-      </w:r>
-      <w:r>
-        <w:t xml:space="preserve"> </w:t>
-      </w:r>
-      <w:r>
-        <w:t xml:space="preserve">For example, are proximal and core threats similar? Are core threats assessed at different times similar?</w:t>
-      </w:r>
-      <w:r>
-        <w:t xml:space="preserve"> </w:t>
-      </w:r>
-      <w:r>
-        <w:t xml:space="preserve">To assess the level of similarity or agreement between threats, they need to be categorized.</w:t>
-      </w:r>
-      <w:r>
-        <w:t xml:space="preserve"> </w:t>
-      </w:r>
-      <w:r>
-        <w:t xml:space="preserve">Categorization allows for a systematic and structured analysis.</w:t>
+        <w:t xml:space="preserve">This study addresses the extent to which different descriptions of threats are similar.</w:t>
+      </w:r>
+      <w:r>
+        <w:t xml:space="preserve"> </w:t>
+      </w:r>
+      <w:r>
+        <w:t xml:space="preserve">Specifically, we examine whether proximal and core threats align and whether core threats remain consistent across time.</w:t>
+      </w:r>
+      <w:r>
+        <w:t xml:space="preserve"> </w:t>
+      </w:r>
+      <w:r>
+        <w:t xml:space="preserve">To systematically assess this similarity, threats were categorized, enabling structured analysis.</w:t>
       </w:r>
     </w:p>
     <w:p>
@@ -1818,7 +1933,7 @@
         <w:t xml:space="preserve"> </w:t>
       </w:r>
       <w:r>
-        <w:t xml:space="preserve">(Zlotnick &amp; Huppert, 2024)</w:t>
+        <w:t xml:space="preserve">(Zlotnick &amp; Huppert, 2025)</w:t>
       </w:r>
       <w:r>
         <w:t xml:space="preserve">.</w:t>
@@ -1827,7 +1942,7 @@
         <w:t xml:space="preserve"> </w:t>
       </w:r>
       <w:r>
-        <w:t xml:space="preserve">Many taxonomies have been suggested for basic values</w:t>
+        <w:t xml:space="preserve">While several taxonomies of basic values exist</w:t>
       </w:r>
       <w:r>
         <w:t xml:space="preserve"> </w:t>
@@ -1836,28 +1951,37 @@
         <w:t xml:space="preserve">(see Austin &amp; Vancouver, 1996; Ryan, 2012 for reviews)</w:t>
       </w:r>
       <w:r>
+        <w:t xml:space="preserve">, none adequately cover the types of threats commonly associated with fear, including Schwartz’s taxonomy</w:t>
+      </w:r>
+      <w:r>
+        <w:t xml:space="preserve"> </w:t>
+      </w:r>
+      <w:r>
+        <w:t xml:space="preserve">(1992)</w:t>
+      </w:r>
+      <w:r>
+        <w:t xml:space="preserve">, previously suggested for organizing core threats</w:t>
+      </w:r>
+      <w:r>
+        <w:t xml:space="preserve"> </w:t>
+      </w:r>
+      <w:r>
+        <w:t xml:space="preserve">(Huppert &amp; Zlotnick, 2012)</w:t>
+      </w:r>
+      <w:r>
         <w:t xml:space="preserve">.</w:t>
       </w:r>
       <w:r>
         <w:t xml:space="preserve"> </w:t>
       </w:r>
       <w:r>
-        <w:t xml:space="preserve">However, none seemed suitable for covering the types of threats commonly underlying fear, including Schwartz’s taxonomy</w:t>
-      </w:r>
-      <w:r>
-        <w:t xml:space="preserve"> </w:t>
-      </w:r>
-      <w:r>
-        <w:t xml:space="preserve">(1992)</w:t>
-      </w:r>
-      <w:r>
-        <w:t xml:space="preserve">, which has been suggested as a candidate for organizing core threats</w:t>
-      </w:r>
-      <w:r>
-        <w:t xml:space="preserve"> </w:t>
-      </w:r>
-      <w:r>
-        <w:t xml:space="preserve">(Huppert &amp; Zlotnick, 2012)</w:t>
+        <w:t xml:space="preserve">To fill this gap, we developed a novel taxonomy of global motivations based on clinical insights, expert consultations, and theoretical frameworks such as those advanced by Dweck</w:t>
+      </w:r>
+      <w:r>
+        <w:t xml:space="preserve"> </w:t>
+      </w:r>
+      <w:r>
+        <w:t xml:space="preserve">(2017)</w:t>
       </w:r>
       <w:r>
         <w:t xml:space="preserve">.</w:t>
@@ -1866,21 +1990,6 @@
         <w:t xml:space="preserve"> </w:t>
       </w:r>
       <w:r>
-        <w:t xml:space="preserve">To address this gap, we developed a new taxonomy of global motivations derived from clinical insights, consultations with experts, and established theories, particularly those highlighted by Dweck</w:t>
-      </w:r>
-      <w:r>
-        <w:t xml:space="preserve"> </w:t>
-      </w:r>
-      <w:r>
-        <w:t xml:space="preserve">(2017)</w:t>
-      </w:r>
-      <w:r>
-        <w:t xml:space="preserve">.</w:t>
-      </w:r>
-      <w:r>
-        <w:t xml:space="preserve"> </w:t>
-      </w:r>
-      <w:r>
         <w:t xml:space="preserve">This taxonomy, detailed in Table</w:t>
       </w:r>
       <w:r>
@@ -1890,7 +1999,7 @@
         <w:t xml:space="preserve">1</w:t>
       </w:r>
       <w:r>
-        <w:t xml:space="preserve">, was used to code both core and proximal threats.</w:t>
+        <w:t xml:space="preserve">, was used to code both proximal and core threats.</w:t>
       </w:r>
     </w:p>
     <w:p>
@@ -1898,71 +2007,55 @@
         <w:pStyle w:val="Textkrper"/>
       </w:pPr>
       <w:r>
-        <w:t xml:space="preserve">Three research assistants were trained to apply this taxonomy.</w:t>
-      </w:r>
-      <w:r>
-        <w:t xml:space="preserve"> </w:t>
-      </w:r>
-      <w:r>
-        <w:t xml:space="preserve">Motivations underlying threats are complex and may arise from multiple sources.</w:t>
-      </w:r>
-      <w:r>
-        <w:t xml:space="preserve"> </w:t>
-      </w:r>
-      <w:r>
-        <w:t xml:space="preserve">For instance, an individual might avoid contamination both to prevent sickness leading to death</w:t>
-      </w:r>
-      <w:r>
-        <w:t xml:space="preserve"> </w:t>
-      </w:r>
-      <w:r>
-        <w:rPr>
-          <w:iCs/>
-          <w:i/>
-        </w:rPr>
-        <w:t xml:space="preserve">and</w:t>
-      </w:r>
-      <w:r>
-        <w:t xml:space="preserve"> </w:t>
-      </w:r>
-      <w:r>
-        <w:t xml:space="preserve">because of disgust.</w:t>
-      </w:r>
-      <w:r>
-        <w:t xml:space="preserve"> </w:t>
-      </w:r>
-      <w:r>
-        <w:t xml:space="preserve">This study aims to identify the central motivation underlying each fear.</w:t>
-      </w:r>
-      <w:r>
-        <w:t xml:space="preserve"> </w:t>
-      </w:r>
-      <w:r>
-        <w:t xml:space="preserve">When two motivations appeared equally prominent, both were recorded.</w:t>
-      </w:r>
-      <w:r>
-        <w:t xml:space="preserve"> </w:t>
-      </w:r>
-      <w:r>
-        <w:t xml:space="preserve">However, if more than two motivations were equally strong without a clear dominant one, or if the threat was not clear, the motivation was classified as ambiguous.</w:t>
-      </w:r>
-      <w:r>
-        <w:t xml:space="preserve"> </w:t>
-      </w:r>
-      <w:r>
-        <w:t xml:space="preserve">This coding approach accommodates variability in the reporting of threats and in the interpretations by different judges.</w:t>
-      </w:r>
-      <w:r>
-        <w:t xml:space="preserve"> </w:t>
-      </w:r>
-      <w:r>
-        <w:t xml:space="preserve">Consistent with this methodology, agreement among judges or across different threats was defined as sharing at least one common motivation.</w:t>
-      </w:r>
-      <w:r>
-        <w:t xml:space="preserve"> </w:t>
-      </w:r>
-      <w:r>
-        <w:t xml:space="preserve">Detailed coding instructions and criteria can be found in the supplementary materials.</w:t>
+        <w:t xml:space="preserve">Three trained research assistants applied this taxonomy to categorize threats.</w:t>
+      </w:r>
+      <w:r>
+        <w:t xml:space="preserve"> </w:t>
+      </w:r>
+      <w:r>
+        <w:t xml:space="preserve">Motivations underlying threats are often complex and may arise from multiple sources.</w:t>
+      </w:r>
+      <w:r>
+        <w:t xml:space="preserve"> </w:t>
+      </w:r>
+      <w:r>
+        <w:t xml:space="preserve">For example, fear of contamination might stem from both concerns about sickness leading to death and feelings of disgust.</w:t>
+      </w:r>
+      <w:r>
+        <w:t xml:space="preserve"> </w:t>
+      </w:r>
+      <w:r>
+        <w:t xml:space="preserve">Coders identified the primary motivation underlying each threat.</w:t>
+      </w:r>
+      <w:r>
+        <w:t xml:space="preserve"> </w:t>
+      </w:r>
+      <w:r>
+        <w:t xml:space="preserve">When two motivations were equally prominent, both were recorded.</w:t>
+      </w:r>
+      <w:r>
+        <w:t xml:space="preserve"> </w:t>
+      </w:r>
+      <w:r>
+        <w:t xml:space="preserve">If no clear dominant motivation emerged or the threat description lacked clarity, the threat was classified as ambiguous.</w:t>
+      </w:r>
+      <w:r>
+        <w:t xml:space="preserve"> </w:t>
+      </w:r>
+      <w:r>
+        <w:t xml:space="preserve">This approach accommodates variability in how threats are reported and interpreted.</w:t>
+      </w:r>
+      <w:r>
+        <w:t xml:space="preserve"> </w:t>
+      </w:r>
+      <w:r>
+        <w:t xml:space="preserve">Agreement between judges or across threats was defined as sharing at least one common motivation.</w:t>
+      </w:r>
+      <w:r>
+        <w:t xml:space="preserve"> </w:t>
+      </w:r>
+      <w:r>
+        <w:t xml:space="preserve">Detailed coding criteria and instructions are provided in the supplementary materials.</w:t>
       </w:r>
     </w:p>
     <w:p>
@@ -1970,27 +2063,27 @@
         <w:pStyle w:val="Textkrper"/>
       </w:pPr>
       <w:r>
-        <w:t xml:space="preserve">Training for coding was conducted using external data not included in the current analyses.</w:t>
-      </w:r>
-      <w:r>
-        <w:t xml:space="preserve"> </w:t>
-      </w:r>
-      <w:r>
-        <w:t xml:space="preserve">Each judge coded a whole data set on their own, consequently a consensus rating was achieved by adjudicating discrepancies.</w:t>
-      </w:r>
-      <w:r>
-        <w:t xml:space="preserve"> </w:t>
-      </w:r>
-      <w:r>
-        <w:t xml:space="preserve">In cases of disagreement, consensus was achieved through discussion.</w:t>
+        <w:t xml:space="preserve">Coders were trained using external datasets not included in the current analyses.</w:t>
+      </w:r>
+      <w:r>
+        <w:t xml:space="preserve"> </w:t>
+      </w:r>
+      <w:r>
+        <w:t xml:space="preserve">Each judge independently coded the dataset, and discrepancies were resolved through consensus discussions.</w:t>
+      </w:r>
+      <w:r>
+        <w:t xml:space="preserve"> </w:t>
+      </w:r>
+      <w:r>
+        <w:t xml:space="preserve">This rigorous adjudication process ensured consistency in applying the taxonomy.</w:t>
       </w:r>
     </w:p>
     <w:p>
       <w:pPr>
         <w:pStyle w:val="TableCaption"/>
       </w:pPr>
-      <w:bookmarkStart w:id="31" w:name="tab:values"/>
-      <w:bookmarkEnd w:id="31"/>
+      <w:bookmarkStart w:id="32" w:name="tab:values"/>
+      <w:bookmarkEnd w:id="32"/>
       <w:r>
         <w:t xml:space="preserve">Table </w:t>
       </w:r>
@@ -2513,7 +2606,7 @@
         <w:pStyle w:val="Textkrper"/>
       </w:pPr>
       <w:r>
-        <w:t xml:space="preserve">Given the diverse data types involved, Krippendorff’s</w:t>
+        <w:t xml:space="preserve">Krippendorff’s</w:t>
       </w:r>
       <w:r>
         <w:t xml:space="preserve"> </w:t>
@@ -2527,7 +2620,28 @@
         <w:t xml:space="preserve"> </w:t>
       </w:r>
       <w:r>
-        <w:t xml:space="preserve">was chosen as the statistical measure of inter-rater reliability.</w:t>
+        <w:t xml:space="preserve">was selected as the statistical measure of inter-rater reliability due to its robustness and flexibility.</w:t>
+      </w:r>
+      <w:r>
+        <w:t xml:space="preserve"> </w:t>
+      </w:r>
+      <w:r>
+        <w:t xml:space="preserve">This measure is widely used to assess consistency among raters across various data types, including nominal, ordinal, interval, and ratio scales</w:t>
+      </w:r>
+      <w:r>
+        <w:t xml:space="preserve"> </w:t>
+      </w:r>
+      <w:r>
+        <w:t xml:space="preserve">(Hallgren, 2012; A. F. Hayes &amp; Krippendorff, 2007)</w:t>
+      </w:r>
+      <w:r>
+        <w:t xml:space="preserve">.</w:t>
+      </w:r>
+      <w:r>
+        <w:t xml:space="preserve"> </w:t>
+      </w:r>
+      <w:r>
+        <w:t xml:space="preserve">Its ability to accommodate more than two raters and handle missing data makes it particularly well-suited for our study, where raters categorized mixed data types.</w:t>
       </w:r>
       <w:r>
         <w:t xml:space="preserve"> </w:t>
@@ -2547,46 +2661,19 @@
         <w:t xml:space="preserve"> </w:t>
       </w:r>
       <w:r>
-        <w:t xml:space="preserve">is a robust statistical measure of inter-rater reliability, widely used to evaluate consistency among raters across various data types, including nominal, ordinal, interval, and ratio scales</w:t>
-      </w:r>
-      <w:r>
-        <w:t xml:space="preserve"> </w:t>
-      </w:r>
-      <w:r>
-        <w:t xml:space="preserve">(Hallgren, 2012; A. F. Hayes &amp; Krippendorff, 2007)</w:t>
-      </w:r>
-      <w:r>
-        <w:t xml:space="preserve">.</w:t>
-      </w:r>
-      <w:r>
-        <w:t xml:space="preserve"> </w:t>
-      </w:r>
-      <w:r>
-        <w:t xml:space="preserve">Additionally it naturally supports more than two raters, as well as missing data.</w:t>
-      </w:r>
-      <w:r>
-        <w:t xml:space="preserve"> </w:t>
-      </w:r>
-      <w:r>
-        <w:t xml:space="preserve">This flexibility makes it ideal for our study, where raters assign mixed data types.</w:t>
-      </w:r>
-      <w:r>
-        <w:t xml:space="preserve"> </w:t>
-      </w:r>
-      <w:r>
-        <w:t xml:space="preserve">Krippendorff’s alpha values between 0.60 and 0.74 are considered moderate, indicating adequate agreement for exploratory research.</w:t>
-      </w:r>
-      <w:r>
-        <w:t xml:space="preserve"> </w:t>
-      </w:r>
-      <w:r>
-        <w:t xml:space="preserve">Values between 0.75 and 0.84 are considered good, while values of 0.85 and above reflect excellent reliability, suitable for measures requiring strong consensus or precision.</w:t>
-      </w:r>
-      <w:r>
-        <w:t xml:space="preserve"> </w:t>
-      </w:r>
-      <w:r>
-        <w:t xml:space="preserve">When computing inter-rater reliability we treated ratings of</w:t>
+        <w:t xml:space="preserve">values are interpreted as follows: values between 0.60 and 0.74 indicate moderate agreement, suitable for exploratory research; values between 0.75 and 0.84 reflect good agreement; and values of 0.85 or above signify excellent reliability, appropriate for measures requiring high precision or strong consensus.</w:t>
+      </w:r>
+      <w:r>
+        <w:t xml:space="preserve"> </w:t>
+      </w:r>
+      <w:r>
+        <w:t xml:space="preserve">These thresholds guided our interpretation of reliability within this study.</w:t>
+      </w:r>
+      <w:r>
+        <w:t xml:space="preserve"> </w:t>
+      </w:r>
+      <w:r>
+        <w:t xml:space="preserve">As pre-registered, ratings of</w:t>
       </w:r>
       <w:r>
         <w:t xml:space="preserve"> </w:t>
@@ -2604,25 +2691,36 @@
         <w:t xml:space="preserve"> </w:t>
       </w:r>
       <w:r>
-        <w:t xml:space="preserve">as missing data because they do not represent a specific decision regarding motivation</w:t>
-      </w:r>
-      <w:r>
-        <w:t xml:space="preserve"> </w:t>
-      </w:r>
-      <w:r>
-        <w:rPr>
-          <w:rStyle w:val="Funotenzeichen"/>
-        </w:rPr>
-        <w:footnoteReference w:id="32"/>
-      </w:r>
-      <w:r>
-        <w:t xml:space="preserve">.</w:t>
-      </w:r>
-      <w:r>
-        <w:t xml:space="preserve"> </w:t>
-      </w:r>
-      <w:r>
-        <w:t xml:space="preserve">Full details of the reliability scoring algorithm employed are available in the supplementary materials.</w:t>
+        <w:t xml:space="preserve">were treated as missing data in the computation of</w:t>
+      </w:r>
+      <w:r>
+        <w:t xml:space="preserve"> </w:t>
+      </w:r>
+      <m:oMath>
+        <m:r>
+          <m:t>α</m:t>
+        </m:r>
+      </m:oMath>
+      <w:r>
+        <w:t xml:space="preserve">, as they do not represent a definitive decision about motivation.</w:t>
+      </w:r>
+      <w:r>
+        <w:t xml:space="preserve"> </w:t>
+      </w:r>
+      <w:r>
+        <w:t xml:space="preserve">This decision ensures that reliability estimates reflect only clear and specific categorizations.</w:t>
+      </w:r>
+      <w:r>
+        <w:t xml:space="preserve"> </w:t>
+      </w:r>
+      <w:r>
+        <w:t xml:space="preserve">Sensitivity analyses confirmed that this approach did not substantially affect the results.</w:t>
+      </w:r>
+      <w:r>
+        <w:t xml:space="preserve"> </w:t>
+      </w:r>
+      <w:r>
+        <w:t xml:space="preserve">Further details of the reliability scoring algorithm are provided in the supplementary materials.</w:t>
       </w:r>
     </w:p>
     <w:bookmarkEnd w:id="33"/>
@@ -2640,25 +2738,25 @@
         <w:pStyle w:val="FirstParagraph"/>
       </w:pPr>
       <w:r>
-        <w:t xml:space="preserve">Our study explores the correlations between sets of threats, where each member comprises one or two categories.</w:t>
-      </w:r>
-      <w:r>
-        <w:t xml:space="preserve"> </w:t>
-      </w:r>
-      <w:r>
-        <w:t xml:space="preserve">Traditional statistical measures, typically designed to handle single-category data sets, are insufficient for our multi-category approach, prompting the need for an alternative analytical approach.</w:t>
-      </w:r>
-      <w:r>
-        <w:t xml:space="preserve"> </w:t>
-      </w:r>
-      <w:r>
-        <w:t xml:space="preserve">To evaluate the concordance between these sets, we calculated the rate of agreement, specifically defined as the percentage of pairs that share at least one category in common among all possible pairs.</w:t>
-      </w:r>
-      <w:r>
-        <w:t xml:space="preserve"> </w:t>
-      </w:r>
-      <w:r>
-        <w:t xml:space="preserve">While this criterion is relatively liberal, it is appropriate given the inherent fuzziness in defining categories of drives and distinguishing between the primary and secondary drives of anxiety.</w:t>
+        <w:t xml:space="preserve">This study examines the correlations between sets of threats, each consisting of one or two categories.</w:t>
+      </w:r>
+      <w:r>
+        <w:t xml:space="preserve"> </w:t>
+      </w:r>
+      <w:r>
+        <w:t xml:space="preserve">Traditional statistical measures, typically designed for single-category data, are insufficient to handle the complexity of multi-category sets, necessitating an alternative analytical approach.</w:t>
+      </w:r>
+      <w:r>
+        <w:t xml:space="preserve"> </w:t>
+      </w:r>
+      <w:r>
+        <w:t xml:space="preserve">To address this, we calculated the rate of agreement, defined as the percentage of pairs that share at least one category in common across all possible pairs.</w:t>
+      </w:r>
+      <w:r>
+        <w:t xml:space="preserve"> </w:t>
+      </w:r>
+      <w:r>
+        <w:t xml:space="preserve">This relatively liberal criterion accounts for the inherent fuzziness in defining drives and distinguishing between the primary and secondary motivations underlying anxiety.</w:t>
       </w:r>
     </w:p>
     <w:p>
@@ -2666,13 +2764,13 @@
         <w:pStyle w:val="Textkrper"/>
       </w:pPr>
       <w:r>
-        <w:t xml:space="preserve">To assess whether the observed agreements exceeded those expected by chance, we employed permutation tests.</w:t>
-      </w:r>
-      <w:r>
-        <w:t xml:space="preserve"> </w:t>
-      </w:r>
-      <w:r>
-        <w:t xml:space="preserve">These non-parametric tests are ideal for our analysis because they do not assume specific underlying data distribution, an essential consideration given our complex data structure</w:t>
+        <w:t xml:space="preserve">While Theil’s U was pre-registered as the information-theoretic measure to assess agreement, we encountered difficulties applying it due to the complex structure of our data.</w:t>
+      </w:r>
+      <w:r>
+        <w:t xml:space="preserve"> </w:t>
+      </w:r>
+      <w:r>
+        <w:t xml:space="preserve">As a result, we switched to permutation tests, a non-parametric approach well-suited to handling this complexity</w:t>
       </w:r>
       <w:r>
         <w:t xml:space="preserve"> </w:t>
@@ -2687,7 +2785,13 @@
         <w:t xml:space="preserve"> </w:t>
       </w:r>
       <w:r>
-        <w:t xml:space="preserve">Permutation tests shuffle the data repeatedly to generate a distribution of the test statistic under the null hypothesis, thereby allowing us to compute p-values based on the proportion of reshuffled data sets that yield a test statistic as extreme as, or more extreme than, the observed one</w:t>
+        <w:t xml:space="preserve">Unlike traditional methods, permutation tests make no assumptions about the underlying data distribution.</w:t>
+      </w:r>
+      <w:r>
+        <w:t xml:space="preserve"> </w:t>
+      </w:r>
+      <w:r>
+        <w:t xml:space="preserve">By repeatedly shuffling the data, these tests generate a null distribution of the test statistic, enabling the computation of p-values based on the proportion of permutations yielding a statistic as extreme as, or more extreme than, the observed one</w:t>
       </w:r>
       <w:r>
         <w:t xml:space="preserve"> </w:t>
@@ -2698,23 +2802,25 @@
       <w:r>
         <w:t xml:space="preserve">.</w:t>
       </w:r>
-      <w:r>
-        <w:t xml:space="preserve"> </w:t>
-      </w:r>
-      <w:r>
-        <w:t xml:space="preserve">This method is robust for small samples such as ours and is particularly useful given that the nature of our data precludes the use of standard analytical techniques, such as information theoretic measures.</w:t>
-      </w:r>
-      <w:r>
-        <w:t xml:space="preserve"> </w:t>
-      </w:r>
-      <w:r>
-        <w:t xml:space="preserve">We report the expected number of agreements, the empirical count of agreements, and the likelihood (p) of obtaining the empirical count by chance, assuming the expected count is correct.</w:t>
-      </w:r>
-      <w:r>
-        <w:t xml:space="preserve"> </w:t>
-      </w:r>
-      <w:r>
-        <w:t xml:space="preserve">Here, p is interpreted as a traditional p-value, and</w:t>
+    </w:p>
+    <w:p>
+      <w:pPr>
+        <w:pStyle w:val="Textkrper"/>
+      </w:pPr>
+      <w:r>
+        <w:t xml:space="preserve">This method is robust for small samples like ours and circumvents the limitations of standard analytical techniques, such as information-theoretic measures, which are ill-suited to our data.</w:t>
+      </w:r>
+      <w:r>
+        <w:t xml:space="preserve"> </w:t>
+      </w:r>
+      <w:r>
+        <w:t xml:space="preserve">We report the expected number of agreements, the empirical count of agreements, and the likelihood (p) of obtaining the empirical count by chance, assuming the expected count is accurate.</w:t>
+      </w:r>
+      <w:r>
+        <w:t xml:space="preserve"> </w:t>
+      </w:r>
+      <w:r>
+        <w:t xml:space="preserve">Consistent with conventional statistical practice,</w:t>
       </w:r>
       <w:r>
         <w:t xml:space="preserve"> </w:t>
@@ -2761,7 +2867,13 @@
         <w:t xml:space="preserve"> </w:t>
       </w:r>
       <w:r>
-        <w:t xml:space="preserve">To examine the dispersion of motivations, we employ a variation of Simpson’s Diversity Index (</w:t>
+        <w:t xml:space="preserve">To quantify this diversity, we employ a variation of Simpson’s Diversity Index</w:t>
+      </w:r>
+      <w:r>
+        <w:t xml:space="preserve"> </w:t>
+      </w:r>
+      <w:r>
+        <w:t xml:space="preserve">(</w:t>
       </w:r>
       <m:oMath>
         <m:r>
@@ -2769,46 +2881,7 @@
         </m:r>
       </m:oMath>
       <w:r>
-        <w:t xml:space="preserve">)</w:t>
-      </w:r>
-      <w:r>
-        <w:t xml:space="preserve"> </w:t>
-      </w:r>
-      <w:r>
-        <w:t xml:space="preserve">(Simpson, 1949)</w:t>
-      </w:r>
-      <w:r>
-        <w:t xml:space="preserve">.</w:t>
-      </w:r>
-      <w:r>
-        <w:t xml:space="preserve"> </w:t>
-      </w:r>
-      <w:r>
-        <w:t xml:space="preserve">This index quantifies</w:t>
-      </w:r>
-      <w:r>
-        <w:t xml:space="preserve"> </w:t>
-      </w:r>
-      <w:r>
-        <w:t xml:space="preserve">“</w:t>
-      </w:r>
-      <w:r>
-        <w:t xml:space="preserve">unalikeability,</w:t>
-      </w:r>
-      <w:r>
-        <w:t xml:space="preserve">”</w:t>
-      </w:r>
-      <w:r>
-        <w:t xml:space="preserve"> </w:t>
-      </w:r>
-      <w:r>
-        <w:t xml:space="preserve">or the probability that randomly paired members of the population will have different motivations</w:t>
-      </w:r>
-      <w:r>
-        <w:t xml:space="preserve"> </w:t>
-      </w:r>
-      <w:r>
-        <w:t xml:space="preserve">(Kader &amp; Perry, 2007)</w:t>
+        <w:t xml:space="preserve">; Simpson, 1949)</w:t>
       </w:r>
       <w:r>
         <w:t xml:space="preserve">.</w:t>
@@ -2825,7 +2898,40 @@
         <w:t xml:space="preserve"> </w:t>
       </w:r>
       <w:r>
-        <w:t xml:space="preserve">ranges from 0 to 1, where 0 indicates a completely heterogeneous population and 1 indicates a maximally homogeneous population (all members share the same motivations).</w:t>
+        <w:t xml:space="preserve">measures</w:t>
+      </w:r>
+      <w:r>
+        <w:t xml:space="preserve"> </w:t>
+      </w:r>
+      <w:r>
+        <w:t xml:space="preserve">“</w:t>
+      </w:r>
+      <w:r>
+        <w:t xml:space="preserve">unalikeability,</w:t>
+      </w:r>
+      <w:r>
+        <w:t xml:space="preserve">”</w:t>
+      </w:r>
+      <w:r>
+        <w:t xml:space="preserve"> </w:t>
+      </w:r>
+      <w:r>
+        <w:t xml:space="preserve">or the probability that two randomly selected members of a population will have different motivations</w:t>
+      </w:r>
+      <w:r>
+        <w:t xml:space="preserve"> </w:t>
+      </w:r>
+      <w:r>
+        <w:t xml:space="preserve">(Kader &amp; Perry, 2007)</w:t>
+      </w:r>
+      <w:r>
+        <w:t xml:space="preserve">.</w:t>
+      </w:r>
+      <w:r>
+        <w:t xml:space="preserve"> </w:t>
+      </w:r>
+      <w:r>
+        <w:t xml:space="preserve">It ranges from 0 to 1, where 0 indicates a completely heterogeneous population and 1 indicates a maximally homogeneous population (all members share the same motivations).</w:t>
       </w:r>
       <w:r>
         <w:t xml:space="preserve"> </w:t>
@@ -2853,7 +2959,7 @@
         <w:pStyle w:val="Textkrper"/>
       </w:pPr>
       <w:r>
-        <w:t xml:space="preserve">The standard form of</w:t>
+        <w:t xml:space="preserve">While the standard form of</w:t>
       </w:r>
       <w:r>
         <w:t xml:space="preserve"> </w:t>
@@ -2867,190 +2973,19 @@
         <w:t xml:space="preserve"> </w:t>
       </w:r>
       <w:r>
-        <w:t xml:space="preserve">is symmetrical, assuming that each</w:t>
-      </w:r>
-      <w:r>
-        <w:t xml:space="preserve"> </w:t>
-      </w:r>
-      <w:r>
-        <w:t xml:space="preserve">“</w:t>
-      </w:r>
-      <w:r>
-        <w:t xml:space="preserve">species</w:t>
-      </w:r>
-      <w:r>
-        <w:t xml:space="preserve">”</w:t>
-      </w:r>
-      <w:r>
-        <w:t xml:space="preserve"> </w:t>
-      </w:r>
-      <w:r>
-        <w:t xml:space="preserve">matches only itself.</w:t>
-      </w:r>
-      <w:r>
-        <w:t xml:space="preserve"> </w:t>
-      </w:r>
-      <w:r>
-        <w:t xml:space="preserve">It is defined as</w:t>
-      </w:r>
-      <w:r>
-        <w:t xml:space="preserve"> </w:t>
-      </w:r>
-      <m:oMath>
-        <m:r>
-          <m:t>D</m:t>
-        </m:r>
-        <m:r>
-          <m:rPr>
-            <m:sty m:val="p"/>
-          </m:rPr>
-          <m:t>=</m:t>
-        </m:r>
-        <m:r>
-          <m:rPr>
-            <m:sty m:val="p"/>
-          </m:rPr>
-          <m:t>∑</m:t>
-        </m:r>
-        <m:d>
-          <m:dPr>
-            <m:begChr m:val="("/>
-            <m:endChr m:val=")"/>
-            <m:sepChr m:val=""/>
-            <m:grow/>
-          </m:dPr>
-          <m:e>
-            <m:f>
-              <m:fPr>
-                <m:type m:val="bar"/>
-              </m:fPr>
-              <m:num>
-                <m:sSub>
-                  <m:e>
-                    <m:r>
-                      <m:t>n</m:t>
-                    </m:r>
-                  </m:e>
-                  <m:sub>
-                    <m:r>
-                      <m:t>i</m:t>
-                    </m:r>
-                  </m:sub>
-                </m:sSub>
-                <m:d>
-                  <m:dPr>
-                    <m:begChr m:val="("/>
-                    <m:endChr m:val=")"/>
-                    <m:sepChr m:val=""/>
-                    <m:grow/>
-                  </m:dPr>
-                  <m:e>
-                    <m:sSub>
-                      <m:e>
-                        <m:r>
-                          <m:t>n</m:t>
-                        </m:r>
-                      </m:e>
-                      <m:sub>
-                        <m:r>
-                          <m:t>i</m:t>
-                        </m:r>
-                      </m:sub>
-                    </m:sSub>
-                    <m:r>
-                      <m:rPr>
-                        <m:sty m:val="p"/>
-                      </m:rPr>
-                      <m:t>−</m:t>
-                    </m:r>
-                    <m:r>
-                      <m:t>1</m:t>
-                    </m:r>
-                  </m:e>
-                </m:d>
-              </m:num>
-              <m:den>
-                <m:r>
-                  <m:t>N</m:t>
-                </m:r>
-                <m:d>
-                  <m:dPr>
-                    <m:begChr m:val="("/>
-                    <m:endChr m:val=")"/>
-                    <m:sepChr m:val=""/>
-                    <m:grow/>
-                  </m:dPr>
-                  <m:e>
-                    <m:r>
-                      <m:t>N</m:t>
-                    </m:r>
-                    <m:r>
-                      <m:rPr>
-                        <m:sty m:val="p"/>
-                      </m:rPr>
-                      <m:t>−</m:t>
-                    </m:r>
-                    <m:r>
-                      <m:t>1</m:t>
-                    </m:r>
-                  </m:e>
-                </m:d>
-              </m:den>
-            </m:f>
-          </m:e>
-        </m:d>
-      </m:oMath>
-      <w:r>
-        <w:t xml:space="preserve">, where</w:t>
-      </w:r>
-      <w:r>
-        <w:t xml:space="preserve"> </w:t>
-      </w:r>
-      <m:oMath>
-        <m:sSub>
-          <m:e>
-            <m:r>
-              <m:t>n</m:t>
-            </m:r>
-          </m:e>
-          <m:sub>
-            <m:r>
-              <m:t>i</m:t>
-            </m:r>
-          </m:sub>
-        </m:sSub>
-      </m:oMath>
-      <w:r>
-        <w:t xml:space="preserve"> </w:t>
-      </w:r>
-      <w:r>
-        <w:t xml:space="preserve">represents the count of individuals with a specific motivation, and</w:t>
-      </w:r>
-      <w:r>
-        <w:t xml:space="preserve"> </w:t>
-      </w:r>
-      <m:oMath>
-        <m:r>
-          <m:t>N</m:t>
-        </m:r>
-      </m:oMath>
-      <w:r>
-        <w:t xml:space="preserve"> </w:t>
-      </w:r>
-      <w:r>
-        <w:t xml:space="preserve">is the total number of individuals.</w:t>
-      </w:r>
-      <w:r>
-        <w:t xml:space="preserve"> </w:t>
-      </w:r>
-      <w:r>
-        <w:t xml:space="preserve">Given our definition of fit, an individual’s motivation can correspond with a non-identical motivation (e.g., if one threat is motivated by affiliation and another by both affiliation and survival).</w:t>
-      </w:r>
-      <w:r>
-        <w:t xml:space="preserve"> </w:t>
-      </w:r>
-      <w:r>
-        <w:t xml:space="preserve">To compute the</w:t>
+        <w:t xml:space="preserve">assumes discrete, mutually exclusive categories, our data allows for overlapping motivations.</w:t>
+      </w:r>
+      <w:r>
+        <w:t xml:space="preserve"> </w:t>
+      </w:r>
+      <w:r>
+        <w:t xml:space="preserve">For example, one threat might be driven by both affiliation and survival, while another is driven solely by affiliation.</w:t>
+      </w:r>
+      <w:r>
+        <w:t xml:space="preserve"> </w:t>
+      </w:r>
+      <w:r>
+        <w:t xml:space="preserve">To accommodate this, we adapted the calculation of</w:t>
       </w:r>
       <w:r>
         <w:t xml:space="preserve"> </w:t>
@@ -3064,46 +2999,13 @@
         <w:t xml:space="preserve"> </w:t>
       </w:r>
       <w:r>
-        <w:t xml:space="preserve">index in this context, we count the number of possible agreements between pairs and divide them by the number of possible agreements</w:t>
-      </w:r>
-      <w:r>
-        <w:t xml:space="preserve"> </w:t>
-      </w:r>
-      <m:oMath>
-        <m:r>
-          <m:t>N</m:t>
-        </m:r>
-        <m:d>
-          <m:dPr>
-            <m:begChr m:val="("/>
-            <m:endChr m:val=")"/>
-            <m:sepChr m:val=""/>
-            <m:grow/>
-          </m:dPr>
-          <m:e>
-            <m:r>
-              <m:t>N</m:t>
-            </m:r>
-            <m:r>
-              <m:rPr>
-                <m:sty m:val="p"/>
-              </m:rPr>
-              <m:t>−</m:t>
-            </m:r>
-            <m:r>
-              <m:t>1</m:t>
-            </m:r>
-          </m:e>
-        </m:d>
-      </m:oMath>
-      <w:r>
-        <w:t xml:space="preserve">.</w:t>
-      </w:r>
-      <w:r>
-        <w:t xml:space="preserve"> </w:t>
-      </w:r>
-      <w:r>
-        <w:t xml:space="preserve">Thus,</w:t>
+        <w:t xml:space="preserve">to account for partial overlaps between motivations.</w:t>
+      </w:r>
+      <w:r>
+        <w:t xml:space="preserve"> </w:t>
+      </w:r>
+      <w:r>
+        <w:t xml:space="preserve">Specifically, we define</w:t>
       </w:r>
       <w:r>
         <w:t xml:space="preserve"> </w:t>
@@ -3175,21 +3077,47 @@
         </m:f>
       </m:oMath>
       <w:r>
-        <w:t xml:space="preserve">, where</w:t>
+        <w:t xml:space="preserve">, where:</w:t>
       </w:r>
       <w:r>
         <w:t xml:space="preserve"> </w:t>
       </w:r>
       <m:oMath>
         <m:r>
-          <m:t>δ</m:t>
+          <m:t>N</m:t>
         </m:r>
       </m:oMath>
       <w:r>
         <w:t xml:space="preserve"> </w:t>
       </w:r>
       <w:r>
-        <w:t xml:space="preserve">is the agreement function that returns 1 if the motivations of</w:t>
+        <w:t xml:space="preserve">is the total number of threats,</w:t>
+      </w:r>
+      <w:r>
+        <w:t xml:space="preserve"> </w:t>
+      </w:r>
+      <m:oMath>
+        <m:sSub>
+          <m:e>
+            <m:r>
+              <m:t>δ</m:t>
+            </m:r>
+          </m:e>
+          <m:sub>
+            <m:r>
+              <m:t>i</m:t>
+            </m:r>
+            <m:r>
+              <m:t>j</m:t>
+            </m:r>
+          </m:sub>
+        </m:sSub>
+      </m:oMath>
+      <w:r>
+        <w:t xml:space="preserve"> </w:t>
+      </w:r>
+      <w:r>
+        <w:t xml:space="preserve">is the agreement function, which returns 1 if the motivations of</w:t>
       </w:r>
       <w:r>
         <w:t xml:space="preserve"> </w:t>
@@ -3217,7 +3145,7 @@
         <w:t xml:space="preserve"> </w:t>
       </w:r>
       <w:r>
-        <w:t xml:space="preserve">agree and 0 if they do not, and where</w:t>
+        <w:t xml:space="preserve">overlap and 0 otherwise,</w:t>
       </w:r>
       <w:r>
         <w:t xml:space="preserve"> </w:t>
@@ -3225,53 +3153,30 @@
       <m:oMath>
         <m:r>
           <m:t>i</m:t>
-        </m:r>
-      </m:oMath>
-      <w:r>
-        <w:t xml:space="preserve"> </w:t>
-      </w:r>
-      <w:r>
-        <w:t xml:space="preserve">never equals</w:t>
-      </w:r>
-      <w:r>
-        <w:t xml:space="preserve"> </w:t>
-      </w:r>
-      <m:oMath>
-        <m:r>
-          <m:t>j</m:t>
-        </m:r>
-      </m:oMath>
-      <w:r>
-        <w:t xml:space="preserve"> </w:t>
-      </w:r>
-      <w:r>
-        <w:t xml:space="preserve">(a member can never meet itself).</w:t>
-      </w:r>
-      <w:r>
-        <w:t xml:space="preserve"> </w:t>
-      </w:r>
-      <w:r>
-        <w:t xml:space="preserve">The diversity of one sample is considered greater than another if more than</w:t>
-      </w:r>
-      <w:r>
-        <w:t xml:space="preserve"> </w:t>
-      </w:r>
-      <m:oMath>
-        <m:r>
-          <m:t>95</m:t>
         </m:r>
         <m:r>
           <m:rPr>
             <m:sty m:val="p"/>
           </m:rPr>
-          <m:t>%</m:t>
+          <m:t>≠</m:t>
+        </m:r>
+        <m:r>
+          <m:t>j</m:t>
         </m:r>
       </m:oMath>
       <w:r>
         <w:t xml:space="preserve"> </w:t>
       </w:r>
       <w:r>
-        <w:t xml:space="preserve">of bootstrapped</w:t>
+        <w:t xml:space="preserve">ensures that a member is never compared to itself.</w:t>
+      </w:r>
+    </w:p>
+    <w:p>
+      <w:pPr>
+        <w:pStyle w:val="Textkrper"/>
+      </w:pPr>
+      <w:r>
+        <w:t xml:space="preserve">The diversity of a sample is considered greater than another if more than 95% of bootstrapped</w:t>
       </w:r>
       <w:r>
         <w:t xml:space="preserve"> </w:t>
@@ -3285,7 +3190,33 @@
         <w:t xml:space="preserve"> </w:t>
       </w:r>
       <w:r>
-        <w:t xml:space="preserve">values are greater.</w:t>
+        <w:t xml:space="preserve">values for one sample exceed those of the other.</w:t>
+      </w:r>
+      <w:r>
+        <w:t xml:space="preserve"> </w:t>
+      </w:r>
+      <w:r>
+        <w:t xml:space="preserve">Bootstrapping is employed because it provides a robust, non-parametric method to assess variability and establish confidence intervals for</w:t>
+      </w:r>
+      <w:r>
+        <w:t xml:space="preserve"> </w:t>
+      </w:r>
+      <m:oMath>
+        <m:r>
+          <m:t>D</m:t>
+        </m:r>
+      </m:oMath>
+      <w:r>
+        <w:t xml:space="preserve"> </w:t>
+      </w:r>
+      <w:r>
+        <w:t xml:space="preserve">values, making it ideal for our data’s structure and sample size.</w:t>
+      </w:r>
+      <w:r>
+        <w:t xml:space="preserve"> </w:t>
+      </w:r>
+      <w:r>
+        <w:t xml:space="preserve">This approach allows us to directly test whether core threats exhibit significantly greater motivational diversity than proximal threats, supporting or refuting the hypothesis.</w:t>
       </w:r>
     </w:p>
     <w:p>
@@ -3350,7 +3281,7 @@
               <w:jc w:val="left"/>
             </w:pPr>
             <w:r>
-              <w:t xml:space="preserve">OCD</w:t>
+              <w:t xml:space="preserve">High OC FTF</w:t>
             </w:r>
           </w:p>
         </w:tc>
@@ -3362,7 +3293,7 @@
               <w:jc w:val="left"/>
             </w:pPr>
             <w:r>
-              <w:t xml:space="preserve">TICSA</w:t>
+              <w:t xml:space="preserve">TD FTF</w:t>
             </w:r>
           </w:p>
         </w:tc>
@@ -3374,7 +3305,7 @@
               <w:jc w:val="left"/>
             </w:pPr>
             <w:r>
-              <w:t xml:space="preserve">online</w:t>
+              <w:t xml:space="preserve">TD Online (He)</w:t>
             </w:r>
           </w:p>
         </w:tc>
@@ -3386,7 +3317,7 @@
               <w:jc w:val="left"/>
             </w:pPr>
             <w:r>
-              <w:t xml:space="preserve">wet</w:t>
+              <w:t xml:space="preserve">TD Online (En)</w:t>
             </w:r>
           </w:p>
         </w:tc>
@@ -3702,6 +3633,32 @@
         </w:tc>
       </w:tr>
     </w:tbl>
+    <w:p>
+      <w:pPr>
+        <w:pStyle w:val="table-note"/>
+      </w:pPr>
+      <w:r>
+        <w:rPr>
+          <w:iCs/>
+          <w:i/>
+        </w:rPr>
+        <w:t xml:space="preserve">Note.</w:t>
+      </w:r>
+      <w:r>
+        <w:t xml:space="preserve"> </w:t>
+      </w:r>
+      <w:r>
+        <w:t xml:space="preserve">OC - obsessive compulsive, FTF - face to face, TD - Transdiagnostic</w:t>
+      </w:r>
+    </w:p>
+    <w:p>
+      <w:pPr>
+        <w:pStyle w:val="Textkrper"/>
+      </w:pPr>
+      <w:r>
+        <w:t xml:space="preserve"> </w:t>
+      </w:r>
+    </w:p>
     <w:bookmarkEnd w:id="36"/>
     <w:bookmarkEnd w:id="37"/>
     <w:bookmarkStart w:id="41" w:name="methods-experiment-1"/>
@@ -3735,19 +3692,19 @@
         <w:pStyle w:val="FirstParagraph"/>
       </w:pPr>
       <w:r>
-        <w:t xml:space="preserve">Participants from a pre-existing database of individuals who had previously agreed to participate in research studies and had completed the OCI-R were contacted</w:t>
-      </w:r>
-      <w:r>
-        <w:t xml:space="preserve"> </w:t>
-      </w:r>
-      <w:r>
-        <w:t xml:space="preserve">by a research assistant and provided informed consent to participate in the current study.</w:t>
-      </w:r>
-      <w:r>
-        <w:t xml:space="preserve"> </w:t>
-      </w:r>
-      <w:r>
-        <w:t xml:space="preserve">Demographic details can be found in Table</w:t>
+        <w:t xml:space="preserve">Participants were drawn from a pre-existing database of individuals who had previously consented to participate in research and completed the OCI-R.</w:t>
+      </w:r>
+      <w:r>
+        <w:t xml:space="preserve"> </w:t>
+      </w:r>
+      <w:r>
+        <w:t xml:space="preserve">A research assistant contacted eligible participants and obtained informed consent.</w:t>
+      </w:r>
+      <w:r>
+        <w:t xml:space="preserve"> </w:t>
+      </w:r>
+      <w:r>
+        <w:t xml:space="preserve">Demographic characteristics are presented in Table</w:t>
       </w:r>
       <w:r>
         <w:t xml:space="preserve"> </w:t>
@@ -3762,7 +3719,7 @@
         <w:t xml:space="preserve"> </w:t>
       </w:r>
       <w:r>
-        <w:t xml:space="preserve">A median OCI-R score of 38.50 indicates that most participants were well within the severe range of symptoms</w:t>
+        <w:t xml:space="preserve">The median OCI-R score (38.50) placed the majority of participants well within the severe range of obsessive-compulsive symptoms</w:t>
       </w:r>
       <w:r>
         <w:t xml:space="preserve"> </w:t>
@@ -3777,19 +3734,7 @@
         <w:t xml:space="preserve"> </w:t>
       </w:r>
       <w:r>
-        <w:t xml:space="preserve">Additionally, 41 (85.4%) participants met the criteria for OCD according to the OCD section of the DIAMOND interview.</w:t>
-      </w:r>
-      <w:r>
-        <w:t xml:space="preserve"> </w:t>
-      </w:r>
-      <w:r>
-        <w:t xml:space="preserve">Full demographic details can found in Table </w:t>
-      </w:r>
-      <w:r>
-        <w:t xml:space="preserve">2</w:t>
-      </w:r>
-      <w:r>
-        <w:t xml:space="preserve">.</w:t>
+        <w:t xml:space="preserve">Moreover, 41 participants, comprising 85.4% of the sample, met diagnostic criteria for obsessive-compulsive disorder (OCD) based on the DIAMOND interview.</w:t>
       </w:r>
     </w:p>
     <w:bookmarkEnd w:id="38"/>
@@ -3807,13 +3752,13 @@
         <w:pStyle w:val="FirstParagraph"/>
       </w:pPr>
       <w:r>
-        <w:t xml:space="preserve">Participants completed a set of questionnaires and underwent a zoom interview lasting between 45 minutes to two hours.</w:t>
-      </w:r>
-      <w:r>
-        <w:t xml:space="preserve"> </w:t>
-      </w:r>
-      <w:r>
-        <w:t xml:space="preserve">The interview included the OCD section of the DIAMOND and the CTSI.</w:t>
+        <w:t xml:space="preserve">Participants completed a series of questionnaires followed by a semi-structured interview conducted via Zoom, lasting between 45 minutes and two hours.</w:t>
+      </w:r>
+      <w:r>
+        <w:t xml:space="preserve"> </w:t>
+      </w:r>
+      <w:r>
+        <w:t xml:space="preserve">The interview included the OCD module of the DIAMOND and the CTSI.</w:t>
       </w:r>
       <w:r>
         <w:t xml:space="preserve"> </w:t>
@@ -3825,19 +3770,19 @@
         <w:t xml:space="preserve"> </w:t>
       </w:r>
       <w:r>
-        <w:t xml:space="preserve">When possible, the compulsions were chosen to be as dissimilar as possible (e.g. a cleaning compulsion and a checking compulsion).</w:t>
-      </w:r>
-      <w:r>
-        <w:t xml:space="preserve"> </w:t>
-      </w:r>
-      <w:r>
-        <w:t xml:space="preserve">The interview focused on what the participants felt would happen if they did not perform their ritualistic behaviors.</w:t>
-      </w:r>
-      <w:r>
-        <w:t xml:space="preserve"> </w:t>
-      </w:r>
-      <w:r>
-        <w:t xml:space="preserve">Compensation was provided at a rate of approximately $10 per hour or in the form of course credit.</w:t>
+        <w:t xml:space="preserve">To enhance variability, the compulsions were chosen to be as dissimilar as possible (e.g., a cleaning compulsion versus a checking compulsion).</w:t>
+      </w:r>
+      <w:r>
+        <w:t xml:space="preserve"> </w:t>
+      </w:r>
+      <w:r>
+        <w:t xml:space="preserve">Interviewers explored participants’ perceptions of what would occur if ritualistic behaviors were not performed.</w:t>
+      </w:r>
+      <w:r>
+        <w:t xml:space="preserve"> </w:t>
+      </w:r>
+      <w:r>
+        <w:t xml:space="preserve">Participants were compensated with approximately $10 per hour or course credit, depending on their preference.</w:t>
       </w:r>
     </w:p>
     <w:bookmarkEnd w:id="39"/>
@@ -3855,47 +3800,31 @@
         <w:pStyle w:val="FirstParagraph"/>
       </w:pPr>
       <w:r>
-        <w:t xml:space="preserve">The face to face CTSI was used to identify proximal and core threats, as discussed above.</w:t>
-      </w:r>
-      <w:r>
-        <w:t xml:space="preserve"> </w:t>
-      </w:r>
-      <w:r>
-        <w:t xml:space="preserve">Three judges scored each threat but did</w:t>
-      </w:r>
-      <w:r>
-        <w:t xml:space="preserve"> </w:t>
-      </w:r>
-      <w:r>
-        <w:rPr>
-          <w:iCs/>
-          <w:i/>
-        </w:rPr>
-        <w:t xml:space="preserve">not</w:t>
-      </w:r>
-      <w:r>
-        <w:t xml:space="preserve"> </w:t>
-      </w:r>
-      <w:r>
-        <w:t xml:space="preserve">achieve sufficient reliability.</w:t>
-      </w:r>
-      <w:r>
-        <w:t xml:space="preserve"> </w:t>
-      </w:r>
-      <w:r>
-        <w:t xml:space="preserve">Subsequent analyses use a consensus score.</w:t>
-      </w:r>
-      <w:r>
-        <w:t xml:space="preserve"> </w:t>
-      </w:r>
-      <w:r>
-        <w:t xml:space="preserve">The data from this study were used to improve training so that the judges reached reliability in later experiments.</w:t>
-      </w:r>
-      <w:r>
-        <w:t xml:space="preserve"> </w:t>
-      </w:r>
-      <w:r>
-        <w:t xml:space="preserve">Thus, despite the initially poor reliability score, we argue that the consensus score is valid.</w:t>
+        <w:t xml:space="preserve">The face-to-face CTSI was employed to identify proximal and core threats.</w:t>
+      </w:r>
+      <w:r>
+        <w:t xml:space="preserve"> </w:t>
+      </w:r>
+      <w:r>
+        <w:t xml:space="preserve">While three independent judges initially scored each threat, inter-rater reliability was insufficient.</w:t>
+      </w:r>
+      <w:r>
+        <w:t xml:space="preserve"> </w:t>
+      </w:r>
+      <w:r>
+        <w:t xml:space="preserve">To address this, a consensus score was used for subsequent analyses.</w:t>
+      </w:r>
+      <w:r>
+        <w:t xml:space="preserve"> </w:t>
+      </w:r>
+      <w:r>
+        <w:t xml:space="preserve">This approach informed the development of enhanced training protocols, which improved reliability in later experiments.</w:t>
+      </w:r>
+      <w:r>
+        <w:t xml:space="preserve"> </w:t>
+      </w:r>
+      <w:r>
+        <w:t xml:space="preserve">Despite initial limitations, the consensus scores are considered valid for the purposes of this study.</w:t>
       </w:r>
     </w:p>
     <w:p>
@@ -3924,13 +3853,19 @@
         <w:t xml:space="preserve">(OCIR; Foa et al., 2002)</w:t>
       </w:r>
       <w:r>
-        <w:t xml:space="preserve">: The OCIR is a self-report measure consisting of 18 Likert-scale items ranging from 0 to 4, which assess the distress associated with specific OCD symptoms.</w:t>
-      </w:r>
-      <w:r>
-        <w:t xml:space="preserve"> </w:t>
-      </w:r>
-      <w:r>
-        <w:t xml:space="preserve">It has demonstrated robust psychometric properties in both clinical and student populations</w:t>
+        <w:t xml:space="preserve">:</w:t>
+      </w:r>
+      <w:r>
+        <w:t xml:space="preserve"> </w:t>
+      </w:r>
+      <w:r>
+        <w:t xml:space="preserve">The OCI-R is an 18-item self-report measure assessing the distress associated with obsessive-compulsive symptoms using a Likert scale (0–4).</w:t>
+      </w:r>
+      <w:r>
+        <w:t xml:space="preserve"> </w:t>
+      </w:r>
+      <w:r>
+        <w:t xml:space="preserve">It has demonstrated strong psychometric properties across clinical and non-clinical populations</w:t>
       </w:r>
       <w:r>
         <w:t xml:space="preserve"> </w:t>
@@ -3945,7 +3880,7 @@
         <w:t xml:space="preserve"> </w:t>
       </w:r>
       <w:r>
-        <w:t xml:space="preserve">With an omega coefficient of 0.90, the OCIR has shown high internal consistency and is a reliable measure of OCD symptom severity.</w:t>
+        <w:t xml:space="preserve">In this sample, the OCI-R exhibited high internal consistency, with an omega coefficient of 0.90, supporting its reliability as a measure of OCD symptom severity.</w:t>
       </w:r>
     </w:p>
     <w:p>
@@ -3974,19 +3909,25 @@
         <w:t xml:space="preserve">(DIAMOND; Tolin et al., 2018)</w:t>
       </w:r>
       <w:r>
-        <w:t xml:space="preserve">: The DIAMOND is a semi-structured diagnostic interview designed to diagnose DSM-5 psychiatric disorders, with robust psychometric properties.</w:t>
-      </w:r>
-      <w:r>
-        <w:t xml:space="preserve"> </w:t>
-      </w:r>
-      <w:r>
-        <w:t xml:space="preserve">In this study, only the OCD section of the DIAMOND was administered to establish OCD diagnoses.</w:t>
-      </w:r>
-      <w:r>
-        <w:t xml:space="preserve"> </w:t>
-      </w:r>
-      <w:r>
-        <w:t xml:space="preserve">The DIAMOND has shown excellent inter-rater reliability, test-retest reliability, and both convergent and divergent validity</w:t>
+        <w:t xml:space="preserve">:</w:t>
+      </w:r>
+      <w:r>
+        <w:t xml:space="preserve"> </w:t>
+      </w:r>
+      <w:r>
+        <w:t xml:space="preserve">The DIAMOND is a semi-structured diagnostic interview developed to diagnose DSM-5 psychiatric disorders with robust psychometric properties.</w:t>
+      </w:r>
+      <w:r>
+        <w:t xml:space="preserve"> </w:t>
+      </w:r>
+      <w:r>
+        <w:t xml:space="preserve">For this study, only the OCD section was administered to confirm OCD diagnoses.</w:t>
+      </w:r>
+      <w:r>
+        <w:t xml:space="preserve"> </w:t>
+      </w:r>
+      <w:r>
+        <w:t xml:space="preserve">The DIAMOND has consistently demonstrated excellent inter-rater reliability, test-retest reliability, and strong validity metrics</w:t>
       </w:r>
       <w:r>
         <w:t xml:space="preserve"> </w:t>
@@ -4000,7 +3941,7 @@
     </w:p>
     <w:bookmarkEnd w:id="40"/>
     <w:bookmarkEnd w:id="41"/>
-    <w:bookmarkStart w:id="45" w:name="methods-experiment-2"/>
+    <w:bookmarkStart w:id="44" w:name="methods-experiment-2"/>
     <w:p>
       <w:pPr>
         <w:pStyle w:val="berschrift2"/>
@@ -4014,22 +3955,22 @@
         <w:pStyle w:val="FirstParagraph"/>
       </w:pPr>
       <w:r>
-        <w:t xml:space="preserve">Experiment 2 aimed to extend Experiment 1 by focusing on a transdiagnostic anxious population.</w:t>
-      </w:r>
-      <w:r>
-        <w:t xml:space="preserve"> </w:t>
-      </w:r>
-      <w:r>
-        <w:t xml:space="preserve">Furthermore, it aimed to investigate both test retest reliability and inter-rater reliability.</w:t>
-      </w:r>
-    </w:p>
-    <w:bookmarkStart w:id="42" w:name="participants-1"/>
+        <w:t xml:space="preserve">Experiment 2 aimed to build on the findings of Experiment 1 by evaluating a transdiagnostic population with elevated anxiety symptoms.</w:t>
+      </w:r>
+      <w:r>
+        <w:t xml:space="preserve"> </w:t>
+      </w:r>
+      <w:r>
+        <w:t xml:space="preserve">A central objective was to assess the test-retest reliability and inter-rater reliability of the CTSI.</w:t>
+      </w:r>
+    </w:p>
+    <w:bookmarkStart w:id="42" w:name="participants-and-procedure"/>
     <w:p>
       <w:pPr>
         <w:pStyle w:val="berschrift3"/>
       </w:pPr>
       <w:r>
-        <w:t xml:space="preserve">Participants.</w:t>
+        <w:t xml:space="preserve">Participants and Procedure.</w:t>
       </w:r>
     </w:p>
     <w:p>
@@ -4037,19 +3978,19 @@
         <w:pStyle w:val="FirstParagraph"/>
       </w:pPr>
       <w:r>
-        <w:t xml:space="preserve">Participants were sourced from a pre-existing database of individuals who had previously agreed to participate in research studies and had completed TICSA.</w:t>
-      </w:r>
-      <w:r>
-        <w:t xml:space="preserve"> </w:t>
-      </w:r>
-      <w:r>
-        <w:t xml:space="preserve">Each participant was contacted by a research assistant and provided informed consent to participate in the study.</w:t>
-      </w:r>
-      <w:r>
-        <w:t xml:space="preserve"> </w:t>
-      </w:r>
-      <w:r>
-        <w:t xml:space="preserve">Full demographic details can found in Table</w:t>
+        <w:t xml:space="preserve">Participants were recruited from a pre-existing database of individuals who had previously consented to participate in research and completed the TICSA.</w:t>
+      </w:r>
+      <w:r>
+        <w:t xml:space="preserve"> </w:t>
+      </w:r>
+      <w:r>
+        <w:t xml:space="preserve">A research assistant contacted eligible participants and obtained informed consent.</w:t>
+      </w:r>
+      <w:r>
+        <w:t xml:space="preserve"> </w:t>
+      </w:r>
+      <w:r>
+        <w:t xml:space="preserve">Full demographic details are presented in Table</w:t>
       </w:r>
       <w:r>
         <w:t xml:space="preserve"> </w:t>
@@ -4061,14 +4002,52 @@
         <w:t xml:space="preserve">.</w:t>
       </w:r>
     </w:p>
+    <w:p>
+      <w:pPr>
+        <w:pStyle w:val="Textkrper"/>
+      </w:pPr>
+      <w:r>
+        <w:t xml:space="preserve">Participants completed the CTSI via Zoom in two sessions spaced approximately one to two months apart (Median = NA days; Range: NA–NA days).</w:t>
+      </w:r>
+      <w:r>
+        <w:t xml:space="preserve"> </w:t>
+      </w:r>
+      <w:r>
+        <w:t xml:space="preserve">In the initial session, an interviewer guided participants to identify and explore the fear they perceived as most impactful.</w:t>
+      </w:r>
+      <w:r>
+        <w:t xml:space="preserve"> </w:t>
+      </w:r>
+      <w:r>
+        <w:t xml:space="preserve">The second session replicated the procedure, focusing on the same proximal threat but involving a different interviewer to assess inter-rater reliability.</w:t>
+      </w:r>
+      <w:r>
+        <w:t xml:space="preserve"> </w:t>
+      </w:r>
+      <w:r>
+        <w:t xml:space="preserve">Each session lasted 30 to 90 minutes.</w:t>
+      </w:r>
+      <w:r>
+        <w:t xml:space="preserve"> </w:t>
+      </w:r>
+      <w:r>
+        <w:t xml:space="preserve">Between the two sessions, 5 participants (11.6%) withdrew from the study.</w:t>
+      </w:r>
+      <w:r>
+        <w:t xml:space="preserve"> </w:t>
+      </w:r>
+      <w:r>
+        <w:t xml:space="preserve">Participants were compensated with approximately $10 per hour or course credit, depending on their preference.</w:t>
+      </w:r>
+    </w:p>
     <w:bookmarkEnd w:id="42"/>
-    <w:bookmarkStart w:id="43" w:name="procedure-1"/>
+    <w:bookmarkStart w:id="43" w:name="measures-2"/>
     <w:p>
       <w:pPr>
         <w:pStyle w:val="berschrift3"/>
       </w:pPr>
       <w:r>
-        <w:t xml:space="preserve">Procedure.</w:t>
+        <w:t xml:space="preserve">Measures.</w:t>
       </w:r>
     </w:p>
     <w:p>
@@ -4076,55 +4055,13 @@
         <w:pStyle w:val="FirstParagraph"/>
       </w:pPr>
       <w:r>
-        <w:t xml:space="preserve">Participants initially completed the CTSI with one interviewer via Zoom, with interviews lasting between 30 and 90 minutes.</w:t>
-      </w:r>
-      <w:r>
-        <w:t xml:space="preserve"> </w:t>
-      </w:r>
-      <w:r>
-        <w:t xml:space="preserve">The interview focused on the fear that participants found most impactful.</w:t>
-      </w:r>
-      <w:r>
-        <w:t xml:space="preserve"> </w:t>
-      </w:r>
-      <w:r>
-        <w:t xml:space="preserve">Approximately one to two months later (Median = NA days; Range: NA–NA days), they completed the CTSI again, focusing on the same proximal threat but with a different interviewer.</w:t>
-      </w:r>
-      <w:r>
-        <w:t xml:space="preserve"> </w:t>
-      </w:r>
-      <w:r>
-        <w:t xml:space="preserve">A total of 5 participants (11.6%) dropped out between sessions.</w:t>
-      </w:r>
-      <w:r>
-        <w:t xml:space="preserve"> </w:t>
-      </w:r>
-      <w:r>
-        <w:t xml:space="preserve">Compensation was provided at a rate of approximately $10 per hour or in the form of course credit.</w:t>
-      </w:r>
-    </w:p>
-    <w:bookmarkEnd w:id="43"/>
-    <w:bookmarkStart w:id="44" w:name="measures-2"/>
-    <w:p>
-      <w:pPr>
-        <w:pStyle w:val="berschrift3"/>
-      </w:pPr>
-      <w:r>
-        <w:t xml:space="preserve">Measures.</w:t>
-      </w:r>
-    </w:p>
-    <w:p>
-      <w:pPr>
-        <w:pStyle w:val="FirstParagraph"/>
-      </w:pPr>
-      <w:r>
-        <w:t xml:space="preserve">The face-to-face CTSI was used to identify proximal and core threats, as discussed above.</w:t>
-      </w:r>
-      <w:r>
-        <w:t xml:space="preserve"> </w:t>
-      </w:r>
-      <w:r>
-        <w:t xml:space="preserve">Three judges scored each threat and achieved good inter-rater reliability (Krippendorff’s</w:t>
+        <w:t xml:space="preserve">The face-to-face CTSI was used to identify proximal and core threats, as outlined above.</w:t>
+      </w:r>
+      <w:r>
+        <w:t xml:space="preserve"> </w:t>
+      </w:r>
+      <w:r>
+        <w:t xml:space="preserve">Threats were scored by three judges who achieved good inter-rater reliability, with Krippendorff’s</w:t>
       </w:r>
       <w:r>
         <w:t xml:space="preserve"> </w:t>
@@ -4138,7 +4075,7 @@
         <w:t xml:space="preserve"> </w:t>
       </w:r>
       <w:r>
-        <w:t xml:space="preserve">= 0.84).</w:t>
+        <w:t xml:space="preserve">= 0.84.</w:t>
       </w:r>
     </w:p>
     <w:p>
@@ -4170,19 +4107,43 @@
         <w:t xml:space="preserve"> </w:t>
       </w:r>
       <w:r>
-        <w:t xml:space="preserve">was used as a 21-item self-report measure to assess cognitive and somatic symptoms of trait anxiety.</w:t>
-      </w:r>
-      <w:r>
-        <w:t xml:space="preserve"> </w:t>
-      </w:r>
-      <w:r>
-        <w:t xml:space="preserve">Each item on the TICSA is rated on a 4-point Likert scale ranging from 0 (not at all) to 3 (very much so), with higher scores indicating greater severity of anxiety symptoms.</w:t>
-      </w:r>
-      <w:r>
-        <w:t xml:space="preserve"> </w:t>
-      </w:r>
-      <w:r>
-        <w:t xml:space="preserve">The TICSA has demonstrated reliability and validity in measuring trait anxiety in prior research</w:t>
+        <w:t xml:space="preserve">The TICSA is a validated 21-item self-report measure designed to assess cognitive and somatic dimensions of trait anxiety.</w:t>
+      </w:r>
+      <w:r>
+        <w:t xml:space="preserve"> </w:t>
+      </w:r>
+      <w:r>
+        <w:t xml:space="preserve">Each item is rated on a 4-point Likert scale, ranging from 0 (</w:t>
+      </w:r>
+      <w:r>
+        <w:t xml:space="preserve">“</w:t>
+      </w:r>
+      <w:r>
+        <w:t xml:space="preserve">not at all</w:t>
+      </w:r>
+      <w:r>
+        <w:t xml:space="preserve">”</w:t>
+      </w:r>
+      <w:r>
+        <w:t xml:space="preserve">) to 3 (</w:t>
+      </w:r>
+      <w:r>
+        <w:t xml:space="preserve">“</w:t>
+      </w:r>
+      <w:r>
+        <w:t xml:space="preserve">very much so</w:t>
+      </w:r>
+      <w:r>
+        <w:t xml:space="preserve">”</w:t>
+      </w:r>
+      <w:r>
+        <w:t xml:space="preserve">), with higher scores reflecting greater severity of anxiety symptoms.</w:t>
+      </w:r>
+      <w:r>
+        <w:t xml:space="preserve"> </w:t>
+      </w:r>
+      <w:r>
+        <w:t xml:space="preserve">The TICSA has consistently demonstrated strong psychometric properties in diverse populations</w:t>
       </w:r>
       <w:r>
         <w:t xml:space="preserve"> </w:t>
@@ -4197,83 +4158,92 @@
         <w:t xml:space="preserve"> </w:t>
       </w:r>
       <w:r>
-        <w:t xml:space="preserve">In this experiment, the TICSA showed high internal consistency, with an omega coefficient of 0.95.</w:t>
-      </w:r>
-    </w:p>
+        <w:t xml:space="preserve">In the present study, the TICSA exhibited high internal consistency, with an omega coefficient of 0.95.</w:t>
+      </w:r>
+    </w:p>
+    <w:bookmarkEnd w:id="43"/>
     <w:bookmarkEnd w:id="44"/>
+    <w:bookmarkStart w:id="47" w:name="methods-experiment-3"/>
+    <w:p>
+      <w:pPr>
+        <w:pStyle w:val="berschrift2"/>
+      </w:pPr>
+      <w:r>
+        <w:t xml:space="preserve">Methods: Experiment 3</w:t>
+      </w:r>
+    </w:p>
+    <w:p>
+      <w:pPr>
+        <w:pStyle w:val="FirstParagraph"/>
+      </w:pPr>
+      <w:r>
+        <w:t xml:space="preserve">Experiment 3 aimed to build on the findings from Experiment 2 by employing a self-administered version of the CTSI, facilitating a more scalable and participant-directed assessment of core and proximal threats.</w:t>
+      </w:r>
+    </w:p>
+    <w:bookmarkStart w:id="45" w:name="participants-and-procedure-1"/>
+    <w:p>
+      <w:pPr>
+        <w:pStyle w:val="berschrift3"/>
+      </w:pPr>
+      <w:r>
+        <w:t xml:space="preserve">Participants and Procedure.</w:t>
+      </w:r>
+    </w:p>
+    <w:p>
+      <w:pPr>
+        <w:pStyle w:val="FirstParagraph"/>
+      </w:pPr>
+      <w:r>
+        <w:t xml:space="preserve">Participants were recruited from a pre-existing database of individuals who had previously expressed interest in research participation and completed the TICSA.</w:t>
+      </w:r>
+      <w:r>
+        <w:t xml:space="preserve"> </w:t>
+      </w:r>
+      <w:r>
+        <w:t xml:space="preserve">Each participant was contacted by a research assistant, who obtained informed consent before enrollment.</w:t>
+      </w:r>
+      <w:r>
+        <w:t xml:space="preserve"> </w:t>
+      </w:r>
+      <w:r>
+        <w:t xml:space="preserve">Due to a technical error, participant age and gender data were not recorded.</w:t>
+      </w:r>
+      <w:r>
+        <w:t xml:space="preserve"> </w:t>
+      </w:r>
+      <w:r>
+        <w:t xml:space="preserve">However, given the similarity in recruitment procedures, the sample demographics are presumed to align closely with those of Experiment 2.</w:t>
+      </w:r>
+      <w:r>
+        <w:t xml:space="preserve"> </w:t>
+      </w:r>
+      <w:r>
+        <w:t xml:space="preserve">Full demographic information can be found in Table</w:t>
+      </w:r>
+      <w:r>
+        <w:t xml:space="preserve"> </w:t>
+      </w:r>
+      <w:r>
+        <w:t xml:space="preserve">2</w:t>
+      </w:r>
+      <w:r>
+        <w:t xml:space="preserve">.</w:t>
+      </w:r>
+      <w:r>
+        <w:t xml:space="preserve"> </w:t>
+      </w:r>
+      <w:r>
+        <w:t xml:space="preserve">Participants were provided with a secure link to complete the self-administered CTSI along with additional relevant questionnaires.</w:t>
+      </w:r>
+      <w:r>
+        <w:t xml:space="preserve"> </w:t>
+      </w:r>
+      <w:r>
+        <w:t xml:space="preserve">Participants were compensated with approximately $10 per hour or course credit, depending on their preference.</w:t>
+      </w:r>
+    </w:p>
     <w:bookmarkEnd w:id="45"/>
-    <w:bookmarkStart w:id="48" w:name="methods-experiment-3"/>
-    <w:p>
-      <w:pPr>
-        <w:pStyle w:val="berschrift2"/>
-      </w:pPr>
-      <w:r>
-        <w:t xml:space="preserve">Methods: Experiment 3</w:t>
-      </w:r>
-    </w:p>
-    <w:p>
-      <w:pPr>
-        <w:pStyle w:val="FirstParagraph"/>
-      </w:pPr>
-      <w:r>
-        <w:t xml:space="preserve">Experiment 3 aimed to extend Experiment 2 by utilizing a self-administered version of the CTSI.</w:t>
-      </w:r>
-    </w:p>
-    <w:bookmarkStart w:id="46" w:name="participants-and-procedure"/>
-    <w:p>
-      <w:pPr>
-        <w:pStyle w:val="berschrift3"/>
-      </w:pPr>
-      <w:r>
-        <w:t xml:space="preserve">Participants and Procedure.</w:t>
-      </w:r>
-    </w:p>
-    <w:p>
-      <w:pPr>
-        <w:pStyle w:val="FirstParagraph"/>
-      </w:pPr>
-      <w:r>
-        <w:t xml:space="preserve">Participants were sourced from a pre-existing database of individuals who had previously agreed to participate in research studies and had completed TICSA.</w:t>
-      </w:r>
-      <w:r>
-        <w:t xml:space="preserve"> </w:t>
-      </w:r>
-      <w:r>
-        <w:t xml:space="preserve">Each participant was contacted by a research assistant and provided informed consent to participate in the study.</w:t>
-      </w:r>
-      <w:r>
-        <w:t xml:space="preserve"> </w:t>
-      </w:r>
-      <w:r>
-        <w:t xml:space="preserve">Due to a technical error, the age and gender of participants were not recorded; however, the sampling procedure was similar to Experiment 2, suggesting similar demographics.</w:t>
-      </w:r>
-      <w:r>
-        <w:t xml:space="preserve"> </w:t>
-      </w:r>
-      <w:r>
-        <w:t xml:space="preserve">Full demographic details can found in Table </w:t>
-      </w:r>
-      <w:r>
-        <w:t xml:space="preserve">2</w:t>
-      </w:r>
-      <w:r>
-        <w:t xml:space="preserve">.</w:t>
-      </w:r>
-      <w:r>
-        <w:t xml:space="preserve"> </w:t>
-      </w:r>
-      <w:r>
-        <w:t xml:space="preserve">Participants were sent a link to complete the self-administered CTSI and several relevant questionnaires.</w:t>
-      </w:r>
-      <w:r>
-        <w:t xml:space="preserve"> </w:t>
-      </w:r>
-      <w:r>
-        <w:t xml:space="preserve">Participants were compensated for their time at approximately $10 per hour or received course credit where applicable.</w:t>
-      </w:r>
-    </w:p>
-    <w:bookmarkEnd w:id="46"/>
-    <w:bookmarkStart w:id="47" w:name="measures-3"/>
+    <w:bookmarkStart w:id="46" w:name="measures-3"/>
     <w:p>
       <w:pPr>
         <w:pStyle w:val="berschrift3"/>
@@ -4316,15 +4286,134 @@
         <w:t xml:space="preserve">The TICSA was used to measure anxiety, showing high internal consistency, with an omega coefficient of 0.91.</w:t>
       </w:r>
     </w:p>
+    <w:bookmarkEnd w:id="46"/>
     <w:bookmarkEnd w:id="47"/>
+    <w:bookmarkStart w:id="50" w:name="experiment-4"/>
+    <w:p>
+      <w:pPr>
+        <w:pStyle w:val="berschrift2"/>
+      </w:pPr>
+      <w:r>
+        <w:t xml:space="preserve">Experiment 4</w:t>
+      </w:r>
+    </w:p>
+    <w:p>
+      <w:pPr>
+        <w:pStyle w:val="FirstParagraph"/>
+      </w:pPr>
+      <w:r>
+        <w:t xml:space="preserve">Experiment 4 aimed to expand upon Experiment 3 by recruiting an international, English-speaking population.</w:t>
+      </w:r>
+    </w:p>
+    <w:bookmarkStart w:id="48" w:name="participants-and-procedure-2"/>
+    <w:p>
+      <w:pPr>
+        <w:pStyle w:val="berschrift3"/>
+      </w:pPr>
+      <w:r>
+        <w:t xml:space="preserve">Participants and Procedure.</w:t>
+      </w:r>
+    </w:p>
+    <w:p>
+      <w:pPr>
+        <w:pStyle w:val="FirstParagraph"/>
+      </w:pPr>
+      <w:r>
+        <w:t xml:space="preserve">Participants were recruited via the Prolific platform for online research and compensated at a rate of £9 per hour.</w:t>
+      </w:r>
+      <w:r>
+        <w:t xml:space="preserve"> </w:t>
+      </w:r>
+      <w:r>
+        <w:t xml:space="preserve">Screening focused on identifying individuals with high anxiety, defined as a score greater than 4 on the Overall Anxiety Severity and Impairment Scale ()</w:t>
+      </w:r>
+      <w:r>
+        <w:t xml:space="preserve"> </w:t>
+      </w:r>
+      <w:r>
+        <w:t xml:space="preserve">(OASIS; Norman et al., 2006)</w:t>
+      </w:r>
+      <w:r>
+        <w:t xml:space="preserve">, and functional impairment, indicated by at least one item scored above 2 on the Work and Social Adjustment Scale [WSAS;</w:t>
+      </w:r>
+      <w:r>
+        <w:t xml:space="preserve"> </w:t>
+      </w:r>
+      <w:r>
+        <w:t xml:space="preserve">Mundt et al. (2002)</w:t>
+      </w:r>
+      <w:r>
+        <w:t xml:space="preserve">].</w:t>
+      </w:r>
+      <w:r>
+        <w:t xml:space="preserve"> </w:t>
+      </w:r>
+      <w:r>
+        <w:t xml:space="preserve">Exclusion criteria included severe depression</w:t>
+      </w:r>
+      <w:r>
+        <w:t xml:space="preserve"> </w:t>
+      </w:r>
+      <w:r>
+        <w:t xml:space="preserve">(PHQ score &gt; 14; Kroenke et al., 2009)</w:t>
+      </w:r>
+      <w:r>
+        <w:t xml:space="preserve">, significant post-traumatic symptoms</w:t>
+      </w:r>
+      <w:r>
+        <w:t xml:space="preserve"> </w:t>
+      </w:r>
+      <w:r>
+        <w:t xml:space="preserve">(short PCL-5 score &gt; 6; Zuromski et al., 2019)</w:t>
+      </w:r>
+      <w:r>
+        <w:t xml:space="preserve">, or psychotic symptoms</w:t>
+      </w:r>
+      <w:r>
+        <w:t xml:space="preserve"> </w:t>
+      </w:r>
+      <w:r>
+        <w:t xml:space="preserve">(items 19 or 20 on the DIAMOND screener; Tolin et al., 2018)</w:t>
+      </w:r>
+      <w:r>
+        <w:t xml:space="preserve">.</w:t>
+      </w:r>
+      <w:r>
+        <w:t xml:space="preserve"> </w:t>
+      </w:r>
+      <w:r>
+        <w:t xml:space="preserve">Additional criteria included fluency in English, no history of head injury or reading/writing difficulties (as indicated on the Prolific system), and experience on the platform with an approval rate above 95% and at least 300 prior submissions.</w:t>
+      </w:r>
+      <w:r>
+        <w:t xml:space="preserve"> </w:t>
+      </w:r>
+      <w:r>
+        <w:t xml:space="preserve">Eligible participants signed a consent form, completed a set of questionnaires related to a separate study, and then proceeded to the main experiment, which involved completing the self-administered CTSI.</w:t>
+      </w:r>
+      <w:r>
+        <w:t xml:space="preserve"> </w:t>
+      </w:r>
+      <w:r>
+        <w:t xml:space="preserve">Full demographic details can be found in Table</w:t>
+      </w:r>
+      <w:r>
+        <w:t xml:space="preserve"> </w:t>
+      </w:r>
+      <w:r>
+        <w:t xml:space="preserve">2</w:t>
+      </w:r>
+      <w:r>
+        <w:t xml:space="preserve">.</w:t>
+      </w:r>
+    </w:p>
     <w:bookmarkEnd w:id="48"/>
-    <w:bookmarkStart w:id="51" w:name="experiment-4"/>
-    <w:p>
-      <w:pPr>
-        <w:pStyle w:val="berschrift2"/>
-      </w:pPr>
-      <w:r>
-        <w:t xml:space="preserve">Experiment 4</w:t>
+    <w:bookmarkStart w:id="49" w:name="measures-4"/>
+    <w:p>
+      <w:pPr>
+        <w:pStyle w:val="berschrift3"/>
+      </w:pPr>
+      <w:r>
+        <w:t xml:space="preserve">Measures.</w:t>
       </w:r>
     </w:p>
     <w:p>
@@ -4332,162 +4421,13 @@
         <w:pStyle w:val="FirstParagraph"/>
       </w:pPr>
       <w:r>
-        <w:t xml:space="preserve">Experiment 4 aimed to expand Experiment 3 by using an international, English speaking population.</w:t>
-      </w:r>
-    </w:p>
-    <w:bookmarkStart w:id="49" w:name="participants-and-procedure-1"/>
-    <w:p>
-      <w:pPr>
-        <w:pStyle w:val="berschrift3"/>
-      </w:pPr>
-      <w:r>
-        <w:t xml:space="preserve">Participants and Procedure.</w:t>
-      </w:r>
-    </w:p>
-    <w:p>
-      <w:pPr>
-        <w:pStyle w:val="FirstParagraph"/>
-      </w:pPr>
-      <w:r>
-        <w:t xml:space="preserve">Participants were sampled via the Prolific platform for online research and were paid £9 per hour for participation.</w:t>
-      </w:r>
-      <w:r>
-        <w:t xml:space="preserve"> </w:t>
-      </w:r>
-      <w:r>
-        <w:t xml:space="preserve">They were first screened to select high anxiety individuals.</w:t>
-      </w:r>
-      <w:r>
-        <w:t xml:space="preserve"> </w:t>
-      </w:r>
-      <w:r>
-        <w:t xml:space="preserve">Inclusion criteria included high pathological anxiety [ greater than 4 on the OASIS;</w:t>
-      </w:r>
-      <w:r>
-        <w:t xml:space="preserve"> </w:t>
-      </w:r>
-      <w:r>
-        <w:t xml:space="preserve">Norman et al. (2006)</w:t>
-      </w:r>
-      <w:r>
-        <w:t xml:space="preserve">],</w:t>
-      </w:r>
-      <w:r>
-        <w:t xml:space="preserve"> </w:t>
-      </w:r>
-      <w:r>
-        <w:t xml:space="preserve">and impaired daily function [at least one item scored above 2 on the WSAS;</w:t>
-      </w:r>
-      <w:r>
-        <w:t xml:space="preserve"> </w:t>
-      </w:r>
-      <w:r>
-        <w:t xml:space="preserve">Mundt et al. (2002)</w:t>
-      </w:r>
-      <w:r>
-        <w:t xml:space="preserve">].</w:t>
-      </w:r>
-      <w:r>
-        <w:t xml:space="preserve"> </w:t>
-      </w:r>
-      <w:r>
-        <w:t xml:space="preserve">Exclusion criteria included severe depression [greater than 14 on the PHQ;</w:t>
-      </w:r>
-      <w:r>
-        <w:t xml:space="preserve"> </w:t>
-      </w:r>
-      <w:r>
-        <w:t xml:space="preserve">Kroenke et al. (2009)</w:t>
-      </w:r>
-      <w:r>
-        <w:t xml:space="preserve">], post-trauma [greater than 6 on the short PCL-5;</w:t>
-      </w:r>
-      <w:r>
-        <w:t xml:space="preserve"> </w:t>
-      </w:r>
-      <w:r>
-        <w:t xml:space="preserve">Zuromski et al. (2019)</w:t>
-      </w:r>
-      <w:r>
-        <w:t xml:space="preserve">], or psychotic symptoms [items 19 or 20 from the DIAMOND screener;</w:t>
-      </w:r>
-      <w:r>
-        <w:t xml:space="preserve"> </w:t>
-      </w:r>
-      <w:r>
-        <w:t xml:space="preserve">Tolin et al. (2018)</w:t>
-      </w:r>
-      <w:r>
-        <w:t xml:space="preserve">].</w:t>
-      </w:r>
-      <w:r>
-        <w:t xml:space="preserve"> </w:t>
-      </w:r>
-      <w:r>
-        <w:t xml:space="preserve">Additionally, fluency in English was required.</w:t>
-      </w:r>
-      <w:r>
-        <w:t xml:space="preserve"> </w:t>
-      </w:r>
-      <w:r>
-        <w:t xml:space="preserve">Participants who reported head injury or reading and writing difficulties in the Prolific system were excluded.</w:t>
-      </w:r>
-      <w:r>
-        <w:t xml:space="preserve"> </w:t>
-      </w:r>
-      <w:r>
-        <w:t xml:space="preserve">Only experienced users on the Prolific platform with an approval rate above 95% and a minimum of 300 previous submissions were allowed to participate in the study.</w:t>
-      </w:r>
-      <w:r>
-        <w:t xml:space="preserve"> </w:t>
-      </w:r>
-      <w:r>
-        <w:t xml:space="preserve">Full demographic details can be found in Table</w:t>
-      </w:r>
-      <w:r>
-        <w:t xml:space="preserve"> </w:t>
-      </w:r>
-      <w:r>
-        <w:t xml:space="preserve">2</w:t>
-      </w:r>
-      <w:r>
-        <w:t xml:space="preserve">.</w:t>
-      </w:r>
-      <w:r>
-        <w:t xml:space="preserve"> </w:t>
-      </w:r>
-      <w:r>
-        <w:t xml:space="preserve">Participants were then referred to the main experiment.</w:t>
-      </w:r>
-      <w:r>
-        <w:t xml:space="preserve"> </w:t>
-      </w:r>
-      <w:r>
-        <w:t xml:space="preserve">Within the experiment, they signed a consent form, completed a set of questionnaires related to a different experiment, and finally completed the self-administered CTSI.</w:t>
-      </w:r>
-    </w:p>
-    <w:bookmarkEnd w:id="49"/>
-    <w:bookmarkStart w:id="50" w:name="measures-4"/>
-    <w:p>
-      <w:pPr>
-        <w:pStyle w:val="berschrift3"/>
-      </w:pPr>
-      <w:r>
-        <w:t xml:space="preserve">Measures.</w:t>
-      </w:r>
-    </w:p>
-    <w:p>
-      <w:pPr>
-        <w:pStyle w:val="FirstParagraph"/>
-      </w:pPr>
-      <w:r>
         <w:t xml:space="preserve">The self-administered CTSI was used to identify proximal and core threats, as discussed above.</w:t>
       </w:r>
       <w:r>
         <w:t xml:space="preserve"> </w:t>
       </w:r>
       <w:r>
-        <w:t xml:space="preserve">Three judges scored each threat and achieved good inter-rater reliability (Krippendorff’s</w:t>
+        <w:t xml:space="preserve">Three judges scored each threat, achieving good inter-rater reliability (Krippendorff’s</w:t>
       </w:r>
       <w:r>
         <w:t xml:space="preserve"> </w:t>
@@ -4546,19 +4486,13 @@
         <w:t xml:space="preserve"> </w:t>
       </w:r>
       <w:r>
-        <w:t xml:space="preserve">The OASIS assesses the frequency, intensity, and functional impairment of anxiety and fear over the past week.</w:t>
-      </w:r>
-      <w:r>
-        <w:t xml:space="preserve"> </w:t>
-      </w:r>
-      <w:r>
-        <w:t xml:space="preserve">Participants rate their anxiety on a 5-point scale from 0 (Little or None) to 4 (Extreme or All the Time).</w:t>
-      </w:r>
-      <w:r>
-        <w:t xml:space="preserve"> </w:t>
-      </w:r>
-      <w:r>
-        <w:t xml:space="preserve">Higher scores indicate more severe anxiety-related impairment, with a cut-off score of eight recommended for distinguishing anxiety disorders and a change of four points considered clinically significant</w:t>
+        <w:t xml:space="preserve">This 5-item scale assesses the frequency, intensity, and impact of anxiety and fear over the past week, with responses ranging from 0 (Little or None) to 4 (Extreme or All the Time).</w:t>
+      </w:r>
+      <w:r>
+        <w:t xml:space="preserve"> </w:t>
+      </w:r>
+      <w:r>
+        <w:t xml:space="preserve">Higher scores reflect greater severity, with a cut-off score of eight recommended for identifying anxiety disorders and a change of four points considered clinically significant</w:t>
       </w:r>
       <w:r>
         <w:t xml:space="preserve"> </w:t>
@@ -4573,7 +4507,7 @@
         <w:t xml:space="preserve"> </w:t>
       </w:r>
       <w:r>
-        <w:t xml:space="preserve">The OASIS has strong psychometric properties, with an omega coefficient of 0.82 in our sample, indicating high reliability</w:t>
+        <w:t xml:space="preserve">The OASIS demonstrated excellent reliability in this study, with an omega coefficient of 0.82, consistent with its strong psychometric properties reported in previous research</w:t>
       </w:r>
       <w:r>
         <w:t xml:space="preserve"> </w:t>
@@ -4585,9 +4519,9 @@
         <w:t xml:space="preserve">.</w:t>
       </w:r>
     </w:p>
+    <w:bookmarkEnd w:id="49"/>
     <w:bookmarkEnd w:id="50"/>
     <w:bookmarkEnd w:id="51"/>
-    <w:bookmarkEnd w:id="52"/>
     <w:bookmarkStart w:id="66" w:name="results"/>
     <w:p>
       <w:pPr>
@@ -4597,7 +4531,7 @@
         <w:t xml:space="preserve">Results</w:t>
       </w:r>
     </w:p>
-    <w:bookmarkStart w:id="57" w:name="the-distribution-of-threat-values"/>
+    <w:bookmarkStart w:id="56" w:name="the-distribution-of-threat-values"/>
     <w:p>
       <w:pPr>
         <w:pStyle w:val="berschrift2"/>
@@ -4611,13 +4545,7 @@
         <w:pStyle w:val="FirstParagraph"/>
       </w:pPr>
       <w:r>
-        <w:t xml:space="preserve">The values manifest in core and proximal threats are distributed slightly differently.</w:t>
-      </w:r>
-      <w:r>
-        <w:t xml:space="preserve"> </w:t>
-      </w:r>
-      <w:r>
-        <w:t xml:space="preserve">Furthermore, we found differences between samples as well (see Figure</w:t>
+        <w:t xml:space="preserve">The distribution of values in core and proximal threats varied across experiments, with notable differences between the face-to-face and self-administered formats (see Figure</w:t>
       </w:r>
       <w:r>
         <w:t xml:space="preserve"> </w:t>
@@ -4632,25 +4560,19 @@
         <w:t xml:space="preserve"> </w:t>
       </w:r>
       <w:r>
-        <w:t xml:space="preserve">Most apparent is the fact that proximal threats are far more likely to be scored as ambiguous than core threats.</w:t>
-      </w:r>
-      <w:r>
-        <w:t xml:space="preserve"> </w:t>
-      </w:r>
-      <w:r>
-        <w:t xml:space="preserve">This may have been because the CTSI directed participants to talk in terms of values.</w:t>
-      </w:r>
-      <w:r>
-        <w:t xml:space="preserve"> </w:t>
-      </w:r>
-      <w:r>
-        <w:t xml:space="preserve">However, participants were never explicitly directed to describe their threats in terms of values.</w:t>
-      </w:r>
-      <w:r>
-        <w:t xml:space="preserve"> </w:t>
-      </w:r>
-      <w:r>
-        <w:t xml:space="preserve">We believe that a more plausible explanation is that the CTSI helps participants to bring their core threats into focus.</w:t>
+        <w:t xml:space="preserve">Proximal threats were more frequently rated as ambiguous compared to core threats.</w:t>
+      </w:r>
+      <w:r>
+        <w:t xml:space="preserve"> </w:t>
+      </w:r>
+      <w:r>
+        <w:t xml:space="preserve">This discrepancy may stem from the CTSI’s emphasis on exploring values, though participants were not explicitly instructed to frame their threats in these terms.</w:t>
+      </w:r>
+      <w:r>
+        <w:t xml:space="preserve"> </w:t>
+      </w:r>
+      <w:r>
+        <w:t xml:space="preserve">A more plausible explanation is that the CTSI facilitates a clearer focus on core threats during the interview process.</w:t>
       </w:r>
     </w:p>
     <w:p>
@@ -4662,18 +4584,18 @@
           <wp:inline>
             <wp:extent cx="4587290" cy="3669832"/>
             <wp:effectExtent b="0" l="0" r="0" t="0"/>
-            <wp:docPr descr="Figure 1: Distribution of threat values across experiments" title="" id="54" name="Picture"/>
+            <wp:docPr descr="Figure 1: Distribution of threat values across experiments" title="" id="53" name="Picture"/>
             <a:graphic>
               <a:graphicData uri="http://schemas.openxmlformats.org/drawingml/2006/picture">
                 <pic:pic>
                   <pic:nvPicPr>
-                    <pic:cNvPr descr="/home/eladzlot/projects/ctsi.manuscript/docs/output/ctsi_files/figure-docx/distribution-1.png" id="55" name="Picture"/>
+                    <pic:cNvPr descr="/home/eladzlot/projects/ctsi-2025-public/docs/output/ctsi_files/figure-docx/distribution-1.png" id="54" name="Picture"/>
                     <pic:cNvPicPr>
                       <a:picLocks noChangeArrowheads="1" noChangeAspect="1"/>
                     </pic:cNvPicPr>
                   </pic:nvPicPr>
                   <pic:blipFill>
-                    <a:blip r:embed="rId53"/>
+                    <a:blip r:embed="rId52"/>
                     <a:stretch>
                       <a:fillRect/>
                     </a:stretch>
@@ -4704,8 +4626,8 @@
       <w:pPr>
         <w:pStyle w:val="ImageCaption"/>
       </w:pPr>
-      <w:bookmarkStart w:id="56" w:name="fig:distribution"/>
-      <w:bookmarkEnd w:id="56"/>
+      <w:bookmarkStart w:id="55" w:name="fig:distribution"/>
+      <w:bookmarkEnd w:id="55"/>
       <w:r>
         <w:t xml:space="preserve">Figure 1: Distribution of threat values across experiments</w:t>
       </w:r>
@@ -4715,25 +4637,19 @@
         <w:pStyle w:val="Textkrper"/>
       </w:pPr>
       <w:r>
-        <w:t xml:space="preserve">In both face-to-face samples (but more-so in Experiment 1) distress tolerance was a common proximal threat but a rare core threats.</w:t>
-      </w:r>
-      <w:r>
-        <w:t xml:space="preserve"> </w:t>
-      </w:r>
-      <w:r>
-        <w:t xml:space="preserve">We see this as evidence that distress tolerance type threats are often a form of avoiding underlying core threats rather than the ultimate feared outcome.</w:t>
-      </w:r>
-      <w:r>
-        <w:t xml:space="preserve"> </w:t>
-      </w:r>
-      <w:r>
-        <w:t xml:space="preserve">It is not clear why this did not happen in the self-administered versions.</w:t>
-      </w:r>
-      <w:r>
-        <w:t xml:space="preserve"> </w:t>
-      </w:r>
-      <w:r>
-        <w:t xml:space="preserve">Perhaps the detailed way in which the proximal threats are gathered in the self-administered version of the CTSI helps people focus onto harm-avoidant type threats.</w:t>
+        <w:t xml:space="preserve">In the face-to-face samples, particularly in Experiment 1, distress tolerance frequently emerged as a proximal threat but was rare as a core threat.</w:t>
+      </w:r>
+      <w:r>
+        <w:t xml:space="preserve"> </w:t>
+      </w:r>
+      <w:r>
+        <w:t xml:space="preserve">This suggests that distress tolerance-related threats may function as mechanisms for avoiding deeper, underlying fears rather than representing the ultimate feared outcome.</w:t>
+      </w:r>
+      <w:r>
+        <w:t xml:space="preserve"> </w:t>
+      </w:r>
+      <w:r>
+        <w:t xml:space="preserve">Interestingly, this pattern was not observed in the self-administered versions of the CTSI, possibly because the detailed prompts in the self-administered format encouraged participants to identify harm-avoidant threats explicitly.</w:t>
       </w:r>
     </w:p>
     <w:p>
@@ -4741,25 +4657,66 @@
         <w:pStyle w:val="Textkrper"/>
       </w:pPr>
       <w:r>
-        <w:t xml:space="preserve">Affiliation was a leading value in all three trans-diagnostic experiments.</w:t>
-      </w:r>
-      <w:r>
-        <w:t xml:space="preserve"> </w:t>
-      </w:r>
-      <w:r>
-        <w:t xml:space="preserve">This may be because of over-representation of socially anxious individuals, or because the affiliation category is defined too widely.</w:t>
-      </w:r>
-      <w:r>
-        <w:t xml:space="preserve"> </w:t>
-      </w:r>
-      <w:r>
-        <w:t xml:space="preserve">Perhaps there is place to differentiate between sub-types of affiliation.</w:t>
-      </w:r>
-      <w:r>
-        <w:t xml:space="preserve"> </w:t>
-      </w:r>
-      <w:r>
-        <w:t xml:space="preserve">Alternatively, it may be that affiliation is indeed the most common of core threats</w:t>
+        <w:t xml:space="preserve">In the face-to-face samples, particularly in Experiment 1, distress tolerance frequently emerged as a proximal threat but was rare as a core threat.</w:t>
+      </w:r>
+      <w:r>
+        <w:t xml:space="preserve"> </w:t>
+      </w:r>
+      <w:r>
+        <w:t xml:space="preserve">This suggests that distress tolerance may serve as a form of avoidance rather than an ultimate feared outcome.</w:t>
+      </w:r>
+      <w:r>
+        <w:t xml:space="preserve"> </w:t>
+      </w:r>
+      <w:r>
+        <w:t xml:space="preserve">Because distress tolerance is often framed in broad and universally valid terms (e.g.,</w:t>
+      </w:r>
+      <w:r>
+        <w:t xml:space="preserve"> </w:t>
+      </w:r>
+      <w:r>
+        <w:t xml:space="preserve">“</w:t>
+      </w:r>
+      <w:r>
+        <w:t xml:space="preserve">I can’t handle this discomfort</w:t>
+      </w:r>
+      <w:r>
+        <w:t xml:space="preserve">”</w:t>
+      </w:r>
+      <w:r>
+        <w:t xml:space="preserve">), it allows individuals to sidestep engaging with the specific and potentially more threatening underlying fears.</w:t>
+      </w:r>
+      <w:r>
+        <w:t xml:space="preserve"> </w:t>
+      </w:r>
+      <w:r>
+        <w:t xml:space="preserve">In essence, focusing on distress tolerance can provide an avenue for avoidance by shifting attention away from addressing the actual threat.</w:t>
+      </w:r>
+    </w:p>
+    <w:p>
+      <w:pPr>
+        <w:pStyle w:val="Textkrper"/>
+      </w:pPr>
+      <w:r>
+        <w:t xml:space="preserve">Affiliation consistently appeared as a prominent value in the transdiagnostic experiments.</w:t>
+      </w:r>
+      <w:r>
+        <w:t xml:space="preserve"> </w:t>
+      </w:r>
+      <w:r>
+        <w:t xml:space="preserve">This could reflect an overrepresentation of socially anxious individuals in the sample, or it may indicate that the affiliation category encompasses diverse subtypes.</w:t>
+      </w:r>
+      <w:r>
+        <w:t xml:space="preserve"> </w:t>
+      </w:r>
+      <w:r>
+        <w:t xml:space="preserve">Differentiating between these subtypes in future research may provide greater specificity.</w:t>
+      </w:r>
+      <w:r>
+        <w:t xml:space="preserve"> </w:t>
+      </w:r>
+      <w:r>
+        <w:t xml:space="preserve">Alternatively, affiliation may genuinely represent the most common core threat, as suggested by theories emphasizing its evolutionary and psychological significance</w:t>
       </w:r>
       <w:r>
         <w:t xml:space="preserve"> </w:t>
@@ -4771,8 +4728,8 @@
         <w:t xml:space="preserve">.</w:t>
       </w:r>
     </w:p>
-    <w:bookmarkEnd w:id="57"/>
-    <w:bookmarkStart w:id="63" w:name="hypothesis-1-proximal-core-agreement"/>
+    <w:bookmarkEnd w:id="56"/>
+    <w:bookmarkStart w:id="62" w:name="hypothesis-1-proximal-core-agreement"/>
     <w:p>
       <w:pPr>
         <w:pStyle w:val="berschrift2"/>
@@ -4786,43 +4743,31 @@
         <w:pStyle w:val="FirstParagraph"/>
       </w:pPr>
       <w:r>
-        <w:t xml:space="preserve">Hypothesis 1 was that core threats represent a different process than proximal threats.</w:t>
-      </w:r>
-      <w:r>
-        <w:t xml:space="preserve"> </w:t>
-      </w:r>
-      <w:r>
-        <w:t xml:space="preserve">This was investigated in two ways:</w:t>
-      </w:r>
-      <w:r>
-        <w:t xml:space="preserve"> </w:t>
-      </w:r>
-      <w:r>
-        <w:t xml:space="preserve">First, can core threats be predicted from proximal threats?</w:t>
-      </w:r>
-      <w:r>
-        <w:t xml:space="preserve"> </w:t>
-      </w:r>
-      <w:r>
-        <w:t xml:space="preserve">Second, do core threats demonstrate greater diversity in content than proximal threats?</w:t>
-      </w:r>
-      <w:r>
-        <w:t xml:space="preserve"> </w:t>
-      </w:r>
-      <w:r>
-        <w:t xml:space="preserve">Core threats agreed with their proximal threats up to 32.5% of the time, with agreement dropping to 16.9% in Experiment 1 (High OC).</w:t>
-      </w:r>
-      <w:r>
-        <w:t xml:space="preserve"> </w:t>
-      </w:r>
-      <w:r>
-        <w:t xml:space="preserve">All three trans-diagnostic samples had a slightly higher than chance agreement for proximal threats to match core threats.</w:t>
-      </w:r>
-      <w:r>
-        <w:t xml:space="preserve"> </w:t>
-      </w:r>
-      <w:r>
-        <w:t xml:space="preserve">However, after correcting for multiple comparisons via the Holm-Bonferroni method</w:t>
+        <w:t xml:space="preserve">Hypothesis 1 was that core threats represent a distinct psychological process from proximal threats.</w:t>
+      </w:r>
+      <w:r>
+        <w:t xml:space="preserve"> </w:t>
+      </w:r>
+      <w:r>
+        <w:t xml:space="preserve">To test this, we examined two key questions: whether core threats can be predicted based on proximal threats and whether core threats display greater diversity in content compared to proximal threats.</w:t>
+      </w:r>
+      <w:r>
+        <w:t xml:space="preserve"> </w:t>
+      </w:r>
+      <w:r>
+        <w:t xml:space="preserve">Across all experiments, core threats matched their corresponding proximal threats in no more than 32.5% of cases, with the lowest agreement observed in Experiment 1 (High OC sample), where the rate was 16.9%.</w:t>
+      </w:r>
+      <w:r>
+        <w:t xml:space="preserve"> </w:t>
+      </w:r>
+      <w:r>
+        <w:t xml:space="preserve">Among the transdiagnostic samples, agreement rates were slightly above chance.</w:t>
+      </w:r>
+      <w:r>
+        <w:t xml:space="preserve"> </w:t>
+      </w:r>
+      <w:r>
+        <w:t xml:space="preserve">However, after applying the Holm-Bonferroni correction for multiple comparisons</w:t>
       </w:r>
       <w:r>
         <w:t xml:space="preserve"> </w:t>
@@ -4831,40 +4776,19 @@
         <w:t xml:space="preserve">(Holm, 1979)</w:t>
       </w:r>
       <w:r>
-        <w:t xml:space="preserve">, only Experiment 2 (face-to-face trans-diagnostic) was significantly different from chance.</w:t>
-      </w:r>
-      <w:r>
-        <w:t xml:space="preserve"> </w:t>
-      </w:r>
-      <w:r>
-        <w:t xml:space="preserve">Detailed results can be found in Table</w:t>
-      </w:r>
-      <w:r>
-        <w:t xml:space="preserve"> </w:t>
-      </w:r>
-      <w:r>
-        <w:t xml:space="preserve">3</w:t>
-      </w:r>
-      <w:r>
-        <w:t xml:space="preserve">.</w:t>
-      </w:r>
-      <w:r>
-        <w:t xml:space="preserve"> </w:t>
-      </w:r>
-      <w:r>
-        <w:t xml:space="preserve">We interpret this as an indication that proximal threats potentially hold some information regarding core threats.</w:t>
-      </w:r>
-      <w:r>
-        <w:t xml:space="preserve"> </w:t>
-      </w:r>
-      <w:r>
-        <w:t xml:space="preserve">However, the highest agreement recorded was 32.5%, which, even if statistically significant, is clinically insufficient.</w:t>
-      </w:r>
-      <w:r>
-        <w:t xml:space="preserve"> </w:t>
-      </w:r>
-      <w:r>
-        <w:t xml:space="preserve">Thus, as hypothesized, proximal threats are not good predictors of core threats (more than 70% of the time).</w:t>
+        <w:t xml:space="preserve">, only Experiment 2 (face-to-face transdiagnostic sample) demonstrated a statistically significant agreement between proximal and core threats.</w:t>
+      </w:r>
+      <w:r>
+        <w:t xml:space="preserve"> </w:t>
+      </w:r>
+      <w:r>
+        <w:t xml:space="preserve">These results indicate that while proximal threats may offer some information about core threats, the observed agreement rates, are clinically insufficient.</w:t>
+      </w:r>
+      <w:r>
+        <w:t xml:space="preserve"> </w:t>
+      </w:r>
+      <w:r>
+        <w:t xml:space="preserve">This finding supports the hypothesis that proximal threats do not reliably predict core threats, as more than 70% of core threats differed from their proximal counterparts.</w:t>
       </w:r>
     </w:p>
     <w:p>
@@ -4872,7 +4796,7 @@
         <w:pStyle w:val="Textkrper"/>
       </w:pPr>
       <w:r>
-        <w:t xml:space="preserve">The diversity of proximal threats ranged from Simpson’s</w:t>
+        <w:t xml:space="preserve">The diversity of proximal threats, measured using Simpson’s</w:t>
       </w:r>
       <w:r>
         <w:t xml:space="preserve"> </w:t>
@@ -4883,48 +4807,31 @@
         </m:r>
       </m:oMath>
       <w:r>
-        <w:t xml:space="preserve"> </w:t>
-      </w:r>
-      <w:r>
-        <w:t xml:space="preserve">of 0.30 to 0.46.</w:t>
-      </w:r>
-      <w:r>
-        <w:t xml:space="preserve"> </w:t>
-      </w:r>
-      <w:r>
-        <w:t xml:space="preserve">The diversity of core threats was not significantly different, with the exception of core threats in Experiment 1, which was significantly higher (lower Simpson’s</w:t>
-      </w:r>
-      <w:r>
-        <w:t xml:space="preserve"> </w:t>
-      </w:r>
-      <m:oMath>
-        <m:r>
-          <m:t>D</m:t>
-        </m:r>
-      </m:oMath>
-      <w:r>
-        <w:t xml:space="preserve"> </w:t>
-      </w:r>
-      <w:r>
-        <w:t xml:space="preserve">of 0.23).</w:t>
-      </w:r>
-      <w:r>
-        <w:t xml:space="preserve"> </w:t>
-      </w:r>
-      <w:r>
-        <w:t xml:space="preserve">The diversity of core threats tended to be greater than the diversity of proximal threats, with the exception of Experiment 2 (TICSA) where the diversities were equal.</w:t>
-      </w:r>
-      <w:r>
-        <w:t xml:space="preserve"> </w:t>
-      </w:r>
-      <w:r>
-        <w:t xml:space="preserve">However after correction only Experiment 1 (High OC) was significant.</w:t>
-      </w:r>
-      <w:r>
-        <w:t xml:space="preserve"> </w:t>
-      </w:r>
-      <w:r>
-        <w:t xml:space="preserve">Detailed results can be found in Table</w:t>
+        <w:t xml:space="preserve">, ranged from 0.30 to 0.46 across experiments.</w:t>
+      </w:r>
+      <w:r>
+        <w:t xml:space="preserve"> </w:t>
+      </w:r>
+      <w:r>
+        <w:t xml:space="preserve">Core threats generally exhibited greater diversity than proximal threats, with the exception of Experiment 2 (face-to-face high anxiety sample), where diversity levels were equivalent.</w:t>
+      </w:r>
+      <w:r>
+        <w:t xml:space="preserve"> </w:t>
+      </w:r>
+      <w:r>
+        <w:t xml:space="preserve">The difference was most pronounced in Experiment 1 and 4 (face-to-face high OC, and online English speaking).</w:t>
+      </w:r>
+      <w:r>
+        <w:t xml:space="preserve"> </w:t>
+      </w:r>
+      <w:r>
+        <w:t xml:space="preserve">However, after correcting for multiple comparisons, only the diversity difference observed in Experiment 1 remained statistically significant.</w:t>
+      </w:r>
+      <w:r>
+        <w:t xml:space="preserve"> </w:t>
+      </w:r>
+      <w:r>
+        <w:t xml:space="preserve">The diversity metrics and detailed statistical results are presented in Table</w:t>
       </w:r>
       <w:r>
         <w:t xml:space="preserve"> </w:t>
@@ -4940,8 +4847,8 @@
       <w:pPr>
         <w:pStyle w:val="TableCaption"/>
       </w:pPr>
-      <w:bookmarkStart w:id="58" w:name="tab:agreement"/>
-      <w:bookmarkEnd w:id="58"/>
+      <w:bookmarkStart w:id="57" w:name="tab:agreement"/>
+      <w:bookmarkEnd w:id="57"/>
       <w:r>
         <w:t xml:space="preserve">Table </w:t>
       </w:r>
@@ -5754,7 +5661,7 @@
               <w:jc w:val="left"/>
             </w:pPr>
             <w:r>
-              <w:t xml:space="preserve">OCD</w:t>
+              <w:t xml:space="preserve">High OC FTF</w:t>
             </w:r>
           </w:p>
         </w:tc>
@@ -5766,7 +5673,7 @@
               <w:jc w:val="left"/>
             </w:pPr>
             <w:r>
-              <w:t xml:space="preserve">TICSA</w:t>
+              <w:t xml:space="preserve">TD FTF</w:t>
             </w:r>
           </w:p>
         </w:tc>
@@ -5778,7 +5685,7 @@
               <w:jc w:val="left"/>
             </w:pPr>
             <w:r>
-              <w:t xml:space="preserve">online</w:t>
+              <w:t xml:space="preserve">TD Online (He)</w:t>
             </w:r>
           </w:p>
         </w:tc>
@@ -5790,7 +5697,7 @@
               <w:jc w:val="left"/>
             </w:pPr>
             <w:r>
-              <w:t xml:space="preserve">wet</w:t>
+              <w:t xml:space="preserve">TD Online (En)</w:t>
             </w:r>
           </w:p>
         </w:tc>
@@ -6324,22 +6231,48 @@
     </w:tbl>
     <w:p>
       <w:pPr>
+        <w:pStyle w:val="table-note"/>
+      </w:pPr>
+      <w:r>
+        <w:rPr>
+          <w:iCs/>
+          <w:i/>
+        </w:rPr>
+        <w:t xml:space="preserve">Note.</w:t>
+      </w:r>
+      <w:r>
+        <w:t xml:space="preserve"> </w:t>
+      </w:r>
+      <w:r>
+        <w:t xml:space="preserve">OC - obsessive compulsive, FTF - face to face, TD - Transdiagnostic</w:t>
+      </w:r>
+    </w:p>
+    <w:p>
+      <w:pPr>
         <w:pStyle w:val="Textkrper"/>
       </w:pPr>
       <w:r>
-        <w:t xml:space="preserve">After identifying core threats, participants were asked whether these threats reflected their motivation for fear.</w:t>
-      </w:r>
-      <w:r>
-        <w:t xml:space="preserve"> </w:t>
-      </w:r>
-      <w:r>
-        <w:t xml:space="preserve">This assessment was conducted in the three trans-diagnostic samples, but not in the OCD sample.</w:t>
-      </w:r>
-      <w:r>
-        <w:t xml:space="preserve"> </w:t>
-      </w:r>
-      <w:r>
-        <w:t xml:space="preserve">The full results can be seen in Figure</w:t>
+        <w:t xml:space="preserve"> </w:t>
+      </w:r>
+    </w:p>
+    <w:p>
+      <w:pPr>
+        <w:pStyle w:val="Textkrper"/>
+      </w:pPr>
+      <w:r>
+        <w:t xml:space="preserve">After identifying core threats, participants were asked whether these threats reflected their underlying motivation for fear.</w:t>
+      </w:r>
+      <w:r>
+        <w:t xml:space="preserve"> </w:t>
+      </w:r>
+      <w:r>
+        <w:t xml:space="preserve">This assessment was conducted in the three trans-diagnostic samples but not in the OCD sample.</w:t>
+      </w:r>
+      <w:r>
+        <w:t xml:space="preserve"> </w:t>
+      </w:r>
+      <w:r>
+        <w:t xml:space="preserve">The full results are presented in Figure</w:t>
       </w:r>
       <w:r>
         <w:t xml:space="preserve"> </w:t>
@@ -6354,13 +6287,13 @@
         <w:t xml:space="preserve"> </w:t>
       </w:r>
       <w:r>
-        <w:t xml:space="preserve">In all experiments, the majority of participants confirmed that the identified core threats were indeed the motivation for their anxiety.</w:t>
-      </w:r>
-      <w:r>
-        <w:t xml:space="preserve"> </w:t>
-      </w:r>
-      <w:r>
-        <w:t xml:space="preserve">The proportion of</w:t>
+        <w:t xml:space="preserve">Across all experiments, the majority of participants affirmed that the identified core threats accurately represented their motivation for anxiety.</w:t>
+      </w:r>
+      <w:r>
+        <w:t xml:space="preserve"> </w:t>
+      </w:r>
+      <w:r>
+        <w:t xml:space="preserve">Notably, the proportion of participants endorsing the core threat as their</w:t>
       </w:r>
       <w:r>
         <w:t xml:space="preserve"> </w:t>
@@ -6369,7 +6302,7 @@
         <w:t xml:space="preserve">“</w:t>
       </w:r>
       <w:r>
-        <w:t xml:space="preserve">correct</w:t>
+        <w:t xml:space="preserve">true</w:t>
       </w:r>
       <w:r>
         <w:t xml:space="preserve">”</w:t>
@@ -6378,19 +6311,31 @@
         <w:t xml:space="preserve"> </w:t>
       </w:r>
       <w:r>
-        <w:t xml:space="preserve">motivations was the same for participants whose proximal and core threats aligned and those whose identified core threat had a different motivation.</w:t>
-      </w:r>
-      <w:r>
-        <w:t xml:space="preserve"> </w:t>
-      </w:r>
-      <w:r>
-        <w:t xml:space="preserve">A significant proportion of participants expressed uncertainty about whether their identified core threat reflected their underlying motivation.</w:t>
-      </w:r>
-      <w:r>
-        <w:t xml:space="preserve"> </w:t>
-      </w:r>
-      <w:r>
-        <w:t xml:space="preserve">However, this uncertainty was less pronounced in the self-administered versions.</w:t>
+        <w:t xml:space="preserve">motivation was consistent regardless of whether the proximal and core threats aligned or the identified core threat reflected a different motivation.</w:t>
+      </w:r>
+      <w:r>
+        <w:t xml:space="preserve"> </w:t>
+      </w:r>
+      <w:r>
+        <w:t xml:space="preserve">A significant proportion of participants expressed uncertainty about whether the identified core threat truly captured their underlying motivation.</w:t>
+      </w:r>
+      <w:r>
+        <w:t xml:space="preserve"> </w:t>
+      </w:r>
+      <w:r>
+        <w:t xml:space="preserve">However, this uncertainty was less prevalent in the self-administered versions of the CTSI, suggesting that the self-administered format may facilitate more confidence in the identification of core threats.</w:t>
+      </w:r>
+      <w:r>
+        <w:t xml:space="preserve"> </w:t>
+      </w:r>
+      <w:r>
+        <w:t xml:space="preserve">It is important to note that this analysis was not pre-registered and should be regarded as exploratory.</w:t>
+      </w:r>
+      <w:r>
+        <w:t xml:space="preserve"> </w:t>
+      </w:r>
+      <w:r>
+        <w:t xml:space="preserve">While the results are intriguing and suggest potential avenues for further investigation, they require replication and confirmation in future research.</w:t>
       </w:r>
     </w:p>
     <w:p>
@@ -6402,18 +6347,18 @@
           <wp:inline>
             <wp:extent cx="4587290" cy="3669832"/>
             <wp:effectExtent b="0" l="0" r="0" t="0"/>
-            <wp:docPr descr="Figure 2: The mosaic plot illustrates participants’ responses to the question: “Does the core threat you identified reflect your true motivation?” Tile sizes represent the relative frequencies of responses across groups. The plot indicates that core threats generally align with participants’ true motivations. Sensitivity analyses further confirmed that these proportions remained consistent, regardless of whether core threats matched proximal threats." title="" id="60" name="Picture"/>
+            <wp:docPr descr="Figure 2: The mosaic plot illustrates participants’ responses to the question: “Does the core threat you identified reflect your true motivation?” Tile sizes represent the relative frequencies of responses across groups. The plot indicates that core threats generally align with participants’ true motivations. Sensitivity analyses confirmed that these proportions remained consistent regardless of whether core threats matched proximal threats." title="" id="59" name="Picture"/>
             <a:graphic>
               <a:graphicData uri="http://schemas.openxmlformats.org/drawingml/2006/picture">
                 <pic:pic>
                   <pic:nvPicPr>
-                    <pic:cNvPr descr="/home/eladzlot/projects/ctsi.manuscript/docs/output/ctsi_files/figure-docx/subjective-1.png" id="61" name="Picture"/>
+                    <pic:cNvPr descr="/home/eladzlot/projects/ctsi-2025-public/docs/output/ctsi_files/figure-docx/subjective-1.png" id="60" name="Picture"/>
                     <pic:cNvPicPr>
                       <a:picLocks noChangeArrowheads="1" noChangeAspect="1"/>
                     </pic:cNvPicPr>
                   </pic:nvPicPr>
                   <pic:blipFill>
-                    <a:blip r:embed="rId59"/>
+                    <a:blip r:embed="rId58"/>
                     <a:stretch>
                       <a:fillRect/>
                     </a:stretch>
@@ -6444,8 +6389,8 @@
       <w:pPr>
         <w:pStyle w:val="ImageCaption"/>
       </w:pPr>
-      <w:bookmarkStart w:id="62" w:name="fig:subjective"/>
-      <w:bookmarkEnd w:id="62"/>
+      <w:bookmarkStart w:id="61" w:name="fig:subjective"/>
+      <w:bookmarkEnd w:id="61"/>
       <w:r>
         <w:t xml:space="preserve">Figure 2: The mosaic plot illustrates participants’ responses to the question:</w:t>
       </w:r>
@@ -6465,17 +6410,27 @@
         <w:t xml:space="preserve"> </w:t>
       </w:r>
       <w:r>
-        <w:t xml:space="preserve">Tile sizes represent the relative frequencies of responses across groups. The plot indicates that core threats generally align with participants’ true motivations. Sensitivity analyses further confirmed that these proportions remained consistent, regardless of whether core threats matched proximal threats.</w:t>
+        <w:t xml:space="preserve">Tile sizes represent the relative frequencies of responses across groups. The plot indicates that core threats generally align with participants’ true motivations. Sensitivity analyses confirmed that these proportions remained consistent regardless of whether core threats matched proximal threats.</w:t>
+      </w:r>
+    </w:p>
+    <w:bookmarkEnd w:id="62"/>
+    <w:bookmarkStart w:id="63" w:name="Xc5ecb6ad5667ffcab20758d7445cbf419627a83"/>
+    <w:p>
+      <w:pPr>
+        <w:pStyle w:val="berschrift2"/>
+      </w:pPr>
+      <w:r>
+        <w:t xml:space="preserve">Hypothesis 2: Multiple proximal threats - one core threat</w:t>
       </w:r>
     </w:p>
     <w:bookmarkEnd w:id="63"/>
-    <w:bookmarkStart w:id="64" w:name="Xc5ecb6ad5667ffcab20758d7445cbf419627a83"/>
+    <w:bookmarkStart w:id="64" w:name="Xe1e0219bf8310777cbd85de681750012fa1244e"/>
     <w:p>
       <w:pPr>
         <w:pStyle w:val="berschrift2"/>
       </w:pPr>
       <w:r>
-        <w:t xml:space="preserve">Hypothesis 2: Multiple proximal threats - one core threat</w:t>
+        <w:t xml:space="preserve">Hypothesis 2: Multiple Proximal Threats and One Core Threat</w:t>
       </w:r>
     </w:p>
     <w:p>
@@ -6489,25 +6444,25 @@
         <w:t xml:space="preserve"> </w:t>
       </w:r>
       <w:r>
-        <w:t xml:space="preserve">We investigated this question in Experiment 1 by administering the CTSI for two distinct compulsions (proximal threats).</w:t>
-      </w:r>
-      <w:r>
-        <w:t xml:space="preserve"> </w:t>
-      </w:r>
-      <w:r>
-        <w:t xml:space="preserve">Only 13 (27.08%) individuals identified core threats for two separate compulsions.</w:t>
-      </w:r>
-      <w:r>
-        <w:t xml:space="preserve"> </w:t>
-      </w:r>
-      <w:r>
-        <w:t xml:space="preserve">This limited identification often occurred because participants became tired and lost patience by the time they were interviewed about the second compulsion.</w:t>
-      </w:r>
-      <w:r>
-        <w:t xml:space="preserve"> </w:t>
-      </w:r>
-      <w:r>
-        <w:t xml:space="preserve">Consequently, our data on this topic is not only very limited but also potentially biased (Is there a relationship between the ability of participants to continue and the characteristics of their fears?).</w:t>
+        <w:t xml:space="preserve">We investigated this in Experiment 1 by administering the CTSI for two distinct compulsions (proximal threats).</w:t>
+      </w:r>
+      <w:r>
+        <w:t xml:space="preserve"> </w:t>
+      </w:r>
+      <w:r>
+        <w:t xml:space="preserve">Only 13 (27.08%) individuals identified core threats for both compulsions.</w:t>
+      </w:r>
+      <w:r>
+        <w:t xml:space="preserve"> </w:t>
+      </w:r>
+      <w:r>
+        <w:t xml:space="preserve">This limited identification often occurred because participants became fatigued and impatient by the time they were interviewed about the second compulsion.</w:t>
+      </w:r>
+      <w:r>
+        <w:t xml:space="preserve"> </w:t>
+      </w:r>
+      <w:r>
+        <w:t xml:space="preserve">Consequently, our data on this topic is both limited and potentially biased (e.g., is there a relationship between participants’ persistence and the characteristics of their fears?).</w:t>
       </w:r>
     </w:p>
     <w:p>
@@ -6515,7 +6470,7 @@
         <w:pStyle w:val="Textkrper"/>
       </w:pPr>
       <w:r>
-        <w:t xml:space="preserve">A permutation test reveals that the median expected number of agreements is 4 (30.77%) of the cases.</w:t>
+        <w:t xml:space="preserve">A permutation test revealed that the median expected number of agreements was 4 (30.77%).</w:t>
       </w:r>
       <w:r>
         <w:t xml:space="preserve"> </w:t>
@@ -6535,25 +6490,25 @@
         <w:t xml:space="preserve"> </w:t>
       </w:r>
       <w:r>
-        <w:t xml:space="preserve">= .077) pairs of core threats agreed with one another.</w:t>
-      </w:r>
-      <w:r>
-        <w:t xml:space="preserve"> </w:t>
-      </w:r>
-      <w:r>
-        <w:t xml:space="preserve">Despite not being significant, this result suggests that core threats may motivate multiple proximal threats within the same individual.</w:t>
-      </w:r>
-      <w:r>
-        <w:t xml:space="preserve"> </w:t>
-      </w:r>
-      <w:r>
-        <w:t xml:space="preserve">However, due to the small sample size, these findings should be interpreted with caution, and further research is needed.</w:t>
-      </w:r>
-      <w:r>
-        <w:t xml:space="preserve"> </w:t>
-      </w:r>
-      <w:r>
-        <w:t xml:space="preserve">We suggest that this estimate would be even higher if we had chosen more similar compulsions.</w:t>
+        <w:t xml:space="preserve">= .074) pairs of core threats agreed with one another.</w:t>
+      </w:r>
+      <w:r>
+        <w:t xml:space="preserve"> </w:t>
+      </w:r>
+      <w:r>
+        <w:t xml:space="preserve">While this result is not statistically significant, it suggests that core threats may motivate multiple proximal threats within the same individual.</w:t>
+      </w:r>
+      <w:r>
+        <w:t xml:space="preserve"> </w:t>
+      </w:r>
+      <w:r>
+        <w:t xml:space="preserve">Due to the small sample size, these findings should be interpreted cautiously.</w:t>
+      </w:r>
+      <w:r>
+        <w:t xml:space="preserve"> </w:t>
+      </w:r>
+      <w:r>
+        <w:t xml:space="preserve">Further research is warranted, as this estimate might be higher if more similar compulsions were selected.</w:t>
       </w:r>
     </w:p>
     <w:p>
@@ -6561,41 +6516,41 @@
         <w:pStyle w:val="Textkrper"/>
       </w:pPr>
       <w:r>
-        <w:t xml:space="preserve">Interestingly, some of the pairs might be considered as having common threats even though their values did not explicitly match.</w:t>
-      </w:r>
-      <w:r>
-        <w:t xml:space="preserve"> </w:t>
-      </w:r>
-      <w:r>
-        <w:t xml:space="preserve">For example, one woman was afraid of becoming contaminated and dying if she did not perform her cleaning compulsions (Survival), and of breaking up with her boyfriend, not having children, and being alone forever (Affiliation).</w:t>
-      </w:r>
-      <w:r>
-        <w:t xml:space="preserve"> </w:t>
-      </w:r>
-      <w:r>
-        <w:t xml:space="preserve">A deeper investigation might have found that not having children means for her the same as not surviving.</w:t>
-      </w:r>
-      <w:r>
-        <w:t xml:space="preserve"> </w:t>
-      </w:r>
-      <w:r>
-        <w:t xml:space="preserve">We suggest this because this dataset was the first we had, as we developed the CTI, and we believe that the administration was suboptimal.This finding highlights that the same core threats often seem to motivate different proximal threats.</w:t>
-      </w:r>
-      <w:r>
-        <w:t xml:space="preserve"> </w:t>
-      </w:r>
-      <w:r>
-        <w:t xml:space="preserve">Importantly, it also indicates that individuals are sometimes driven by more than one core threat.</w:t>
+        <w:t xml:space="preserve">Interestingly, some pairs might share common underlying threats, even when their coded values did not match.</w:t>
+      </w:r>
+      <w:r>
+        <w:t xml:space="preserve"> </w:t>
+      </w:r>
+      <w:r>
+        <w:t xml:space="preserve">For example, one woman was afraid of contamination and dying if she did not perform her cleaning compulsions (Survival) and also feared breaking up with her boyfriend, not having children, and being alone forever (Affiliation).</w:t>
+      </w:r>
+      <w:r>
+        <w:t xml:space="preserve"> </w:t>
+      </w:r>
+      <w:r>
+        <w:t xml:space="preserve">A deeper investigation might reveal that not having children held the same significance as not surviving for her.</w:t>
+      </w:r>
+      <w:r>
+        <w:t xml:space="preserve"> </w:t>
+      </w:r>
+      <w:r>
+        <w:t xml:space="preserve">This dataset, collected during the initial development of the CTSI, may have been affected by suboptimal administration.</w:t>
+      </w:r>
+      <w:r>
+        <w:t xml:space="preserve"> </w:t>
+      </w:r>
+      <w:r>
+        <w:t xml:space="preserve">Nonetheless, this finding underscores that the same core threats often appear to motivate different proximal threats.</w:t>
       </w:r>
     </w:p>
     <w:bookmarkEnd w:id="64"/>
-    <w:bookmarkStart w:id="65" w:name="hypothesis-3-test-retest"/>
+    <w:bookmarkStart w:id="65" w:name="hypothesis-3-test-retest-validity"/>
     <w:p>
       <w:pPr>
         <w:pStyle w:val="berschrift2"/>
       </w:pPr>
       <w:r>
-        <w:t xml:space="preserve">Hypothesis 3: Test Retest</w:t>
+        <w:t xml:space="preserve">Hypothesis 3: Test Retest Validity</w:t>
       </w:r>
     </w:p>
     <w:p>
@@ -6603,13 +6558,13 @@
         <w:pStyle w:val="FirstParagraph"/>
       </w:pPr>
       <w:r>
-        <w:t xml:space="preserve">7 individuals (16.3%) completed both evaluations of their core threats.</w:t>
-      </w:r>
-      <w:r>
-        <w:t xml:space="preserve"> </w:t>
-      </w:r>
-      <w:r>
-        <w:t xml:space="preserve">A permutation test reveals that the median expected number of agreements is 1 cases (14.3%).</w:t>
+        <w:t xml:space="preserve">In the high-anxiety face-to-face sample, 7 individuals (16.3%) completed both evaluations of their core threats.</w:t>
+      </w:r>
+      <w:r>
+        <w:t xml:space="preserve"> </w:t>
+      </w:r>
+      <w:r>
+        <w:t xml:space="preserve">A permutation test revealed that the median expected number of agreements was 1 cases (14.3%).</w:t>
       </w:r>
       <w:r>
         <w:t xml:space="preserve"> </w:t>
@@ -6631,22 +6586,36 @@
       <w:r>
         <w:t xml:space="preserve">= .031).</w:t>
       </w:r>
-      <w:r>
-        <w:t xml:space="preserve"> </w:t>
-      </w:r>
-      <w:r>
-        <w:t xml:space="preserve">This finding suggests significant test-retest validity, indicating that it is likely that the same core threats motivate fear over time.</w:t>
-      </w:r>
-      <w:r>
-        <w:t xml:space="preserve"> </w:t>
-      </w:r>
-      <w:r>
-        <w:t xml:space="preserve">Furthermore, it supports the notion that different evaluators can identify the same core threat when interviewing an individual.</w:t>
+    </w:p>
+    <w:p>
+      <w:pPr>
+        <w:pStyle w:val="Textkrper"/>
+      </w:pPr>
+      <w:r>
+        <w:t xml:space="preserve">This finding suggests significant test-retest validity, indicating that the same core threats likely motivate fear over time.</w:t>
+      </w:r>
+      <w:r>
+        <w:t xml:space="preserve"> </w:t>
+      </w:r>
+      <w:r>
+        <w:t xml:space="preserve">Furthermore, it supports the notion that different evaluators can reliably identify the same core threat when interviewing an individual.</w:t>
+      </w:r>
+      <w:r>
+        <w:t xml:space="preserve"> </w:t>
+      </w:r>
+      <w:r>
+        <w:t xml:space="preserve">However, the agreement rate is slightly lower than expected.</w:t>
+      </w:r>
+      <w:r>
+        <w:t xml:space="preserve"> </w:t>
+      </w:r>
+      <w:r>
+        <w:t xml:space="preserve">Future research should investigate whether core threats are less stable than predicted or if adjustments to CTSI administration can improve test-retest reliability.</w:t>
       </w:r>
     </w:p>
     <w:bookmarkEnd w:id="65"/>
     <w:bookmarkEnd w:id="66"/>
-    <w:bookmarkStart w:id="71" w:name="discussion"/>
+    <w:bookmarkStart w:id="73" w:name="discussion"/>
     <w:p>
       <w:pPr>
         <w:pStyle w:val="berschrift1"/>
@@ -6660,19 +6629,19 @@
         <w:pStyle w:val="FirstParagraph"/>
       </w:pPr>
       <w:r>
-        <w:t xml:space="preserve">The current study aimed to provide clinical guidelines for identifying core threats in anxiety disorders and to investigate the phenomenology of these threats.</w:t>
-      </w:r>
-      <w:r>
-        <w:t xml:space="preserve"> </w:t>
-      </w:r>
-      <w:r>
-        <w:t xml:space="preserve">Core threats, which are the underlying fears driving proximal threats, play a crucial role in anxiety disorders and their treatment</w:t>
-      </w:r>
-      <w:r>
-        <w:t xml:space="preserve"> </w:t>
-      </w:r>
-      <w:r>
-        <w:t xml:space="preserve">(Zlotnick &amp; Huppert, 2024)</w:t>
+        <w:t xml:space="preserve">The current study aimed to provide clinical guidelines for identifying core threats in anxiety disorders and to explore the phenomenology of these threats.</w:t>
+      </w:r>
+      <w:r>
+        <w:t xml:space="preserve"> </w:t>
+      </w:r>
+      <w:r>
+        <w:t xml:space="preserve">Core threats, the underlying fears driving proximal threats, play a crucial role in the structure and treatment of anxiety disorders</w:t>
+      </w:r>
+      <w:r>
+        <w:t xml:space="preserve"> </w:t>
+      </w:r>
+      <w:r>
+        <w:t xml:space="preserve">(Zlotnick &amp; Huppert, 2025)</w:t>
       </w:r>
       <w:r>
         <w:t xml:space="preserve">.</w:t>
@@ -6681,13 +6650,13 @@
         <w:t xml:space="preserve"> </w:t>
       </w:r>
       <w:r>
-        <w:t xml:space="preserve">While proximal threats may involve immediate fears like contamination or injury, core threats often relate to deeper concerns such as death, social rejection, or moral failure.</w:t>
-      </w:r>
-      <w:r>
-        <w:t xml:space="preserve"> </w:t>
-      </w:r>
-      <w:r>
-        <w:t xml:space="preserve">Despite their common application in clinical practice (more often called core fears), core threats have not been formally studied.</w:t>
+        <w:t xml:space="preserve">While proximal threats may involve immediate fears such as contamination or injury, core threats often reflect deeper concerns, including death, social rejection, or moral failure.</w:t>
+      </w:r>
+      <w:r>
+        <w:t xml:space="preserve"> </w:t>
+      </w:r>
+      <w:r>
+        <w:t xml:space="preserve">Despite their frequent application in clinical practice (commonly referred to as core fears), core threats have not been systematically studied.</w:t>
       </w:r>
     </w:p>
     <w:p>
@@ -6695,7 +6664,7 @@
         <w:pStyle w:val="Textkrper"/>
       </w:pPr>
       <w:r>
-        <w:t xml:space="preserve">The first hypothesis involved the discrepancy between core and proximal threats.</w:t>
+        <w:t xml:space="preserve">Our first hypothesis addressed the discrepancy between core and proximal threats.</w:t>
       </w:r>
       <w:r>
         <w:t xml:space="preserve"> </w:t>
@@ -6713,31 +6682,31 @@
         <w:t xml:space="preserve"> </w:t>
       </w:r>
       <w:r>
-        <w:t xml:space="preserve">has highlighted the multifaceted nature of core threats, emphasizing the need for clinicians to delve deeper into patients’ fears.</w:t>
-      </w:r>
-      <w:r>
-        <w:t xml:space="preserve"> </w:t>
-      </w:r>
-      <w:r>
-        <w:t xml:space="preserve">As expected, we found that proximal threats were quite distinct from their associated core threats.</w:t>
-      </w:r>
-      <w:r>
-        <w:t xml:space="preserve"> </w:t>
-      </w:r>
-      <w:r>
-        <w:t xml:space="preserve">However, proximal threats are not entirely removed from core threats—about a third of proximal threats in the transdiagnostic samples predicted their core threats.</w:t>
-      </w:r>
-      <w:r>
-        <w:t xml:space="preserve"> </w:t>
-      </w:r>
-      <w:r>
-        <w:t xml:space="preserve">We suggest that it remains meaningful and impactful to do the extra work to identify the underlying core threats for the remaining two-thirds.</w:t>
-      </w:r>
-      <w:r>
-        <w:t xml:space="preserve"> </w:t>
-      </w:r>
-      <w:r>
-        <w:t xml:space="preserve">It seems that identifying core threats are particularly important in OCD, where core threats are both more diverse, and proximal threats less predictive.</w:t>
+        <w:t xml:space="preserve">has underscored the complexity of core threats and highlighted the importance of clinicians delving deeper into patients’ fears.</w:t>
+      </w:r>
+      <w:r>
+        <w:t xml:space="preserve"> </w:t>
+      </w:r>
+      <w:r>
+        <w:t xml:space="preserve">Consistent with these findings, we observed that proximal threats were generally distinct from their associated core threats.</w:t>
+      </w:r>
+      <w:r>
+        <w:t xml:space="preserve"> </w:t>
+      </w:r>
+      <w:r>
+        <w:t xml:space="preserve">Notably, only about one-third of proximal threats in the transdiagnostic samples predicted their corresponding core threats.</w:t>
+      </w:r>
+      <w:r>
+        <w:t xml:space="preserve"> </w:t>
+      </w:r>
+      <w:r>
+        <w:t xml:space="preserve">This suggests that identifying core threats remains a meaningful endeavor, to ensure reliable identification of core threats in the remaining two-thirds.</w:t>
+      </w:r>
+      <w:r>
+        <w:t xml:space="preserve"> </w:t>
+      </w:r>
+      <w:r>
+        <w:t xml:space="preserve">This distinction appears especially critical in OCD, where core threats are more diverse and proximal threats less predictive.</w:t>
       </w:r>
     </w:p>
     <w:p>
@@ -6745,31 +6714,19 @@
         <w:pStyle w:val="Textkrper"/>
       </w:pPr>
       <w:r>
-        <w:t xml:space="preserve">In contrast to our expectations, core threats were significantly more diverse than proximal threats only in the OCD sample (after Holm-Bonferonni correction).</w:t>
-      </w:r>
-      <w:r>
-        <w:t xml:space="preserve"> </w:t>
-      </w:r>
-      <w:r>
-        <w:t xml:space="preserve">Even then, the effects were not very large.</w:t>
-      </w:r>
-      <w:r>
-        <w:t xml:space="preserve"> </w:t>
-      </w:r>
-      <w:r>
-        <w:t xml:space="preserve">However, the content of threats tended to differ.</w:t>
-      </w:r>
-      <w:r>
-        <w:t xml:space="preserve"> </w:t>
-      </w:r>
-      <w:r>
-        <w:t xml:space="preserve">Core threats seemed to be more concentrated in affiliation, self-image, competence, and control.</w:t>
-      </w:r>
-      <w:r>
-        <w:t xml:space="preserve"> </w:t>
-      </w:r>
-      <w:r>
-        <w:t xml:space="preserve">Proximal threats were largely ambiguous or focused on distress tolerance.</w:t>
+        <w:t xml:space="preserve">Contrary to our expectations, significant differences in the diversity of core versus proximal threats were observed only in the OCD sample (after applying the Holm-Bonferroni correction), and these effects were modest.</w:t>
+      </w:r>
+      <w:r>
+        <w:t xml:space="preserve"> </w:t>
+      </w:r>
+      <w:r>
+        <w:t xml:space="preserve">Shifting focus to the content of core threats, we observed that, across all four samples, core threats tended to concentrate on themes such as affiliation, self-image, competence, and control.</w:t>
+      </w:r>
+      <w:r>
+        <w:t xml:space="preserve"> </w:t>
+      </w:r>
+      <w:r>
+        <w:t xml:space="preserve">In contrast, proximal threats were often more ambiguous or focused on distress tolerance.</w:t>
       </w:r>
     </w:p>
     <w:bookmarkStart w:id="67" w:name="assessing-validity"/>
@@ -6786,19 +6743,19 @@
         <w:pStyle w:val="FirstParagraph"/>
       </w:pPr>
       <w:r>
-        <w:t xml:space="preserve">The development of the Core Threat Structured Interview (CTSI) emerged from practical needs.</w:t>
-      </w:r>
-      <w:r>
-        <w:t xml:space="preserve"> </w:t>
-      </w:r>
-      <w:r>
-        <w:t xml:space="preserve">Although core threats are frequently utilized in clinical practice and have a solid theoretical foundation, there is currently no validated clinical tool available to measure them for research or clinical purposes.</w:t>
-      </w:r>
-      <w:r>
-        <w:t xml:space="preserve"> </w:t>
-      </w:r>
-      <w:r>
-        <w:t xml:space="preserve">The CTSI was developed by integrating common clinical practices with insights from the catastrophizing interview</w:t>
+        <w:t xml:space="preserve">The development of the CTSI was driven by practical research and clinical needs.</w:t>
+      </w:r>
+      <w:r>
+        <w:t xml:space="preserve"> </w:t>
+      </w:r>
+      <w:r>
+        <w:t xml:space="preserve">Despite their theoretical foundation and frequent use in clinical practice, core threats lacked a validated tool for systematic measurement in research or therapy.</w:t>
+      </w:r>
+      <w:r>
+        <w:t xml:space="preserve"> </w:t>
+      </w:r>
+      <w:r>
+        <w:t xml:space="preserve">The CTSI was created by integrating common clinical practices with insights from the catastrophizing interview</w:t>
       </w:r>
       <w:r>
         <w:t xml:space="preserve"> </w:t>
@@ -6813,7 +6770,7 @@
         <w:t xml:space="preserve"> </w:t>
       </w:r>
       <w:r>
-        <w:t xml:space="preserve">The process was manualized by implementing early versions of the interview and refining the instructions based on expert feedback.</w:t>
+        <w:t xml:space="preserve">Early versions of the interview were manualized and refined based on expert feedback.</w:t>
       </w:r>
     </w:p>
     <w:p>
@@ -6821,49 +6778,37 @@
         <w:pStyle w:val="Textkrper"/>
       </w:pPr>
       <w:r>
-        <w:t xml:space="preserve">The current study aims to evaluate the validity and reliability of the CTSI as a tool for identifying core threats.</w:t>
-      </w:r>
-      <w:r>
-        <w:t xml:space="preserve"> </w:t>
-      </w:r>
-      <w:r>
-        <w:t xml:space="preserve">To ensure face validity, experts, including JDH, reviewed the identified core threats and confirmed that they aligned with those typically recognized in psychotherapy.</w:t>
-      </w:r>
-      <w:r>
-        <w:t xml:space="preserve"> </w:t>
-      </w:r>
-      <w:r>
-        <w:t xml:space="preserve">Construct validity was supported by evidence of both convergent and divergent validity:</w:t>
-      </w:r>
-      <w:r>
-        <w:t xml:space="preserve"> </w:t>
-      </w:r>
-      <w:r>
-        <w:t xml:space="preserve">participants consistently reported that their identified core threats reflected their motivations, demonstrating convergent validity,</w:t>
-      </w:r>
-      <w:r>
-        <w:t xml:space="preserve"> </w:t>
-      </w:r>
-      <w:r>
-        <w:t xml:space="preserve">while core threats were only mildly associated with proximal threats, supporting divergent validity.</w:t>
-      </w:r>
-      <w:r>
-        <w:t xml:space="preserve"> </w:t>
-      </w:r>
-      <w:r>
-        <w:t xml:space="preserve">Additionally, participants indicated that core threats represented their motivations better than proximal threats, further emphasizing their distinctiveness.</w:t>
-      </w:r>
-      <w:r>
-        <w:t xml:space="preserve"> </w:t>
-      </w:r>
-      <w:r>
-        <w:t xml:space="preserve">In terms of reliability, the CTSI demonstrated robust test-retest reliability, ensuring consistent identification of core threats across administrations, and strong inter-rater reliability, showing that different clinicians reached consistent conclusions.</w:t>
-      </w:r>
-      <w:r>
-        <w:t xml:space="preserve"> </w:t>
-      </w:r>
-      <w:r>
-        <w:t xml:space="preserve">Finally, the findings demonstrated consistency across diverse samples, reinforcing the CTSI’s applicability and relevance across different populations.</w:t>
+        <w:t xml:space="preserve">The current study aimed to evaluate the CTSI’s validity and reliability as a tool for identifying core threats.</w:t>
+      </w:r>
+      <w:r>
+        <w:t xml:space="preserve"> </w:t>
+      </w:r>
+      <w:r>
+        <w:t xml:space="preserve">Face validity was established through expert clinician reviews, confirming that identified core threats aligned with those commonly observed in psychotherapy.</w:t>
+      </w:r>
+      <w:r>
+        <w:t xml:space="preserve"> </w:t>
+      </w:r>
+      <w:r>
+        <w:t xml:space="preserve">Construct validity was demonstrated through evidence of both convergent and divergent validity.</w:t>
+      </w:r>
+      <w:r>
+        <w:t xml:space="preserve"> </w:t>
+      </w:r>
+      <w:r>
+        <w:t xml:space="preserve">Participants consistently reported that their identified core threats reflected their motivations, demonstrating convergent validity.</w:t>
+      </w:r>
+      <w:r>
+        <w:t xml:space="preserve"> </w:t>
+      </w:r>
+      <w:r>
+        <w:t xml:space="preserve">Meanwhile, the mild associations between core and proximal threats supported divergent validity.</w:t>
+      </w:r>
+      <w:r>
+        <w:t xml:space="preserve"> </w:t>
+      </w:r>
+      <w:r>
+        <w:t xml:space="preserve">Furthermore, participants indicated that core threats captured their motivations better than proximal threats, highlighting their distinctiveness.</w:t>
       </w:r>
     </w:p>
     <w:p>
@@ -6871,19 +6816,43 @@
         <w:pStyle w:val="Textkrper"/>
       </w:pPr>
       <w:r>
-        <w:t xml:space="preserve">The current study did not fully address clinical and theoretical validity.</w:t>
-      </w:r>
-      <w:r>
-        <w:t xml:space="preserve"> </w:t>
-      </w:r>
-      <w:r>
-        <w:t xml:space="preserve">Thus, a major question remains whether fear is indeed organized to a certain extent around core threats.</w:t>
-      </w:r>
-      <w:r>
-        <w:t xml:space="preserve"> </w:t>
-      </w:r>
-      <w:r>
-        <w:t xml:space="preserve">This challenge has two variations: functional and theoretical.</w:t>
+        <w:t xml:space="preserve">In terms of reliability, the CTSI demonstrated robust test-retest reliability, ensuring consistent identification of core threats across administrations.</w:t>
+      </w:r>
+      <w:r>
+        <w:t xml:space="preserve"> </w:t>
+      </w:r>
+      <w:r>
+        <w:t xml:space="preserve">It also exhibited good inter-rater reliability, with different clinicians reaching consistent conclusions.</w:t>
+      </w:r>
+      <w:r>
+        <w:t xml:space="preserve"> </w:t>
+      </w:r>
+      <w:r>
+        <w:t xml:space="preserve">Finally, the findings showed consistency across diverse samples, reinforcing the CTSI’s applicability and relevance to various populations.</w:t>
+      </w:r>
+    </w:p>
+    <w:bookmarkEnd w:id="67"/>
+    <w:bookmarkStart w:id="68" w:name="what-are-we-measuring"/>
+    <w:p>
+      <w:pPr>
+        <w:pStyle w:val="berschrift2"/>
+      </w:pPr>
+      <w:r>
+        <w:t xml:space="preserve">What are We Measuring?</w:t>
+      </w:r>
+    </w:p>
+    <w:p>
+      <w:pPr>
+        <w:pStyle w:val="FirstParagraph"/>
+      </w:pPr>
+      <w:r>
+        <w:t xml:space="preserve">A major question remains whether fear is indeed organized, to a certain extent, around core threats.</w:t>
+      </w:r>
+      <w:r>
+        <w:t xml:space="preserve"> </w:t>
+      </w:r>
+      <w:r>
+        <w:t xml:space="preserve">This challenge has two key dimensions: theoretical and functional.</w:t>
       </w:r>
     </w:p>
     <w:p>
@@ -6891,25 +6860,31 @@
         <w:pStyle w:val="Textkrper"/>
       </w:pPr>
       <w:r>
-        <w:t xml:space="preserve">The theoretical challenge lies in understanding whether core threats are indeed part of the fear structure and in determining the process in which the CTSI identifies them.</w:t>
-      </w:r>
-      <w:r>
-        <w:t xml:space="preserve"> </w:t>
-      </w:r>
-      <w:r>
-        <w:t xml:space="preserve">It is unclear whether individuals have direct verbal access to their underlying motivations, and even if they do, how clinicians or researchers can accurately identify them.</w:t>
-      </w:r>
-      <w:r>
-        <w:t xml:space="preserve"> </w:t>
-      </w:r>
-      <w:r>
-        <w:t xml:space="preserve">From these perspectives, core threats may be inaccessible or nonexistent, rendering our data meaningless.</w:t>
-      </w:r>
-      <w:r>
-        <w:t xml:space="preserve"> </w:t>
-      </w:r>
-      <w:r>
-        <w:t xml:space="preserve">It is possible that core threats are generated by subjects through random processes or by considering non-anxiety-related factors (such as</w:t>
+        <w:t xml:space="preserve">The theoretical challenge involves determining whether core threats are genuinely part of the fear structure and understanding the process by which the CTSI identifies them.</w:t>
+      </w:r>
+      <w:r>
+        <w:t xml:space="preserve"> </w:t>
+      </w:r>
+      <w:r>
+        <w:t xml:space="preserve">It is uncertain whether individuals possess direct verbal access to their underlying motivations.</w:t>
+      </w:r>
+      <w:r>
+        <w:t xml:space="preserve"> </w:t>
+      </w:r>
+      <w:r>
+        <w:t xml:space="preserve">Even if they do, questions arise about how clinicians or researchers can reliably identify these motivations.</w:t>
+      </w:r>
+      <w:r>
+        <w:t xml:space="preserve"> </w:t>
+      </w:r>
+      <w:r>
+        <w:t xml:space="preserve">From this perspective, core threats could be difficult to access or may not exist in the way we conceptualize them.</w:t>
+      </w:r>
+      <w:r>
+        <w:t xml:space="preserve"> </w:t>
+      </w:r>
+      <w:r>
+        <w:t xml:space="preserve">For instance, core threats might be generated through random processes or influenced by non-anxiety-related factors (e.g.,</w:t>
       </w:r>
       <w:r>
         <w:t xml:space="preserve"> </w:t>
@@ -6930,11 +6905,13 @@
         <w:t xml:space="preserve"> </w:t>
       </w:r>
       <w:r>
-        <w:t xml:space="preserve">The observed reliability over time and across interviewers could simply be due to subjects recalling their previous responses.</w:t>
-      </w:r>
-      <w:r>
-        <w:t xml:space="preserve"> </w:t>
-      </w:r>
+        <w:t xml:space="preserve">Alternatively, the observed reliability over time and across interviewers could reflect participants recalling previous responses rather than genuine consistency.</w:t>
+      </w:r>
+    </w:p>
+    <w:p>
+      <w:pPr>
+        <w:pStyle w:val="Textkrper"/>
+      </w:pPr>
       <w:r>
         <w:t xml:space="preserve">We have reviewed the theoretical arguments for the existence of core threats elsewhere</w:t>
       </w:r>
@@ -6942,18 +6919,30 @@
         <w:t xml:space="preserve"> </w:t>
       </w:r>
       <w:r>
-        <w:t xml:space="preserve">(Zlotnick &amp; Huppert, 2024)</w:t>
+        <w:t xml:space="preserve">(Zlotnick &amp; Huppert, 2025)</w:t>
       </w:r>
       <w:r>
         <w:t xml:space="preserve">.</w:t>
       </w:r>
+      <w:r>
+        <w:t xml:space="preserve"> </w:t>
+      </w:r>
+      <w:r>
+        <w:t xml:space="preserve">Briefly, we propose that core threats exist in all individuals, and that the evaluations of their probability and of their meaning potentially contributing to pathological anxiety.</w:t>
+      </w:r>
+      <w:r>
+        <w:t xml:space="preserve"> </w:t>
+      </w:r>
+      <w:r>
+        <w:t xml:space="preserve">While not all individuals possess pathological core threats, identifying such threats in those who do can support case conceptualization and enhance the generalization of learning in psychotherapy.</w:t>
+      </w:r>
     </w:p>
     <w:p>
       <w:pPr>
         <w:pStyle w:val="Textkrper"/>
       </w:pPr>
       <w:r>
-        <w:t xml:space="preserve">Furthermore, even assuming that a core threat can be determined, an interesting question arises: Is the core threat identified or construed?</w:t>
+        <w:t xml:space="preserve">Even assuming that a core threat can be determined, an interesting question arises: Is the core threat identified or construed?</w:t>
       </w:r>
       <w:r>
         <w:t xml:space="preserve"> </w:t>
@@ -6989,7 +6978,7 @@
         <w:t xml:space="preserve"> </w:t>
       </w:r>
       <w:r>
-        <w:t xml:space="preserve">If the latter is true, the therapist’s role would be to help the patient construe a core threat that effectively evokes the fear network as opposed to determining it.</w:t>
+        <w:t xml:space="preserve">If the latter is the case, the therapist’s role would be to help the patient construe a core threat that effectively activates the fear network as opposed to determining it.</w:t>
       </w:r>
     </w:p>
     <w:p>
@@ -7003,7 +6992,16 @@
         <w:t xml:space="preserve"> </w:t>
       </w:r>
       <w:r>
-        <w:t xml:space="preserve">There will always be alternative explanations, and we lack direct access to these theoretical constructs.</w:t>
+        <w:t xml:space="preserve">There will always be alternative explanations, as we lack direct access to these theoretical constructs</w:t>
+      </w:r>
+      <w:r>
+        <w:t xml:space="preserve"> </w:t>
+      </w:r>
+      <w:r>
+        <w:t xml:space="preserve">(see De Houwer, 2011)</w:t>
+      </w:r>
+      <w:r>
+        <w:t xml:space="preserve">.</w:t>
       </w:r>
       <w:r>
         <w:t xml:space="preserve"> </w:t>
@@ -7027,7 +7025,7 @@
         <w:t xml:space="preserve"> </w:t>
       </w:r>
       <w:r>
-        <w:t xml:space="preserve">We argue that many useful and theoretically interesting constructs are similarly inaccessible, yet remain valuable.</w:t>
+        <w:t xml:space="preserve">We argue that many useful and theoretically interesting constructs are similarly inaccessible, yet remain valuable, such as attachment styles, cognitive schemas, or implicit biases.</w:t>
       </w:r>
       <w:r>
         <w:t xml:space="preserve"> </w:t>
@@ -7039,7 +7037,7 @@
         <w:t xml:space="preserve"> </w:t>
       </w:r>
       <w:r>
-        <w:t xml:space="preserve">(see Gawronski &amp; De Houwer, 2014)</w:t>
+        <w:t xml:space="preserve">(Gawronski &amp; De Houwer, 2014)</w:t>
       </w:r>
       <w:r>
         <w:t xml:space="preserve">, may provide access.</w:t>
@@ -7056,13 +7054,7 @@
         <w:pStyle w:val="Textkrper"/>
       </w:pPr>
       <w:r>
-        <w:t xml:space="preserve">The functional challenge is as follows:</w:t>
-      </w:r>
-      <w:r>
-        <w:t xml:space="preserve"> </w:t>
-      </w:r>
-      <w:r>
-        <w:t xml:space="preserve">Are we indeed identifying the true core threats?</w:t>
+        <w:t xml:space="preserve">The functional challenge is as follows: Are we indeed identifying the true core threats?</w:t>
       </w:r>
       <w:r>
         <w:t xml:space="preserve"> </w:t>
@@ -7111,19 +7103,65 @@
         <w:t xml:space="preserve"> </w:t>
       </w:r>
       <w:r>
-        <w:t xml:space="preserve">Preliminary findings suggest this is accurate; many individuals reported that their identified core threat indeed reflected their true motivation.</w:t>
-      </w:r>
-      <w:r>
-        <w:t xml:space="preserve"> </w:t>
-      </w:r>
-      <w:r>
-        <w:t xml:space="preserve">Additionally, core threats are believed to be more effective targets for safety learning, such as through exposure or behavioral experiments</w:t>
-      </w:r>
-      <w:r>
-        <w:t xml:space="preserve"> </w:t>
-      </w:r>
-      <w:r>
-        <w:t xml:space="preserve">(Zlotnick &amp; Huppert, 2024)</w:t>
+        <w:t xml:space="preserve">Indeed, preliminary findings suggested this is accurate; many individuals reported that their identified core threat indeed reflected their true motivation.</w:t>
+      </w:r>
+      <w:r>
+        <w:t xml:space="preserve"> </w:t>
+      </w:r>
+      <w:r>
+        <w:t xml:space="preserve">However a more concrete functional definition is needed.</w:t>
+      </w:r>
+    </w:p>
+    <w:p>
+      <w:pPr>
+        <w:pStyle w:val="Textkrper"/>
+      </w:pPr>
+      <w:r>
+        <w:t xml:space="preserve">Furthermore, a significant critique of the CTSI is its potential circularity.</w:t>
+      </w:r>
+      <w:r>
+        <w:t xml:space="preserve"> </w:t>
+      </w:r>
+      <w:r>
+        <w:t xml:space="preserve">By defining proximal threats as distinct from core threats, participants are implicitly guided to identify a different underlying threat.</w:t>
+      </w:r>
+      <w:r>
+        <w:t xml:space="preserve"> </w:t>
+      </w:r>
+      <w:r>
+        <w:t xml:space="preserve">Consequently, it is unsurprising that proximal threats differ from core threats.</w:t>
+      </w:r>
+      <w:r>
+        <w:t xml:space="preserve"> </w:t>
+      </w:r>
+      <w:r>
+        <w:t xml:space="preserve">This issue is especially pronounced in cases involving distress-tolerance-related core threats, which are rare among core threats but common among proximal threats.</w:t>
+      </w:r>
+      <w:r>
+        <w:t xml:space="preserve"> </w:t>
+      </w:r>
+      <w:r>
+        <w:t xml:space="preserve">Additionally, requiring participants to articulate potential harm—even when they initially report none—may inadvertently prompt them to identify an alternative core threat.</w:t>
+      </w:r>
+    </w:p>
+    <w:p>
+      <w:pPr>
+        <w:pStyle w:val="Textkrper"/>
+      </w:pPr>
+      <w:r>
+        <w:t xml:space="preserve">The solution for both of these problems would lie in demonstrating that core threats, as identified through the CTSI, exhibit distinct behavioral patterns compared to proximal threats.</w:t>
+      </w:r>
+      <w:r>
+        <w:t xml:space="preserve"> </w:t>
+      </w:r>
+      <w:r>
+        <w:t xml:space="preserve">Core threats are believed to be more effective targets for safety learning, such as through exposure or behavioral experiments</w:t>
+      </w:r>
+      <w:r>
+        <w:t xml:space="preserve"> </w:t>
+      </w:r>
+      <w:r>
+        <w:t xml:space="preserve">(Zlotnick &amp; Huppert, 2025)</w:t>
       </w:r>
       <w:r>
         <w:t xml:space="preserve">.</w:t>
@@ -7132,19 +7170,121 @@
         <w:t xml:space="preserve"> </w:t>
       </w:r>
       <w:r>
-        <w:t xml:space="preserve">Demonstrating that focusing on core threats improves therapeutic outcomes would provide strong evidence for their validity.</w:t>
-      </w:r>
-      <w:r>
-        <w:t xml:space="preserve"> </w:t>
-      </w:r>
-      <w:r>
-        <w:t xml:space="preserve">Specifically, comparing the efficacy of therapy focusing on core versus proximal threats could functionally validate core threats.</w:t>
-      </w:r>
-      <w:r>
-        <w:t xml:space="preserve"> </w:t>
-      </w:r>
-      <w:r>
-        <w:t xml:space="preserve">## Distress Tolerance</w:t>
+        <w:t xml:space="preserve">Thus, demonstrating that focusing on core threats improves therapeutic outcomes would provide strong evidence for their validity.</w:t>
+      </w:r>
+    </w:p>
+    <w:bookmarkEnd w:id="68"/>
+    <w:bookmarkStart w:id="69" w:name="distress-tolerance"/>
+    <w:p>
+      <w:pPr>
+        <w:pStyle w:val="berschrift2"/>
+      </w:pPr>
+      <w:r>
+        <w:t xml:space="preserve">Distress Tolerance</w:t>
+      </w:r>
+    </w:p>
+    <w:p>
+      <w:pPr>
+        <w:pStyle w:val="FirstParagraph"/>
+      </w:pPr>
+      <w:r>
+        <w:t xml:space="preserve">Recent literature emphasizes distress tolerance as a central mechanism in anxiety disorders</w:t>
+      </w:r>
+      <w:r>
+        <w:t xml:space="preserve"> </w:t>
+      </w:r>
+      <w:r>
+        <w:t xml:space="preserve">(Barlow et al., 2010; S. C. Hayes et al., 2006; Keough et al., 2010)</w:t>
+      </w:r>
+      <w:r>
+        <w:t xml:space="preserve">.</w:t>
+      </w:r>
+      <w:r>
+        <w:t xml:space="preserve"> </w:t>
+      </w:r>
+      <w:r>
+        <w:t xml:space="preserve">Literature on OCD highlights the importance of</w:t>
+      </w:r>
+      <w:r>
+        <w:t xml:space="preserve"> </w:t>
+      </w:r>
+      <w:r>
+        <w:t xml:space="preserve">“</w:t>
+      </w:r>
+      <w:r>
+        <w:t xml:space="preserve">not just right</w:t>
+      </w:r>
+      <w:r>
+        <w:t xml:space="preserve">”</w:t>
+      </w:r>
+      <w:r>
+        <w:t xml:space="preserve"> </w:t>
+      </w:r>
+      <w:r>
+        <w:t xml:space="preserve">experiences, sensory phenomena, incompleteness, and other seemingly harmless phenomena</w:t>
+      </w:r>
+      <w:r>
+        <w:t xml:space="preserve"> </w:t>
+      </w:r>
+      <w:r>
+        <w:t xml:space="preserve">(Ecker &amp; Gönner, 2008; e.g., Ferrão et al., 2012)</w:t>
+      </w:r>
+      <w:r>
+        <w:t xml:space="preserve">.</w:t>
+      </w:r>
+      <w:r>
+        <w:t xml:space="preserve"> </w:t>
+      </w:r>
+      <w:r>
+        <w:t xml:space="preserve">An association between these phenomena and other anxiety disorders has also been found</w:t>
+      </w:r>
+      <w:r>
+        <w:t xml:space="preserve"> </w:t>
+      </w:r>
+      <w:r>
+        <w:t xml:space="preserve">(Michel et al., 2016)</w:t>
+      </w:r>
+      <w:r>
+        <w:t xml:space="preserve">.</w:t>
+      </w:r>
+      <w:r>
+        <w:t xml:space="preserve"> </w:t>
+      </w:r>
+      <w:r>
+        <w:t xml:space="preserve">Indeed, distress tolerance has been shown to correlate with psychopathology</w:t>
+      </w:r>
+      <w:r>
+        <w:t xml:space="preserve"> </w:t>
+      </w:r>
+      <w:r>
+        <w:t xml:space="preserve">(Leyro et al., 2010)</w:t>
+      </w:r>
+      <w:r>
+        <w:t xml:space="preserve"> </w:t>
+      </w:r>
+      <w:r>
+        <w:t xml:space="preserve">and has been suggested as a treatment target in various contexts, such as smoking cessation</w:t>
+      </w:r>
+      <w:r>
+        <w:t xml:space="preserve"> </w:t>
+      </w:r>
+      <w:r>
+        <w:t xml:space="preserve">(Brown, 2022)</w:t>
+      </w:r>
+      <w:r>
+        <w:t xml:space="preserve"> </w:t>
+      </w:r>
+      <w:r>
+        <w:t xml:space="preserve">and borderline personality disorder</w:t>
+      </w:r>
+      <w:r>
+        <w:t xml:space="preserve"> </w:t>
+      </w:r>
+      <w:r>
+        <w:t xml:space="preserve">(Linehan, 1993)</w:t>
+      </w:r>
+      <w:r>
+        <w:t xml:space="preserve">.</w:t>
       </w:r>
     </w:p>
     <w:p>
@@ -7152,13 +7292,13 @@
         <w:pStyle w:val="Textkrper"/>
       </w:pPr>
       <w:r>
-        <w:t xml:space="preserve">Recent literature emphasizes distress tolerance as a central mechanism in anxiety disorders</w:t>
-      </w:r>
-      <w:r>
-        <w:t xml:space="preserve"> </w:t>
-      </w:r>
-      <w:r>
-        <w:t xml:space="preserve">(Barlow et al., 2010; S. C. Hayes et al., 2006; Keough et al., 2010)</w:t>
+        <w:t xml:space="preserve">Distress tolerance has been proposed as a primary transdiagnostic process to target in emotional disorders</w:t>
+      </w:r>
+      <w:r>
+        <w:t xml:space="preserve"> </w:t>
+      </w:r>
+      <w:r>
+        <w:t xml:space="preserve">(Barlow et al., 2010)</w:t>
       </w:r>
       <w:r>
         <w:t xml:space="preserve">.</w:t>
@@ -7167,7 +7307,291 @@
         <w:t xml:space="preserve"> </w:t>
       </w:r>
       <w:r>
-        <w:t xml:space="preserve">Literature on OCD highlights the importance of</w:t>
+        <w:t xml:space="preserve">Building on this model, we emphasize harm avoidance as a complementary mechanism that warrants equal consideration.</w:t>
+      </w:r>
+      <w:r>
+        <w:t xml:space="preserve"> </w:t>
+      </w:r>
+      <w:r>
+        <w:t xml:space="preserve">Findings from our face-to-face experiments, involving both OCD and transdiagnostic samples, revealed a high prevalence of distress tolerance-related proximal threats and a low prevalence of distress tolerance-related core threats.</w:t>
+      </w:r>
+      <w:r>
+        <w:t xml:space="preserve"> </w:t>
+      </w:r>
+      <w:r>
+        <w:t xml:space="preserve">This pattern suggests that, even when distress tolerance is evident, harm avoidance likely plays a significant role in anxiety.</w:t>
+      </w:r>
+      <w:r>
+        <w:t xml:space="preserve"> </w:t>
+      </w:r>
+      <w:r>
+        <w:t xml:space="preserve">Indeed, recent findings indicate that at least part of the motivation underlying NJRE in OCD is due to interference with cognitive processes rather than enjoyment of daily life</w:t>
+      </w:r>
+      <w:r>
+        <w:t xml:space="preserve"> </w:t>
+      </w:r>
+      <w:r>
+        <w:t xml:space="preserve">(Melli et al., 2020)</w:t>
+      </w:r>
+      <w:r>
+        <w:t xml:space="preserve">.</w:t>
+      </w:r>
+      <w:r>
+        <w:t xml:space="preserve"> </w:t>
+      </w:r>
+      <w:r>
+        <w:t xml:space="preserve">In other words, beyond the challenge of tolerating distress, there remains the issue of disconfirming underlying threats that maintain anxiety</w:t>
+      </w:r>
+      <w:r>
+        <w:t xml:space="preserve"> </w:t>
+      </w:r>
+      <w:r>
+        <w:t xml:space="preserve">(Craske et al., 2022)</w:t>
+      </w:r>
+      <w:r>
+        <w:t xml:space="preserve">.</w:t>
+      </w:r>
+    </w:p>
+    <w:p>
+      <w:pPr>
+        <w:pStyle w:val="Textkrper"/>
+      </w:pPr>
+      <w:r>
+        <w:t xml:space="preserve">When designing transdiagnostic interventions, it is essential to address multiple underlying processes</w:t>
+      </w:r>
+      <w:r>
+        <w:t xml:space="preserve"> </w:t>
+      </w:r>
+      <w:r>
+        <w:t xml:space="preserve">(Hofmann &amp; Hayes, 2019)</w:t>
+      </w:r>
+      <w:r>
+        <w:t xml:space="preserve">.</w:t>
+      </w:r>
+      <w:r>
+        <w:t xml:space="preserve"> </w:t>
+      </w:r>
+      <w:r>
+        <w:t xml:space="preserve">While distress tolerance has received considerable attention, we argue that harm avoidance—particularly in the context of core threats—should also be considered a critical addition</w:t>
+      </w:r>
+      <w:r>
+        <w:t xml:space="preserve"> </w:t>
+      </w:r>
+      <w:r>
+        <w:t xml:space="preserve">(A. T. Beck &amp; Dozois, 2011; Foa &amp; Kozak, 1986; Steimer, 2002)</w:t>
+      </w:r>
+      <w:r>
+        <w:t xml:space="preserve">.</w:t>
+      </w:r>
+    </w:p>
+    <w:bookmarkEnd w:id="69"/>
+    <w:bookmarkStart w:id="70" w:name="core-threats-in-ocd"/>
+    <w:p>
+      <w:pPr>
+        <w:pStyle w:val="berschrift2"/>
+      </w:pPr>
+      <w:r>
+        <w:t xml:space="preserve">Core Threats in OCD</w:t>
+      </w:r>
+    </w:p>
+    <w:p>
+      <w:pPr>
+        <w:pStyle w:val="FirstParagraph"/>
+      </w:pPr>
+      <w:r>
+        <w:t xml:space="preserve">Much of the foundational work on core threats originates in the OCD literature</w:t>
+      </w:r>
+      <w:r>
+        <w:t xml:space="preserve"> </w:t>
+      </w:r>
+      <w:r>
+        <w:t xml:space="preserve">(Gillihan et al., 2012; Huppert &amp; Zlotnick, 2012)</w:t>
+      </w:r>
+      <w:r>
+        <w:t xml:space="preserve">.</w:t>
+      </w:r>
+      <w:r>
+        <w:t xml:space="preserve"> </w:t>
+      </w:r>
+      <w:r>
+        <w:t xml:space="preserve">It is therefore reasonable to hypothesize that core threats hold particular significance for individuals with OCD.</w:t>
+      </w:r>
+      <w:r>
+        <w:t xml:space="preserve"> </w:t>
+      </w:r>
+      <w:r>
+        <w:t xml:space="preserve">Our findings support this hypothesis and reveal notable differences between the OCD sample and the transdiagnostic samples.</w:t>
+      </w:r>
+      <w:r>
+        <w:t xml:space="preserve"> </w:t>
+      </w:r>
+      <w:r>
+        <w:t xml:space="preserve">In the OCD sample, proximal threats did not predict core threats at all, a pattern not observed in the transdiagnostic groups.</w:t>
+      </w:r>
+      <w:r>
+        <w:t xml:space="preserve"> </w:t>
+      </w:r>
+      <w:r>
+        <w:t xml:space="preserve">Additionally, core threats in the OCD sample were significantly more diverse than proximal threats, underscoring their heterogeneity.</w:t>
+      </w:r>
+      <w:r>
+        <w:t xml:space="preserve"> </w:t>
+      </w:r>
+      <w:r>
+        <w:t xml:space="preserve">There was also a disproportionate prevalence of distress tolerance-related proximal threats in the OCD sample, but this pattern did not extend to core threats.</w:t>
+      </w:r>
+      <w:r>
+        <w:t xml:space="preserve"> </w:t>
+      </w:r>
+      <w:r>
+        <w:t xml:space="preserve">These results emphasize the critical importance of identifying and addressing core threats for individuals suffering from OCD.</w:t>
+      </w:r>
+    </w:p>
+    <w:p>
+      <w:pPr>
+        <w:pStyle w:val="Textkrper"/>
+      </w:pPr>
+      <w:r>
+        <w:t xml:space="preserve">The observed differences between the OCD and transdiagnostic samples may stem from the inherent diversity of OCD presentations, which manifest in various forms.</w:t>
+      </w:r>
+      <w:r>
+        <w:t xml:space="preserve"> </w:t>
+      </w:r>
+      <w:r>
+        <w:t xml:space="preserve">Alternatively, this distinction may reflect the fact that the OCD sample was the only validated pathological group in our study.</w:t>
+      </w:r>
+      <w:r>
+        <w:t xml:space="preserve"> </w:t>
+      </w:r>
+      <w:r>
+        <w:t xml:space="preserve">Future research should investigate these differences further, focusing on how core and proximal threats interact across different anxiety disorders and how these relationships may inform tailored intervention strategies.</w:t>
+      </w:r>
+    </w:p>
+    <w:bookmarkEnd w:id="70"/>
+    <w:bookmarkStart w:id="71" w:name="limitations-and-further-research"/>
+    <w:p>
+      <w:pPr>
+        <w:pStyle w:val="berschrift2"/>
+      </w:pPr>
+      <w:r>
+        <w:t xml:space="preserve">Limitations and Further Research</w:t>
+      </w:r>
+    </w:p>
+    <w:p>
+      <w:pPr>
+        <w:pStyle w:val="FirstParagraph"/>
+      </w:pPr>
+      <w:r>
+        <w:t xml:space="preserve">Core threats have been theorized to play a central role in the generalization of threat</w:t>
+      </w:r>
+      <w:r>
+        <w:t xml:space="preserve"> </w:t>
+      </w:r>
+      <w:r>
+        <w:t xml:space="preserve">(see Zlotnick &amp; Huppert, 2025)</w:t>
+      </w:r>
+      <w:r>
+        <w:t xml:space="preserve">.</w:t>
+      </w:r>
+      <w:r>
+        <w:t xml:space="preserve"> </w:t>
+      </w:r>
+      <w:r>
+        <w:t xml:space="preserve">If this is indeed the case, we would expect the same core threats to motivate multiple different proximal threats.</w:t>
+      </w:r>
+      <w:r>
+        <w:t xml:space="preserve"> </w:t>
+      </w:r>
+      <w:r>
+        <w:t xml:space="preserve">In the current study, we found some non-significant initial evidence that one core threat can underlie multiple proximal threats.</w:t>
+      </w:r>
+      <w:r>
+        <w:t xml:space="preserve"> </w:t>
+      </w:r>
+      <w:r>
+        <w:t xml:space="preserve">If this finding is confirmed with further research, it would suggest that safety learning targeting core threats could be a more effective intervention for anxiety disorders.</w:t>
+      </w:r>
+      <w:r>
+        <w:t xml:space="preserve"> </w:t>
+      </w:r>
+      <w:r>
+        <w:t xml:space="preserve">This notion would be strengthened further by demonstrating better generalization for core threat-focused learning</w:t>
+      </w:r>
+      <w:r>
+        <w:t xml:space="preserve"> </w:t>
+      </w:r>
+      <w:r>
+        <w:t xml:space="preserve">(Murray, Treanor, et al., 2016; see Pinciotti et al., 2021)</w:t>
+      </w:r>
+      <w:r>
+        <w:t xml:space="preserve">.</w:t>
+      </w:r>
+      <w:r>
+        <w:t xml:space="preserve"> </w:t>
+      </w:r>
+      <w:r>
+        <w:t xml:space="preserve">However, the current dataset is too small to reach definitive conclusions, and further study with a larger sample size is needed.</w:t>
+      </w:r>
+    </w:p>
+    <w:p>
+      <w:pPr>
+        <w:pStyle w:val="Textkrper"/>
+      </w:pPr>
+      <w:r>
+        <w:t xml:space="preserve">To investigate the agreement between threats, we needed to codify them.</w:t>
+      </w:r>
+      <w:r>
+        <w:t xml:space="preserve"> </w:t>
+      </w:r>
+      <w:r>
+        <w:t xml:space="preserve">As no existing typology fully suited our needs, we developed one specifically for this study.</w:t>
+      </w:r>
+      <w:r>
+        <w:t xml:space="preserve"> </w:t>
+      </w:r>
+      <w:r>
+        <w:t xml:space="preserve">While this typology has not yet been validated, and there is a possibility of over-dividing certain categories (e.g., safety and physical discomfort) or under-dividing others (e.g., affiliation), we believe it is sufficient for exploring the associations between different threats.</w:t>
+      </w:r>
+      <w:r>
+        <w:t xml:space="preserve"> </w:t>
+      </w:r>
+      <w:r>
+        <w:t xml:space="preserve">Nonetheless, further psychometric work is needed to establish a robust and validated typology for core threats.</w:t>
+      </w:r>
+    </w:p>
+    <w:p>
+      <w:pPr>
+        <w:pStyle w:val="Textkrper"/>
+      </w:pPr>
+      <w:r>
+        <w:t xml:space="preserve">The CTSI attempts to identify the ultimate underlying threat, but it is not clear if it succeeds.</w:t>
+      </w:r>
+      <w:r>
+        <w:t xml:space="preserve"> </w:t>
+      </w:r>
+      <w:r>
+        <w:t xml:space="preserve">The stopping criteria used in the CTSI are accepted in the field</w:t>
+      </w:r>
+      <w:r>
+        <w:t xml:space="preserve"> </w:t>
+      </w:r>
+      <w:r>
+        <w:t xml:space="preserve">(see Davey, 2006)</w:t>
+      </w:r>
+      <w:r>
+        <w:t xml:space="preserve">.</w:t>
+      </w:r>
+      <w:r>
+        <w:t xml:space="preserve"> </w:t>
+      </w:r>
+      <w:r>
+        <w:t xml:space="preserve">However, there is no guarantee that the true motivation is identified.</w:t>
+      </w:r>
+      <w:r>
+        <w:t xml:space="preserve"> </w:t>
+      </w:r>
+      <w:r>
+        <w:t xml:space="preserve">For example, should one stop at</w:t>
       </w:r>
       <w:r>
         <w:t xml:space="preserve"> </w:t>
@@ -7176,7 +7600,7 @@
         <w:t xml:space="preserve">“</w:t>
       </w:r>
       <w:r>
-        <w:t xml:space="preserve">not just right</w:t>
+        <w:t xml:space="preserve">I will die,</w:t>
       </w:r>
       <w:r>
         <w:t xml:space="preserve">”</w:t>
@@ -7185,13 +7609,63 @@
         <w:t xml:space="preserve"> </w:t>
       </w:r>
       <w:r>
-        <w:t xml:space="preserve">experiences, sensory phenomena, incompleteness, and other seemingly harmless phenomena</w:t>
-      </w:r>
-      <w:r>
-        <w:t xml:space="preserve"> </w:t>
-      </w:r>
-      <w:r>
-        <w:t xml:space="preserve">(Ecker &amp; Gönner, 2008; e.g., Ferrão et al., 2012)</w:t>
+        <w:t xml:space="preserve">or ask further to discover that the fear is of burning in hell?</w:t>
+      </w:r>
+      <w:r>
+        <w:t xml:space="preserve"> </w:t>
+      </w:r>
+      <w:r>
+        <w:t xml:space="preserve">And is burning in hell the correct stopping point, or should one delve deeper?</w:t>
+      </w:r>
+      <w:r>
+        <w:t xml:space="preserve"> </w:t>
+      </w:r>
+      <w:r>
+        <w:t xml:space="preserve">The instructions in the CTSI are to stop once the patient can no longer find any deeper meaning, repeat themselves, or once they start getting further from the underlying threat, as evidenced by lower levels of distress.</w:t>
+      </w:r>
+      <w:r>
+        <w:t xml:space="preserve"> </w:t>
+      </w:r>
+      <w:r>
+        <w:t xml:space="preserve">Ultimately, this question remains open and subjective to the discretion of the interviewer.</w:t>
+      </w:r>
+      <w:r>
+        <w:t xml:space="preserve"> </w:t>
+      </w:r>
+      <w:r>
+        <w:t xml:space="preserve">We argue that, despite the inherent noise in the process, the answers obtained are at least better than plain proximal threats, even if they do not reach the</w:t>
+      </w:r>
+      <w:r>
+        <w:t xml:space="preserve"> </w:t>
+      </w:r>
+      <w:r>
+        <w:t xml:space="preserve">“</w:t>
+      </w:r>
+      <w:r>
+        <w:t xml:space="preserve">true</w:t>
+      </w:r>
+      <w:r>
+        <w:t xml:space="preserve">”</w:t>
+      </w:r>
+      <w:r>
+        <w:t xml:space="preserve"> </w:t>
+      </w:r>
+      <w:r>
+        <w:t xml:space="preserve">core threat.</w:t>
+      </w:r>
+    </w:p>
+    <w:p>
+      <w:pPr>
+        <w:pStyle w:val="Textkrper"/>
+      </w:pPr>
+      <w:r>
+        <w:t xml:space="preserve">We know from several studies that core threats are deceptively diverse</w:t>
+      </w:r>
+      <w:r>
+        <w:t xml:space="preserve"> </w:t>
+      </w:r>
+      <w:r>
+        <w:t xml:space="preserve">(Zlotnick &amp; Huppert, 2025)</w:t>
       </w:r>
       <w:r>
         <w:t xml:space="preserve">.</w:t>
@@ -7200,55 +7674,67 @@
         <w:t xml:space="preserve"> </w:t>
       </w:r>
       <w:r>
-        <w:t xml:space="preserve">An association between these phenomena and other anxiety disorders has also been found</w:t>
-      </w:r>
-      <w:r>
-        <w:t xml:space="preserve"> </w:t>
-      </w:r>
-      <w:r>
-        <w:t xml:space="preserve">(Michel et al., 2016)</w:t>
-      </w:r>
-      <w:r>
-        <w:t xml:space="preserve">.</w:t>
-      </w:r>
-      <w:r>
-        <w:t xml:space="preserve"> </w:t>
-      </w:r>
-      <w:r>
-        <w:t xml:space="preserve">Indeed, distress tolerance has been shown to correlate with psychopathology</w:t>
-      </w:r>
-      <w:r>
-        <w:t xml:space="preserve"> </w:t>
-      </w:r>
-      <w:r>
-        <w:t xml:space="preserve">(Leyro et al., 2010)</w:t>
-      </w:r>
-      <w:r>
-        <w:t xml:space="preserve"> </w:t>
-      </w:r>
-      <w:r>
-        <w:t xml:space="preserve">and has been suggested as a treatment target in various contexts, such as smoking cessation</w:t>
-      </w:r>
-      <w:r>
-        <w:t xml:space="preserve"> </w:t>
-      </w:r>
-      <w:r>
-        <w:t xml:space="preserve">(Brown, 2022)</w:t>
-      </w:r>
-      <w:r>
-        <w:t xml:space="preserve"> </w:t>
-      </w:r>
-      <w:r>
-        <w:t xml:space="preserve">and borderline personality disorder</w:t>
-      </w:r>
-      <w:r>
-        <w:t xml:space="preserve"> </w:t>
-      </w:r>
-      <w:r>
-        <w:t xml:space="preserve">(Linehan, 1993)</w:t>
-      </w:r>
-      <w:r>
-        <w:t xml:space="preserve">.</w:t>
+        <w:t xml:space="preserve">For instance, Greenberg and colleagues</w:t>
+      </w:r>
+      <w:r>
+        <w:t xml:space="preserve"> </w:t>
+      </w:r>
+      <w:r>
+        <w:t xml:space="preserve">(2018)</w:t>
+      </w:r>
+      <w:r>
+        <w:t xml:space="preserve"> </w:t>
+      </w:r>
+      <w:r>
+        <w:t xml:space="preserve">examined whether the underlying fear in olfactory reference syndrome centers on embarrassing oneself or offending others.</w:t>
+      </w:r>
+      <w:r>
+        <w:t xml:space="preserve"> </w:t>
+      </w:r>
+      <w:r>
+        <w:t xml:space="preserve">They found that individuals possess both types of motivations, regardless of their cultural background (Western vs. Eastern).</w:t>
+      </w:r>
+      <w:r>
+        <w:t xml:space="preserve"> </w:t>
+      </w:r>
+      <w:r>
+        <w:t xml:space="preserve">Moreover, about a quarter of participants reported a completely unexpected concern: whether the odor indicated a medical condition.</w:t>
+      </w:r>
+      <w:r>
+        <w:t xml:space="preserve"> </w:t>
+      </w:r>
+      <w:r>
+        <w:t xml:space="preserve">This highlights the importance of investigating idiosyncratic fears expressed by individuals, beyond the stereotypical fears associated with specific disorders.</w:t>
+      </w:r>
+      <w:r>
+        <w:t xml:space="preserve"> </w:t>
+      </w:r>
+      <w:r>
+        <w:t xml:space="preserve">However, we hypothesize that different disorders exhibit distinct patterns of core threats.</w:t>
+      </w:r>
+      <w:r>
+        <w:t xml:space="preserve"> </w:t>
+      </w:r>
+      <w:r>
+        <w:t xml:space="preserve">For example, safety is a prominent concern in panic disorder and OCD but appears less central in social anxiety disorder, where competence and affiliation often take precedence.</w:t>
+      </w:r>
+      <w:r>
+        <w:t xml:space="preserve"> </w:t>
+      </w:r>
+      <w:r>
+        <w:t xml:space="preserve">Similarly, morality plays a significant role in OCD but is less pronounced in other disorders.</w:t>
+      </w:r>
+      <w:r>
+        <w:t xml:space="preserve"> </w:t>
+      </w:r>
+      <w:r>
+        <w:t xml:space="preserve">Thus, variability in core threats reflects both systematic, disorder-specific tendencies and individual idiosyncrasies.</w:t>
+      </w:r>
+      <w:r>
+        <w:t xml:space="preserve"> </w:t>
+      </w:r>
+      <w:r>
+        <w:t xml:space="preserve">Future research should focus on mapping these associations more comprehensively.</w:t>
       </w:r>
     </w:p>
     <w:p>
@@ -7256,49 +7742,76 @@
         <w:pStyle w:val="Textkrper"/>
       </w:pPr>
       <w:r>
-        <w:t xml:space="preserve">Distress tolerance has been suggested as a prime trans-diagnostic process to target in emotional disorders</w:t>
-      </w:r>
-      <w:r>
-        <w:t xml:space="preserve"> </w:t>
-      </w:r>
-      <w:r>
-        <w:t xml:space="preserve">(Barlow et al., 2010)</w:t>
-      </w:r>
-      <w:r>
-        <w:t xml:space="preserve">.</w:t>
-      </w:r>
-      <w:r>
-        <w:t xml:space="preserve"> </w:t>
-      </w:r>
-      <w:r>
-        <w:t xml:space="preserve">We extend this model by emphasizing harm avoidance as a parallel mechanism.</w:t>
-      </w:r>
-      <w:r>
-        <w:t xml:space="preserve"> </w:t>
-      </w:r>
-      <w:r>
-        <w:t xml:space="preserve">The face-to-face experiments, both the OCD sample and the transdiagnostic sample, revealed a high proportion of distress tolerance proximal threats and a low proportion of distress tolerance core threats.</w:t>
-      </w:r>
-      <w:r>
-        <w:t xml:space="preserve"> </w:t>
-      </w:r>
-      <w:r>
-        <w:t xml:space="preserve">This finding suggests that even when distress tolerance is is evident, harm avoidance plays a significant role in anxiety.</w:t>
-      </w:r>
-      <w:r>
-        <w:t xml:space="preserve"> </w:t>
-      </w:r>
-      <w:r>
-        <w:t xml:space="preserve">In other words, besides the difficulty in dealing with distress itself, there is the issue of disconfirming underlying threats</w:t>
-      </w:r>
-      <w:r>
-        <w:t xml:space="preserve"> </w:t>
-      </w:r>
-      <w:r>
-        <w:t xml:space="preserve">(Craske et al., 2022)</w:t>
-      </w:r>
-      <w:r>
-        <w:t xml:space="preserve">.</w:t>
+        <w:t xml:space="preserve">An additional limitation of this study is the low prevalence of predictability core threats.</w:t>
+      </w:r>
+      <w:r>
+        <w:t xml:space="preserve"> </w:t>
+      </w:r>
+      <w:r>
+        <w:t xml:space="preserve">Our clinical experience indicates that such core threats should be more prevalent (though not quite as prevalent as other motivators).</w:t>
+      </w:r>
+      <w:r>
+        <w:t xml:space="preserve"> </w:t>
+      </w:r>
+      <w:r>
+        <w:t xml:space="preserve">It is likely that the focus of the CTSI on specific harm-avoidance type outcomes may have masked such core threats.</w:t>
+      </w:r>
+      <w:r>
+        <w:t xml:space="preserve"> </w:t>
+      </w:r>
+      <w:r>
+        <w:t xml:space="preserve">For example, some people that fear having cancer are particularly bothered by the inherent fuzziness of the situation - that they can never know for sure.</w:t>
+      </w:r>
+      <w:r>
+        <w:t xml:space="preserve"> </w:t>
+      </w:r>
+      <w:r>
+        <w:t xml:space="preserve">When asked what they fear, they would focus on the cancer, but that is in face over-shooting the actual motivating core threat.</w:t>
+      </w:r>
+      <w:r>
+        <w:t xml:space="preserve"> </w:t>
+      </w:r>
+      <w:r>
+        <w:t xml:space="preserve">To address this problem we recommend that interviewers review the downward arrow and explicitly ask what the worst outcome would be.</w:t>
+      </w:r>
+    </w:p>
+    <w:bookmarkEnd w:id="71"/>
+    <w:bookmarkStart w:id="72" w:name="X6db4a51c9bc46ce426cda675f8d20811c731e3d"/>
+    <w:p>
+      <w:pPr>
+        <w:pStyle w:val="berschrift2"/>
+      </w:pPr>
+      <w:r>
+        <w:t xml:space="preserve">Implications for Clinical Practice and Future Research</w:t>
+      </w:r>
+    </w:p>
+    <w:p>
+      <w:pPr>
+        <w:pStyle w:val="FirstParagraph"/>
+      </w:pPr>
+      <w:r>
+        <w:t xml:space="preserve">The findings of this study have implications for both clinical practice and future research.</w:t>
+      </w:r>
+      <w:r>
+        <w:t xml:space="preserve"> </w:t>
+      </w:r>
+      <w:r>
+        <w:t xml:space="preserve">Clinically, the Core Threat Structured Interview (CTSI) proves to be a valuable tool in uncovering the underlying fears that drive anxiety disorders, facilitating the development of more effective, tailored treatment plans.</w:t>
+      </w:r>
+      <w:r>
+        <w:t xml:space="preserve"> </w:t>
+      </w:r>
+      <w:r>
+        <w:t xml:space="preserve">This aligns with the work of Persons</w:t>
+      </w:r>
+      <w:r>
+        <w:t xml:space="preserve"> </w:t>
+      </w:r>
+      <w:r>
+        <w:t xml:space="preserve">(Persons, 2012)</w:t>
+      </w:r>
+      <w:r>
+        <w:t xml:space="preserve">, who emphasized the importance of individualized case formulations in cognitive-behavioral therapy.</w:t>
       </w:r>
     </w:p>
     <w:p>
@@ -7306,88 +7819,25 @@
         <w:pStyle w:val="Textkrper"/>
       </w:pPr>
       <w:r>
-        <w:t xml:space="preserve">When designing transdiagnostic interventions, it is important to address different underlying processes</w:t>
-      </w:r>
-      <w:r>
-        <w:t xml:space="preserve"> </w:t>
-      </w:r>
-      <w:r>
-        <w:t xml:space="preserve">(Hofmann &amp; Hayes, 2019)</w:t>
-      </w:r>
-      <w:r>
-        <w:t xml:space="preserve">.</w:t>
-      </w:r>
-      <w:r>
-        <w:t xml:space="preserve"> </w:t>
-      </w:r>
-      <w:r>
-        <w:t xml:space="preserve">While distress tolerance has received considerable attention, we argue that harm avoidance, particularly core threats, should also be considered a critical addition</w:t>
-      </w:r>
-      <w:r>
-        <w:t xml:space="preserve"> </w:t>
-      </w:r>
-      <w:r>
-        <w:t xml:space="preserve">(A. T. Beck &amp; Dozois, 2011; Foa &amp; Kozak, 1986; e.g., Steimer, 2002)</w:t>
-      </w:r>
-      <w:r>
-        <w:t xml:space="preserve">.</w:t>
-      </w:r>
-    </w:p>
-    <w:bookmarkEnd w:id="67"/>
-    <w:bookmarkStart w:id="68" w:name="core-threats-in-ocd"/>
-    <w:p>
-      <w:pPr>
-        <w:pStyle w:val="berschrift2"/>
-      </w:pPr>
-      <w:r>
-        <w:t xml:space="preserve">Core Threats in OCD</w:t>
-      </w:r>
-    </w:p>
-    <w:p>
-      <w:pPr>
-        <w:pStyle w:val="FirstParagraph"/>
-      </w:pPr>
-      <w:r>
-        <w:t xml:space="preserve">Much of the original work on core threats originated in the OCD literature</w:t>
-      </w:r>
-      <w:r>
-        <w:t xml:space="preserve"> </w:t>
-      </w:r>
-      <w:r>
-        <w:t xml:space="preserve">(Gillihan et al., 2012; Huppert &amp; Zlotnick, 2012)</w:t>
-      </w:r>
-      <w:r>
-        <w:t xml:space="preserve">, and thus it is reasonable to hypothesize that core threats are particularly important for this population.</w:t>
-      </w:r>
-      <w:r>
-        <w:t xml:space="preserve"> </w:t>
-      </w:r>
-      <w:r>
-        <w:t xml:space="preserve">Indeed, the OCD sample was found to differ from the transdiagnostic samples in several ways.</w:t>
-      </w:r>
-      <w:r>
-        <w:t xml:space="preserve"> </w:t>
-      </w:r>
-      <w:r>
-        <w:t xml:space="preserve">First, it was the only experiment where proximal threats did not predict core threats at all.</w:t>
-      </w:r>
-      <w:r>
-        <w:t xml:space="preserve"> </w:t>
-      </w:r>
-      <w:r>
-        <w:t xml:space="preserve">Second, it was the only experiment where core threats were significantly more diverse than proximal threats.</w:t>
-      </w:r>
-      <w:r>
-        <w:t xml:space="preserve"> </w:t>
-      </w:r>
-      <w:r>
-        <w:t xml:space="preserve">Third, there was a disproportionate prevalence of distress tolerance proximal threats but not of core threats.</w:t>
-      </w:r>
-      <w:r>
-        <w:t xml:space="preserve"> </w:t>
-      </w:r>
-      <w:r>
-        <w:t xml:space="preserve">All of these findings emphasize the importance of identifying core threats in OCD.</w:t>
+        <w:t xml:space="preserve">For future research, these findings open new avenues for exploring the mechanisms underlying the stability of core threats and their impact on treatment outcomes.</w:t>
+      </w:r>
+      <w:r>
+        <w:t xml:space="preserve"> </w:t>
+      </w:r>
+      <w:r>
+        <w:t xml:space="preserve">The fact that the CTSI includes a self-administered, online version that appears to be reliable and valid should allow significant further research.</w:t>
+      </w:r>
+      <w:r>
+        <w:t xml:space="preserve"> </w:t>
+      </w:r>
+      <w:r>
+        <w:t xml:space="preserve">We contend that one major limiting factor of studying core threats to date has been the absence of such a tool.</w:t>
+      </w:r>
+      <w:r>
+        <w:t xml:space="preserve"> </w:t>
+      </w:r>
+      <w:r>
+        <w:t xml:space="preserve">Investigating the interaction between core threats and other psychological constructs, such as resilience and coping strategies, could further enhance our understanding of anxiety disorders and inform more comprehensive treatment approaches.</w:t>
       </w:r>
     </w:p>
     <w:p>
@@ -7395,400 +7845,7 @@
         <w:pStyle w:val="Textkrper"/>
       </w:pPr>
       <w:r>
-        <w:t xml:space="preserve">The differences from transdiagnostic anxious samples can be attributed to the intrinsic diversity of OCD, which is known to manifest in various forms.</w:t>
-      </w:r>
-      <w:r>
-        <w:t xml:space="preserve"> </w:t>
-      </w:r>
-      <w:r>
-        <w:t xml:space="preserve">However, this distinction may also be due to the fact that this was the only validated pathological sample in this series of experiments.</w:t>
-      </w:r>
-      <w:r>
-        <w:t xml:space="preserve"> </w:t>
-      </w:r>
-      <w:r>
-        <w:t xml:space="preserve">Further research is necessary to explore these differences in more detail.</w:t>
-      </w:r>
-    </w:p>
-    <w:bookmarkEnd w:id="68"/>
-    <w:bookmarkStart w:id="69" w:name="limitations-and-further-research"/>
-    <w:p>
-      <w:pPr>
-        <w:pStyle w:val="berschrift2"/>
-      </w:pPr>
-      <w:r>
-        <w:t xml:space="preserve">Limitations and Further Research</w:t>
-      </w:r>
-    </w:p>
-    <w:p>
-      <w:pPr>
-        <w:pStyle w:val="FirstParagraph"/>
-      </w:pPr>
-      <w:r>
-        <w:t xml:space="preserve">Core threats have been theorized to play a central role in the generalization of threat</w:t>
-      </w:r>
-      <w:r>
-        <w:t xml:space="preserve"> </w:t>
-      </w:r>
-      <w:r>
-        <w:t xml:space="preserve">(see Zlotnick &amp; Huppert, 2024)</w:t>
-      </w:r>
-      <w:r>
-        <w:t xml:space="preserve">.</w:t>
-      </w:r>
-      <w:r>
-        <w:t xml:space="preserve"> </w:t>
-      </w:r>
-      <w:r>
-        <w:t xml:space="preserve">If this is indeed the case, we would expect the same core threats to motivate multiple different proximal threats.</w:t>
-      </w:r>
-      <w:r>
-        <w:t xml:space="preserve"> </w:t>
-      </w:r>
-      <w:r>
-        <w:t xml:space="preserve">In the current study, we found some non-significant initial evidence that one core threat can underlie multiple proximal threats.</w:t>
-      </w:r>
-      <w:r>
-        <w:t xml:space="preserve"> </w:t>
-      </w:r>
-      <w:r>
-        <w:t xml:space="preserve">If this finding is confirmed with further research, it would suggest that safety learning targeting core threats could be a more effective intervention for anxiety disorders.</w:t>
-      </w:r>
-      <w:r>
-        <w:t xml:space="preserve"> </w:t>
-      </w:r>
-      <w:r>
-        <w:t xml:space="preserve">This notion would be strengthened further by demonstrating better generalization for core threat-focused learning</w:t>
-      </w:r>
-      <w:r>
-        <w:t xml:space="preserve"> </w:t>
-      </w:r>
-      <w:r>
-        <w:t xml:space="preserve">(Murray, Treanor, et al., 2016; see Pinciotti et al., 2021)</w:t>
-      </w:r>
-      <w:r>
-        <w:t xml:space="preserve">.</w:t>
-      </w:r>
-      <w:r>
-        <w:t xml:space="preserve"> </w:t>
-      </w:r>
-      <w:r>
-        <w:t xml:space="preserve">However, the current dataset is too small to reach definitive conclusions, and further study with a larger sample size is needed.</w:t>
-      </w:r>
-    </w:p>
-    <w:p>
-      <w:pPr>
-        <w:pStyle w:val="Textkrper"/>
-      </w:pPr>
-      <w:r>
-        <w:t xml:space="preserve">To investigate the agreement between threats, we needed to codify them.</w:t>
-      </w:r>
-      <w:r>
-        <w:t xml:space="preserve"> </w:t>
-      </w:r>
-      <w:r>
-        <w:t xml:space="preserve">As no existing typology fully suited our needs, we developed one specifically for this study.</w:t>
-      </w:r>
-      <w:r>
-        <w:t xml:space="preserve"> </w:t>
-      </w:r>
-      <w:r>
-        <w:t xml:space="preserve">While this typology has not yet been validated, and there is a possibility of over-dividing certain categories (e.g., safety and physical discomfort) or under-dividing others (e.g., affiliation), we believe it is sufficient for exploring the associations between different threats.</w:t>
-      </w:r>
-      <w:r>
-        <w:t xml:space="preserve"> </w:t>
-      </w:r>
-      <w:r>
-        <w:t xml:space="preserve">Nonetheless, further psychometric work is needed to establish a robust and validated typology for core threats.</w:t>
-      </w:r>
-    </w:p>
-    <w:p>
-      <w:pPr>
-        <w:pStyle w:val="Textkrper"/>
-      </w:pPr>
-      <w:r>
-        <w:t xml:space="preserve">The CTSI attempts to identify the ultimate underlying threat, but it is not clear if it succeeds.</w:t>
-      </w:r>
-      <w:r>
-        <w:t xml:space="preserve"> </w:t>
-      </w:r>
-      <w:r>
-        <w:t xml:space="preserve">The stopping criteria used in the CTSI are accepted in the field</w:t>
-      </w:r>
-      <w:r>
-        <w:t xml:space="preserve"> </w:t>
-      </w:r>
-      <w:r>
-        <w:t xml:space="preserve">(see Davey, 2006)</w:t>
-      </w:r>
-      <w:r>
-        <w:t xml:space="preserve">.</w:t>
-      </w:r>
-      <w:r>
-        <w:t xml:space="preserve"> </w:t>
-      </w:r>
-      <w:r>
-        <w:t xml:space="preserve">However, there is no guarantee that the true motivation is identified.</w:t>
-      </w:r>
-      <w:r>
-        <w:t xml:space="preserve"> </w:t>
-      </w:r>
-      <w:r>
-        <w:t xml:space="preserve">For example, should one stop at</w:t>
-      </w:r>
-      <w:r>
-        <w:t xml:space="preserve"> </w:t>
-      </w:r>
-      <w:r>
-        <w:t xml:space="preserve">“</w:t>
-      </w:r>
-      <w:r>
-        <w:t xml:space="preserve">I will die,</w:t>
-      </w:r>
-      <w:r>
-        <w:t xml:space="preserve">”</w:t>
-      </w:r>
-      <w:r>
-        <w:t xml:space="preserve"> </w:t>
-      </w:r>
-      <w:r>
-        <w:t xml:space="preserve">or ask further to discover that the fear is of burning in hell?</w:t>
-      </w:r>
-      <w:r>
-        <w:t xml:space="preserve"> </w:t>
-      </w:r>
-      <w:r>
-        <w:t xml:space="preserve">And is burning in hell the correct stopping point, or should one delve deeper?</w:t>
-      </w:r>
-      <w:r>
-        <w:t xml:space="preserve"> </w:t>
-      </w:r>
-      <w:r>
-        <w:t xml:space="preserve">The instructions in the CTSI are to stop once the patient can no longer find any deeper meaning, repeat themselves, or once they start getting further from the underlying threat, as evidenced by lower levels of distress.</w:t>
-      </w:r>
-      <w:r>
-        <w:t xml:space="preserve"> </w:t>
-      </w:r>
-      <w:r>
-        <w:t xml:space="preserve">Ultimately, this question remains open and subjective to the discretion of the interviewer.</w:t>
-      </w:r>
-      <w:r>
-        <w:t xml:space="preserve"> </w:t>
-      </w:r>
-      <w:r>
-        <w:t xml:space="preserve">We argue that, despite the inherent noise in the process, the answers obtained are at least better than plain proximal threats, even if they do not reach the</w:t>
-      </w:r>
-      <w:r>
-        <w:t xml:space="preserve"> </w:t>
-      </w:r>
-      <w:r>
-        <w:t xml:space="preserve">“</w:t>
-      </w:r>
-      <w:r>
-        <w:t xml:space="preserve">true</w:t>
-      </w:r>
-      <w:r>
-        <w:t xml:space="preserve">”</w:t>
-      </w:r>
-      <w:r>
-        <w:t xml:space="preserve"> </w:t>
-      </w:r>
-      <w:r>
-        <w:t xml:space="preserve">core threat.</w:t>
-      </w:r>
-    </w:p>
-    <w:p>
-      <w:pPr>
-        <w:pStyle w:val="Textkrper"/>
-      </w:pPr>
-      <w:r>
-        <w:t xml:space="preserve">We know from several studies that core threats are deceptively diverse</w:t>
-      </w:r>
-      <w:r>
-        <w:t xml:space="preserve"> </w:t>
-      </w:r>
-      <w:r>
-        <w:t xml:space="preserve">(Zlotnick &amp; Huppert, 2024)</w:t>
-      </w:r>
-      <w:r>
-        <w:t xml:space="preserve">.</w:t>
-      </w:r>
-      <w:r>
-        <w:t xml:space="preserve"> </w:t>
-      </w:r>
-      <w:r>
-        <w:t xml:space="preserve">For instance, Greenberg and colleagues</w:t>
-      </w:r>
-      <w:r>
-        <w:t xml:space="preserve"> </w:t>
-      </w:r>
-      <w:r>
-        <w:t xml:space="preserve">(2018)</w:t>
-      </w:r>
-      <w:r>
-        <w:t xml:space="preserve"> </w:t>
-      </w:r>
-      <w:r>
-        <w:t xml:space="preserve">examined whether the underlying fear in olfactory reference syndrome centers on embarrassing oneself or offending others.</w:t>
-      </w:r>
-      <w:r>
-        <w:t xml:space="preserve"> </w:t>
-      </w:r>
-      <w:r>
-        <w:t xml:space="preserve">They found that individuals possess both types of motivations, regardless of their cultural background (Western vs. Eastern).</w:t>
-      </w:r>
-      <w:r>
-        <w:t xml:space="preserve"> </w:t>
-      </w:r>
-      <w:r>
-        <w:t xml:space="preserve">Moreover, about a quarter of participants reported a completely unexpected concern: whether the odor indicated a medical condition.</w:t>
-      </w:r>
-      <w:r>
-        <w:t xml:space="preserve"> </w:t>
-      </w:r>
-      <w:r>
-        <w:t xml:space="preserve">This highlights the importance of investigating idiosyncratic fears expressed by individuals, beyond the stereotypical fears associated with specific disorders.</w:t>
-      </w:r>
-      <w:r>
-        <w:t xml:space="preserve"> </w:t>
-      </w:r>
-      <w:r>
-        <w:t xml:space="preserve">However, it we hypothesize that different disorders exhibit distinct patterns of core threats.</w:t>
-      </w:r>
-      <w:r>
-        <w:t xml:space="preserve"> </w:t>
-      </w:r>
-      <w:r>
-        <w:t xml:space="preserve">For example, safety is a prominent concern in panic disorder and OCD but appears less central in social anxiety disorder, where competence and affiliation often take precedence.</w:t>
-      </w:r>
-      <w:r>
-        <w:t xml:space="preserve"> </w:t>
-      </w:r>
-      <w:r>
-        <w:t xml:space="preserve">Similarly, morality plays a significant role in OCD but is less pronounced in other disorders.</w:t>
-      </w:r>
-      <w:r>
-        <w:t xml:space="preserve"> </w:t>
-      </w:r>
-      <w:r>
-        <w:t xml:space="preserve">Thus, variability in core threats reflects both systematic, disorder-specific tendencies and individual idiosyncrasies.</w:t>
-      </w:r>
-      <w:r>
-        <w:t xml:space="preserve"> </w:t>
-      </w:r>
-      <w:r>
-        <w:t xml:space="preserve">Future research should focus on mapping these associations more comprehensively.</w:t>
-      </w:r>
-    </w:p>
-    <w:p>
-      <w:pPr>
-        <w:pStyle w:val="Textkrper"/>
-      </w:pPr>
-      <w:r>
-        <w:t xml:space="preserve">An additional limitation of this study is the low prevalence of predictability core threats.</w:t>
-      </w:r>
-      <w:r>
-        <w:t xml:space="preserve"> </w:t>
-      </w:r>
-      <w:r>
-        <w:t xml:space="preserve">Our clinical experience indicates that such core threats should be more prevalent (though not quite as prevalent as other motivators).</w:t>
-      </w:r>
-      <w:r>
-        <w:t xml:space="preserve"> </w:t>
-      </w:r>
-      <w:r>
-        <w:t xml:space="preserve">It is likely that the focus of the CTSI on specific harm-avoidance type outcomes may have masked such core threats.</w:t>
-      </w:r>
-      <w:r>
-        <w:t xml:space="preserve"> </w:t>
-      </w:r>
-      <w:r>
-        <w:t xml:space="preserve">For example, some people that fear having cancer are particularly bothered by the inherent fuzziness of the situation - that they can never know for sure.</w:t>
-      </w:r>
-      <w:r>
-        <w:t xml:space="preserve"> </w:t>
-      </w:r>
-      <w:r>
-        <w:t xml:space="preserve">When asked what they fear, they would focus on the cancer, but that is in face over-shooting the actual motivating core threat.</w:t>
-      </w:r>
-      <w:r>
-        <w:t xml:space="preserve"> </w:t>
-      </w:r>
-      <w:r>
-        <w:t xml:space="preserve">To address this problem we recommend that interviewers review the downward arrow and explicitly ask what the worst outcome would be.</w:t>
-      </w:r>
-    </w:p>
-    <w:bookmarkEnd w:id="69"/>
-    <w:bookmarkStart w:id="70" w:name="X6db4a51c9bc46ce426cda675f8d20811c731e3d"/>
-    <w:p>
-      <w:pPr>
-        <w:pStyle w:val="berschrift2"/>
-      </w:pPr>
-      <w:r>
-        <w:t xml:space="preserve">Implications for Clinical Practice and Future Research</w:t>
-      </w:r>
-    </w:p>
-    <w:p>
-      <w:pPr>
-        <w:pStyle w:val="FirstParagraph"/>
-      </w:pPr>
-      <w:r>
-        <w:t xml:space="preserve">The findings of this study have implications for both clinical practice and future research.</w:t>
-      </w:r>
-      <w:r>
-        <w:t xml:space="preserve"> </w:t>
-      </w:r>
-      <w:r>
-        <w:t xml:space="preserve">Clinically, the Core Threat Structured Interview (CTSI) proves to be a valuable tool in uncovering the underlying fears that drive anxiety disorders, facilitating the development of more effective, tailored treatment plans.</w:t>
-      </w:r>
-      <w:r>
-        <w:t xml:space="preserve"> </w:t>
-      </w:r>
-      <w:r>
-        <w:t xml:space="preserve">This aligns with the work of Persons</w:t>
-      </w:r>
-      <w:r>
-        <w:t xml:space="preserve"> </w:t>
-      </w:r>
-      <w:r>
-        <w:t xml:space="preserve">(Persons, 2012)</w:t>
-      </w:r>
-      <w:r>
-        <w:t xml:space="preserve">, who emphasized the importance of individualized case formulations in cognitive-behavioral therapy.</w:t>
-      </w:r>
-    </w:p>
-    <w:p>
-      <w:pPr>
-        <w:pStyle w:val="Textkrper"/>
-      </w:pPr>
-      <w:r>
-        <w:t xml:space="preserve">For future research, these findings open new avenues for exploring the mechanisms underlying the stability of core threats and their impact on treatment outcomes.</w:t>
-      </w:r>
-      <w:r>
-        <w:t xml:space="preserve"> </w:t>
-      </w:r>
-      <w:r>
-        <w:t xml:space="preserve">The fact that the CTSI includes a self-administered, online version that appears to be reliable and valid should allow significant further research.</w:t>
-      </w:r>
-      <w:r>
-        <w:t xml:space="preserve"> </w:t>
-      </w:r>
-      <w:r>
-        <w:t xml:space="preserve">We contend that one major limiting factor of studying core threats to date has been the absence of such a tool.</w:t>
-      </w:r>
-      <w:r>
-        <w:t xml:space="preserve"> </w:t>
-      </w:r>
-      <w:r>
-        <w:t xml:space="preserve">Investigating the interaction between core threats and other psychological constructs, such as resilience and coping strategies, could further enhance our understanding of anxiety disorders and inform more comprehensive treatment approaches.</w:t>
-      </w:r>
-    </w:p>
-    <w:p>
-      <w:pPr>
-        <w:pStyle w:val="Textkrper"/>
-      </w:pPr>
-      <w:r>
-        <w:t xml:space="preserve">In conclusion, this study underscores the critical role of core threats in anxiety disorders and provides a valid and reliable structured approach to identifying and addressing these threats in clinical practice.</w:t>
+        <w:t xml:space="preserve">In conclusion, this study underscores the potential critical role of core threats in anxiety disorders and provides a valid and reliable structured approach to identifying and addressing these threats in clinical practice.</w:t>
       </w:r>
       <w:r>
         <w:t xml:space="preserve"> </w:t>
@@ -7802,9 +7859,9 @@
         <w:br w:type="page"/>
       </w:r>
     </w:p>
-    <w:bookmarkEnd w:id="70"/>
-    <w:bookmarkEnd w:id="71"/>
-    <w:bookmarkStart w:id="189" w:name="references"/>
+    <w:bookmarkEnd w:id="72"/>
+    <w:bookmarkEnd w:id="73"/>
+    <w:bookmarkStart w:id="193" w:name="references"/>
     <w:p>
       <w:pPr>
         <w:pStyle w:val="berschrift1"/>
@@ -7813,8 +7870,8 @@
         <w:t xml:space="preserve">References</w:t>
       </w:r>
     </w:p>
-    <w:bookmarkStart w:id="188" w:name="refs"/>
-    <w:bookmarkStart w:id="73" w:name="X1a6e0392d7fad9d04041dcbabe14aa997110892"/>
+    <w:bookmarkStart w:id="192" w:name="refs"/>
+    <w:bookmarkStart w:id="75" w:name="X1a6e0392d7fad9d04041dcbabe14aa997110892"/>
     <w:p>
       <w:pPr>
         <w:pStyle w:val="Literaturverzeichnis"/>
@@ -7851,7 +7908,7 @@
       <w:r>
         <w:t xml:space="preserve"> </w:t>
       </w:r>
-      <w:hyperlink r:id="rId72">
+      <w:hyperlink r:id="rId74">
         <w:r>
           <w:rPr>
             <w:rStyle w:val="Hyperlink"/>
@@ -7860,8 +7917,8 @@
         </w:r>
       </w:hyperlink>
     </w:p>
-    <w:bookmarkEnd w:id="73"/>
-    <w:bookmarkStart w:id="75" w:name="ref-austinGoalConstructsPsychology1996"/>
+    <w:bookmarkEnd w:id="75"/>
+    <w:bookmarkStart w:id="77" w:name="ref-austinGoalConstructsPsychology1996"/>
     <w:p>
       <w:pPr>
         <w:pStyle w:val="Literaturverzeichnis"/>
@@ -7898,7 +7955,7 @@
       <w:r>
         <w:t xml:space="preserve"> </w:t>
       </w:r>
-      <w:hyperlink r:id="rId74">
+      <w:hyperlink r:id="rId76">
         <w:r>
           <w:rPr>
             <w:rStyle w:val="Hyperlink"/>
@@ -7907,8 +7964,8 @@
         </w:r>
       </w:hyperlink>
     </w:p>
-    <w:bookmarkEnd w:id="75"/>
-    <w:bookmarkStart w:id="76" w:name="Xf71aa970eafa7c8e78ceeb202ec730ce0a399f9"/>
+    <w:bookmarkEnd w:id="77"/>
+    <w:bookmarkStart w:id="78" w:name="Xf71aa970eafa7c8e78ceeb202ec730ce0a399f9"/>
     <w:p>
       <w:pPr>
         <w:pStyle w:val="Literaturverzeichnis"/>
@@ -7933,8 +7990,8 @@
         <w:t xml:space="preserve">(1 edition). Oxford University Press.</w:t>
       </w:r>
     </w:p>
-    <w:bookmarkEnd w:id="76"/>
-    <w:bookmarkStart w:id="78" w:name="Xe1c4361a2c71474a8cdab92f3a3e075fc2d2f53"/>
+    <w:bookmarkEnd w:id="78"/>
+    <w:bookmarkStart w:id="80" w:name="Xe1c4361a2c71474a8cdab92f3a3e075fc2d2f53"/>
     <w:p>
       <w:pPr>
         <w:pStyle w:val="Literaturverzeichnis"/>
@@ -7971,7 +8028,7 @@
       <w:r>
         <w:t xml:space="preserve"> </w:t>
       </w:r>
-      <w:hyperlink r:id="rId77">
+      <w:hyperlink r:id="rId79">
         <w:r>
           <w:rPr>
             <w:rStyle w:val="Hyperlink"/>
@@ -7980,8 +8037,8 @@
         </w:r>
       </w:hyperlink>
     </w:p>
-    <w:bookmarkEnd w:id="78"/>
-    <w:bookmarkStart w:id="80" w:name="ref-beckCognitiveTherapyCurrent2011"/>
+    <w:bookmarkEnd w:id="80"/>
+    <w:bookmarkStart w:id="82" w:name="ref-beckCognitiveTherapyCurrent2011"/>
     <w:p>
       <w:pPr>
         <w:pStyle w:val="Literaturverzeichnis"/>
@@ -8018,7 +8075,7 @@
       <w:r>
         <w:t xml:space="preserve"> </w:t>
       </w:r>
-      <w:hyperlink r:id="rId79">
+      <w:hyperlink r:id="rId81">
         <w:r>
           <w:rPr>
             <w:rStyle w:val="Hyperlink"/>
@@ -8027,8 +8084,8 @@
         </w:r>
       </w:hyperlink>
     </w:p>
-    <w:bookmarkEnd w:id="80"/>
-    <w:bookmarkStart w:id="81" w:name="ref-beckCognitiveBehaviorTherapy2011"/>
+    <w:bookmarkEnd w:id="82"/>
+    <w:bookmarkStart w:id="83" w:name="ref-beckCognitiveBehaviorTherapy2011"/>
     <w:p>
       <w:pPr>
         <w:pStyle w:val="Literaturverzeichnis"/>
@@ -8050,8 +8107,8 @@
         <w:t xml:space="preserve">. Guilford press.</w:t>
       </w:r>
     </w:p>
-    <w:bookmarkEnd w:id="81"/>
-    <w:bookmarkStart w:id="82" w:name="ref-borkovecWorryCognitivePhenomenon1998"/>
+    <w:bookmarkEnd w:id="83"/>
+    <w:bookmarkStart w:id="84" w:name="ref-borkovecWorryCognitivePhenomenon1998"/>
     <w:p>
       <w:pPr>
         <w:pStyle w:val="Literaturverzeichnis"/>
@@ -8086,8 +8143,8 @@
         <w:t xml:space="preserve">(6), 561–576.</w:t>
       </w:r>
     </w:p>
-    <w:bookmarkEnd w:id="82"/>
-    <w:bookmarkStart w:id="84" w:name="ref-boutonContextAmbiguityUnlearning2002"/>
+    <w:bookmarkEnd w:id="84"/>
+    <w:bookmarkStart w:id="86" w:name="ref-boutonContextAmbiguityUnlearning2002"/>
     <w:p>
       <w:pPr>
         <w:pStyle w:val="Literaturverzeichnis"/>
@@ -8124,7 +8181,7 @@
       <w:r>
         <w:t xml:space="preserve"> </w:t>
       </w:r>
-      <w:hyperlink r:id="rId83">
+      <w:hyperlink r:id="rId85">
         <w:r>
           <w:rPr>
             <w:rStyle w:val="Hyperlink"/>
@@ -8133,8 +8190,8 @@
         </w:r>
       </w:hyperlink>
     </w:p>
-    <w:bookmarkEnd w:id="84"/>
-    <w:bookmarkStart w:id="85" w:name="ref-bowlbyAttachmentLoss1969"/>
+    <w:bookmarkEnd w:id="86"/>
+    <w:bookmarkStart w:id="87" w:name="ref-bowlbyAttachmentLoss1969"/>
     <w:p>
       <w:pPr>
         <w:pStyle w:val="Literaturverzeichnis"/>
@@ -8156,8 +8213,8 @@
         <w:t xml:space="preserve">. Basic Books.</w:t>
       </w:r>
     </w:p>
-    <w:bookmarkEnd w:id="85"/>
-    <w:bookmarkStart w:id="87" w:name="ref-brownUncertaintyAnxietyAvoidance2022"/>
+    <w:bookmarkEnd w:id="87"/>
+    <w:bookmarkStart w:id="89" w:name="ref-brownUncertaintyAnxietyAvoidance2022"/>
     <w:p>
       <w:pPr>
         <w:pStyle w:val="Literaturverzeichnis"/>
@@ -8181,7 +8238,7 @@
       <w:r>
         <w:t xml:space="preserve"> </w:t>
       </w:r>
-      <w:hyperlink r:id="rId86">
+      <w:hyperlink r:id="rId88">
         <w:r>
           <w:rPr>
             <w:rStyle w:val="Hyperlink"/>
@@ -8190,8 +8247,8 @@
         </w:r>
       </w:hyperlink>
     </w:p>
-    <w:bookmarkEnd w:id="87"/>
-    <w:bookmarkStart w:id="89" w:name="ref-craskeOptimizingExposureTherapy2022"/>
+    <w:bookmarkEnd w:id="89"/>
+    <w:bookmarkStart w:id="91" w:name="ref-craskeOptimizingExposureTherapy2022"/>
     <w:p>
       <w:pPr>
         <w:pStyle w:val="Literaturverzeichnis"/>
@@ -8228,7 +8285,7 @@
       <w:r>
         <w:t xml:space="preserve"> </w:t>
       </w:r>
-      <w:hyperlink r:id="rId88">
+      <w:hyperlink r:id="rId90">
         <w:r>
           <w:rPr>
             <w:rStyle w:val="Hyperlink"/>
@@ -8237,8 +8294,8 @@
         </w:r>
       </w:hyperlink>
     </w:p>
-    <w:bookmarkEnd w:id="89"/>
-    <w:bookmarkStart w:id="91" w:name="X80349a25a6524292637b2ffdc439e53ad504b83"/>
+    <w:bookmarkEnd w:id="91"/>
+    <w:bookmarkStart w:id="93" w:name="X80349a25a6524292637b2ffdc439e53ad504b83"/>
     <w:p>
       <w:pPr>
         <w:pStyle w:val="Literaturverzeichnis"/>
@@ -8265,7 +8322,7 @@
       <w:r>
         <w:t xml:space="preserve"> </w:t>
       </w:r>
-      <w:hyperlink r:id="rId90">
+      <w:hyperlink r:id="rId92">
         <w:r>
           <w:rPr>
             <w:rStyle w:val="Hyperlink"/>
@@ -8274,8 +8331,8 @@
         </w:r>
       </w:hyperlink>
     </w:p>
-    <w:bookmarkEnd w:id="91"/>
-    <w:bookmarkStart w:id="93" w:name="X32bfbaa8e8d15dc4d811c619f323fcacb79a69d"/>
+    <w:bookmarkEnd w:id="93"/>
+    <w:bookmarkStart w:id="95" w:name="X32bfbaa8e8d15dc4d811c619f323fcacb79a69d"/>
     <w:p>
       <w:pPr>
         <w:pStyle w:val="Literaturverzeichnis"/>
@@ -8312,7 +8369,7 @@
       <w:r>
         <w:t xml:space="preserve"> </w:t>
       </w:r>
-      <w:hyperlink r:id="rId92">
+      <w:hyperlink r:id="rId94">
         <w:r>
           <w:rPr>
             <w:rStyle w:val="Hyperlink"/>
@@ -8321,8 +8378,8 @@
         </w:r>
       </w:hyperlink>
     </w:p>
-    <w:bookmarkEnd w:id="93"/>
-    <w:bookmarkStart w:id="95" w:name="ref-dehouwerWhyCognitiveApproach2011"/>
+    <w:bookmarkEnd w:id="95"/>
+    <w:bookmarkStart w:id="97" w:name="ref-dehouwerWhyCognitiveApproach2011"/>
     <w:p>
       <w:pPr>
         <w:pStyle w:val="Literaturverzeichnis"/>
@@ -8359,7 +8416,7 @@
       <w:r>
         <w:t xml:space="preserve"> </w:t>
       </w:r>
-      <w:hyperlink r:id="rId94">
+      <w:hyperlink r:id="rId96">
         <w:r>
           <w:rPr>
             <w:rStyle w:val="Hyperlink"/>
@@ -8368,8 +8425,8 @@
         </w:r>
       </w:hyperlink>
     </w:p>
-    <w:bookmarkEnd w:id="95"/>
-    <w:bookmarkStart w:id="97" w:name="X1ff706f311fb092bb8867a88a78a86a3a5a1c8e"/>
+    <w:bookmarkEnd w:id="97"/>
+    <w:bookmarkStart w:id="99" w:name="X1ff706f311fb092bb8867a88a78a86a3a5a1c8e"/>
     <w:p>
       <w:pPr>
         <w:pStyle w:val="Literaturverzeichnis"/>
@@ -8406,7 +8463,7 @@
       <w:r>
         <w:t xml:space="preserve"> </w:t>
       </w:r>
-      <w:hyperlink r:id="rId96">
+      <w:hyperlink r:id="rId98">
         <w:r>
           <w:rPr>
             <w:rStyle w:val="Hyperlink"/>
@@ -8415,8 +8472,8 @@
         </w:r>
       </w:hyperlink>
     </w:p>
-    <w:bookmarkEnd w:id="97"/>
-    <w:bookmarkStart w:id="99" w:name="ref-dweckNeedsGoalsRepresentations2017"/>
+    <w:bookmarkEnd w:id="99"/>
+    <w:bookmarkStart w:id="101" w:name="ref-dweckNeedsGoalsRepresentations2017"/>
     <w:p>
       <w:pPr>
         <w:pStyle w:val="Literaturverzeichnis"/>
@@ -8453,7 +8510,7 @@
       <w:r>
         <w:t xml:space="preserve"> </w:t>
       </w:r>
-      <w:hyperlink r:id="rId98">
+      <w:hyperlink r:id="rId100">
         <w:r>
           <w:rPr>
             <w:rStyle w:val="Hyperlink"/>
@@ -8462,8 +8519,8 @@
         </w:r>
       </w:hyperlink>
     </w:p>
-    <w:bookmarkEnd w:id="99"/>
-    <w:bookmarkStart w:id="101" w:name="ref-eckerIncompletenessHarmAvoidance2008"/>
+    <w:bookmarkEnd w:id="101"/>
+    <w:bookmarkStart w:id="103" w:name="ref-eckerIncompletenessHarmAvoidance2008"/>
     <w:p>
       <w:pPr>
         <w:pStyle w:val="Literaturverzeichnis"/>
@@ -8500,7 +8557,7 @@
       <w:r>
         <w:t xml:space="preserve"> </w:t>
       </w:r>
-      <w:hyperlink r:id="rId100">
+      <w:hyperlink r:id="rId102">
         <w:r>
           <w:rPr>
             <w:rStyle w:val="Hyperlink"/>
@@ -8509,8 +8566,8 @@
         </w:r>
       </w:hyperlink>
     </w:p>
-    <w:bookmarkEnd w:id="101"/>
-    <w:bookmarkStart w:id="103" w:name="ref-edgingtonRandomizationTests2007"/>
+    <w:bookmarkEnd w:id="103"/>
+    <w:bookmarkStart w:id="105" w:name="ref-edgingtonRandomizationTests2007"/>
     <w:p>
       <w:pPr>
         <w:pStyle w:val="Literaturverzeichnis"/>
@@ -8537,7 +8594,7 @@
       <w:r>
         <w:t xml:space="preserve"> </w:t>
       </w:r>
-      <w:hyperlink r:id="rId102">
+      <w:hyperlink r:id="rId104">
         <w:r>
           <w:rPr>
             <w:rStyle w:val="Hyperlink"/>
@@ -8546,8 +8603,8 @@
         </w:r>
       </w:hyperlink>
     </w:p>
-    <w:bookmarkEnd w:id="103"/>
-    <w:bookmarkStart w:id="105" w:name="ref-ernstPermutationMethodsBasis2004"/>
+    <w:bookmarkEnd w:id="105"/>
+    <w:bookmarkStart w:id="107" w:name="ref-ernstPermutationMethodsBasis2004"/>
     <w:p>
       <w:pPr>
         <w:pStyle w:val="Literaturverzeichnis"/>
@@ -8584,7 +8641,7 @@
       <w:r>
         <w:t xml:space="preserve"> </w:t>
       </w:r>
-      <w:hyperlink r:id="rId104">
+      <w:hyperlink r:id="rId106">
         <w:r>
           <w:rPr>
             <w:rStyle w:val="Hyperlink"/>
@@ -8593,8 +8650,8 @@
         </w:r>
       </w:hyperlink>
     </w:p>
-    <w:bookmarkEnd w:id="105"/>
-    <w:bookmarkStart w:id="107" w:name="ref-ferraoSensoryPhenomenaAssociated2012"/>
+    <w:bookmarkEnd w:id="107"/>
+    <w:bookmarkStart w:id="109" w:name="ref-ferraoSensoryPhenomenaAssociated2012"/>
     <w:p>
       <w:pPr>
         <w:pStyle w:val="Literaturverzeichnis"/>
@@ -8631,7 +8688,7 @@
       <w:r>
         <w:t xml:space="preserve"> </w:t>
       </w:r>
-      <w:hyperlink r:id="rId106">
+      <w:hyperlink r:id="rId108">
         <w:r>
           <w:rPr>
             <w:rStyle w:val="Hyperlink"/>
@@ -8640,8 +8697,8 @@
         </w:r>
       </w:hyperlink>
     </w:p>
-    <w:bookmarkEnd w:id="107"/>
-    <w:bookmarkStart w:id="108" w:name="X1bca41656be23b85ca8452f627660bf63630ef4"/>
+    <w:bookmarkEnd w:id="109"/>
+    <w:bookmarkStart w:id="110" w:name="X1bca41656be23b85ca8452f627660bf63630ef4"/>
     <w:p>
       <w:pPr>
         <w:pStyle w:val="Literaturverzeichnis"/>
@@ -8676,8 +8733,8 @@
         <w:t xml:space="preserve">(4), 485–496.</w:t>
       </w:r>
     </w:p>
-    <w:bookmarkEnd w:id="108"/>
-    <w:bookmarkStart w:id="110" w:name="ref-foaEmotionalProcessingFear1986"/>
+    <w:bookmarkEnd w:id="110"/>
+    <w:bookmarkStart w:id="112" w:name="ref-foaEmotionalProcessingFear1986"/>
     <w:p>
       <w:pPr>
         <w:pStyle w:val="Literaturverzeichnis"/>
@@ -8714,7 +8771,7 @@
       <w:r>
         <w:t xml:space="preserve"> </w:t>
       </w:r>
-      <w:hyperlink r:id="rId109">
+      <w:hyperlink r:id="rId111">
         <w:r>
           <w:rPr>
             <w:rStyle w:val="Hyperlink"/>
@@ -8723,8 +8780,8 @@
         </w:r>
       </w:hyperlink>
     </w:p>
-    <w:bookmarkEnd w:id="110"/>
-    <w:bookmarkStart w:id="112" w:name="ref-gawronskiImplicitMeasuresSocial2014"/>
+    <w:bookmarkEnd w:id="112"/>
+    <w:bookmarkStart w:id="114" w:name="ref-gawronskiImplicitMeasuresSocial2014"/>
     <w:p>
       <w:pPr>
         <w:pStyle w:val="Literaturverzeichnis"/>
@@ -8751,7 +8808,7 @@
       <w:r>
         <w:t xml:space="preserve"> </w:t>
       </w:r>
-      <w:hyperlink r:id="rId111">
+      <w:hyperlink r:id="rId113">
         <w:r>
           <w:rPr>
             <w:rStyle w:val="Hyperlink"/>
@@ -8760,8 +8817,8 @@
         </w:r>
       </w:hyperlink>
     </w:p>
-    <w:bookmarkEnd w:id="112"/>
-    <w:bookmarkStart w:id="114" w:name="ref-gilbertEVOLUTIONSOCIALANXIETY2001"/>
+    <w:bookmarkEnd w:id="114"/>
+    <w:bookmarkStart w:id="116" w:name="ref-gilbertEVOLUTIONSOCIALANXIETY2001"/>
     <w:p>
       <w:pPr>
         <w:pStyle w:val="Literaturverzeichnis"/>
@@ -8798,7 +8855,7 @@
       <w:r>
         <w:t xml:space="preserve"> </w:t>
       </w:r>
-      <w:hyperlink r:id="rId113">
+      <w:hyperlink r:id="rId115">
         <w:r>
           <w:rPr>
             <w:rStyle w:val="Hyperlink"/>
@@ -8807,8 +8864,8 @@
         </w:r>
       </w:hyperlink>
     </w:p>
-    <w:bookmarkEnd w:id="114"/>
-    <w:bookmarkStart w:id="116" w:name="ref-gillihanCommonPitfallsExposure2012"/>
+    <w:bookmarkEnd w:id="116"/>
+    <w:bookmarkStart w:id="118" w:name="ref-gillihanCommonPitfallsExposure2012"/>
     <w:p>
       <w:pPr>
         <w:pStyle w:val="Literaturverzeichnis"/>
@@ -8845,7 +8902,7 @@
       <w:r>
         <w:t xml:space="preserve"> </w:t>
       </w:r>
-      <w:hyperlink r:id="rId115">
+      <w:hyperlink r:id="rId117">
         <w:r>
           <w:rPr>
             <w:rStyle w:val="Hyperlink"/>
@@ -8854,8 +8911,8 @@
         </w:r>
       </w:hyperlink>
     </w:p>
-    <w:bookmarkEnd w:id="116"/>
-    <w:bookmarkStart w:id="118" w:name="Xdf1cc696b967fab25a94edf47abd65317fce250"/>
+    <w:bookmarkEnd w:id="118"/>
+    <w:bookmarkStart w:id="120" w:name="Xdf1cc696b967fab25a94edf47abd65317fce250"/>
     <w:p>
       <w:pPr>
         <w:pStyle w:val="Literaturverzeichnis"/>
@@ -8892,7 +8949,7 @@
       <w:r>
         <w:t xml:space="preserve"> </w:t>
       </w:r>
-      <w:hyperlink r:id="rId117">
+      <w:hyperlink r:id="rId119">
         <w:r>
           <w:rPr>
             <w:rStyle w:val="Hyperlink"/>
@@ -8901,8 +8958,8 @@
         </w:r>
       </w:hyperlink>
     </w:p>
-    <w:bookmarkEnd w:id="118"/>
-    <w:bookmarkStart w:id="120" w:name="X58a97cbc5000a82a7a291aa880ddfc996d4e20a"/>
+    <w:bookmarkEnd w:id="120"/>
+    <w:bookmarkStart w:id="122" w:name="X58a97cbc5000a82a7a291aa880ddfc996d4e20a"/>
     <w:p>
       <w:pPr>
         <w:pStyle w:val="Literaturverzeichnis"/>
@@ -8939,7 +8996,7 @@
       <w:r>
         <w:t xml:space="preserve"> </w:t>
       </w:r>
-      <w:hyperlink r:id="rId119">
+      <w:hyperlink r:id="rId121">
         <w:r>
           <w:rPr>
             <w:rStyle w:val="Hyperlink"/>
@@ -8948,8 +9005,8 @@
         </w:r>
       </w:hyperlink>
     </w:p>
-    <w:bookmarkEnd w:id="120"/>
-    <w:bookmarkStart w:id="122" w:name="X07c5d200bb51c3450b962bd23a8a3a734711bdb"/>
+    <w:bookmarkEnd w:id="122"/>
+    <w:bookmarkStart w:id="124" w:name="X07c5d200bb51c3450b962bd23a8a3a734711bdb"/>
     <w:p>
       <w:pPr>
         <w:pStyle w:val="Literaturverzeichnis"/>
@@ -8986,7 +9043,7 @@
       <w:r>
         <w:t xml:space="preserve"> </w:t>
       </w:r>
-      <w:hyperlink r:id="rId121">
+      <w:hyperlink r:id="rId123">
         <w:r>
           <w:rPr>
             <w:rStyle w:val="Hyperlink"/>
@@ -8995,8 +9052,8 @@
         </w:r>
       </w:hyperlink>
     </w:p>
-    <w:bookmarkEnd w:id="122"/>
-    <w:bookmarkStart w:id="124" w:name="ref-harveyCatastrophicWorryPrimary2003"/>
+    <w:bookmarkEnd w:id="124"/>
+    <w:bookmarkStart w:id="126" w:name="ref-harveyCatastrophicWorryPrimary2003"/>
     <w:p>
       <w:pPr>
         <w:pStyle w:val="Literaturverzeichnis"/>
@@ -9033,7 +9090,7 @@
       <w:r>
         <w:t xml:space="preserve"> </w:t>
       </w:r>
-      <w:hyperlink r:id="rId123">
+      <w:hyperlink r:id="rId125">
         <w:r>
           <w:rPr>
             <w:rStyle w:val="Hyperlink"/>
@@ -9042,8 +9099,8 @@
         </w:r>
       </w:hyperlink>
     </w:p>
-    <w:bookmarkEnd w:id="124"/>
-    <w:bookmarkStart w:id="126" w:name="ref-hayesAnsweringCallStandard2007"/>
+    <w:bookmarkEnd w:id="126"/>
+    <w:bookmarkStart w:id="128" w:name="ref-hayesAnsweringCallStandard2007"/>
     <w:p>
       <w:pPr>
         <w:pStyle w:val="Literaturverzeichnis"/>
@@ -9080,7 +9137,7 @@
       <w:r>
         <w:t xml:space="preserve"> </w:t>
       </w:r>
-      <w:hyperlink r:id="rId125">
+      <w:hyperlink r:id="rId127">
         <w:r>
           <w:rPr>
             <w:rStyle w:val="Hyperlink"/>
@@ -9089,8 +9146,8 @@
         </w:r>
       </w:hyperlink>
     </w:p>
-    <w:bookmarkEnd w:id="126"/>
-    <w:bookmarkStart w:id="127" w:name="ref-hayesAcceptanceCommitmentTherapy2006"/>
+    <w:bookmarkEnd w:id="128"/>
+    <w:bookmarkStart w:id="129" w:name="ref-hayesAcceptanceCommitmentTherapy2006"/>
     <w:p>
       <w:pPr>
         <w:pStyle w:val="Literaturverzeichnis"/>
@@ -9125,8 +9182,8 @@
         <w:t xml:space="preserve">(1), 1–25.</w:t>
       </w:r>
     </w:p>
-    <w:bookmarkEnd w:id="127"/>
-    <w:bookmarkStart w:id="129" w:name="ref-hofmannFutureInterventionScience2019"/>
+    <w:bookmarkEnd w:id="129"/>
+    <w:bookmarkStart w:id="131" w:name="ref-hofmannFutureInterventionScience2019"/>
     <w:p>
       <w:pPr>
         <w:pStyle w:val="Literaturverzeichnis"/>
@@ -9163,7 +9220,7 @@
       <w:r>
         <w:t xml:space="preserve"> </w:t>
       </w:r>
-      <w:hyperlink r:id="rId128">
+      <w:hyperlink r:id="rId130">
         <w:r>
           <w:rPr>
             <w:rStyle w:val="Hyperlink"/>
@@ -9172,8 +9229,8 @@
         </w:r>
       </w:hyperlink>
     </w:p>
-    <w:bookmarkEnd w:id="129"/>
-    <w:bookmarkStart w:id="131" w:name="ref-holmSimpleSequentiallyRejective1979"/>
+    <w:bookmarkEnd w:id="131"/>
+    <w:bookmarkStart w:id="133" w:name="ref-holmSimpleSequentiallyRejective1979"/>
     <w:p>
       <w:pPr>
         <w:pStyle w:val="Literaturverzeichnis"/>
@@ -9210,7 +9267,7 @@
       <w:r>
         <w:t xml:space="preserve"> </w:t>
       </w:r>
-      <w:hyperlink r:id="rId130">
+      <w:hyperlink r:id="rId132">
         <w:r>
           <w:rPr>
             <w:rStyle w:val="Hyperlink"/>
@@ -9219,8 +9276,8 @@
         </w:r>
       </w:hyperlink>
     </w:p>
-    <w:bookmarkEnd w:id="131"/>
-    <w:bookmarkStart w:id="133" w:name="ref-holmesMentalImageryEmotion2005"/>
+    <w:bookmarkEnd w:id="133"/>
+    <w:bookmarkStart w:id="135" w:name="ref-holmesMentalImageryEmotion2005"/>
     <w:p>
       <w:pPr>
         <w:pStyle w:val="Literaturverzeichnis"/>
@@ -9257,7 +9314,7 @@
       <w:r>
         <w:t xml:space="preserve"> </w:t>
       </w:r>
-      <w:hyperlink r:id="rId132">
+      <w:hyperlink r:id="rId134">
         <w:r>
           <w:rPr>
             <w:rStyle w:val="Hyperlink"/>
@@ -9266,8 +9323,8 @@
         </w:r>
       </w:hyperlink>
     </w:p>
-    <w:bookmarkEnd w:id="133"/>
-    <w:bookmarkStart w:id="135" w:name="ref-holmesMentalImageryEmotion2010"/>
+    <w:bookmarkEnd w:id="135"/>
+    <w:bookmarkStart w:id="137" w:name="ref-holmesMentalImageryEmotion2010"/>
     <w:p>
       <w:pPr>
         <w:pStyle w:val="Literaturverzeichnis"/>
@@ -9304,7 +9361,7 @@
       <w:r>
         <w:t xml:space="preserve"> </w:t>
       </w:r>
-      <w:hyperlink r:id="rId134">
+      <w:hyperlink r:id="rId136">
         <w:r>
           <w:rPr>
             <w:rStyle w:val="Hyperlink"/>
@@ -9313,8 +9370,8 @@
         </w:r>
       </w:hyperlink>
     </w:p>
-    <w:bookmarkEnd w:id="135"/>
-    <w:bookmarkStart w:id="137" w:name="ref-huppertOCIRValidationSubscales2007"/>
+    <w:bookmarkEnd w:id="137"/>
+    <w:bookmarkStart w:id="139" w:name="ref-huppertOCIRValidationSubscales2007"/>
     <w:p>
       <w:pPr>
         <w:pStyle w:val="Literaturverzeichnis"/>
@@ -9351,7 +9408,7 @@
       <w:r>
         <w:t xml:space="preserve"> </w:t>
       </w:r>
-      <w:hyperlink r:id="rId136">
+      <w:hyperlink r:id="rId138">
         <w:r>
           <w:rPr>
             <w:rStyle w:val="Hyperlink"/>
@@ -9360,8 +9417,8 @@
         </w:r>
       </w:hyperlink>
     </w:p>
-    <w:bookmarkEnd w:id="137"/>
-    <w:bookmarkStart w:id="138" w:name="ref-huppertCoreFearsValues2012"/>
+    <w:bookmarkEnd w:id="139"/>
+    <w:bookmarkStart w:id="140" w:name="ref-huppertCoreFearsValues2012"/>
     <w:p>
       <w:pPr>
         <w:pStyle w:val="Literaturverzeichnis"/>
@@ -9396,8 +9453,8 @@
         <w:t xml:space="preserve">(1), 91–102.</w:t>
       </w:r>
     </w:p>
-    <w:bookmarkEnd w:id="138"/>
-    <w:bookmarkStart w:id="140" w:name="X920e4818d12f50a414b5136da14b402f220cde5"/>
+    <w:bookmarkEnd w:id="140"/>
+    <w:bookmarkStart w:id="142" w:name="X920e4818d12f50a414b5136da14b402f220cde5"/>
     <w:p>
       <w:pPr>
         <w:pStyle w:val="Literaturverzeichnis"/>
@@ -9434,7 +9491,7 @@
       <w:r>
         <w:t xml:space="preserve"> </w:t>
       </w:r>
-      <w:hyperlink r:id="rId139">
+      <w:hyperlink r:id="rId141">
         <w:r>
           <w:rPr>
             <w:rStyle w:val="Hyperlink"/>
@@ -9443,8 +9500,8 @@
         </w:r>
       </w:hyperlink>
     </w:p>
-    <w:bookmarkEnd w:id="140"/>
-    <w:bookmarkStart w:id="141" w:name="ref-kendallFutureCognitiveAssessment1987"/>
+    <w:bookmarkEnd w:id="142"/>
+    <w:bookmarkStart w:id="143" w:name="ref-kendallFutureCognitiveAssessment1987"/>
     <w:p>
       <w:pPr>
         <w:pStyle w:val="Literaturverzeichnis"/>
@@ -9469,8 +9526,8 @@
         <w:t xml:space="preserve">(pp. pp. 89–104). Guilford Press.</w:t>
       </w:r>
     </w:p>
-    <w:bookmarkEnd w:id="141"/>
-    <w:bookmarkStart w:id="143" w:name="Xe874ee62e935b28c01fb4b1df1f3cabb7a51d76"/>
+    <w:bookmarkEnd w:id="143"/>
+    <w:bookmarkStart w:id="145" w:name="Xe874ee62e935b28c01fb4b1df1f3cabb7a51d76"/>
     <w:p>
       <w:pPr>
         <w:pStyle w:val="Literaturverzeichnis"/>
@@ -9507,7 +9564,7 @@
       <w:r>
         <w:t xml:space="preserve"> </w:t>
       </w:r>
-      <w:hyperlink r:id="rId142">
+      <w:hyperlink r:id="rId144">
         <w:r>
           <w:rPr>
             <w:rStyle w:val="Hyperlink"/>
@@ -9516,8 +9573,8 @@
         </w:r>
       </w:hyperlink>
     </w:p>
-    <w:bookmarkEnd w:id="143"/>
-    <w:bookmarkStart w:id="145" w:name="ref-kroenkePHQ8MeasureCurrent2009"/>
+    <w:bookmarkEnd w:id="145"/>
+    <w:bookmarkStart w:id="147" w:name="ref-kroenkePHQ8MeasureCurrent2009"/>
     <w:p>
       <w:pPr>
         <w:pStyle w:val="Literaturverzeichnis"/>
@@ -9554,7 +9611,7 @@
       <w:r>
         <w:t xml:space="preserve"> </w:t>
       </w:r>
-      <w:hyperlink r:id="rId144">
+      <w:hyperlink r:id="rId146">
         <w:r>
           <w:rPr>
             <w:rStyle w:val="Hyperlink"/>
@@ -9563,8 +9620,8 @@
         </w:r>
       </w:hyperlink>
     </w:p>
-    <w:bookmarkEnd w:id="145"/>
-    <w:bookmarkStart w:id="146" w:name="ref-leahyCognitiveTherapyTechniques2003"/>
+    <w:bookmarkEnd w:id="147"/>
+    <w:bookmarkStart w:id="148" w:name="ref-leahyCognitiveTherapyTechniques2003"/>
     <w:p>
       <w:pPr>
         <w:pStyle w:val="Literaturverzeichnis"/>
@@ -9586,8 +9643,8 @@
         <w:t xml:space="preserve">. Guilford Press.</w:t>
       </w:r>
     </w:p>
-    <w:bookmarkEnd w:id="146"/>
-    <w:bookmarkStart w:id="148" w:name="Xb5e67b4b1317d16238b28d72d8d29fc381617f5"/>
+    <w:bookmarkEnd w:id="148"/>
+    <w:bookmarkStart w:id="150" w:name="Xb5e67b4b1317d16238b28d72d8d29fc381617f5"/>
     <w:p>
       <w:pPr>
         <w:pStyle w:val="Literaturverzeichnis"/>
@@ -9624,7 +9681,7 @@
       <w:r>
         <w:t xml:space="preserve"> </w:t>
       </w:r>
-      <w:hyperlink r:id="rId147">
+      <w:hyperlink r:id="rId149">
         <w:r>
           <w:rPr>
             <w:rStyle w:val="Hyperlink"/>
@@ -9633,8 +9690,8 @@
         </w:r>
       </w:hyperlink>
     </w:p>
-    <w:bookmarkEnd w:id="148"/>
-    <w:bookmarkStart w:id="149" w:name="X7adaf34fa44e5f2cff1a60a99c74f0c75662996"/>
+    <w:bookmarkEnd w:id="150"/>
+    <w:bookmarkStart w:id="151" w:name="X7adaf34fa44e5f2cff1a60a99c74f0c75662996"/>
     <w:p>
       <w:pPr>
         <w:pStyle w:val="Literaturverzeichnis"/>
@@ -9659,13 +9716,60 @@
         <w:t xml:space="preserve">(pp. xvii, 558). Guilford Press.</w:t>
       </w:r>
     </w:p>
-    <w:bookmarkEnd w:id="149"/>
-    <w:bookmarkStart w:id="151" w:name="ref-michelEmotionalDistressTolerance2016"/>
+    <w:bookmarkEnd w:id="151"/>
+    <w:bookmarkStart w:id="153" w:name="X590cfdcfc8425d56ed686a1e2b76bb0471b4354"/>
     <w:p>
       <w:pPr>
         <w:pStyle w:val="Literaturverzeichnis"/>
       </w:pPr>
       <w:r>
+        <w:t xml:space="preserve">Melli, G., Moulding, R., Puccetti, C., Pinto, A., Caccico, L., Drabik, M. J., &amp; Sica, C. (2020). Assessing beliefs about the consequences of not just right experiences: Psychometric properties of the Not Just Right Experience-Sensitivity Scale (NJRE-SS).</w:t>
+      </w:r>
+      <w:r>
+        <w:t xml:space="preserve"> </w:t>
+      </w:r>
+      <w:r>
+        <w:rPr>
+          <w:iCs/>
+          <w:i/>
+        </w:rPr>
+        <w:t xml:space="preserve">Clinical Psychology &amp; Psychotherapy</w:t>
+      </w:r>
+      <w:r>
+        <w:t xml:space="preserve">,</w:t>
+      </w:r>
+      <w:r>
+        <w:t xml:space="preserve"> </w:t>
+      </w:r>
+      <w:r>
+        <w:rPr>
+          <w:iCs/>
+          <w:i/>
+        </w:rPr>
+        <w:t xml:space="preserve">27</w:t>
+      </w:r>
+      <w:r>
+        <w:t xml:space="preserve">(6), 847–857.</w:t>
+      </w:r>
+      <w:r>
+        <w:t xml:space="preserve"> </w:t>
+      </w:r>
+      <w:hyperlink r:id="rId152">
+        <w:r>
+          <w:rPr>
+            <w:rStyle w:val="Hyperlink"/>
+          </w:rPr>
+          <w:t xml:space="preserve">https://doi.org/10.1002/cpp.2468</w:t>
+        </w:r>
+      </w:hyperlink>
+    </w:p>
+    <w:bookmarkEnd w:id="153"/>
+    <w:bookmarkStart w:id="155" w:name="ref-michelEmotionalDistressTolerance2016"/>
+    <w:p>
+      <w:pPr>
+        <w:pStyle w:val="Literaturverzeichnis"/>
+      </w:pPr>
+      <w:r>
         <w:t xml:space="preserve">Michel, N. M., Rowa, K., Young, L., &amp; McCabe, R. E. (2016). Emotional distress tolerance across anxiety disorders.</w:t>
       </w:r>
       <w:r>
@@ -9697,7 +9801,7 @@
       <w:r>
         <w:t xml:space="preserve"> </w:t>
       </w:r>
-      <w:hyperlink r:id="rId150">
+      <w:hyperlink r:id="rId154">
         <w:r>
           <w:rPr>
             <w:rStyle w:val="Hyperlink"/>
@@ -9706,8 +9810,8 @@
         </w:r>
       </w:hyperlink>
     </w:p>
-    <w:bookmarkEnd w:id="151"/>
-    <w:bookmarkStart w:id="153" w:name="X115d132523851d90907c16df6f34cdb814368ff"/>
+    <w:bookmarkEnd w:id="155"/>
+    <w:bookmarkStart w:id="157" w:name="X115d132523851d90907c16df6f34cdb814368ff"/>
     <w:p>
       <w:pPr>
         <w:pStyle w:val="Literaturverzeichnis"/>
@@ -9744,7 +9848,7 @@
       <w:r>
         <w:t xml:space="preserve"> </w:t>
       </w:r>
-      <w:hyperlink r:id="rId152">
+      <w:hyperlink r:id="rId156">
         <w:r>
           <w:rPr>
             <w:rStyle w:val="Hyperlink"/>
@@ -9753,8 +9857,8 @@
         </w:r>
       </w:hyperlink>
     </w:p>
-    <w:bookmarkEnd w:id="153"/>
-    <w:bookmarkStart w:id="155" w:name="ref-mundtWorkSocialAdjustment2002"/>
+    <w:bookmarkEnd w:id="157"/>
+    <w:bookmarkStart w:id="159" w:name="ref-mundtWorkSocialAdjustment2002"/>
     <w:p>
       <w:pPr>
         <w:pStyle w:val="Literaturverzeichnis"/>
@@ -9791,7 +9895,7 @@
       <w:r>
         <w:t xml:space="preserve"> </w:t>
       </w:r>
-      <w:hyperlink r:id="rId154">
+      <w:hyperlink r:id="rId158">
         <w:r>
           <w:rPr>
             <w:rStyle w:val="Hyperlink"/>
@@ -9800,8 +9904,8 @@
         </w:r>
       </w:hyperlink>
     </w:p>
-    <w:bookmarkEnd w:id="155"/>
-    <w:bookmarkStart w:id="157" w:name="ref-murrayDissectingCoreFear2016"/>
+    <w:bookmarkEnd w:id="159"/>
+    <w:bookmarkStart w:id="161" w:name="ref-murrayDissectingCoreFear2016"/>
     <w:p>
       <w:pPr>
         <w:pStyle w:val="Literaturverzeichnis"/>
@@ -9838,7 +9942,7 @@
       <w:r>
         <w:t xml:space="preserve"> </w:t>
       </w:r>
-      <w:hyperlink r:id="rId156">
+      <w:hyperlink r:id="rId160">
         <w:r>
           <w:rPr>
             <w:rStyle w:val="Hyperlink"/>
@@ -9847,8 +9951,8 @@
         </w:r>
       </w:hyperlink>
     </w:p>
-    <w:bookmarkEnd w:id="157"/>
-    <w:bookmarkStart w:id="159" w:name="ref-murrayExtinctionTheoryAnorexia2016"/>
+    <w:bookmarkEnd w:id="161"/>
+    <w:bookmarkStart w:id="163" w:name="ref-murrayExtinctionTheoryAnorexia2016"/>
     <w:p>
       <w:pPr>
         <w:pStyle w:val="Literaturverzeichnis"/>
@@ -9885,7 +9989,7 @@
       <w:r>
         <w:t xml:space="preserve"> </w:t>
       </w:r>
-      <w:hyperlink r:id="rId158">
+      <w:hyperlink r:id="rId162">
         <w:r>
           <w:rPr>
             <w:rStyle w:val="Hyperlink"/>
@@ -9894,8 +9998,8 @@
         </w:r>
       </w:hyperlink>
     </w:p>
-    <w:bookmarkEnd w:id="159"/>
-    <w:bookmarkStart w:id="161" w:name="Xdef3573e3af1bd968d5e820b3a66e34465deb92"/>
+    <w:bookmarkEnd w:id="163"/>
+    <w:bookmarkStart w:id="165" w:name="Xdef3573e3af1bd968d5e820b3a66e34465deb92"/>
     <w:p>
       <w:pPr>
         <w:pStyle w:val="Literaturverzeichnis"/>
@@ -9932,7 +10036,7 @@
       <w:r>
         <w:t xml:space="preserve"> </w:t>
       </w:r>
-      <w:hyperlink r:id="rId160">
+      <w:hyperlink r:id="rId164">
         <w:r>
           <w:rPr>
             <w:rStyle w:val="Hyperlink"/>
@@ -9941,8 +10045,8 @@
         </w:r>
       </w:hyperlink>
     </w:p>
-    <w:bookmarkEnd w:id="161"/>
-    <w:bookmarkStart w:id="162" w:name="Xea05de278fb988cdc0f943c816566df3a22703f"/>
+    <w:bookmarkEnd w:id="165"/>
+    <w:bookmarkStart w:id="166" w:name="Xea05de278fb988cdc0f943c816566df3a22703f"/>
     <w:p>
       <w:pPr>
         <w:pStyle w:val="Literaturverzeichnis"/>
@@ -9977,8 +10081,8 @@
         <w:t xml:space="preserve">.</w:t>
       </w:r>
     </w:p>
-    <w:bookmarkEnd w:id="162"/>
-    <w:bookmarkStart w:id="163" w:name="ref-personsCaseFormulationApproach2012"/>
+    <w:bookmarkEnd w:id="166"/>
+    <w:bookmarkStart w:id="167" w:name="ref-personsCaseFormulationApproach2012"/>
     <w:p>
       <w:pPr>
         <w:pStyle w:val="Literaturverzeichnis"/>
@@ -10003,8 +10107,8 @@
         <w:t xml:space="preserve">(Reprint edition). The Guilford Press.</w:t>
       </w:r>
     </w:p>
-    <w:bookmarkEnd w:id="163"/>
-    <w:bookmarkStart w:id="165" w:name="X6e289c143b92788a280cfb3cbfcb5efe46615cd"/>
+    <w:bookmarkEnd w:id="167"/>
+    <w:bookmarkStart w:id="169" w:name="X6e289c143b92788a280cfb3cbfcb5efe46615cd"/>
     <w:p>
       <w:pPr>
         <w:pStyle w:val="Literaturverzeichnis"/>
@@ -10028,7 +10132,7 @@
       <w:r>
         <w:t xml:space="preserve"> </w:t>
       </w:r>
-      <w:hyperlink r:id="rId164">
+      <w:hyperlink r:id="rId168">
         <w:r>
           <w:rPr>
             <w:rStyle w:val="Hyperlink"/>
@@ -10037,8 +10141,8 @@
         </w:r>
       </w:hyperlink>
     </w:p>
-    <w:bookmarkEnd w:id="165"/>
-    <w:bookmarkStart w:id="167" w:name="Xb8b2c5a40036dbaecdd58d9173c73dc0b08af5e"/>
+    <w:bookmarkEnd w:id="169"/>
+    <w:bookmarkStart w:id="171" w:name="Xb8b2c5a40036dbaecdd58d9173c73dc0b08af5e"/>
     <w:p>
       <w:pPr>
         <w:pStyle w:val="Literaturverzeichnis"/>
@@ -10075,7 +10179,7 @@
       <w:r>
         <w:t xml:space="preserve"> </w:t>
       </w:r>
-      <w:hyperlink r:id="rId166">
+      <w:hyperlink r:id="rId170">
         <w:r>
           <w:rPr>
             <w:rStyle w:val="Hyperlink"/>
@@ -10084,8 +10188,8 @@
         </w:r>
       </w:hyperlink>
     </w:p>
-    <w:bookmarkEnd w:id="167"/>
-    <w:bookmarkStart w:id="168" w:name="ref-roschCognitionCategorization1978"/>
+    <w:bookmarkEnd w:id="171"/>
+    <w:bookmarkStart w:id="172" w:name="ref-roschCognitionCategorization1978"/>
     <w:p>
       <w:pPr>
         <w:pStyle w:val="Literaturverzeichnis"/>
@@ -10107,8 +10211,8 @@
         <w:t xml:space="preserve">.</w:t>
       </w:r>
     </w:p>
-    <w:bookmarkEnd w:id="168"/>
-    <w:bookmarkStart w:id="169" w:name="ref-ryanOxfordHandbookHuman2012"/>
+    <w:bookmarkEnd w:id="172"/>
+    <w:bookmarkStart w:id="173" w:name="ref-ryanOxfordHandbookHuman2012"/>
     <w:p>
       <w:pPr>
         <w:pStyle w:val="Literaturverzeichnis"/>
@@ -10130,8 +10234,8 @@
         <w:t xml:space="preserve">. Oxford University Press, USA.</w:t>
       </w:r>
     </w:p>
-    <w:bookmarkEnd w:id="169"/>
-    <w:bookmarkStart w:id="171" w:name="ref-safranElicitingHotCognitions1982"/>
+    <w:bookmarkEnd w:id="173"/>
+    <w:bookmarkStart w:id="175" w:name="ref-safranElicitingHotCognitions1982"/>
     <w:p>
       <w:pPr>
         <w:pStyle w:val="Literaturverzeichnis"/>
@@ -10180,7 +10284,7 @@
       <w:r>
         <w:t xml:space="preserve"> </w:t>
       </w:r>
-      <w:hyperlink r:id="rId170">
+      <w:hyperlink r:id="rId174">
         <w:r>
           <w:rPr>
             <w:rStyle w:val="Hyperlink"/>
@@ -10189,8 +10293,8 @@
         </w:r>
       </w:hyperlink>
     </w:p>
-    <w:bookmarkEnd w:id="171"/>
-    <w:bookmarkStart w:id="173" w:name="ref-samuelSurveyInterviewMethods2020"/>
+    <w:bookmarkEnd w:id="175"/>
+    <w:bookmarkStart w:id="177" w:name="ref-samuelSurveyInterviewMethods2020"/>
     <w:p>
       <w:pPr>
         <w:pStyle w:val="Literaturverzeichnis"/>
@@ -10217,7 +10321,7 @@
       <w:r>
         <w:t xml:space="preserve"> </w:t>
       </w:r>
-      <w:hyperlink r:id="rId172">
+      <w:hyperlink r:id="rId176">
         <w:r>
           <w:rPr>
             <w:rStyle w:val="Hyperlink"/>
@@ -10226,8 +10330,8 @@
         </w:r>
       </w:hyperlink>
     </w:p>
-    <w:bookmarkEnd w:id="173"/>
-    <w:bookmarkStart w:id="174" w:name="Xb10f53384d1be21f12a860e14286b0919a9ac0a"/>
+    <w:bookmarkEnd w:id="177"/>
+    <w:bookmarkStart w:id="178" w:name="Xb10f53384d1be21f12a860e14286b0919a9ac0a"/>
     <w:p>
       <w:pPr>
         <w:pStyle w:val="Literaturverzeichnis"/>
@@ -10262,8 +10366,8 @@
         <w:t xml:space="preserve">(1), 1–65.</w:t>
       </w:r>
     </w:p>
-    <w:bookmarkEnd w:id="174"/>
-    <w:bookmarkStart w:id="176" w:name="ref-simpsonMeasurementDiversity1949"/>
+    <w:bookmarkEnd w:id="178"/>
+    <w:bookmarkStart w:id="180" w:name="ref-simpsonMeasurementDiversity1949"/>
     <w:p>
       <w:pPr>
         <w:pStyle w:val="Literaturverzeichnis"/>
@@ -10300,7 +10404,7 @@
       <w:r>
         <w:t xml:space="preserve"> </w:t>
       </w:r>
-      <w:hyperlink r:id="rId175">
+      <w:hyperlink r:id="rId179">
         <w:r>
           <w:rPr>
             <w:rStyle w:val="Hyperlink"/>
@@ -10309,8 +10413,8 @@
         </w:r>
       </w:hyperlink>
     </w:p>
-    <w:bookmarkEnd w:id="176"/>
-    <w:bookmarkStart w:id="178" w:name="ref-steimerBiologyFearAnxietyrelated2002"/>
+    <w:bookmarkEnd w:id="180"/>
+    <w:bookmarkStart w:id="182" w:name="ref-steimerBiologyFearAnxietyrelated2002"/>
     <w:p>
       <w:pPr>
         <w:pStyle w:val="Literaturverzeichnis"/>
@@ -10347,7 +10451,7 @@
       <w:r>
         <w:t xml:space="preserve"> </w:t>
       </w:r>
-      <w:hyperlink r:id="rId177">
+      <w:hyperlink r:id="rId181">
         <w:r>
           <w:rPr>
             <w:rStyle w:val="Hyperlink"/>
@@ -10356,8 +10460,8 @@
         </w:r>
       </w:hyperlink>
     </w:p>
-    <w:bookmarkEnd w:id="178"/>
-    <w:bookmarkStart w:id="180" w:name="Xd8a3426a5cd23b667fe8e968c99f229b370ba41"/>
+    <w:bookmarkEnd w:id="182"/>
+    <w:bookmarkStart w:id="184" w:name="Xd8a3426a5cd23b667fe8e968c99f229b370ba41"/>
     <w:p>
       <w:pPr>
         <w:pStyle w:val="Literaturverzeichnis"/>
@@ -10394,7 +10498,7 @@
       <w:r>
         <w:t xml:space="preserve"> </w:t>
       </w:r>
-      <w:hyperlink r:id="rId179">
+      <w:hyperlink r:id="rId183">
         <w:r>
           <w:rPr>
             <w:rStyle w:val="Hyperlink"/>
@@ -10403,8 +10507,8 @@
         </w:r>
       </w:hyperlink>
     </w:p>
-    <w:bookmarkEnd w:id="180"/>
-    <w:bookmarkStart w:id="182" w:name="Xba736ab0090ef16e6f7e806593caaf80580b16d"/>
+    <w:bookmarkEnd w:id="184"/>
+    <w:bookmarkStart w:id="186" w:name="Xba736ab0090ef16e6f7e806593caaf80580b16d"/>
     <w:p>
       <w:pPr>
         <w:pStyle w:val="Literaturverzeichnis"/>
@@ -10441,7 +10545,7 @@
       <w:r>
         <w:t xml:space="preserve"> </w:t>
       </w:r>
-      <w:hyperlink r:id="rId181">
+      <w:hyperlink r:id="rId185">
         <w:r>
           <w:rPr>
             <w:rStyle w:val="Hyperlink"/>
@@ -10450,8 +10554,8 @@
         </w:r>
       </w:hyperlink>
     </w:p>
-    <w:bookmarkEnd w:id="182"/>
-    <w:bookmarkStart w:id="184" w:name="ref-watkinsMoodInputRumination2002"/>
+    <w:bookmarkEnd w:id="186"/>
+    <w:bookmarkStart w:id="188" w:name="ref-watkinsMoodInputRumination2002"/>
     <w:p>
       <w:pPr>
         <w:pStyle w:val="Literaturverzeichnis"/>
@@ -10488,7 +10592,7 @@
       <w:r>
         <w:t xml:space="preserve"> </w:t>
       </w:r>
-      <w:hyperlink r:id="rId183">
+      <w:hyperlink r:id="rId187">
         <w:r>
           <w:rPr>
             <w:rStyle w:val="Hyperlink"/>
@@ -10497,14 +10601,14 @@
         </w:r>
       </w:hyperlink>
     </w:p>
-    <w:bookmarkEnd w:id="184"/>
-    <w:bookmarkStart w:id="185" w:name="ref-zlotnickAnatomyFearCloser2024"/>
+    <w:bookmarkEnd w:id="188"/>
+    <w:bookmarkStart w:id="189" w:name="ref-zlotnickAnatomyFearCloser2025"/>
     <w:p>
       <w:pPr>
         <w:pStyle w:val="Literaturverzeichnis"/>
       </w:pPr>
       <w:r>
-        <w:t xml:space="preserve">Zlotnick, E., &amp; Huppert, J. D. (2024).</w:t>
+        <w:t xml:space="preserve">Zlotnick, E., &amp; Huppert, J. D. (2025).</w:t>
       </w:r>
       <w:r>
         <w:t xml:space="preserve"> </w:t>
@@ -10520,11 +10624,11 @@
         <w:t xml:space="preserve"> </w:t>
       </w:r>
       <w:r>
-        <w:t xml:space="preserve">[Manuscript in preparation].</w:t>
-      </w:r>
-    </w:p>
-    <w:bookmarkEnd w:id="185"/>
-    <w:bookmarkStart w:id="187" w:name="X97cff915f97477c93b487318461d9529b81a1c4"/>
+        <w:t xml:space="preserve">[Paper submitted for publication].</w:t>
+      </w:r>
+    </w:p>
+    <w:bookmarkEnd w:id="189"/>
+    <w:bookmarkStart w:id="191" w:name="X97cff915f97477c93b487318461d9529b81a1c4"/>
     <w:p>
       <w:pPr>
         <w:pStyle w:val="Literaturverzeichnis"/>
@@ -10561,7 +10665,7 @@
       <w:r>
         <w:t xml:space="preserve"> </w:t>
       </w:r>
-      <w:hyperlink r:id="rId186">
+      <w:hyperlink r:id="rId190">
         <w:r>
           <w:rPr>
             <w:rStyle w:val="Hyperlink"/>
@@ -10570,9 +10674,9 @@
         </w:r>
       </w:hyperlink>
     </w:p>
-    <w:bookmarkEnd w:id="187"/>
-    <w:bookmarkEnd w:id="188"/>
-    <w:bookmarkEnd w:id="189"/>
+    <w:bookmarkEnd w:id="191"/>
+    <w:bookmarkEnd w:id="192"/>
+    <w:bookmarkEnd w:id="193"/>
     <w:sectPr>
       <w:headerReference r:id="rId9" w:type="even"/>
       <w:headerReference r:id="rId11" w:type="default"/>
@@ -10607,7 +10711,7 @@
       </w:r>
     </w:p>
   </w:footnote>
-  <w:footnote w:id="23">
+  <w:footnote w:id="24">
     <w:p>
       <w:pPr>
         <w:pStyle w:val="Funotentext"/>
@@ -10622,29 +10726,7 @@
         <w:t xml:space="preserve"> </w:t>
       </w:r>
       <w:r>
-        <w:t xml:space="preserve">The CTSI manual can be found in the supplementary materials</w:t>
-      </w:r>
-      <w:r>
-        <w:t xml:space="preserve"> </w:t>
-      </w:r>
-    </w:p>
-  </w:footnote>
-  <w:footnote w:id="32">
-    <w:p>
-      <w:pPr>
-        <w:pStyle w:val="Funotentext"/>
-      </w:pPr>
-      <w:r>
-        <w:rPr>
-          <w:rStyle w:val="Funotenzeichen"/>
-        </w:rPr>
-        <w:footnoteRef/>
-      </w:r>
-      <w:r>
-        <w:t xml:space="preserve"> </w:t>
-      </w:r>
-      <w:r>
-        <w:t xml:space="preserve">We performed sensitivity analyses to ensure that this decision did not majorly affect results</w:t>
+        <w:t xml:space="preserve">The CTSI manual can be found in the supplementary materials.</w:t>
       </w:r>
     </w:p>
   </w:footnote>
@@ -11857,6 +11939,36 @@
   </w:num>
   <w:num w:numId="1002">
     <w:abstractNumId w:val="99711"/>
+    <w:lvlOverride w:ilvl="0">
+      <w:startOverride w:val="1"/>
+    </w:lvlOverride>
+    <w:lvlOverride w:ilvl="1">
+      <w:startOverride w:val="1"/>
+    </w:lvlOverride>
+    <w:lvlOverride w:ilvl="2">
+      <w:startOverride w:val="1"/>
+    </w:lvlOverride>
+    <w:lvlOverride w:ilvl="3">
+      <w:startOverride w:val="1"/>
+    </w:lvlOverride>
+    <w:lvlOverride w:ilvl="4">
+      <w:startOverride w:val="1"/>
+    </w:lvlOverride>
+    <w:lvlOverride w:ilvl="5">
+      <w:startOverride w:val="1"/>
+    </w:lvlOverride>
+    <w:lvlOverride w:ilvl="6">
+      <w:startOverride w:val="1"/>
+    </w:lvlOverride>
+    <w:lvlOverride w:ilvl="7">
+      <w:startOverride w:val="1"/>
+    </w:lvlOverride>
+    <w:lvlOverride w:ilvl="8">
+      <w:startOverride w:val="1"/>
+    </w:lvlOverride>
+  </w:num>
+  <w:num w:numId="1003">
+    <w:abstractNumId w:val="99411"/>
     <w:lvlOverride w:ilvl="0">
       <w:startOverride w:val="1"/>
     </w:lvlOverride>

--- a/docs/output/ctsi.docx
+++ b/docs/output/ctsi.docx
@@ -111,7 +111,7 @@
         <w:pStyle w:val="authornote"/>
       </w:pPr>
       <w:r>
-        <w:t xml:space="preserve">The authors made the following contributions. Elad Zlotnick: Conceptualization, Writing - Original Draft Preparation, Writing - Review &amp; Editing; Jonathan D. Huppert: Writing - Review &amp; Editing, Supervision.</w:t>
+        <w:t xml:space="preserve">The authors made the following contributions. Elad Zlotnick: Conceptualization, Methodology, Formal Analysis, Writing - Original Draft Preparation, Writing - Review &amp; Editing; Jonathan D. Huppert: Writing - Review &amp; Editing, Supervision.</w:t>
       </w:r>
     </w:p>
     <w:p>
@@ -146,69 +146,1673 @@
         <w:pStyle w:val="Textkrper"/>
       </w:pPr>
       <w:r>
-        <w:t xml:space="preserve">Pathological anxiety is often maintained by avoidance behaviors potentially driven by deeply personal core threats (aka, core fears).</w:t>
-      </w:r>
-      <w:r>
-        <w:t xml:space="preserve"> </w:t>
-      </w:r>
-      <w:r>
-        <w:t xml:space="preserve">Despite their role in clinical formulations and interventions, core threats remain an under-researched concept, with no validated tools to systematically assess them.</w:t>
-      </w:r>
-      <w:r>
-        <w:t xml:space="preserve"> </w:t>
-      </w:r>
-      <w:r>
-        <w:t xml:space="preserve">Core threats are defined as the ultimate feared consequences driving avoidance behaviors.</w:t>
-      </w:r>
-      <w:r>
-        <w:t xml:space="preserve"> </w:t>
-      </w:r>
-      <w:r>
-        <w:t xml:space="preserve">For example, the core threat driving fear of contamination can be any of the following: threat of death, harm to one’s loved ones, disgust, or inability to function.</w:t>
-      </w:r>
-      <w:r>
-        <w:t xml:space="preserve"> </w:t>
-      </w:r>
-      <w:r>
-        <w:t xml:space="preserve">This study introduces the Core Threat Structured Interview (CTSI), a tool designed to systematically identify core threats in both face-to-face and self-administered online formats.</w:t>
-      </w:r>
-      <w:r>
-        <w:t xml:space="preserve"> </w:t>
-      </w:r>
-      <w:r>
-        <w:t xml:space="preserve">Through four validation studies, the CTSI demonstrates reliability (e.g., interrater reliability, test-retest) and validity (face, convergent, divergent).</w:t>
-      </w:r>
-      <w:r>
-        <w:t xml:space="preserve"> </w:t>
-      </w:r>
-      <w:r>
-        <w:t xml:space="preserve">Our findings further illuminate the phenomenological distinction between core and proximal threats, revealing that core threats are idiosyncratic and distinct from proximal threats.</w:t>
-      </w:r>
-      <w:r>
-        <w:t xml:space="preserve"> </w:t>
-      </w:r>
-      <w:r>
-        <w:t xml:space="preserve">This underscores the complexity of anxiety and the necessity for personalized approaches in assessment and intervention.</w:t>
-      </w:r>
-      <w:r>
-        <w:t xml:space="preserve"> </w:t>
-      </w:r>
-      <w:r>
-        <w:t xml:space="preserve">By enabling systematic identification of core threats, the CTSI offers a novel avenue for both research and clinical practice.</w:t>
-      </w:r>
-      <w:r>
-        <w:t xml:space="preserve"> </w:t>
-      </w:r>
-      <w:r>
-        <w:t xml:space="preserve">This tool can enhance the personalization of anxiety treatments, fostering a nuanced understanding of the motivations and cognitions underlying fear.</w:t>
-      </w:r>
-      <w:r>
-        <w:t xml:space="preserve"> </w:t>
-      </w:r>
+        <w:t xml:space="preserve">Pathological anxiety is often maintained by avoidance behaviors driven by core threats—the ultimate feared consequences underlying these behaviors.</w:t>
+      </w:r>
+      <w:r>
+        <w:t xml:space="preserve"> </w:t>
+      </w:r>
+      <w:r>
+        <w:t xml:space="preserve">For example, contamination fears may be driven by core threats such as death, harm to loved ones, disgust, or dysfunction.</w:t>
+      </w:r>
+      <w:r>
+        <w:t xml:space="preserve"> </w:t>
+      </w:r>
+      <w:r>
+        <w:t xml:space="preserve">Despite their importance in clinical formulations, core threats are under-researched, with no standardized tools for their assessment.</w:t>
+      </w:r>
+      <w:r>
+        <w:t xml:space="preserve"> </w:t>
+      </w:r>
+      <w:r>
+        <w:t xml:space="preserve">This study introduces the Core Threat Structured Interview (CTSI), a tool designed to systematically identify core threats in both face-to-face and online formats.</w:t>
+      </w:r>
+      <w:r>
+        <w:t xml:space="preserve"> </w:t>
+      </w:r>
+      <w:r>
+        <w:t xml:space="preserve">Across four validation studies, the CTSI demonstrated robust reliability (e.g., interrater, test-retest) and validity (face, convergent, divergent).</w:t>
+      </w:r>
+      <w:r>
+        <w:t xml:space="preserve"> </w:t>
+      </w:r>
+      <w:r>
+        <w:t xml:space="preserve">Results revealed the distinctions between core and proximal threats, highlighting the deeply personal and motivational nature of core threats.</w:t>
+      </w:r>
+      <w:r>
+        <w:t xml:space="preserve"> </w:t>
+      </w:r>
+      <w:r>
+        <w:t xml:space="preserve">By enabling individualized assessments, the CTSI provides a nuanced approach to understanding and treating anxiety, paving the way for improved clinical outcomes and research into the mechanisms driving fear.</w:t>
+      </w:r>
+    </w:p>
+    <w:p>
+      <w:pPr>
+        <w:pStyle w:val="Textkrper"/>
+      </w:pPr>
+      <w:r>
+        <w:rPr>
+          <w:iCs/>
+          <w:i/>
+        </w:rPr>
+        <w:t xml:space="preserve">Keywords:</w:t>
+      </w:r>
+      <w:r>
+        <w:t xml:space="preserve"> </w:t>
+      </w:r>
+      <w:r>
+        <w:t xml:space="preserve">Core threats</w:t>
+      </w:r>
+    </w:p>
+    <w:p>
+      <w:pPr>
+        <w:pStyle w:val="h1-pagebreak"/>
+      </w:pPr>
+      <w:r>
+        <w:t xml:space="preserve">The Core Threat Structured Interview</w:t>
+      </w:r>
+    </w:p>
+    <w:p>
+      <w:pPr>
+        <w:pStyle w:val="Blocktext"/>
+      </w:pPr>
+      <w:r>
+        <w:t xml:space="preserve">Happy families are all alike; every unhappy family is unhappy in its own way.</w:t>
+      </w:r>
+      <w:r>
+        <w:t xml:space="preserve"> </w:t>
+      </w:r>
+      <w:r>
+        <w:rPr>
+          <w:iCs/>
+          <w:i/>
+        </w:rPr>
+        <w:t xml:space="preserve">Leo Tolstoy, Anna Karenina</w:t>
+      </w:r>
+    </w:p>
+    <w:p>
+      <w:pPr>
+        <w:pStyle w:val="FirstParagraph"/>
+      </w:pPr>
+      <w:r>
+        <w:t xml:space="preserve">A patient walks into the clinic.</w:t>
+      </w:r>
+      <w:r>
+        <w:t xml:space="preserve"> </w:t>
+      </w:r>
+      <w:r>
+        <w:t xml:space="preserve">You can immediately see her careful demeanor and chafed hands.</w:t>
+      </w:r>
+      <w:r>
+        <w:t xml:space="preserve"> </w:t>
+      </w:r>
+      <w:r>
+        <w:t xml:space="preserve">She reports that she compulsively washes her hands, that she doesn’t go to public restrooms, and that she carefully cleans doorknobs before touching them.</w:t>
+      </w:r>
+      <w:r>
+        <w:t xml:space="preserve"> </w:t>
+      </w:r>
+      <w:r>
+        <w:t xml:space="preserve">What is she afraid of?</w:t>
+      </w:r>
+      <w:r>
+        <w:t xml:space="preserve"> </w:t>
+      </w:r>
+      <w:r>
+        <w:t xml:space="preserve">When asked, she says that she is afraid of being contaminated.</w:t>
+      </w:r>
+      <w:r>
+        <w:t xml:space="preserve"> </w:t>
+      </w:r>
+      <w:r>
+        <w:t xml:space="preserve">But is contamination the true threat underlying her fear?</w:t>
+      </w:r>
+      <w:r>
+        <w:t xml:space="preserve"> </w:t>
+      </w:r>
+      <w:r>
+        <w:t xml:space="preserve">Initial reports of a patient’s fears often mask deeper concerns</w:t>
+      </w:r>
+      <w:r>
+        <w:t xml:space="preserve"> </w:t>
+      </w:r>
+      <w:r>
+        <w:t xml:space="preserve">(Borkovec et al., 1998)</w:t>
+      </w:r>
+      <w:r>
+        <w:t xml:space="preserve">.</w:t>
+      </w:r>
+      <w:r>
+        <w:t xml:space="preserve"> </w:t>
+      </w:r>
+      <w:r>
+        <w:t xml:space="preserve">This patient might fear becoming sick and dying, contaminating her loved ones, being deemed disgusting and rejected, or simply suffering.</w:t>
+      </w:r>
+      <w:r>
+        <w:t xml:space="preserve"> </w:t>
+      </w:r>
+      <w:r>
+        <w:t xml:space="preserve">The key is that we can’t know the true threat until we ask.</w:t>
+      </w:r>
+    </w:p>
+    <w:p>
+      <w:pPr>
+        <w:pStyle w:val="Textkrper"/>
+      </w:pPr>
+      <w:r>
+        <w:t xml:space="preserve">These underlying concerns, known as core threats, are also referred to as core fears, catastrophic beliefs or central innately aversive outcomes.</w:t>
+      </w:r>
+      <w:r>
+        <w:t xml:space="preserve"> </w:t>
+      </w:r>
+      <w:r>
+        <w:t xml:space="preserve">Core threats are central to treating anxiety disorders</w:t>
+      </w:r>
+      <w:r>
+        <w:t xml:space="preserve"> </w:t>
+      </w:r>
+      <w:r>
+        <w:t xml:space="preserve">(Huppert &amp; Zlotnick, 2012; Zlotnick &amp; Huppert, 2025)</w:t>
+      </w:r>
+      <w:r>
+        <w:t xml:space="preserve">.</w:t>
+      </w:r>
+      <w:r>
+        <w:t xml:space="preserve"> </w:t>
+      </w:r>
+      <w:r>
+        <w:t xml:space="preserve">Many clinicians recognize the importance of understanding core threats to inform effective interventions</w:t>
+      </w:r>
+      <w:r>
+        <w:t xml:space="preserve"> </w:t>
+      </w:r>
+      <w:r>
+        <w:t xml:space="preserve">(e.g., Craske et al., 2022; Gillihan et al., 2012; Murray, Loeb, et al., 2016; Pinciotti et al., 2021)</w:t>
+      </w:r>
+      <w:r>
+        <w:t xml:space="preserve">.</w:t>
+      </w:r>
+      <w:r>
+        <w:t xml:space="preserve"> </w:t>
+      </w:r>
+      <w:r>
+        <w:t xml:space="preserve">However, despite their significance, clinical guidelines for identifying and addressing core threats remain limited.</w:t>
+      </w:r>
+      <w:r>
+        <w:t xml:space="preserve"> </w:t>
+      </w:r>
+      <w:r>
+        <w:t xml:space="preserve">This paper aims to fill this gap by offering practical guidelines and exploring the phenomenology of core threats.</w:t>
+      </w:r>
+    </w:p>
+    <w:bookmarkStart w:id="21" w:name="what-are-core-threats"/>
+    <w:p>
+      <w:pPr>
+        <w:pStyle w:val="berschrift2"/>
+      </w:pPr>
+      <w:r>
+        <w:t xml:space="preserve">What are Core Threats?</w:t>
+      </w:r>
+    </w:p>
+    <w:p>
+      <w:pPr>
+        <w:pStyle w:val="FirstParagraph"/>
+      </w:pPr>
+      <w:r>
+        <w:t xml:space="preserve">Fear and anxiety are adaptive responses to perceived threats.</w:t>
+      </w:r>
+      <w:r>
+        <w:t xml:space="preserve"> </w:t>
+      </w:r>
+      <w:r>
+        <w:t xml:space="preserve">The nature of these threats often follows a hierarchical pattern.</w:t>
+      </w:r>
+      <w:r>
+        <w:t xml:space="preserve"> </w:t>
+      </w:r>
+      <w:r>
+        <w:t xml:space="preserve">Consider a jungle, where dangers such as venomous snakes, prowling lions, or quicksand abound.</w:t>
+      </w:r>
+      <w:r>
+        <w:t xml:space="preserve"> </w:t>
+      </w:r>
+      <w:r>
+        <w:t xml:space="preserve">In this context, the jungle represents the proximal threat, the immediate signal of danger.</w:t>
+      </w:r>
+      <w:r>
+        <w:t xml:space="preserve"> </w:t>
+      </w:r>
+      <w:r>
+        <w:t xml:space="preserve">However, the core threat—the ultimate feared outcome—is death (for example).</w:t>
+      </w:r>
+      <w:r>
+        <w:t xml:space="preserve"> </w:t>
+      </w:r>
+      <w:r>
+        <w:t xml:space="preserve">It is the plausibility of death that makes the jungle threatening and evokes fear.</w:t>
+      </w:r>
+    </w:p>
+    <w:p>
+      <w:pPr>
+        <w:pStyle w:val="Textkrper"/>
+      </w:pPr>
+      <w:r>
+        <w:t xml:space="preserve">Core threats arise from the interplay between what individuals</w:t>
+      </w:r>
+      <w:r>
+        <w:t xml:space="preserve"> </w:t>
+      </w:r>
+      <w:r>
+        <w:rPr>
+          <w:iCs/>
+          <w:i/>
+        </w:rPr>
+        <w:t xml:space="preserve">expect</w:t>
+      </w:r>
+      <w:r>
+        <w:t xml:space="preserve"> </w:t>
+      </w:r>
+      <w:r>
+        <w:t xml:space="preserve">(e.g., the likelihood of death) and their evaluation, or the</w:t>
+      </w:r>
+      <w:r>
+        <w:t xml:space="preserve"> </w:t>
+      </w:r>
+      <w:r>
+        <w:rPr>
+          <w:iCs/>
+          <w:i/>
+        </w:rPr>
+        <w:t xml:space="preserve">meaning</w:t>
+      </w:r>
+      <w:r>
+        <w:t xml:space="preserve"> </w:t>
+      </w:r>
+      <w:r>
+        <w:t xml:space="preserve">that they assign (e.g., the significance or consequences of potential death).</w:t>
+      </w:r>
+      <w:r>
+        <w:t xml:space="preserve"> </w:t>
+      </w:r>
+      <w:r>
+        <w:t xml:space="preserve">This framework helps explain why the same situation may evoke different core threats for different people.</w:t>
+      </w:r>
+      <w:r>
+        <w:t xml:space="preserve"> </w:t>
+      </w:r>
+      <w:r>
+        <w:t xml:space="preserve">For instance, individuals might</w:t>
+      </w:r>
+      <w:r>
+        <w:t xml:space="preserve"> </w:t>
+      </w:r>
+      <w:r>
+        <w:rPr>
+          <w:iCs/>
+          <w:i/>
+        </w:rPr>
+        <w:t xml:space="preserve">expect</w:t>
+      </w:r>
+      <w:r>
+        <w:t xml:space="preserve"> </w:t>
+      </w:r>
+      <w:r>
+        <w:t xml:space="preserve">different dangers but assign a similar</w:t>
+      </w:r>
+      <w:r>
+        <w:t xml:space="preserve"> </w:t>
+      </w:r>
+      <w:r>
+        <w:rPr>
+          <w:iCs/>
+          <w:i/>
+        </w:rPr>
+        <w:t xml:space="preserve">meaning</w:t>
+      </w:r>
+      <w:r>
+        <w:t xml:space="preserve">:</w:t>
+      </w:r>
+      <w:r>
+        <w:t xml:space="preserve"> </w:t>
+      </w:r>
+      <w:r>
+        <w:t xml:space="preserve">one person in the jungle may</w:t>
+      </w:r>
+      <w:r>
+        <w:t xml:space="preserve"> </w:t>
+      </w:r>
+      <w:r>
+        <w:rPr>
+          <w:iCs/>
+          <w:i/>
+        </w:rPr>
+        <w:t xml:space="preserve">expect</w:t>
+      </w:r>
+      <w:r>
+        <w:t xml:space="preserve"> </w:t>
+      </w:r>
+      <w:r>
+        <w:t xml:space="preserve">to encounter a snake, while another</w:t>
+      </w:r>
+      <w:r>
+        <w:t xml:space="preserve"> </w:t>
+      </w:r>
+      <w:r>
+        <w:rPr>
+          <w:iCs/>
+          <w:i/>
+        </w:rPr>
+        <w:t xml:space="preserve">expects</w:t>
+      </w:r>
+      <w:r>
+        <w:t xml:space="preserve"> </w:t>
+      </w:r>
+      <w:r>
+        <w:t xml:space="preserve">a lion, yet both perceive the ultimate threat (meaning) as death.</w:t>
+      </w:r>
+      <w:r>
+        <w:t xml:space="preserve"> </w:t>
+      </w:r>
+      <w:r>
+        <w:t xml:space="preserve">Conversely, individuals might</w:t>
+      </w:r>
+      <w:r>
+        <w:t xml:space="preserve"> </w:t>
+      </w:r>
+      <w:r>
+        <w:rPr>
+          <w:iCs/>
+          <w:i/>
+        </w:rPr>
+        <w:t xml:space="preserve">expect</w:t>
+      </w:r>
+      <w:r>
+        <w:t xml:space="preserve"> </w:t>
+      </w:r>
+      <w:r>
+        <w:t xml:space="preserve">the same danger but assign different</w:t>
+      </w:r>
+      <w:r>
+        <w:t xml:space="preserve"> </w:t>
+      </w:r>
+      <w:r>
+        <w:rPr>
+          <w:iCs/>
+          <w:i/>
+        </w:rPr>
+        <w:t xml:space="preserve">meanings</w:t>
+      </w:r>
+      <w:r>
+        <w:t xml:space="preserve">:</w:t>
+      </w:r>
+      <w:r>
+        <w:t xml:space="preserve"> </w:t>
+      </w:r>
+      <w:r>
+        <w:t xml:space="preserve">for someone</w:t>
+      </w:r>
+      <w:r>
+        <w:t xml:space="preserve"> </w:t>
+      </w:r>
+      <w:r>
+        <w:rPr>
+          <w:iCs/>
+          <w:i/>
+        </w:rPr>
+        <w:t xml:space="preserve">expecting</w:t>
+      </w:r>
+      <w:r>
+        <w:t xml:space="preserve"> </w:t>
+      </w:r>
+      <w:r>
+        <w:t xml:space="preserve">an encounter with snakes, the</w:t>
+      </w:r>
+      <w:r>
+        <w:t xml:space="preserve"> </w:t>
+      </w:r>
+      <w:r>
+        <w:rPr>
+          <w:iCs/>
+          <w:i/>
+        </w:rPr>
+        <w:t xml:space="preserve">meaning</w:t>
+      </w:r>
+      <w:r>
+        <w:t xml:space="preserve"> </w:t>
+      </w:r>
+      <w:r>
+        <w:t xml:space="preserve">might center on their unpredictability, for another on their sliminess, for a third on the immediate risk to their life, and for yet another on the broader impact of their potential death on loved ones.</w:t>
+      </w:r>
+    </w:p>
+    <w:p>
+      <w:pPr>
+        <w:pStyle w:val="Textkrper"/>
+      </w:pPr>
+      <w:r>
+        <w:t xml:space="preserve">These distinctions are critical when examining anxiety disorders</w:t>
+      </w:r>
+      <w:r>
+        <w:t xml:space="preserve"> </w:t>
+      </w:r>
+      <w:r>
+        <w:t xml:space="preserve">(e.g., Gillihan et al., 2012; Murray, Loeb, et al., 2016; Pinciotti et al., 2021)</w:t>
+      </w:r>
+      <w:r>
+        <w:t xml:space="preserve">.</w:t>
+      </w:r>
+      <w:r>
+        <w:t xml:space="preserve"> </w:t>
+      </w:r>
+      <w:r>
+        <w:t xml:space="preserve">In pathological anxiety, seemingly benign stimuli are perceived as dangerous.</w:t>
+      </w:r>
+      <w:r>
+        <w:t xml:space="preserve"> </w:t>
+      </w:r>
+      <w:r>
+        <w:t xml:space="preserve">To determine their safety, it is essential to understand the specific nature of the threat attributed to them</w:t>
+      </w:r>
+      <w:r>
+        <w:t xml:space="preserve"> </w:t>
+      </w:r>
+      <w:r>
+        <w:t xml:space="preserve">(Craske et al., 2022; Gillihan et al., 2012; Huppert &amp; Zlotnick, 2012; Murray, Loeb, et al., 2016)</w:t>
+      </w:r>
+      <w:r>
+        <w:t xml:space="preserve">.</w:t>
+      </w:r>
+      <w:r>
+        <w:t xml:space="preserve"> </w:t>
+      </w:r>
+      <w:r>
+        <w:t xml:space="preserve">Consider an individual who fears blood.</w:t>
+      </w:r>
+      <w:r>
+        <w:t xml:space="preserve"> </w:t>
+      </w:r>
+      <w:r>
+        <w:t xml:space="preserve">If their core threat involves the stress of encountering blood-like stimuli, exposure to sheep blood might be effective.</w:t>
+      </w:r>
+      <w:r>
+        <w:t xml:space="preserve"> </w:t>
+      </w:r>
+      <w:r>
+        <w:t xml:space="preserve">However, if their primary fear centers on contracting AIDS, such exposure would likely be ineffective.</w:t>
+      </w:r>
+      <w:r>
+        <w:t xml:space="preserve"> </w:t>
+      </w:r>
+      <w:r>
+        <w:t xml:space="preserve">The same principle applies to thought challenges and behavioral experiments.</w:t>
+      </w:r>
+    </w:p>
+    <w:p>
+      <w:pPr>
+        <w:pStyle w:val="Textkrper"/>
+      </w:pPr>
+      <w:r>
+        <w:t xml:space="preserve">A significant challenge in safety learning is its limited generalization across contexts</w:t>
+      </w:r>
+      <w:r>
+        <w:t xml:space="preserve"> </w:t>
+      </w:r>
+      <w:r>
+        <w:t xml:space="preserve">(see Bouton, 2002)</w:t>
+      </w:r>
+      <w:r>
+        <w:t xml:space="preserve">.</w:t>
+      </w:r>
+      <w:r>
+        <w:t xml:space="preserve"> </w:t>
+      </w:r>
+      <w:r>
+        <w:t xml:space="preserve">By focusing on core threats, clinicians can identify the most threatening aspects of feared stimuli, thereby promoting better generalization of safety learning across contexts</w:t>
+      </w:r>
+      <w:r>
+        <w:t xml:space="preserve"> </w:t>
+      </w:r>
+      <w:r>
+        <w:t xml:space="preserve">(Gillihan et al., 2012; Zlotnick &amp; Huppert, 2025)</w:t>
+      </w:r>
+      <w:r>
+        <w:t xml:space="preserve">.</w:t>
+      </w:r>
+      <w:r>
+        <w:t xml:space="preserve"> </w:t>
+      </w:r>
+      <w:r>
+        <w:t xml:space="preserve">Identifying core threats also enhances clinicians’ understanding of patients’ experiences when confronting their fears.</w:t>
+      </w:r>
+      <w:r>
+        <w:t xml:space="preserve"> </w:t>
+      </w:r>
+      <w:r>
+        <w:t xml:space="preserve">This understanding fosters a sense of being supported for the patient and provides a coherent narrative to explain their pathological behavior.</w:t>
+      </w:r>
+      <w:r>
+        <w:t xml:space="preserve"> </w:t>
+      </w:r>
+      <w:r>
+        <w:t xml:space="preserve">Consequently, determining core threats can significantly shape the trajectory of psychotherapy—from the initial case formulation</w:t>
+      </w:r>
+      <w:r>
+        <w:t xml:space="preserve"> </w:t>
+      </w:r>
+      <w:r>
+        <w:t xml:space="preserve">(Persons, 2012)</w:t>
+      </w:r>
+      <w:r>
+        <w:t xml:space="preserve"> </w:t>
+      </w:r>
+      <w:r>
+        <w:t xml:space="preserve">to the implementation of specific interventions like exposures, thought challenges, or behavioral experiments.</w:t>
+      </w:r>
+    </w:p>
+    <w:bookmarkEnd w:id="21"/>
+    <w:bookmarkStart w:id="26" w:name="determining-core-threats"/>
+    <w:p>
+      <w:pPr>
+        <w:pStyle w:val="berschrift2"/>
+      </w:pPr>
+      <w:r>
+        <w:t xml:space="preserve">Determining Core Threats</w:t>
+      </w:r>
+    </w:p>
+    <w:p>
+      <w:pPr>
+        <w:pStyle w:val="FirstParagraph"/>
+      </w:pPr>
+      <w:r>
+        <w:t xml:space="preserve">Accurately identifying core threats is a complex process.</w:t>
+      </w:r>
+      <w:r>
+        <w:t xml:space="preserve"> </w:t>
+      </w:r>
+      <w:r>
+        <w:t xml:space="preserve">It requires a clear understanding of what core threats are and the types of questions best suited to uncover them.</w:t>
+      </w:r>
+      <w:r>
+        <w:t xml:space="preserve"> </w:t>
+      </w:r>
+      <w:r>
+        <w:t xml:space="preserve">A semi-structured interview can be a useful tool for this purpose</w:t>
+      </w:r>
+      <w:r>
+        <w:t xml:space="preserve"> </w:t>
+      </w:r>
+      <w:r>
+        <w:t xml:space="preserve">(Samuel et al., 2020)</w:t>
+      </w:r>
+      <w:r>
+        <w:t xml:space="preserve">, offering benefits for both clinical and research applications.</w:t>
+      </w:r>
+      <w:r>
+        <w:t xml:space="preserve"> </w:t>
+      </w:r>
+      <w:r>
+        <w:t xml:space="preserve">In clinical settings, such interviews help therapists identify the specific motivations underlying anxiety-related behaviors.</w:t>
+      </w:r>
+      <w:r>
+        <w:t xml:space="preserve"> </w:t>
+      </w:r>
+      <w:r>
+        <w:t xml:space="preserve">This, in turn, facilitates the development of a clear case formulation</w:t>
+      </w:r>
+      <w:r>
+        <w:t xml:space="preserve"> </w:t>
+      </w:r>
+      <w:r>
+        <w:t xml:space="preserve">(Persons, 2012)</w:t>
+      </w:r>
+      <w:r>
+        <w:t xml:space="preserve"> </w:t>
+      </w:r>
+      <w:r>
+        <w:t xml:space="preserve">and enables the creation of tailored interventions</w:t>
+      </w:r>
+      <w:r>
+        <w:t xml:space="preserve"> </w:t>
+      </w:r>
+      <w:r>
+        <w:t xml:space="preserve">(e.g., Gillihan et al., 2012; Murray, Loeb, et al., 2016; Pinciotti et al., 2021)</w:t>
+      </w:r>
+      <w:r>
+        <w:t xml:space="preserve">.</w:t>
+      </w:r>
+      <w:r>
+        <w:t xml:space="preserve"> </w:t>
+      </w:r>
+      <w:r>
+        <w:t xml:space="preserve">In research, semi-structured interviews ensure consistency and accuracy, reducing ambiguity in identifying core threats and enhancing the reliability and validity of findings.</w:t>
+      </w:r>
+      <w:r>
+        <w:t xml:space="preserve"> </w:t>
+      </w:r>
+      <w:r>
+        <w:t xml:space="preserve">Moreover, these interviews allow for the assignment of probability and threat values to both proximal and core threats.</w:t>
+      </w:r>
+      <w:r>
+        <w:t xml:space="preserve"> </w:t>
+      </w:r>
+      <w:r>
+        <w:t xml:space="preserve">Tracking these values across treatment can provide valuable insights into therapeutic change and its relationship to other constructs.</w:t>
+      </w:r>
+    </w:p>
+    <w:bookmarkStart w:id="22" w:name="the-catastrophizing-interview"/>
+    <w:p>
+      <w:pPr>
+        <w:pStyle w:val="berschrift3"/>
+      </w:pPr>
+      <w:r>
+        <w:t xml:space="preserve">The Catastrophizing Interview.</w:t>
+      </w:r>
+    </w:p>
+    <w:p>
+      <w:pPr>
+        <w:pStyle w:val="FirstParagraph"/>
+      </w:pPr>
+      <w:r>
+        <w:t xml:space="preserve">The catastrophizing interview is a well-established procedure for investigating catastrophizing in Generalized Anxiety Disorder (GAD) and related disorders</w:t>
+      </w:r>
+      <w:r>
+        <w:t xml:space="preserve"> </w:t>
+      </w:r>
+      <w:r>
+        <w:t xml:space="preserve">(Davey, 2006; Vasey &amp; Borkovec, 1992)</w:t>
+      </w:r>
+      <w:r>
+        <w:t xml:space="preserve">.</w:t>
+      </w:r>
+      <w:r>
+        <w:t xml:space="preserve"> </w:t>
+      </w:r>
+      <w:r>
+        <w:t xml:space="preserve">Developed by Vasey and Borkovec</w:t>
+      </w:r>
+      <w:r>
+        <w:t xml:space="preserve"> </w:t>
+      </w:r>
+      <w:r>
+        <w:t xml:space="preserve">(1992)</w:t>
+      </w:r>
+      <w:r>
+        <w:t xml:space="preserve">, the procedure is based on the decatastrophizing technique used in cognitive therapy</w:t>
+      </w:r>
+      <w:r>
+        <w:t xml:space="preserve"> </w:t>
+      </w:r>
+      <w:r>
+        <w:t xml:space="preserve">(Kendall &amp; Ingram, 1987)</w:t>
+      </w:r>
+      <w:r>
+        <w:t xml:space="preserve">.</w:t>
+      </w:r>
+      <w:r>
+        <w:t xml:space="preserve"> </w:t>
+      </w:r>
+      <w:r>
+        <w:t xml:space="preserve">The interview consists of two phases: topic generation and catastrophizing.</w:t>
+      </w:r>
+      <w:r>
+        <w:t xml:space="preserve"> </w:t>
+      </w:r>
+      <w:r>
+        <w:t xml:space="preserve">During topic generation, participants list their current worries, rate the percentage of time spent worrying about each topic, and evaluate its significance.</w:t>
+      </w:r>
+      <w:r>
+        <w:t xml:space="preserve"> </w:t>
+      </w:r>
+      <w:r>
+        <w:t xml:space="preserve">The topic with the highest percentage is then selected for the catastrophizing phase.</w:t>
+      </w:r>
+      <w:r>
+        <w:t xml:space="preserve"> </w:t>
+      </w:r>
+      <w:r>
+        <w:t xml:space="preserve">Participants are asked,</w:t>
+      </w:r>
+      <w:r>
+        <w:t xml:space="preserve"> </w:t>
+      </w:r>
+      <w:r>
+        <w:t xml:space="preserve">“</w:t>
+      </w:r>
+      <w:r>
+        <w:t xml:space="preserve">What is it about [selected worry topic] that worries you?</w:t>
+      </w:r>
+      <w:r>
+        <w:t xml:space="preserve">”</w:t>
+      </w:r>
+      <w:r>
+        <w:t xml:space="preserve"> </w:t>
+      </w:r>
+      <w:r>
+        <w:t xml:space="preserve">and then,</w:t>
+      </w:r>
+      <w:r>
+        <w:t xml:space="preserve"> </w:t>
+      </w:r>
+      <w:r>
+        <w:t xml:space="preserve">“</w:t>
+      </w:r>
+      <w:r>
+        <w:t xml:space="preserve">What about [participant’s response] would you find fearful or bad if it did actually happen?</w:t>
+      </w:r>
+      <w:r>
+        <w:t xml:space="preserve">”</w:t>
+      </w:r>
+      <w:r>
+        <w:t xml:space="preserve"> </w:t>
+      </w:r>
+      <w:r>
+        <w:t xml:space="preserve">This questioning continues until participants either refuse to continue, cannot generate further responses, or repeat the same response three times.</w:t>
+      </w:r>
+    </w:p>
+    <w:p>
+      <w:pPr>
+        <w:pStyle w:val="Textkrper"/>
+      </w:pPr>
+      <w:r>
+        <w:t xml:space="preserve">The procedure was later refined to improve standardization</w:t>
+      </w:r>
+      <w:r>
+        <w:t xml:space="preserve"> </w:t>
+      </w:r>
+      <w:r>
+        <w:t xml:space="preserve">(Davey, 2006)</w:t>
+      </w:r>
+      <w:r>
+        <w:t xml:space="preserve">.</w:t>
+      </w:r>
+      <w:r>
+        <w:t xml:space="preserve"> </w:t>
+      </w:r>
+      <w:r>
+        <w:t xml:space="preserve">Participants were instructed to write concise, single-sentence responses for each step on a response sheet.</w:t>
+      </w:r>
+      <w:r>
+        <w:t xml:space="preserve"> </w:t>
+      </w:r>
+      <w:r>
+        <w:t xml:space="preserve">Examples of typical catastrophizing steps were provided beforehand to familiarize participants with the process.</w:t>
+      </w:r>
+      <w:r>
+        <w:t xml:space="preserve"> </w:t>
+      </w:r>
+      <w:r>
+        <w:t xml:space="preserve">These updates reduced variability in responses and enhanced accessibility.</w:t>
+      </w:r>
+      <w:r>
+        <w:t xml:space="preserve"> </w:t>
+      </w:r>
+      <w:r>
+        <w:t xml:space="preserve">Initially designed for GAD, the procedure was later adapted for worry in insomnia</w:t>
+      </w:r>
+      <w:r>
+        <w:t xml:space="preserve"> </w:t>
+      </w:r>
+      <w:r>
+        <w:t xml:space="preserve">(Harvey &amp; Greenall, 2003)</w:t>
+      </w:r>
+      <w:r>
+        <w:t xml:space="preserve"> </w:t>
+      </w:r>
+      <w:r>
+        <w:t xml:space="preserve">and rumination in depression</w:t>
+      </w:r>
+      <w:r>
+        <w:t xml:space="preserve"> </w:t>
+      </w:r>
+      <w:r>
+        <w:t xml:space="preserve">(Watkins &amp; Mason, 2002)</w:t>
+      </w:r>
+      <w:r>
+        <w:t xml:space="preserve">.</w:t>
+      </w:r>
+      <w:r>
+        <w:t xml:space="preserve"> </w:t>
+      </w:r>
+      <w:r>
+        <w:t xml:space="preserve">It primarily assesses the tendency to perseverate in worry by quantifying the number of catastrophizing steps.</w:t>
+      </w:r>
+    </w:p>
+    <w:p>
+      <w:pPr>
+        <w:pStyle w:val="Textkrper"/>
+      </w:pPr>
+      <w:r>
+        <w:t xml:space="preserve">While effective for measuring perseverative worry, the catastrophizing interview is not designed to identify the underlying threat that triggers fear.</w:t>
+      </w:r>
+      <w:r>
+        <w:t xml:space="preserve"> </w:t>
+      </w:r>
+      <w:r>
+        <w:t xml:space="preserve">Investigating core threats requires a distinct approach focused on uncovering the ultimate fear driving anxiety.</w:t>
+      </w:r>
+      <w:r>
+        <w:t xml:space="preserve"> </w:t>
+      </w:r>
+      <w:r>
+        <w:t xml:space="preserve">To address these challenges, we developed a tailored interview specifically for identifying core threats.</w:t>
+      </w:r>
+    </w:p>
+    <w:bookmarkEnd w:id="22"/>
+    <w:bookmarkStart w:id="24" w:name="the-core-threat-structured-interview"/>
+    <w:p>
+      <w:pPr>
+        <w:pStyle w:val="berschrift3"/>
+      </w:pPr>
+      <w:r>
+        <w:t xml:space="preserve">The Core Threat Structured Interview.</w:t>
+      </w:r>
+    </w:p>
+    <w:p>
+      <w:pPr>
+        <w:pStyle w:val="FirstParagraph"/>
+      </w:pPr>
+      <w:r>
+        <w:t xml:space="preserve">The Core Threat Structured Interview (CTSI) begins by identifying a focal proximal threat</w:t>
+      </w:r>
+      <w:r>
+        <w:rPr>
+          <w:rStyle w:val="Funotenzeichen"/>
+        </w:rPr>
+        <w:footnoteReference w:id="23"/>
+      </w:r>
+      <w:r>
+        <w:t xml:space="preserve">.</w:t>
+      </w:r>
+      <w:r>
+        <w:t xml:space="preserve"> </w:t>
+      </w:r>
+      <w:r>
+        <w:t xml:space="preserve">This involves identifying situations or stimuli that induce fear or are avoided, and any rituals or safety behaviors the individual engages in.</w:t>
+      </w:r>
+      <w:r>
+        <w:t xml:space="preserve"> </w:t>
+      </w:r>
+      <w:r>
+        <w:t xml:space="preserve">Once a set of fear responses is identified, participants select the situation that causes the most distress or negative impact on their life.</w:t>
+      </w:r>
+    </w:p>
+    <w:p>
+      <w:pPr>
+        <w:pStyle w:val="Textkrper"/>
+      </w:pPr>
+      <w:r>
+        <w:t xml:space="preserve">To identify core threats, the CTSI employs an adaptation of the classic</w:t>
+      </w:r>
+      <w:r>
+        <w:t xml:space="preserve"> </w:t>
+      </w:r>
+      <w:r>
+        <w:t xml:space="preserve">“</w:t>
+      </w:r>
+      <w:r>
+        <w:t xml:space="preserve">downward arrow</w:t>
+      </w:r>
+      <w:r>
+        <w:t xml:space="preserve">”</w:t>
+      </w:r>
+      <w:r>
+        <w:t xml:space="preserve"> </w:t>
+      </w:r>
+      <w:r>
+        <w:t xml:space="preserve">technique</w:t>
+      </w:r>
+      <w:r>
+        <w:t xml:space="preserve"> </w:t>
+      </w:r>
+      <w:r>
+        <w:t xml:space="preserve">(e.g., Dugas &amp; Koerner, 2005)</w:t>
+      </w:r>
+      <w:r>
+        <w:t xml:space="preserve">.</w:t>
+      </w:r>
+      <w:r>
+        <w:t xml:space="preserve"> </w:t>
+      </w:r>
+      <w:r>
+        <w:t xml:space="preserve">Unlike the traditional focus on chains of beliefs</w:t>
+      </w:r>
+      <w:r>
+        <w:t xml:space="preserve"> </w:t>
+      </w:r>
+      <w:r>
+        <w:t xml:space="preserve">(J. S. Beck, 2011)</w:t>
+      </w:r>
+      <w:r>
+        <w:t xml:space="preserve">, the CTSI emphasizes events, guiding participants through the question,</w:t>
+      </w:r>
+      <w:r>
+        <w:t xml:space="preserve"> </w:t>
+      </w:r>
+      <w:r>
+        <w:t xml:space="preserve">“</w:t>
+      </w:r>
+      <w:r>
+        <w:t xml:space="preserve">And then what would happen?</w:t>
+      </w:r>
+      <w:r>
+        <w:t xml:space="preserve">”</w:t>
+      </w:r>
+      <w:r>
+        <w:t xml:space="preserve"> </w:t>
+      </w:r>
+      <w:r>
+        <w:t xml:space="preserve">(Huppert &amp; Zlotnick, 2012)</w:t>
+      </w:r>
+      <w:r>
+        <w:t xml:space="preserve">.</w:t>
+      </w:r>
+      <w:r>
+        <w:t xml:space="preserve"> </w:t>
+      </w:r>
+      <w:r>
+        <w:t xml:space="preserve">Participants are first asked what they fear will happen if they refrain from avoidance or safety behaviors related to their chosen proximal threat.</w:t>
+      </w:r>
+      <w:r>
+        <w:t xml:space="preserve"> </w:t>
+      </w:r>
+      <w:r>
+        <w:t xml:space="preserve">Follow-up questions such as</w:t>
+      </w:r>
+      <w:r>
+        <w:t xml:space="preserve"> </w:t>
+      </w:r>
+      <w:r>
+        <w:t xml:space="preserve">“</w:t>
+      </w:r>
+      <w:r>
+        <w:t xml:space="preserve">And then what?</w:t>
+      </w:r>
+      <w:r>
+        <w:t xml:space="preserve">”</w:t>
+      </w:r>
+      <w:r>
+        <w:t xml:space="preserve">,</w:t>
+      </w:r>
+      <w:r>
+        <w:t xml:space="preserve"> </w:t>
+      </w:r>
+      <w:r>
+        <w:t xml:space="preserve">“</w:t>
+      </w:r>
+      <w:r>
+        <w:t xml:space="preserve">What is so terrible about that?</w:t>
+      </w:r>
+      <w:r>
+        <w:t xml:space="preserve">”</w:t>
+      </w:r>
+      <w:r>
+        <w:t xml:space="preserve">, and</w:t>
+      </w:r>
+      <w:r>
+        <w:t xml:space="preserve"> </w:t>
+      </w:r>
+      <w:r>
+        <w:t xml:space="preserve">“</w:t>
+      </w:r>
+      <w:r>
+        <w:t xml:space="preserve">What does that mean to you?</w:t>
+      </w:r>
+      <w:r>
+        <w:t xml:space="preserve">”</w:t>
+      </w:r>
+      <w:r>
+        <w:t xml:space="preserve"> </w:t>
+      </w:r>
+      <w:r>
+        <w:t xml:space="preserve">are used to explore progressively deeper fears</w:t>
+      </w:r>
+      <w:r>
+        <w:t xml:space="preserve"> </w:t>
+      </w:r>
+      <w:r>
+        <w:t xml:space="preserve">(J. S. Beck, 2011; Leahy, 2003)</w:t>
+      </w:r>
+      <w:r>
+        <w:t xml:space="preserve">.</w:t>
+      </w:r>
+      <w:r>
+        <w:t xml:space="preserve"> </w:t>
+      </w:r>
+      <w:r>
+        <w:t xml:space="preserve">Through this iterative process, the interview continues until the underlying core threat is identified.</w:t>
+      </w:r>
+    </w:p>
+    <w:p>
+      <w:pPr>
+        <w:pStyle w:val="Textkrper"/>
+      </w:pPr>
+      <w:r>
+        <w:t xml:space="preserve">Core threats consist of an</w:t>
+      </w:r>
+      <w:r>
+        <w:t xml:space="preserve"> </w:t>
+      </w:r>
+      <w:r>
+        <w:rPr>
+          <w:iCs/>
+          <w:i/>
+        </w:rPr>
+        <w:t xml:space="preserve">expectation</w:t>
+      </w:r>
+      <w:r>
+        <w:t xml:space="preserve"> </w:t>
+      </w:r>
+      <w:r>
+        <w:t xml:space="preserve">that an event could occur and an</w:t>
+      </w:r>
+      <w:r>
+        <w:t xml:space="preserve"> </w:t>
+      </w:r>
+      <w:r>
+        <w:rPr>
+          <w:iCs/>
+          <w:i/>
+        </w:rPr>
+        <w:t xml:space="preserve">evaluation</w:t>
+      </w:r>
+      <w:r>
+        <w:t xml:space="preserve"> </w:t>
+      </w:r>
+      <w:r>
+        <w:t xml:space="preserve">that the event would be catastrophic</w:t>
+      </w:r>
+      <w:r>
+        <w:t xml:space="preserve"> </w:t>
+      </w:r>
+      <w:r>
+        <w:t xml:space="preserve">(Zlotnick &amp; Huppert, 2025)</w:t>
+      </w:r>
+      <w:r>
+        <w:t xml:space="preserve">.</w:t>
+      </w:r>
+      <w:r>
+        <w:t xml:space="preserve"> </w:t>
+      </w:r>
+      <w:r>
+        <w:t xml:space="preserve">These roughly translate to likelihood and cost</w:t>
+      </w:r>
+      <w:r>
+        <w:t xml:space="preserve"> </w:t>
+      </w:r>
+      <w:r>
+        <w:t xml:space="preserve">(e.g., Foa &amp; Kozak, 1986)</w:t>
+      </w:r>
+      <w:r>
+        <w:t xml:space="preserve">.</w:t>
+      </w:r>
+      <w:r>
+        <w:t xml:space="preserve"> </w:t>
+      </w:r>
+      <w:r>
+        <w:t xml:space="preserve">The evaluation depends on an individual’s unique values, goals, and motivations.</w:t>
+      </w:r>
+      <w:r>
+        <w:t xml:space="preserve"> </w:t>
+      </w:r>
+      <w:r>
+        <w:t xml:space="preserve">Therefore, it is helpful to ask not only what might happen but also what the event would</w:t>
+      </w:r>
+      <w:r>
+        <w:t xml:space="preserve"> </w:t>
+      </w:r>
+      <w:r>
+        <w:rPr>
+          <w:iCs/>
+          <w:i/>
+        </w:rPr>
+        <w:t xml:space="preserve">mean</w:t>
+      </w:r>
+      <w:r>
+        <w:t xml:space="preserve"> </w:t>
+      </w:r>
+      <w:r>
+        <w:t xml:space="preserve">to them or why it matters so much.</w:t>
+      </w:r>
+      <w:r>
+        <w:t xml:space="preserve"> </w:t>
+      </w:r>
+      <w:r>
+        <w:t xml:space="preserve">This approach often leads in surprising directions</w:t>
+      </w:r>
+      <w:r>
+        <w:t xml:space="preserve"> </w:t>
+      </w:r>
+      <w:r>
+        <w:t xml:space="preserve">(i.e., a form of guided discovery; Padesky, 1993)</w:t>
+      </w:r>
+      <w:r>
+        <w:t xml:space="preserve">.</w:t>
+      </w:r>
+      <w:r>
+        <w:t xml:space="preserve"> </w:t>
+      </w:r>
+      <w:r>
+        <w:t xml:space="preserve">For instance, one woman worried that her children were abusing drugs.</w:t>
+      </w:r>
+      <w:r>
+        <w:t xml:space="preserve"> </w:t>
+      </w:r>
+      <w:r>
+        <w:t xml:space="preserve">When asked what was so horrible about that, she explained it meant her children were not sharing everything with her, which in turn signified to her that she was failing as a mother.</w:t>
+      </w:r>
+    </w:p>
+    <w:p>
+      <w:pPr>
+        <w:pStyle w:val="Textkrper"/>
+      </w:pPr>
+      <w:r>
+        <w:t xml:space="preserve">In practice, the link between proximal and core threats often follows a chain of progressively more threatening outcomes.</w:t>
+      </w:r>
+      <w:r>
+        <w:t xml:space="preserve"> </w:t>
+      </w:r>
+      <w:r>
+        <w:t xml:space="preserve">For example, an individual might state,</w:t>
+      </w:r>
+      <w:r>
+        <w:t xml:space="preserve"> </w:t>
+      </w:r>
+      <w:r>
+        <w:t xml:space="preserve">“</w:t>
+      </w:r>
+      <w:r>
+        <w:t xml:space="preserve">If I don’t wash my hands, I will be contaminated, leading to illness, which will hinder my ability to function, and ultimately sabotage my career.</w:t>
+      </w:r>
+      <w:r>
+        <w:t xml:space="preserve">”</w:t>
+      </w:r>
+      <w:r>
+        <w:t xml:space="preserve"> </w:t>
+      </w:r>
+      <w:r>
+        <w:t xml:space="preserve">Another individual might say,</w:t>
+      </w:r>
+      <w:r>
+        <w:t xml:space="preserve"> </w:t>
+      </w:r>
+      <w:r>
+        <w:t xml:space="preserve">“</w:t>
+      </w:r>
+      <w:r>
+        <w:t xml:space="preserve">A burglar might break into my house, harm or kidnap my child, and I couldn’t bear that, as ensuring my family’s safety and growth is the most crucial part of my life.</w:t>
+      </w:r>
+      <w:r>
+        <w:t xml:space="preserve">”</w:t>
+      </w:r>
+      <w:r>
+        <w:t xml:space="preserve"> </w:t>
+      </w:r>
+      <w:r>
+        <w:t xml:space="preserve">In some cases, individuals describe multiple possible outcomes.</w:t>
+      </w:r>
+      <w:r>
+        <w:t xml:space="preserve"> </w:t>
+      </w:r>
+      <w:r>
+        <w:t xml:space="preserve">When this happens, they are encouraged to explore the branch they find most threatening.</w:t>
+      </w:r>
+      <w:r>
+        <w:t xml:space="preserve"> </w:t>
+      </w:r>
+      <w:r>
+        <w:t xml:space="preserve">The interview concludes when the participant cannot or will not identify a deeper threat, or when further questioning becomes repetitive.</w:t>
+      </w:r>
+      <w:r>
+        <w:t xml:space="preserve"> </w:t>
+      </w:r>
+      <w:r>
+        <w:t xml:space="preserve">Importantly, these branches are highly idiosyncratic, and generic pathways are insufficient.</w:t>
+      </w:r>
+    </w:p>
+    <w:p>
+      <w:pPr>
+        <w:pStyle w:val="Textkrper"/>
+      </w:pPr>
+      <w:r>
+        <w:t xml:space="preserve">At times, individuals may</w:t>
+      </w:r>
+      <w:r>
+        <w:t xml:space="preserve"> </w:t>
+      </w:r>
+      <w:r>
+        <w:t xml:space="preserve">“</w:t>
+      </w:r>
+      <w:r>
+        <w:t xml:space="preserve">overshoot</w:t>
+      </w:r>
+      <w:r>
+        <w:t xml:space="preserve">”</w:t>
+      </w:r>
+      <w:r>
+        <w:t xml:space="preserve"> </w:t>
+      </w:r>
+      <w:r>
+        <w:t xml:space="preserve">their core threat, describing their response to it instead of the threat itself.</w:t>
+      </w:r>
+      <w:r>
+        <w:t xml:space="preserve"> </w:t>
+      </w:r>
+      <w:r>
+        <w:t xml:space="preserve">For example, someone who fears their family dying in a car crash may upon further inquiry describe fear of falling into depression.</w:t>
+      </w:r>
+      <w:r>
+        <w:t xml:space="preserve"> </w:t>
+      </w:r>
+      <w:r>
+        <w:t xml:space="preserve">In such cases, the core threat is likely their family dying.</w:t>
+      </w:r>
+      <w:r>
+        <w:t xml:space="preserve"> </w:t>
+      </w:r>
+      <w:r>
+        <w:t xml:space="preserve">To clarify, the interviewer can explicitly compare the options:</w:t>
+      </w:r>
+      <w:r>
+        <w:t xml:space="preserve"> </w:t>
+      </w:r>
+      <w:r>
+        <w:t xml:space="preserve">“</w:t>
+      </w:r>
+      <w:r>
+        <w:t xml:space="preserve">What would be worse for you: having your family die or sinking into depression?</w:t>
+      </w:r>
+      <w:r>
+        <w:t xml:space="preserve">”</w:t>
+      </w:r>
+      <w:r>
+        <w:t xml:space="preserve"> </w:t>
+      </w:r>
+      <w:r>
+        <w:t xml:space="preserve">However, there are instances where the response is indeed the feared outcome.</w:t>
+      </w:r>
+      <w:r>
+        <w:t xml:space="preserve"> </w:t>
+      </w:r>
+      <w:r>
+        <w:t xml:space="preserve">For example, an individual may fear becoming so disgusted or anxious that they can no longer function, care for their family, or maintain relationships.</w:t>
+      </w:r>
+      <w:r>
+        <w:t xml:space="preserve"> </w:t>
+      </w:r>
+      <w:r>
+        <w:t xml:space="preserve">These nuances highlight the importance of careful exploration to accurately identify the core threat.</w:t>
+      </w:r>
+    </w:p>
+    <w:bookmarkEnd w:id="24"/>
+    <w:bookmarkStart w:id="25" w:name="getting-at-deeper-motivations"/>
+    <w:p>
+      <w:pPr>
+        <w:pStyle w:val="berschrift3"/>
+      </w:pPr>
+      <w:r>
+        <w:t xml:space="preserve">Getting at Deeper Motivations.</w:t>
+      </w:r>
+    </w:p>
+    <w:p>
+      <w:pPr>
+        <w:pStyle w:val="FirstParagraph"/>
+      </w:pPr>
+      <w:r>
+        <w:t xml:space="preserve">Identifying core threats can be challenging, as simply asking what could happen is often insufficient.</w:t>
+      </w:r>
+      <w:r>
+        <w:t xml:space="preserve"> </w:t>
+      </w:r>
+      <w:r>
+        <w:t xml:space="preserve">Understanding the processes that create discrepancies between proximal and core threats can help address these difficulties.</w:t>
+      </w:r>
+      <w:r>
+        <w:t xml:space="preserve"> </w:t>
+      </w:r>
+      <w:r>
+        <w:t xml:space="preserve">Two key processes that interfere with identifying core threats are avoidance and difficulty accessing emotional cognitions.</w:t>
+      </w:r>
+      <w:r>
+        <w:t xml:space="preserve"> </w:t>
+      </w:r>
+      <w:r>
+        <w:t xml:space="preserve">These two issues will be explored in detail below.</w:t>
+      </w:r>
+    </w:p>
+    <w:p>
+      <w:pPr>
+        <w:pStyle w:val="Textkrper"/>
+      </w:pPr>
+      <w:r>
+        <w:t xml:space="preserve">One explanation for the difficulty to uncover core threats is avoidance.</w:t>
+      </w:r>
+      <w:r>
+        <w:t xml:space="preserve"> </w:t>
+      </w:r>
+      <w:r>
+        <w:t xml:space="preserve">Individuals may focus on immediate, proximal threats because confronting deeper, more global threats is distressing.</w:t>
+      </w:r>
+      <w:r>
+        <w:t xml:space="preserve"> </w:t>
+      </w:r>
+      <w:r>
+        <w:t xml:space="preserve">Encouraging individuals to endure this discomfort and approach their fears can often facilitate access to core threats.</w:t>
+      </w:r>
+    </w:p>
+    <w:p>
+      <w:pPr>
+        <w:pStyle w:val="Textkrper"/>
+      </w:pPr>
+      <w:r>
+        <w:t xml:space="preserve">Another explanation involves the nature of underlying threats, which are often evident only in emotional reasoning or</w:t>
+      </w:r>
+      <w:r>
+        <w:t xml:space="preserve"> </w:t>
+      </w:r>
+      <w:r>
+        <w:t xml:space="preserve">“</w:t>
+      </w:r>
+      <w:r>
+        <w:t xml:space="preserve">hot</w:t>
+      </w:r>
+      <w:r>
+        <w:t xml:space="preserve">”</w:t>
+      </w:r>
+      <w:r>
+        <w:t xml:space="preserve"> </w:t>
+      </w:r>
+      <w:r>
+        <w:t xml:space="preserve">cognitions.</w:t>
+      </w:r>
+      <w:r>
+        <w:t xml:space="preserve"> </w:t>
+      </w:r>
+      <w:r>
+        <w:t xml:space="preserve">These can be difficult to access in calmer, more reflective environments</w:t>
+      </w:r>
+      <w:r>
+        <w:t xml:space="preserve"> </w:t>
+      </w:r>
+      <w:r>
+        <w:t xml:space="preserve">(David &amp; Szentagotai, 2006; see Safran &amp; Greenberg, 1982)</w:t>
+      </w:r>
+      <w:r>
+        <w:t xml:space="preserve">.</w:t>
+      </w:r>
+      <w:r>
+        <w:t xml:space="preserve"> </w:t>
+      </w:r>
+      <w:r>
+        <w:t xml:space="preserve">To address this, clinicians use techniques designed to tap into emotional reasoning.</w:t>
+      </w:r>
+      <w:r>
+        <w:t xml:space="preserve"> </w:t>
+      </w:r>
+      <w:r>
+        <w:t xml:space="preserve">In the CTSI, individuals are encouraged to focus on their</w:t>
+      </w:r>
+      <w:r>
+        <w:t xml:space="preserve"> </w:t>
+      </w:r>
+      <w:r>
+        <w:rPr>
+          <w:iCs/>
+          <w:i/>
+        </w:rPr>
+        <w:t xml:space="preserve">feelings</w:t>
+      </w:r>
+      <w:r>
+        <w:t xml:space="preserve"> </w:t>
+      </w:r>
+      <w:r>
+        <w:t xml:space="preserve">rather than their</w:t>
+      </w:r>
+      <w:r>
+        <w:t xml:space="preserve"> </w:t>
+      </w:r>
+      <w:r>
+        <w:t xml:space="preserve">“</w:t>
+      </w:r>
+      <w:r>
+        <w:t xml:space="preserve">cold</w:t>
+      </w:r>
+      <w:r>
+        <w:t xml:space="preserve">”</w:t>
+      </w:r>
+      <w:r>
+        <w:t xml:space="preserve"> </w:t>
+      </w:r>
+      <w:r>
+        <w:t xml:space="preserve">cognitive appraisals.</w:t>
+      </w:r>
+      <w:r>
+        <w:t xml:space="preserve"> </w:t>
+      </w:r>
+      <w:r>
+        <w:t xml:space="preserve">Asking,</w:t>
+      </w:r>
+      <w:r>
+        <w:t xml:space="preserve"> </w:t>
+      </w:r>
+      <w:r>
+        <w:t xml:space="preserve">“</w:t>
+      </w:r>
+      <w:r>
+        <w:t xml:space="preserve">What do you</w:t>
+      </w:r>
+      <w:r>
+        <w:t xml:space="preserve"> </w:t>
+      </w:r>
+      <w:r>
+        <w:rPr>
+          <w:iCs/>
+          <w:i/>
+        </w:rPr>
+        <w:t xml:space="preserve">feel</w:t>
+      </w:r>
+      <w:r>
+        <w:t xml:space="preserve"> </w:t>
+      </w:r>
+      <w:r>
+        <w:t xml:space="preserve">might happen?</w:t>
+      </w:r>
+      <w:r>
+        <w:t xml:space="preserve">”</w:t>
+      </w:r>
+      <w:r>
+        <w:t xml:space="preserve"> </w:t>
+      </w:r>
+      <w:r>
+        <w:t xml:space="preserve">instead of</w:t>
+      </w:r>
+      <w:r>
+        <w:t xml:space="preserve"> </w:t>
+      </w:r>
+      <w:r>
+        <w:t xml:space="preserve">“</w:t>
+      </w:r>
+      <w:r>
+        <w:t xml:space="preserve">What do you</w:t>
+      </w:r>
+      <w:r>
+        <w:t xml:space="preserve"> </w:t>
+      </w:r>
+      <w:r>
+        <w:rPr>
+          <w:iCs/>
+          <w:i/>
+        </w:rPr>
+        <w:t xml:space="preserve">think</w:t>
+      </w:r>
+      <w:r>
+        <w:t xml:space="preserve"> </w:t>
+      </w:r>
+      <w:r>
+        <w:t xml:space="preserve">might happen?</w:t>
+      </w:r>
+      <w:r>
+        <w:t xml:space="preserve">”</w:t>
+      </w:r>
+      <w:r>
+        <w:t xml:space="preserve"> </w:t>
+      </w:r>
+      <w:r>
+        <w:t xml:space="preserve">highlights the distinction between emotional and cognitive reasoning, helping to uncover hidden core threats.</w:t>
+      </w:r>
+    </w:p>
+    <w:p>
+      <w:pPr>
+        <w:pStyle w:val="Textkrper"/>
+      </w:pPr>
+      <w:r>
+        <w:t xml:space="preserve">Another technique involves the use of imagery, which research shows evokes stronger emotional responses than verbal processing alone</w:t>
+      </w:r>
+      <w:r>
+        <w:t xml:space="preserve"> </w:t>
+      </w:r>
+      <w:r>
+        <w:t xml:space="preserve">(Holmes &amp; Mathews, 2005, 2010)</w:t>
+      </w:r>
+      <w:r>
+        <w:t xml:space="preserve">.</w:t>
+      </w:r>
+      <w:r>
+        <w:t xml:space="preserve"> </w:t>
+      </w:r>
+      <w:r>
+        <w:t xml:space="preserve">By guiding individuals to imagine threatening scenarios vividly, clinicians can bring emotions and memories to the surface, providing better access to hot cognitions.</w:t>
+      </w:r>
+      <w:r>
+        <w:t xml:space="preserve"> </w:t>
+      </w:r>
+      <w:r>
+        <w:t xml:space="preserve">Together, these techniques offer complementary pathways for uncovering the deeper motivations behind anxiety-related behaviors.</w:t>
+      </w:r>
+    </w:p>
+    <w:bookmarkEnd w:id="25"/>
+    <w:bookmarkEnd w:id="26"/>
+    <w:bookmarkStart w:id="27" w:name="hypotheses"/>
+    <w:p>
+      <w:pPr>
+        <w:pStyle w:val="berschrift2"/>
+      </w:pPr>
+      <w:r>
+        <w:t xml:space="preserve">Hypotheses</w:t>
+      </w:r>
+    </w:p>
+    <w:p>
+      <w:pPr>
+        <w:pStyle w:val="FirstParagraph"/>
+      </w:pPr>
+      <w:r>
+        <w:t xml:space="preserve">The current study examines the phenomenology of core threats as measured by the CTSI.</w:t>
+      </w:r>
+      <w:r>
+        <w:t xml:space="preserve"> </w:t>
+      </w:r>
+      <w:r>
+        <w:t xml:space="preserve">We propose the following hypotheses:</w:t>
+      </w:r>
+    </w:p>
+    <w:p>
+      <w:pPr>
+        <w:numPr>
+          <w:ilvl w:val="0"/>
+          <w:numId w:val="1001"/>
+        </w:numPr>
+        <w:pStyle w:val="Compact"/>
+      </w:pPr>
+      <w:r>
+        <w:t xml:space="preserve">Core threats differ significantly from proximal threats.</w:t>
+      </w:r>
+    </w:p>
+    <w:p>
+      <w:pPr>
+        <w:numPr>
+          <w:ilvl w:val="1"/>
+          <w:numId w:val="1002"/>
+        </w:numPr>
+        <w:pStyle w:val="Compact"/>
+      </w:pPr>
+      <w:r>
+        <w:t xml:space="preserve">Core threats cannot be reliably predicted based on proximal threats.</w:t>
+      </w:r>
+    </w:p>
+    <w:p>
+      <w:pPr>
+        <w:numPr>
+          <w:ilvl w:val="1"/>
+          <w:numId w:val="1002"/>
+        </w:numPr>
+        <w:pStyle w:val="Compact"/>
+      </w:pPr>
+      <w:r>
+        <w:t xml:space="preserve">Core threats exhibit greater variability than proximal threats.</w:t>
+      </w:r>
+    </w:p>
+    <w:p>
+      <w:pPr>
+        <w:numPr>
+          <w:ilvl w:val="0"/>
+          <w:numId w:val="1001"/>
+        </w:numPr>
+        <w:pStyle w:val="Compact"/>
+      </w:pPr>
+      <w:r>
+        <w:t xml:space="preserve">A single core threat often underlies and motivates multiple proximal threats.</w:t>
+      </w:r>
+    </w:p>
+    <w:p>
+      <w:pPr>
+        <w:numPr>
+          <w:ilvl w:val="0"/>
+          <w:numId w:val="1001"/>
+        </w:numPr>
+        <w:pStyle w:val="Compact"/>
+      </w:pPr>
+      <w:r>
+        <w:t xml:space="preserve">Core threats remain stable over time, demonstrating consistency across repeated assessments.</w:t>
+      </w:r>
+    </w:p>
+    <w:p>
+      <w:pPr>
+        <w:pStyle w:val="FirstParagraph"/>
+      </w:pPr>
+      <w:r>
+        <w:t xml:space="preserve">By exploring the relationship between core and proximal threats and testing these hypotheses through the CTSI, this study aims to deepen our understanding of the fundamental processes that drive fear and anxiety disorders.</w:t>
+      </w:r>
+      <w:r>
+        <w:t xml:space="preserve"> </w:t>
+      </w:r>
+      <w:r>
+        <w:t xml:space="preserve">These insights may contribute to refining theoretical models and improving clinical interventions by emphasizing the role of core threats in shaping anxiety-related behaviors.</w:t>
+      </w:r>
+    </w:p>
+    <w:bookmarkEnd w:id="27"/>
+    <w:bookmarkStart w:id="34" w:name="transparency-and-openness"/>
+    <w:p>
+      <w:pPr>
+        <w:pStyle w:val="berschrift1"/>
+      </w:pPr>
+      <w:r>
+        <w:t xml:space="preserve">Transparency and Openness</w:t>
+      </w:r>
+    </w:p>
+    <w:bookmarkStart w:id="29" w:name="preregistration"/>
+    <w:p>
+      <w:pPr>
+        <w:pStyle w:val="berschrift3"/>
+      </w:pPr>
+      <w:r>
+        <w:t xml:space="preserve">Preregistration.</w:t>
+      </w:r>
+    </w:p>
+    <w:p>
+      <w:pPr>
+        <w:pStyle w:val="FirstParagraph"/>
+      </w:pPr>
       <w:r>
         <w:t xml:space="preserve">The study was pre-registered on AsPredicted (</w:t>
       </w:r>
-      <w:hyperlink r:id="rId21">
+      <w:hyperlink r:id="rId28">
         <w:r>
           <w:rPr>
             <w:rStyle w:val="Hyperlink"/>
@@ -217,7 +1821,13 @@
         </w:r>
       </w:hyperlink>
       <w:r>
-        <w:t xml:space="preserve">).</w:t>
+        <w:t xml:space="preserve">) after data collection was completed but before coding of threat types began.</w:t>
+      </w:r>
+      <w:r>
+        <w:t xml:space="preserve"> </w:t>
+      </w:r>
+      <w:r>
+        <w:t xml:space="preserve">The pre-registration included hypotheses, methods, data collection procedures, and analysis plans, ensuring that the analyses were planned without influence from the raw data.</w:t>
       </w:r>
     </w:p>
     <w:p>
@@ -225,1386 +1835,53 @@
         <w:pStyle w:val="Textkrper"/>
       </w:pPr>
       <w:r>
-        <w:rPr>
-          <w:iCs/>
-          <w:i/>
-        </w:rPr>
-        <w:t xml:space="preserve">Keywords:</w:t>
-      </w:r>
-      <w:r>
-        <w:t xml:space="preserve"> </w:t>
-      </w:r>
-      <w:r>
-        <w:t xml:space="preserve">Core threats</w:t>
-      </w:r>
-    </w:p>
-    <w:p>
-      <w:pPr>
-        <w:pStyle w:val="h1-pagebreak"/>
-      </w:pPr>
-      <w:r>
-        <w:t xml:space="preserve">The Core Threat Structured Interview</w:t>
-      </w:r>
-    </w:p>
-    <w:p>
-      <w:pPr>
-        <w:pStyle w:val="Blocktext"/>
-      </w:pPr>
-      <w:r>
-        <w:t xml:space="preserve">Happy families are all alike; every unhappy family is unhappy in its own way.</w:t>
-      </w:r>
-      <w:r>
-        <w:t xml:space="preserve"> </w:t>
-      </w:r>
-      <w:r>
-        <w:rPr>
-          <w:iCs/>
-          <w:i/>
-        </w:rPr>
-        <w:t xml:space="preserve">Leo Tolstoy, Anna Karenina</w:t>
-      </w:r>
-    </w:p>
-    <w:p>
-      <w:pPr>
-        <w:pStyle w:val="FirstParagraph"/>
-      </w:pPr>
-      <w:r>
-        <w:t xml:space="preserve">A patient walks into the clinic.</w:t>
-      </w:r>
-      <w:r>
-        <w:t xml:space="preserve"> </w:t>
-      </w:r>
-      <w:r>
-        <w:t xml:space="preserve">You can immediately see her careful demeanor and chafed hands.</w:t>
-      </w:r>
-      <w:r>
-        <w:t xml:space="preserve"> </w:t>
-      </w:r>
-      <w:r>
-        <w:t xml:space="preserve">She reports that she compulsively washes her hands, that she doesn’t go to public restrooms, and that she carefully cleans doorknobs before touching them.</w:t>
-      </w:r>
-      <w:r>
-        <w:t xml:space="preserve"> </w:t>
-      </w:r>
-      <w:r>
-        <w:t xml:space="preserve">What is she afraid of?</w:t>
-      </w:r>
-      <w:r>
-        <w:t xml:space="preserve"> </w:t>
-      </w:r>
-      <w:r>
-        <w:t xml:space="preserve">When asked, she says that she is afraid of being contaminated.</w:t>
-      </w:r>
-      <w:r>
-        <w:t xml:space="preserve"> </w:t>
-      </w:r>
-      <w:r>
-        <w:t xml:space="preserve">But is contamination the true threat underlying her fear?</w:t>
-      </w:r>
-      <w:r>
-        <w:t xml:space="preserve"> </w:t>
-      </w:r>
-      <w:r>
-        <w:t xml:space="preserve">Initial reports of a patient’s fears often mask deeper concerns</w:t>
-      </w:r>
-      <w:r>
-        <w:t xml:space="preserve"> </w:t>
-      </w:r>
-      <w:r>
-        <w:t xml:space="preserve">(Borkovec et al., 1998)</w:t>
-      </w:r>
-      <w:r>
-        <w:t xml:space="preserve">.</w:t>
-      </w:r>
-      <w:r>
-        <w:t xml:space="preserve"> </w:t>
-      </w:r>
-      <w:r>
-        <w:t xml:space="preserve">This patient might fear becoming sick and dying, contaminating her loved ones, being deemed disgusting and rejected, or simply suffering.</w:t>
-      </w:r>
-      <w:r>
-        <w:t xml:space="preserve"> </w:t>
-      </w:r>
-      <w:r>
-        <w:t xml:space="preserve">The key is that we can’t know the true threat until we ask.</w:t>
-      </w:r>
-    </w:p>
-    <w:p>
-      <w:pPr>
-        <w:pStyle w:val="Textkrper"/>
-      </w:pPr>
-      <w:r>
-        <w:t xml:space="preserve">These underlying concerns, known as core threats, are also referred to as core fears, catastrophic beliefs or central innately aversive outcomes.</w:t>
-      </w:r>
-      <w:r>
-        <w:t xml:space="preserve"> </w:t>
-      </w:r>
-      <w:r>
-        <w:t xml:space="preserve">Core threats are central to treating anxiety disorders</w:t>
-      </w:r>
-      <w:r>
-        <w:t xml:space="preserve"> </w:t>
-      </w:r>
-      <w:r>
-        <w:t xml:space="preserve">(Huppert &amp; Zlotnick, 2012; Zlotnick &amp; Huppert, 2025)</w:t>
-      </w:r>
-      <w:r>
-        <w:t xml:space="preserve">.</w:t>
-      </w:r>
-      <w:r>
-        <w:t xml:space="preserve"> </w:t>
-      </w:r>
-      <w:r>
-        <w:t xml:space="preserve">Many clinicians recognize the importance of understanding core threats to inform effective interventions</w:t>
-      </w:r>
-      <w:r>
-        <w:t xml:space="preserve"> </w:t>
-      </w:r>
-      <w:r>
-        <w:t xml:space="preserve">(e.g., Craske et al., 2022; Gillihan et al., 2012; Murray, Loeb, et al., 2016; Pinciotti et al., 2021)</w:t>
-      </w:r>
-      <w:r>
-        <w:t xml:space="preserve">.</w:t>
-      </w:r>
-      <w:r>
-        <w:t xml:space="preserve"> </w:t>
-      </w:r>
-      <w:r>
-        <w:t xml:space="preserve">However, despite their significance, clinical guidelines for identifying and addressing core threats remain limited.</w:t>
-      </w:r>
-      <w:r>
-        <w:t xml:space="preserve"> </w:t>
-      </w:r>
-      <w:r>
-        <w:t xml:space="preserve">This paper aims to fill this gap by offering practical guidelines and exploring the phenomenology of core threats.</w:t>
-      </w:r>
-    </w:p>
-    <w:bookmarkStart w:id="22" w:name="what-are-core-threats"/>
-    <w:p>
-      <w:pPr>
-        <w:pStyle w:val="berschrift2"/>
-      </w:pPr>
-      <w:r>
-        <w:t xml:space="preserve">What are Core Threats?</w:t>
-      </w:r>
-    </w:p>
-    <w:p>
-      <w:pPr>
-        <w:pStyle w:val="FirstParagraph"/>
-      </w:pPr>
-      <w:r>
-        <w:t xml:space="preserve">Fear and anxiety are adaptive responses to perceived threats.</w:t>
-      </w:r>
-      <w:r>
-        <w:t xml:space="preserve"> </w:t>
-      </w:r>
-      <w:r>
-        <w:t xml:space="preserve">The nature of these threats often follows a hierarchical pattern.</w:t>
-      </w:r>
-      <w:r>
-        <w:t xml:space="preserve"> </w:t>
-      </w:r>
-      <w:r>
-        <w:t xml:space="preserve">Consider a jungle, where dangers such as venomous snakes, prowling lions, or quicksand abound.</w:t>
-      </w:r>
-      <w:r>
-        <w:t xml:space="preserve"> </w:t>
-      </w:r>
-      <w:r>
-        <w:t xml:space="preserve">In this context, the jungle represents the proximal threat, the immediate signal of danger.</w:t>
-      </w:r>
-      <w:r>
-        <w:t xml:space="preserve"> </w:t>
-      </w:r>
-      <w:r>
-        <w:t xml:space="preserve">However, the core threat—the ultimate feared outcome—is death (for example).</w:t>
-      </w:r>
-      <w:r>
-        <w:t xml:space="preserve"> </w:t>
-      </w:r>
-      <w:r>
-        <w:t xml:space="preserve">It is the plausibility of death that makes the jungle threatening and evokes fear.</w:t>
-      </w:r>
-    </w:p>
-    <w:p>
-      <w:pPr>
-        <w:pStyle w:val="Textkrper"/>
-      </w:pPr>
-      <w:r>
-        <w:t xml:space="preserve">Core threats arise from the intersection of expectation (the likelihood of death) and evaluation (the negative consequence of potential death).</w:t>
-      </w:r>
-      <w:r>
-        <w:t xml:space="preserve"> </w:t>
-      </w:r>
-      <w:r>
-        <w:t xml:space="preserve">This interplay explains why the same situation can evoke different core threats for different people.</w:t>
-      </w:r>
-      <w:r>
-        <w:t xml:space="preserve"> </w:t>
-      </w:r>
-      <w:r>
-        <w:t xml:space="preserve">Expectations may differ while evaluations converge: for example, one person in the jungle might fear encountering a snake, while another dreads a jaguar, yet both share the core threat of dying.</w:t>
-      </w:r>
-      <w:r>
-        <w:t xml:space="preserve"> </w:t>
-      </w:r>
-      <w:r>
-        <w:t xml:space="preserve">Conversely, expectations can converge while evaluations differ: given the threat of snakes, one person might emphasize their unpredictability, another their sliminess, a third the threat to their life, and yet another the potential impact of their death on their family.</w:t>
-      </w:r>
-    </w:p>
-    <w:p>
-      <w:pPr>
-        <w:pStyle w:val="Textkrper"/>
-      </w:pPr>
-      <w:r>
-        <w:t xml:space="preserve">These distinctions are critical when examining anxiety disorders</w:t>
-      </w:r>
-      <w:r>
-        <w:t xml:space="preserve"> </w:t>
-      </w:r>
-      <w:r>
-        <w:t xml:space="preserve">(e.g., Gillihan et al., 2012; Murray, Loeb, et al., 2016; Pinciotti et al., 2021)</w:t>
-      </w:r>
-      <w:r>
-        <w:t xml:space="preserve">.</w:t>
-      </w:r>
-      <w:r>
-        <w:t xml:space="preserve"> </w:t>
-      </w:r>
-      <w:r>
-        <w:t xml:space="preserve">In pathological anxiety, seemingly benign stimuli are perceived as dangerous.</w:t>
-      </w:r>
-      <w:r>
-        <w:t xml:space="preserve"> </w:t>
-      </w:r>
-      <w:r>
-        <w:t xml:space="preserve">To determine their safety, it is essential to understand the specific nature of the threat attributed to them</w:t>
-      </w:r>
-      <w:r>
-        <w:t xml:space="preserve"> </w:t>
-      </w:r>
-      <w:r>
-        <w:t xml:space="preserve">(Craske et al., 2022; Gillihan et al., 2012; Huppert &amp; Zlotnick, 2012; Murray, Loeb, et al., 2016)</w:t>
-      </w:r>
-      <w:r>
-        <w:t xml:space="preserve">.</w:t>
-      </w:r>
-      <w:r>
-        <w:t xml:space="preserve"> </w:t>
-      </w:r>
-      <w:r>
-        <w:t xml:space="preserve">Consider an individual who fears blood.</w:t>
-      </w:r>
-      <w:r>
-        <w:t xml:space="preserve"> </w:t>
-      </w:r>
-      <w:r>
-        <w:t xml:space="preserve">If their core threat involves the stress of encountering blood-like stimuli, exposure to sheep blood might be effective.</w:t>
-      </w:r>
-      <w:r>
-        <w:t xml:space="preserve"> </w:t>
-      </w:r>
-      <w:r>
-        <w:t xml:space="preserve">However, if their primary fear centers on contracting AIDS, such exposure would likely be ineffective.</w:t>
-      </w:r>
-      <w:r>
-        <w:t xml:space="preserve"> </w:t>
-      </w:r>
-      <w:r>
-        <w:t xml:space="preserve">The same principle applies to thought challenges and behavioral experiments.</w:t>
-      </w:r>
-    </w:p>
-    <w:p>
-      <w:pPr>
-        <w:pStyle w:val="Textkrper"/>
-      </w:pPr>
-      <w:r>
-        <w:t xml:space="preserve">A significant challenge in safety learning is its limited generalization across contexts</w:t>
-      </w:r>
-      <w:r>
-        <w:t xml:space="preserve"> </w:t>
-      </w:r>
-      <w:r>
-        <w:t xml:space="preserve">(see Bouton, 2002)</w:t>
-      </w:r>
-      <w:r>
-        <w:t xml:space="preserve">.</w:t>
-      </w:r>
-      <w:r>
-        <w:t xml:space="preserve"> </w:t>
-      </w:r>
-      <w:r>
-        <w:t xml:space="preserve">By focusing on core threats, clinicians can identify the most threatening aspects of feared stimuli, thereby promoting better generalization of safety learning across contexts</w:t>
-      </w:r>
-      <w:r>
-        <w:t xml:space="preserve"> </w:t>
-      </w:r>
-      <w:r>
-        <w:t xml:space="preserve">(Gillihan et al., 2012; Zlotnick &amp; Huppert, 2025)</w:t>
-      </w:r>
-      <w:r>
-        <w:t xml:space="preserve">.</w:t>
-      </w:r>
-      <w:r>
-        <w:t xml:space="preserve"> </w:t>
-      </w:r>
-      <w:r>
-        <w:t xml:space="preserve">Identifying core threats also enhances clinicians’ understanding of patients’ experiences when confronting their fears.</w:t>
-      </w:r>
-      <w:r>
-        <w:t xml:space="preserve"> </w:t>
-      </w:r>
-      <w:r>
-        <w:t xml:space="preserve">This understanding fosters a sense of being supported for the patient and provides a coherent narrative to explain their pathological behavior.</w:t>
-      </w:r>
-      <w:r>
-        <w:t xml:space="preserve"> </w:t>
-      </w:r>
-      <w:r>
-        <w:t xml:space="preserve">Consequently, determining core threats can significantly shape the trajectory of psychotherapy—from the initial case formulation</w:t>
-      </w:r>
-      <w:r>
-        <w:t xml:space="preserve"> </w:t>
-      </w:r>
-      <w:r>
-        <w:t xml:space="preserve">(Persons, 2012)</w:t>
-      </w:r>
-      <w:r>
-        <w:t xml:space="preserve"> </w:t>
-      </w:r>
-      <w:r>
-        <w:t xml:space="preserve">to the implementation of specific interventions like exposures, thought challenges, or behavioral experiments.</w:t>
-      </w:r>
-    </w:p>
-    <w:bookmarkEnd w:id="22"/>
-    <w:bookmarkStart w:id="27" w:name="determining-core-threats"/>
-    <w:p>
-      <w:pPr>
-        <w:pStyle w:val="berschrift2"/>
-      </w:pPr>
-      <w:r>
-        <w:t xml:space="preserve">Determining Core Threats</w:t>
-      </w:r>
-    </w:p>
-    <w:p>
-      <w:pPr>
-        <w:pStyle w:val="FirstParagraph"/>
-      </w:pPr>
-      <w:r>
-        <w:t xml:space="preserve">Accurately identifying core threats is a complex process.</w:t>
-      </w:r>
-      <w:r>
-        <w:t xml:space="preserve"> </w:t>
-      </w:r>
-      <w:r>
-        <w:t xml:space="preserve">It requires a clear understanding of what core threats are and the types of questions best suited to uncover them.</w:t>
-      </w:r>
-      <w:r>
-        <w:t xml:space="preserve"> </w:t>
-      </w:r>
-      <w:r>
-        <w:t xml:space="preserve">A semi-structured interview can be an useful tool for this purpose</w:t>
-      </w:r>
-      <w:r>
-        <w:t xml:space="preserve"> </w:t>
-      </w:r>
-      <w:r>
-        <w:t xml:space="preserve">(Samuel et al., 2020)</w:t>
-      </w:r>
-      <w:r>
-        <w:t xml:space="preserve">, offering benefits for both clinical and research applications.</w:t>
-      </w:r>
-      <w:r>
-        <w:t xml:space="preserve"> </w:t>
-      </w:r>
-      <w:r>
-        <w:t xml:space="preserve">In clinical settings, such interviews help therapists identify the specific motivations underlying anxiety-related behaviors.</w:t>
-      </w:r>
-      <w:r>
-        <w:t xml:space="preserve"> </w:t>
-      </w:r>
-      <w:r>
-        <w:t xml:space="preserve">This, in turn, facilitates the development of a clear case formulation</w:t>
-      </w:r>
-      <w:r>
-        <w:t xml:space="preserve"> </w:t>
-      </w:r>
-      <w:r>
-        <w:t xml:space="preserve">(Persons, 2012)</w:t>
-      </w:r>
-      <w:r>
-        <w:t xml:space="preserve"> </w:t>
-      </w:r>
-      <w:r>
-        <w:t xml:space="preserve">and enables the creation of tailored interventions</w:t>
-      </w:r>
-      <w:r>
-        <w:t xml:space="preserve"> </w:t>
-      </w:r>
-      <w:r>
-        <w:t xml:space="preserve">(e.g., Gillihan et al., 2012; Murray, Loeb, et al., 2016; Pinciotti et al., 2021)</w:t>
-      </w:r>
-      <w:r>
-        <w:t xml:space="preserve">.</w:t>
-      </w:r>
-      <w:r>
-        <w:t xml:space="preserve"> </w:t>
-      </w:r>
-      <w:r>
-        <w:t xml:space="preserve">In research, semi-structured interviews ensure consistency and accuracy, reducing ambiguity in identifying core threats and enhancing the reliability and validity of findings.</w:t>
-      </w:r>
-      <w:r>
-        <w:t xml:space="preserve"> </w:t>
-      </w:r>
-      <w:r>
-        <w:t xml:space="preserve">Moreover, these interviews allow for the assignment of probability and threat values to both proximal and core threats.</w:t>
-      </w:r>
-      <w:r>
-        <w:t xml:space="preserve"> </w:t>
-      </w:r>
-      <w:r>
-        <w:t xml:space="preserve">Tracking these values across treatment can provide valuable insights into therapeutic change and its relationship to other constructs.</w:t>
-      </w:r>
-    </w:p>
-    <w:bookmarkStart w:id="23" w:name="the-catastrophizing-interview"/>
-    <w:p>
-      <w:pPr>
-        <w:pStyle w:val="berschrift3"/>
-      </w:pPr>
-      <w:r>
-        <w:t xml:space="preserve">The Catastrophizing Interview.</w:t>
-      </w:r>
-    </w:p>
-    <w:p>
-      <w:pPr>
-        <w:pStyle w:val="FirstParagraph"/>
-      </w:pPr>
-      <w:r>
-        <w:t xml:space="preserve">The catastrophizing interview is a well-established procedure for investigating catastrophizing in Generalized Anxiety Disorder (GAD) and related disorders</w:t>
-      </w:r>
-      <w:r>
-        <w:t xml:space="preserve"> </w:t>
-      </w:r>
-      <w:r>
-        <w:t xml:space="preserve">(Davey, 2006; Vasey &amp; Borkovec, 1992)</w:t>
-      </w:r>
-      <w:r>
-        <w:t xml:space="preserve">.</w:t>
-      </w:r>
-      <w:r>
-        <w:t xml:space="preserve"> </w:t>
-      </w:r>
-      <w:r>
-        <w:t xml:space="preserve">Developed by Vasey and Borkovec</w:t>
-      </w:r>
-      <w:r>
-        <w:t xml:space="preserve"> </w:t>
-      </w:r>
-      <w:r>
-        <w:t xml:space="preserve">(1992)</w:t>
-      </w:r>
-      <w:r>
-        <w:t xml:space="preserve">, the procedure is based on the decatastrophizing technique used in cognitive therapy</w:t>
-      </w:r>
-      <w:r>
-        <w:t xml:space="preserve"> </w:t>
-      </w:r>
-      <w:r>
-        <w:t xml:space="preserve">(Kendall &amp; Ingram, 1987)</w:t>
-      </w:r>
-      <w:r>
-        <w:t xml:space="preserve">.</w:t>
-      </w:r>
-      <w:r>
-        <w:t xml:space="preserve"> </w:t>
-      </w:r>
-      <w:r>
-        <w:t xml:space="preserve">The interview consists of two phases: topic generation and catastrophizing.</w:t>
-      </w:r>
-      <w:r>
-        <w:t xml:space="preserve"> </w:t>
-      </w:r>
-      <w:r>
-        <w:t xml:space="preserve">During topic generation, participants list their current worries, rate the percentage of time spent worrying about each topic, and evaluate its significance.</w:t>
-      </w:r>
-      <w:r>
-        <w:t xml:space="preserve"> </w:t>
-      </w:r>
-      <w:r>
-        <w:t xml:space="preserve">The topic with the highest percentage is then selected for the catastrophizing phase.</w:t>
-      </w:r>
-      <w:r>
-        <w:t xml:space="preserve"> </w:t>
-      </w:r>
-      <w:r>
-        <w:t xml:space="preserve">Participants are asked,</w:t>
-      </w:r>
-      <w:r>
-        <w:t xml:space="preserve"> </w:t>
-      </w:r>
-      <w:r>
-        <w:t xml:space="preserve">“</w:t>
-      </w:r>
-      <w:r>
-        <w:t xml:space="preserve">What is it about [selected worry topic] that worries you?</w:t>
-      </w:r>
-      <w:r>
-        <w:t xml:space="preserve">”</w:t>
-      </w:r>
-      <w:r>
-        <w:t xml:space="preserve"> </w:t>
-      </w:r>
-      <w:r>
-        <w:t xml:space="preserve">and then,</w:t>
-      </w:r>
-      <w:r>
-        <w:t xml:space="preserve"> </w:t>
-      </w:r>
-      <w:r>
-        <w:t xml:space="preserve">“</w:t>
-      </w:r>
-      <w:r>
-        <w:t xml:space="preserve">What about [participant’s response] would you find fearful or bad if it did actually happen?</w:t>
-      </w:r>
-      <w:r>
-        <w:t xml:space="preserve">”</w:t>
-      </w:r>
-      <w:r>
-        <w:t xml:space="preserve"> </w:t>
-      </w:r>
-      <w:r>
-        <w:t xml:space="preserve">This questioning continues until participants either refuse to continue, cannot generate further responses, or repeat the same response three times.</w:t>
-      </w:r>
-    </w:p>
-    <w:p>
-      <w:pPr>
-        <w:pStyle w:val="Textkrper"/>
-      </w:pPr>
-      <w:r>
-        <w:t xml:space="preserve">The procedure was later refined to improve standardization</w:t>
-      </w:r>
-      <w:r>
-        <w:t xml:space="preserve"> </w:t>
-      </w:r>
-      <w:r>
-        <w:t xml:space="preserve">(Davey, 2006)</w:t>
-      </w:r>
-      <w:r>
-        <w:t xml:space="preserve">.</w:t>
-      </w:r>
-      <w:r>
-        <w:t xml:space="preserve"> </w:t>
-      </w:r>
-      <w:r>
-        <w:t xml:space="preserve">Participants were instructed to write concise, single-sentence responses for each step on a response sheet.</w:t>
-      </w:r>
-      <w:r>
-        <w:t xml:space="preserve"> </w:t>
-      </w:r>
-      <w:r>
-        <w:t xml:space="preserve">Examples of typical catastrophizing steps were provided beforehand to familiarize participants with the process.</w:t>
-      </w:r>
-      <w:r>
-        <w:t xml:space="preserve"> </w:t>
-      </w:r>
-      <w:r>
-        <w:t xml:space="preserve">These updates reduced variability in responses and enhanced accessibility.</w:t>
-      </w:r>
-      <w:r>
-        <w:t xml:space="preserve"> </w:t>
-      </w:r>
-      <w:r>
-        <w:t xml:space="preserve">Initially designed for GAD, the procedure was later adapted for worry in insomnia</w:t>
-      </w:r>
-      <w:r>
-        <w:t xml:space="preserve"> </w:t>
-      </w:r>
-      <w:r>
-        <w:t xml:space="preserve">(Harvey &amp; Greenall, 2003)</w:t>
-      </w:r>
-      <w:r>
-        <w:t xml:space="preserve"> </w:t>
-      </w:r>
-      <w:r>
-        <w:t xml:space="preserve">and rumination in depression</w:t>
-      </w:r>
-      <w:r>
-        <w:t xml:space="preserve"> </w:t>
-      </w:r>
-      <w:r>
-        <w:t xml:space="preserve">(Watkins &amp; Mason, 2002)</w:t>
-      </w:r>
-      <w:r>
-        <w:t xml:space="preserve">.</w:t>
-      </w:r>
-      <w:r>
-        <w:t xml:space="preserve"> </w:t>
-      </w:r>
-      <w:r>
-        <w:t xml:space="preserve">It primarily assesses the tendency to perseverate in worry by quantifying the number of catastrophizing steps.</w:t>
-      </w:r>
-    </w:p>
-    <w:p>
-      <w:pPr>
-        <w:pStyle w:val="Textkrper"/>
-      </w:pPr>
-      <w:r>
-        <w:t xml:space="preserve">While effective for measuring perseverative worry, the catastrophizing interview is not designed to identify the underlying threat that triggers fear.</w:t>
-      </w:r>
-      <w:r>
-        <w:t xml:space="preserve"> </w:t>
-      </w:r>
-      <w:r>
-        <w:t xml:space="preserve">Investigating core threats requires a distinct approach focused on uncovering the ultimate fear driving anxiety.</w:t>
-      </w:r>
-      <w:r>
-        <w:t xml:space="preserve"> </w:t>
-      </w:r>
-      <w:r>
-        <w:t xml:space="preserve">To address these challenges, we developed a tailored interview specifically for identifying core threats.</w:t>
-      </w:r>
-    </w:p>
-    <w:bookmarkEnd w:id="23"/>
-    <w:bookmarkStart w:id="25" w:name="the-core-threat-structured-interview"/>
-    <w:p>
-      <w:pPr>
-        <w:pStyle w:val="berschrift3"/>
-      </w:pPr>
-      <w:r>
-        <w:t xml:space="preserve">The Core Threat Structured Interview.</w:t>
-      </w:r>
-    </w:p>
-    <w:p>
-      <w:pPr>
-        <w:pStyle w:val="FirstParagraph"/>
-      </w:pPr>
-      <w:r>
-        <w:t xml:space="preserve">The Core Threat Structured Interview (CTSI) begins by identifying a focal proximal threat</w:t>
-      </w:r>
-      <w:r>
-        <w:t xml:space="preserve"> </w:t>
-      </w:r>
-      <w:r>
-        <w:rPr>
-          <w:rStyle w:val="Funotenzeichen"/>
-        </w:rPr>
-        <w:footnoteReference w:id="24"/>
-      </w:r>
-      <w:r>
-        <w:t xml:space="preserve">.</w:t>
-      </w:r>
-      <w:r>
-        <w:t xml:space="preserve"> </w:t>
-      </w:r>
-      <w:r>
-        <w:t xml:space="preserve">This involves identifying situations or stimuli that induce fear or are avoided, and any rituals or safety behaviors the individual engages in.</w:t>
-      </w:r>
-      <w:r>
-        <w:t xml:space="preserve"> </w:t>
-      </w:r>
-      <w:r>
-        <w:t xml:space="preserve">Once a set of fear responses is identified, participants select the situation that causes the most distress or negative impact on their life.</w:t>
-      </w:r>
-    </w:p>
-    <w:p>
-      <w:pPr>
-        <w:pStyle w:val="Textkrper"/>
-      </w:pPr>
-      <w:r>
-        <w:t xml:space="preserve">To identify core threats, the CTSI employs an adaptation of the classic</w:t>
-      </w:r>
-      <w:r>
-        <w:t xml:space="preserve"> </w:t>
-      </w:r>
-      <w:r>
-        <w:t xml:space="preserve">“</w:t>
-      </w:r>
-      <w:r>
-        <w:t xml:space="preserve">downward arrow</w:t>
-      </w:r>
-      <w:r>
-        <w:t xml:space="preserve">”</w:t>
-      </w:r>
-      <w:r>
-        <w:t xml:space="preserve"> </w:t>
-      </w:r>
-      <w:r>
-        <w:t xml:space="preserve">technique</w:t>
-      </w:r>
-      <w:r>
-        <w:t xml:space="preserve"> </w:t>
-      </w:r>
-      <w:r>
-        <w:t xml:space="preserve">(e.g., Dugas &amp; Koerner, 2005)</w:t>
-      </w:r>
-      <w:r>
-        <w:t xml:space="preserve">.</w:t>
-      </w:r>
-      <w:r>
-        <w:t xml:space="preserve"> </w:t>
-      </w:r>
-      <w:r>
-        <w:t xml:space="preserve">Unlike the traditional focus on chains of beliefs</w:t>
-      </w:r>
-      <w:r>
-        <w:t xml:space="preserve"> </w:t>
-      </w:r>
-      <w:r>
-        <w:t xml:space="preserve">(J. S. Beck, 2011)</w:t>
-      </w:r>
-      <w:r>
-        <w:t xml:space="preserve">, the CTSI emphasizes events, guiding participants through the question,</w:t>
-      </w:r>
-      <w:r>
-        <w:t xml:space="preserve"> </w:t>
-      </w:r>
-      <w:r>
-        <w:t xml:space="preserve">“</w:t>
-      </w:r>
-      <w:r>
-        <w:t xml:space="preserve">And then what would happen?</w:t>
-      </w:r>
-      <w:r>
-        <w:t xml:space="preserve">”</w:t>
-      </w:r>
-      <w:r>
-        <w:t xml:space="preserve"> </w:t>
-      </w:r>
-      <w:r>
-        <w:t xml:space="preserve">(Huppert &amp; Zlotnick, 2012)</w:t>
-      </w:r>
-      <w:r>
-        <w:t xml:space="preserve">.</w:t>
-      </w:r>
-      <w:r>
-        <w:t xml:space="preserve"> </w:t>
-      </w:r>
-      <w:r>
-        <w:t xml:space="preserve">Participants are first asked what they fear will happen if they refrain from avoidance or safety behaviors related to their chosen proximal threat.</w:t>
-      </w:r>
-      <w:r>
-        <w:t xml:space="preserve"> </w:t>
-      </w:r>
-      <w:r>
-        <w:t xml:space="preserve">Follow-up questions such as</w:t>
-      </w:r>
-      <w:r>
-        <w:t xml:space="preserve"> </w:t>
-      </w:r>
-      <w:r>
-        <w:t xml:space="preserve">“</w:t>
-      </w:r>
-      <w:r>
-        <w:t xml:space="preserve">And then what?</w:t>
-      </w:r>
-      <w:r>
-        <w:t xml:space="preserve">”</w:t>
-      </w:r>
-      <w:r>
-        <w:t xml:space="preserve">,</w:t>
-      </w:r>
-      <w:r>
-        <w:t xml:space="preserve"> </w:t>
-      </w:r>
-      <w:r>
-        <w:t xml:space="preserve">“</w:t>
-      </w:r>
-      <w:r>
-        <w:t xml:space="preserve">What is so terrible about that?</w:t>
-      </w:r>
-      <w:r>
-        <w:t xml:space="preserve">”</w:t>
-      </w:r>
-      <w:r>
-        <w:t xml:space="preserve">, and</w:t>
-      </w:r>
-      <w:r>
-        <w:t xml:space="preserve"> </w:t>
-      </w:r>
-      <w:r>
-        <w:t xml:space="preserve">“</w:t>
-      </w:r>
-      <w:r>
-        <w:t xml:space="preserve">What does that mean to you?</w:t>
-      </w:r>
-      <w:r>
-        <w:t xml:space="preserve">”</w:t>
-      </w:r>
-      <w:r>
-        <w:t xml:space="preserve"> </w:t>
-      </w:r>
-      <w:r>
-        <w:t xml:space="preserve">are used to explore progressively deeper fears</w:t>
-      </w:r>
-      <w:r>
-        <w:t xml:space="preserve"> </w:t>
-      </w:r>
-      <w:r>
-        <w:t xml:space="preserve">(J. S. Beck, 2011; Leahy, 2003)</w:t>
-      </w:r>
-      <w:r>
-        <w:t xml:space="preserve">.</w:t>
-      </w:r>
-      <w:r>
-        <w:t xml:space="preserve"> </w:t>
-      </w:r>
-      <w:r>
-        <w:t xml:space="preserve">Through this iterative process, the interview continues until the underlying core threat is identified.</w:t>
-      </w:r>
-    </w:p>
-    <w:p>
-      <w:pPr>
-        <w:pStyle w:val="Textkrper"/>
-      </w:pPr>
-      <w:r>
-        <w:t xml:space="preserve">Core threats consist of an</w:t>
-      </w:r>
-      <w:r>
-        <w:t xml:space="preserve"> </w:t>
-      </w:r>
-      <w:r>
-        <w:rPr>
-          <w:iCs/>
-          <w:i/>
-        </w:rPr>
-        <w:t xml:space="preserve">expectation</w:t>
-      </w:r>
-      <w:r>
-        <w:t xml:space="preserve"> </w:t>
-      </w:r>
-      <w:r>
-        <w:t xml:space="preserve">that an event could occur and an</w:t>
-      </w:r>
-      <w:r>
-        <w:t xml:space="preserve"> </w:t>
-      </w:r>
-      <w:r>
-        <w:rPr>
-          <w:iCs/>
-          <w:i/>
-        </w:rPr>
-        <w:t xml:space="preserve">evaluation</w:t>
-      </w:r>
-      <w:r>
-        <w:t xml:space="preserve"> </w:t>
-      </w:r>
-      <w:r>
-        <w:t xml:space="preserve">that the event would be catastrophic</w:t>
-      </w:r>
-      <w:r>
-        <w:t xml:space="preserve"> </w:t>
-      </w:r>
-      <w:r>
-        <w:t xml:space="preserve">(Zlotnick &amp; Huppert, 2025)</w:t>
-      </w:r>
-      <w:r>
-        <w:t xml:space="preserve">.</w:t>
-      </w:r>
-      <w:r>
-        <w:t xml:space="preserve"> </w:t>
-      </w:r>
-      <w:r>
-        <w:t xml:space="preserve">The evaluation depends on an individual’s unique values, goals, and motivations.</w:t>
-      </w:r>
-      <w:r>
-        <w:t xml:space="preserve"> </w:t>
-      </w:r>
-      <w:r>
-        <w:t xml:space="preserve">Therefore, it is helpful to ask not only what might happen but also what the event would mean to them or why it matters so much.</w:t>
-      </w:r>
-      <w:r>
-        <w:t xml:space="preserve"> </w:t>
-      </w:r>
-      <w:r>
-        <w:t xml:space="preserve">This approach often leads in surprising directions</w:t>
-      </w:r>
-      <w:r>
-        <w:t xml:space="preserve"> </w:t>
-      </w:r>
-      <w:r>
-        <w:t xml:space="preserve">(i.e., a form of guided discovery; Padesky, 1993)</w:t>
-      </w:r>
-      <w:r>
-        <w:t xml:space="preserve">.</w:t>
-      </w:r>
-      <w:r>
-        <w:t xml:space="preserve"> </w:t>
-      </w:r>
-      <w:r>
-        <w:t xml:space="preserve">For instance, one woman worried that her children were abusing drugs.</w:t>
-      </w:r>
-      <w:r>
-        <w:t xml:space="preserve"> </w:t>
-      </w:r>
-      <w:r>
-        <w:t xml:space="preserve">When asked what was so horrible about that, she explained it meant her children were not sharing everything with her, which in turn signified to her that she was failing as a mother.</w:t>
-      </w:r>
-    </w:p>
-    <w:p>
-      <w:pPr>
-        <w:pStyle w:val="Textkrper"/>
-      </w:pPr>
-      <w:r>
-        <w:t xml:space="preserve">In practice, the link between proximal and core threats often follows a chain of progressively more threatening outcomes.</w:t>
-      </w:r>
-      <w:r>
-        <w:t xml:space="preserve"> </w:t>
-      </w:r>
-      <w:r>
-        <w:t xml:space="preserve">For example, an individual might state,</w:t>
-      </w:r>
-      <w:r>
-        <w:t xml:space="preserve"> </w:t>
-      </w:r>
-      <w:r>
-        <w:t xml:space="preserve">“</w:t>
-      </w:r>
-      <w:r>
-        <w:t xml:space="preserve">If I don’t wash my hands, I will be contaminated, leading to illness, which will hinder my ability to function, and ultimately sabotage my career.</w:t>
-      </w:r>
-      <w:r>
-        <w:t xml:space="preserve">”</w:t>
-      </w:r>
-      <w:r>
-        <w:t xml:space="preserve"> </w:t>
-      </w:r>
-      <w:r>
-        <w:t xml:space="preserve">Another individual might say,</w:t>
-      </w:r>
-      <w:r>
-        <w:t xml:space="preserve"> </w:t>
-      </w:r>
-      <w:r>
-        <w:t xml:space="preserve">“</w:t>
-      </w:r>
-      <w:r>
-        <w:t xml:space="preserve">A burglar might break into my house, harm or kidnap my child, and I couldn’t bear that, as ensuring my family’s safety and growth is the most crucial part of my life.</w:t>
-      </w:r>
-      <w:r>
-        <w:t xml:space="preserve">”</w:t>
-      </w:r>
-      <w:r>
-        <w:t xml:space="preserve"> </w:t>
-      </w:r>
-      <w:r>
-        <w:t xml:space="preserve">In some cases, individuals describe multiple possible outcomes.</w:t>
-      </w:r>
-      <w:r>
-        <w:t xml:space="preserve"> </w:t>
-      </w:r>
-      <w:r>
-        <w:t xml:space="preserve">When this happens, they are encouraged to explore the branch they find most threatening.</w:t>
-      </w:r>
-      <w:r>
-        <w:t xml:space="preserve"> </w:t>
-      </w:r>
-      <w:r>
-        <w:t xml:space="preserve">The interview concludes when the participant cannot or will not identify a deeper threat, or when further questioning becomes repetitive.</w:t>
-      </w:r>
-      <w:r>
-        <w:t xml:space="preserve"> </w:t>
-      </w:r>
-      <w:r>
-        <w:t xml:space="preserve">Importantly, these branches are highly idiosyncratic, and generic pathways are insufficient.</w:t>
-      </w:r>
-    </w:p>
-    <w:p>
-      <w:pPr>
-        <w:pStyle w:val="Textkrper"/>
-      </w:pPr>
-      <w:r>
-        <w:t xml:space="preserve">At times, individuals may</w:t>
-      </w:r>
-      <w:r>
-        <w:t xml:space="preserve"> </w:t>
-      </w:r>
-      <w:r>
-        <w:t xml:space="preserve">“</w:t>
-      </w:r>
-      <w:r>
-        <w:t xml:space="preserve">overshoot</w:t>
-      </w:r>
-      <w:r>
-        <w:t xml:space="preserve">”</w:t>
-      </w:r>
-      <w:r>
-        <w:t xml:space="preserve"> </w:t>
-      </w:r>
-      <w:r>
-        <w:t xml:space="preserve">their core threat, describing their response to it instead of the threat itself.</w:t>
-      </w:r>
-      <w:r>
-        <w:t xml:space="preserve"> </w:t>
-      </w:r>
-      <w:r>
-        <w:t xml:space="preserve">For example, someone who fears their family dying in a car crash may upon further inquiry describe fear of falling into depression.</w:t>
-      </w:r>
-      <w:r>
-        <w:t xml:space="preserve"> </w:t>
-      </w:r>
-      <w:r>
-        <w:t xml:space="preserve">In such cases, the core threat is likely their family dying.</w:t>
-      </w:r>
-      <w:r>
-        <w:t xml:space="preserve"> </w:t>
-      </w:r>
-      <w:r>
-        <w:t xml:space="preserve">To clarify, the interviewer can explicitly compare the options:</w:t>
-      </w:r>
-      <w:r>
-        <w:t xml:space="preserve"> </w:t>
-      </w:r>
-      <w:r>
-        <w:t xml:space="preserve">“</w:t>
-      </w:r>
-      <w:r>
-        <w:t xml:space="preserve">What would be worse for you: having your family die or sinking into depression?</w:t>
-      </w:r>
-      <w:r>
-        <w:t xml:space="preserve">”</w:t>
-      </w:r>
-      <w:r>
-        <w:t xml:space="preserve"> </w:t>
-      </w:r>
-      <w:r>
-        <w:t xml:space="preserve">However, there are instances where the response is indeed the feared outcome.</w:t>
-      </w:r>
-      <w:r>
-        <w:t xml:space="preserve"> </w:t>
-      </w:r>
-      <w:r>
-        <w:t xml:space="preserve">For example, an individual may fear becoming so disgusted or anxious that they can no longer function, care for their family, or maintain relationships.</w:t>
-      </w:r>
-      <w:r>
-        <w:t xml:space="preserve"> </w:t>
-      </w:r>
-      <w:r>
-        <w:t xml:space="preserve">These nuances highlight the importance of careful exploration to accurately identify the core threat.</w:t>
-      </w:r>
-    </w:p>
-    <w:bookmarkEnd w:id="25"/>
-    <w:bookmarkStart w:id="26" w:name="getting-at-deeper-motivations"/>
-    <w:p>
-      <w:pPr>
-        <w:pStyle w:val="berschrift3"/>
-      </w:pPr>
-      <w:r>
-        <w:t xml:space="preserve">Getting at Deeper Motivations.</w:t>
-      </w:r>
-    </w:p>
-    <w:p>
-      <w:pPr>
-        <w:pStyle w:val="FirstParagraph"/>
-      </w:pPr>
-      <w:r>
-        <w:t xml:space="preserve">Identifying core threats can be challenging, as simply asking what could happen is often insufficient.</w:t>
-      </w:r>
-      <w:r>
-        <w:t xml:space="preserve"> </w:t>
-      </w:r>
-      <w:r>
-        <w:t xml:space="preserve">Understanding the processes that create discrepancies between proximal and core threats can help address these difficulties.</w:t>
-      </w:r>
-      <w:r>
-        <w:t xml:space="preserve"> </w:t>
-      </w:r>
-      <w:r>
-        <w:t xml:space="preserve">Two key processes that interfere with identifying core threats are avoidance and difficulty accessing emotional cognitions.</w:t>
-      </w:r>
-    </w:p>
-    <w:p>
-      <w:pPr>
-        <w:pStyle w:val="Textkrper"/>
-      </w:pPr>
-      <w:r>
-        <w:t xml:space="preserve">One explanation for this discrepancy is avoidance.</w:t>
-      </w:r>
-      <w:r>
-        <w:t xml:space="preserve"> </w:t>
-      </w:r>
-      <w:r>
-        <w:t xml:space="preserve">Individuals may focus on immediate, proximal threats because confronting deeper, more global threats is distressing.</w:t>
-      </w:r>
-      <w:r>
-        <w:t xml:space="preserve"> </w:t>
-      </w:r>
-      <w:r>
-        <w:t xml:space="preserve">Encouraging individuals to endure this discomfort and approach their fears can often facilitate access to core threats.</w:t>
-      </w:r>
-    </w:p>
-    <w:p>
-      <w:pPr>
-        <w:pStyle w:val="Textkrper"/>
-      </w:pPr>
-      <w:r>
-        <w:t xml:space="preserve">Another explanation involves the nature of underlying threats, which are often evident only in emotional reasoning or</w:t>
-      </w:r>
-      <w:r>
-        <w:t xml:space="preserve"> </w:t>
-      </w:r>
-      <w:r>
-        <w:t xml:space="preserve">“</w:t>
-      </w:r>
-      <w:r>
-        <w:t xml:space="preserve">hot</w:t>
-      </w:r>
-      <w:r>
-        <w:t xml:space="preserve">”</w:t>
-      </w:r>
-      <w:r>
-        <w:t xml:space="preserve"> </w:t>
-      </w:r>
-      <w:r>
-        <w:t xml:space="preserve">cognitions.</w:t>
-      </w:r>
-      <w:r>
-        <w:t xml:space="preserve"> </w:t>
-      </w:r>
-      <w:r>
-        <w:t xml:space="preserve">These can be difficult to access in calmer, more reflective environments</w:t>
-      </w:r>
-      <w:r>
-        <w:t xml:space="preserve"> </w:t>
-      </w:r>
-      <w:r>
-        <w:t xml:space="preserve">(David &amp; Szentagotai, 2006; see Safran &amp; Greenberg, 1982)</w:t>
-      </w:r>
-      <w:r>
-        <w:t xml:space="preserve">.</w:t>
-      </w:r>
-      <w:r>
-        <w:t xml:space="preserve"> </w:t>
-      </w:r>
-      <w:r>
-        <w:t xml:space="preserve">To address this, clinicians use techniques designed to tap into emotional reasoning.</w:t>
-      </w:r>
-      <w:r>
-        <w:t xml:space="preserve"> </w:t>
-      </w:r>
-      <w:r>
-        <w:t xml:space="preserve">In the CTSI, individuals are encouraged to focus on their</w:t>
-      </w:r>
-      <w:r>
-        <w:t xml:space="preserve"> </w:t>
-      </w:r>
-      <w:r>
-        <w:rPr>
-          <w:iCs/>
-          <w:i/>
-        </w:rPr>
-        <w:t xml:space="preserve">feelings</w:t>
-      </w:r>
-      <w:r>
-        <w:t xml:space="preserve"> </w:t>
-      </w:r>
-      <w:r>
-        <w:t xml:space="preserve">rather than their</w:t>
-      </w:r>
-      <w:r>
-        <w:t xml:space="preserve"> </w:t>
-      </w:r>
-      <w:r>
-        <w:t xml:space="preserve">“</w:t>
-      </w:r>
-      <w:r>
-        <w:t xml:space="preserve">cold</w:t>
-      </w:r>
-      <w:r>
-        <w:t xml:space="preserve">”</w:t>
-      </w:r>
-      <w:r>
-        <w:t xml:space="preserve"> </w:t>
-      </w:r>
-      <w:r>
-        <w:t xml:space="preserve">cognitive appraisals.</w:t>
-      </w:r>
-      <w:r>
-        <w:t xml:space="preserve"> </w:t>
-      </w:r>
-      <w:r>
-        <w:t xml:space="preserve">Asking,</w:t>
-      </w:r>
-      <w:r>
-        <w:t xml:space="preserve"> </w:t>
-      </w:r>
-      <w:r>
-        <w:t xml:space="preserve">“</w:t>
-      </w:r>
-      <w:r>
-        <w:t xml:space="preserve">What do you</w:t>
-      </w:r>
-      <w:r>
-        <w:t xml:space="preserve"> </w:t>
-      </w:r>
-      <w:r>
-        <w:rPr>
-          <w:iCs/>
-          <w:i/>
-        </w:rPr>
-        <w:t xml:space="preserve">feel</w:t>
-      </w:r>
-      <w:r>
-        <w:t xml:space="preserve"> </w:t>
-      </w:r>
-      <w:r>
-        <w:t xml:space="preserve">might happen?</w:t>
-      </w:r>
-      <w:r>
-        <w:t xml:space="preserve">”</w:t>
-      </w:r>
-      <w:r>
-        <w:t xml:space="preserve"> </w:t>
-      </w:r>
-      <w:r>
-        <w:t xml:space="preserve">instead of</w:t>
-      </w:r>
-      <w:r>
-        <w:t xml:space="preserve"> </w:t>
-      </w:r>
-      <w:r>
-        <w:t xml:space="preserve">“</w:t>
-      </w:r>
-      <w:r>
-        <w:t xml:space="preserve">What do you</w:t>
-      </w:r>
-      <w:r>
-        <w:t xml:space="preserve"> </w:t>
-      </w:r>
-      <w:r>
-        <w:rPr>
-          <w:iCs/>
-          <w:i/>
-        </w:rPr>
-        <w:t xml:space="preserve">think</w:t>
-      </w:r>
-      <w:r>
-        <w:t xml:space="preserve"> </w:t>
-      </w:r>
-      <w:r>
-        <w:t xml:space="preserve">might happen?</w:t>
-      </w:r>
-      <w:r>
-        <w:t xml:space="preserve">”</w:t>
-      </w:r>
-      <w:r>
-        <w:t xml:space="preserve"> </w:t>
-      </w:r>
-      <w:r>
-        <w:t xml:space="preserve">highlights the distinction between emotional and cognitive reasoning, helping to uncover hidden core threats.</w:t>
-      </w:r>
-    </w:p>
-    <w:p>
-      <w:pPr>
-        <w:pStyle w:val="Textkrper"/>
-      </w:pPr>
-      <w:r>
-        <w:t xml:space="preserve">Another technique involves the use of imagery, which research shows evokes stronger emotional responses than verbal processing alone</w:t>
-      </w:r>
-      <w:r>
-        <w:t xml:space="preserve"> </w:t>
-      </w:r>
-      <w:r>
-        <w:t xml:space="preserve">(Holmes &amp; Mathews, 2005, 2010)</w:t>
-      </w:r>
-      <w:r>
-        <w:t xml:space="preserve">.</w:t>
-      </w:r>
-      <w:r>
-        <w:t xml:space="preserve"> </w:t>
-      </w:r>
-      <w:r>
-        <w:t xml:space="preserve">By guiding individuals to imagine threatening scenarios vividly, clinicians can bring emotions and memories to the surface, providing better access to hot cognitions.</w:t>
-      </w:r>
-      <w:r>
-        <w:t xml:space="preserve"> </w:t>
-      </w:r>
-      <w:r>
-        <w:t xml:space="preserve">Together, these techniques offer complementary pathways for uncovering the deeper motivations behind anxiety-related behaviors.</w:t>
-      </w:r>
-    </w:p>
-    <w:bookmarkEnd w:id="26"/>
-    <w:bookmarkEnd w:id="27"/>
-    <w:bookmarkStart w:id="28" w:name="hypotheses"/>
-    <w:p>
-      <w:pPr>
-        <w:pStyle w:val="berschrift2"/>
-      </w:pPr>
-      <w:r>
-        <w:t xml:space="preserve">Hypotheses</w:t>
-      </w:r>
-    </w:p>
-    <w:p>
-      <w:pPr>
-        <w:pStyle w:val="FirstParagraph"/>
-      </w:pPr>
-      <w:r>
-        <w:t xml:space="preserve">The current study examines the phenomenology of core threats as measured by the CTSI.</w:t>
-      </w:r>
-      <w:r>
-        <w:t xml:space="preserve"> </w:t>
-      </w:r>
-      <w:r>
-        <w:t xml:space="preserve">We propose the following hypotheses:</w:t>
+        <w:t xml:space="preserve">Several deviations from the pre-registered plan occurred:</w:t>
       </w:r>
     </w:p>
     <w:p>
       <w:pPr>
         <w:numPr>
           <w:ilvl w:val="0"/>
-          <w:numId w:val="1001"/>
+          <w:numId w:val="1003"/>
         </w:numPr>
         <w:pStyle w:val="Compact"/>
       </w:pPr>
       <w:r>
-        <w:t xml:space="preserve">Core threats differ significantly from proximal threats.</w:t>
+        <w:t xml:space="preserve">To increase reliability, we used three judges to categorize core threats instead of two. All judges coded the threats simultaneously, ensuring that the addition was not done to affect initial outcomes.</w:t>
       </w:r>
     </w:p>
     <w:p>
       <w:pPr>
         <w:numPr>
-          <w:ilvl w:val="1"/>
-          <w:numId w:val="1002"/>
+          <w:ilvl w:val="0"/>
+          <w:numId w:val="1003"/>
         </w:numPr>
         <w:pStyle w:val="Compact"/>
       </w:pPr>
       <w:r>
-        <w:t xml:space="preserve">Core threats cannot be reliably predicted based on proximal threats.</w:t>
+        <w:t xml:space="preserve">We were unable to apply information methods (Theil’s U) to assess the agreement between sets of threats due to the complexity of the data structure. Instead, we used permutation tests, as described below to investigate the same hypotheses.</w:t>
       </w:r>
     </w:p>
     <w:p>
       <w:pPr>
         <w:numPr>
-          <w:ilvl w:val="1"/>
-          <w:numId w:val="1002"/>
+          <w:ilvl w:val="0"/>
+          <w:numId w:val="1003"/>
         </w:numPr>
         <w:pStyle w:val="Compact"/>
       </w:pPr>
       <w:r>
-        <w:t xml:space="preserve">Core threats exhibit greater variability than proximal threats because they are less constricted by specific disorders.</w:t>
-      </w:r>
-    </w:p>
-    <w:p>
-      <w:pPr>
-        <w:numPr>
-          <w:ilvl w:val="0"/>
-          <w:numId w:val="1001"/>
-        </w:numPr>
-        <w:pStyle w:val="Compact"/>
-      </w:pPr>
-      <w:r>
-        <w:t xml:space="preserve">A single core threat often underlies and motivates multiple proximal threats.</w:t>
-      </w:r>
-    </w:p>
-    <w:p>
-      <w:pPr>
-        <w:numPr>
-          <w:ilvl w:val="0"/>
-          <w:numId w:val="1001"/>
-        </w:numPr>
-        <w:pStyle w:val="Compact"/>
-      </w:pPr>
-      <w:r>
-        <w:t xml:space="preserve">Core threats remain stable over time, demonstrating consistency across repeated assessments.</w:t>
+        <w:t xml:space="preserve">The third experimental group (high anxiety, online CTSI) was reported as two separate groups—Hebrew-speaking and English-speaking—due to demographic differences.</w:t>
+      </w:r>
+    </w:p>
+    <w:bookmarkEnd w:id="29"/>
+    <w:bookmarkStart w:id="31" w:name="data-materials-code-and-online-resources"/>
+    <w:p>
+      <w:pPr>
+        <w:pStyle w:val="berschrift3"/>
+      </w:pPr>
+      <w:r>
+        <w:t xml:space="preserve">Data, materials, code, and online resources.</w:t>
       </w:r>
     </w:p>
     <w:p>
@@ -1612,36 +1889,12 @@
         <w:pStyle w:val="FirstParagraph"/>
       </w:pPr>
       <w:r>
-        <w:t xml:space="preserve">By exploring the relationship between core and proximal threats and testing these hypotheses through the CTSI, this study aims to deepen our understanding of the fundamental processes that drive fear and anxiety disorders.</w:t>
-      </w:r>
-      <w:r>
-        <w:t xml:space="preserve"> </w:t>
-      </w:r>
-      <w:r>
-        <w:t xml:space="preserve">These insights may contribute to refining theoretical models and improving clinical interventions by emphasizing the role of core threats in shaping anxiety-related behaviors.</w:t>
-      </w:r>
-    </w:p>
-    <w:bookmarkEnd w:id="28"/>
-    <w:bookmarkStart w:id="51" w:name="methods"/>
-    <w:p>
-      <w:pPr>
-        <w:pStyle w:val="berschrift1"/>
-      </w:pPr>
-      <w:r>
-        <w:t xml:space="preserve">Methods</w:t>
-      </w:r>
-    </w:p>
-    <w:p>
-      <w:pPr>
-        <w:pStyle w:val="FirstParagraph"/>
-      </w:pPr>
-      <w:r>
         <w:t xml:space="preserve">Supplementary materials, including datasets, analysis scripts, and detailed methodological documentation, are available on GitHub at</w:t>
       </w:r>
       <w:r>
         <w:t xml:space="preserve"> </w:t>
       </w:r>
-      <w:hyperlink r:id="rId29">
+      <w:hyperlink r:id="rId30">
         <w:r>
           <w:rPr>
             <w:rStyle w:val="Hyperlink"/>
@@ -1658,92 +1911,15 @@
       <w:r>
         <w:t xml:space="preserve">To ensure participant confidentiality, the datasets have been redacted to include only quantitative information, as the core threats and other open-ended responses could potentially identify specific individuals.</w:t>
       </w:r>
-      <w:r>
-        <w:t xml:space="preserve"> </w:t>
-      </w:r>
-      <w:r>
-        <w:t xml:space="preserve">These resources enhance transparency and facilitate replication of the findings.</w:t>
-      </w:r>
-    </w:p>
-    <w:p>
-      <w:pPr>
-        <w:pStyle w:val="Textkrper"/>
-      </w:pPr>
-      <w:r>
-        <w:t xml:space="preserve">The study was pre-registered on AsPredicted (</w:t>
-      </w:r>
-      <w:hyperlink r:id="rId21">
-        <w:r>
-          <w:rPr>
-            <w:rStyle w:val="Hyperlink"/>
-          </w:rPr>
-          <w:t xml:space="preserve">https://aspredicted.org/89j7-5m4t.pdf</w:t>
-        </w:r>
-      </w:hyperlink>
-      <w:r>
-        <w:t xml:space="preserve">) after data collection was completed but before coding of threat types began. The pre-registration included hypotheses, methods, data collection procedures, and analysis plans, ensuring that the analyses were planned without influence from the raw data.</w:t>
-      </w:r>
-    </w:p>
-    <w:p>
-      <w:pPr>
-        <w:pStyle w:val="Textkrper"/>
-      </w:pPr>
-      <w:r>
-        <w:t xml:space="preserve">Several deviations from the pre-registered plan occurred:</w:t>
-      </w:r>
-    </w:p>
-    <w:p>
-      <w:pPr>
-        <w:numPr>
-          <w:ilvl w:val="0"/>
-          <w:numId w:val="1003"/>
-        </w:numPr>
-        <w:pStyle w:val="Compact"/>
-      </w:pPr>
-      <w:r>
-        <w:t xml:space="preserve">To increase reliability, we used three judges to categorize core threats instead of two. All judges coded the threats simultaneously, ensuring that the addition was not done to affect initial outcomes.</w:t>
-      </w:r>
-    </w:p>
-    <w:p>
-      <w:pPr>
-        <w:numPr>
-          <w:ilvl w:val="0"/>
-          <w:numId w:val="1003"/>
-        </w:numPr>
-        <w:pStyle w:val="Compact"/>
-      </w:pPr>
-      <w:r>
-        <w:t xml:space="preserve">We were unable to apply information methods (Theil’s U) to assess the agreement between sets of threats due to the complexity of the data structure. Instead, we used permutation tests, as described in the Agreement section.</w:t>
-      </w:r>
-      <w:r>
-        <w:br/>
-      </w:r>
-    </w:p>
-    <w:p>
-      <w:pPr>
-        <w:numPr>
-          <w:ilvl w:val="0"/>
-          <w:numId w:val="1003"/>
-        </w:numPr>
-        <w:pStyle w:val="Compact"/>
-      </w:pPr>
-      <w:r>
-        <w:t xml:space="preserve">An exploratory hypothesis (2b) was added: core threats are more variable than proximal threats.</w:t>
-      </w:r>
-      <w:r>
-        <w:br/>
-      </w:r>
-    </w:p>
-    <w:p>
-      <w:pPr>
-        <w:numPr>
-          <w:ilvl w:val="0"/>
-          <w:numId w:val="1003"/>
-        </w:numPr>
-        <w:pStyle w:val="Compact"/>
-      </w:pPr>
-      <w:r>
-        <w:t xml:space="preserve">The third experimental group (high anxiety, online CTSI) was reported as two separate groups—Hebrew-speaking and English-speaking—due to demographic differences.</w:t>
+    </w:p>
+    <w:bookmarkEnd w:id="31"/>
+    <w:bookmarkStart w:id="32" w:name="reporting"/>
+    <w:p>
+      <w:pPr>
+        <w:pStyle w:val="berschrift3"/>
+      </w:pPr>
+      <w:r>
+        <w:t xml:space="preserve">Reporting.</w:t>
       </w:r>
     </w:p>
     <w:p>
@@ -1751,10 +1927,45 @@
         <w:pStyle w:val="FirstParagraph"/>
       </w:pPr>
       <w:r>
-        <w:t xml:space="preserve">While the pre-registration aimed to increase transparency, exploratory analyses and adjustments to the analysis plan are clearly labeled to distinguish them from pre-registered components.</w:t>
-      </w:r>
-    </w:p>
-    <w:bookmarkStart w:id="30" w:name="design"/>
+        <w:t xml:space="preserve">We report how we determined all data exclusions, all manipulations, and all measures in the study.</w:t>
+      </w:r>
+      <w:r>
+        <w:t xml:space="preserve"> </w:t>
+      </w:r>
+      <w:r>
+        <w:t xml:space="preserve">This study involved an analysis of existing data rather than new data collection, thus we do not report how we determined the sample size for each study.</w:t>
+      </w:r>
+    </w:p>
+    <w:bookmarkEnd w:id="32"/>
+    <w:bookmarkStart w:id="33" w:name="ethical-approval"/>
+    <w:p>
+      <w:pPr>
+        <w:pStyle w:val="berschrift3"/>
+      </w:pPr>
+      <w:r>
+        <w:t xml:space="preserve">Ethical approval.</w:t>
+      </w:r>
+    </w:p>
+    <w:p>
+      <w:pPr>
+        <w:pStyle w:val="FirstParagraph"/>
+      </w:pPr>
+      <w:r>
+        <w:t xml:space="preserve">All studies were approved by the ethical review board of the The Hebrew University of Jerusalem.</w:t>
+      </w:r>
+    </w:p>
+    <w:bookmarkEnd w:id="33"/>
+    <w:bookmarkEnd w:id="34"/>
+    <w:bookmarkStart w:id="56" w:name="methods"/>
+    <w:p>
+      <w:pPr>
+        <w:pStyle w:val="berschrift1"/>
+      </w:pPr>
+      <w:r>
+        <w:t xml:space="preserve">Methods</w:t>
+      </w:r>
+    </w:p>
+    <w:bookmarkStart w:id="35" w:name="design"/>
     <w:p>
       <w:pPr>
         <w:pStyle w:val="berschrift2"/>
@@ -1801,8 +2012,8 @@
         <w:t xml:space="preserve">Given that results are presented in a similar fashion for each experiment, and it is useful to the reader to be able to see the results comparatively across the four Experiments, we present the unique methods for each of the four experiments below, and following this, we present the results of all four experiments simultaneously.</w:t>
       </w:r>
     </w:p>
-    <w:bookmarkEnd w:id="30"/>
-    <w:bookmarkStart w:id="31" w:name="measures"/>
+    <w:bookmarkEnd w:id="35"/>
+    <w:bookmarkStart w:id="36" w:name="measures"/>
     <w:p>
       <w:pPr>
         <w:pStyle w:val="berschrift2"/>
@@ -1877,8 +2088,8 @@
         <w:t xml:space="preserve">Both the face-to-face and online versions of the CTSI are available in the supplementary materials.</w:t>
       </w:r>
     </w:p>
-    <w:bookmarkEnd w:id="31"/>
-    <w:bookmarkStart w:id="37" w:name="data-analysis"/>
+    <w:bookmarkEnd w:id="36"/>
+    <w:bookmarkStart w:id="42" w:name="data-analysis"/>
     <w:p>
       <w:pPr>
         <w:pStyle w:val="berschrift2"/>
@@ -1887,7 +2098,7 @@
         <w:t xml:space="preserve">Data Analysis</w:t>
       </w:r>
     </w:p>
-    <w:bookmarkStart w:id="33" w:name="rating-threats"/>
+    <w:bookmarkStart w:id="38" w:name="rating-threats"/>
     <w:p>
       <w:pPr>
         <w:pStyle w:val="berschrift3"/>
@@ -2082,8 +2293,8 @@
       <w:pPr>
         <w:pStyle w:val="TableCaption"/>
       </w:pPr>
-      <w:bookmarkStart w:id="32" w:name="tab:values"/>
-      <w:bookmarkEnd w:id="32"/>
+      <w:bookmarkStart w:id="37" w:name="tab:values"/>
+      <w:bookmarkEnd w:id="37"/>
       <w:r>
         <w:t xml:space="preserve">Table </w:t>
       </w:r>
@@ -2723,8 +2934,8 @@
         <w:t xml:space="preserve">Further details of the reliability scoring algorithm are provided in the supplementary materials.</w:t>
       </w:r>
     </w:p>
-    <w:bookmarkEnd w:id="33"/>
-    <w:bookmarkStart w:id="34" w:name="agreement"/>
+    <w:bookmarkEnd w:id="38"/>
+    <w:bookmarkStart w:id="39" w:name="agreement"/>
     <w:p>
       <w:pPr>
         <w:pStyle w:val="berschrift3"/>
@@ -2846,8 +3057,8 @@
         <w:t xml:space="preserve">is considered significant.</w:t>
       </w:r>
     </w:p>
-    <w:bookmarkEnd w:id="34"/>
-    <w:bookmarkStart w:id="36" w:name="motivational-diversity"/>
+    <w:bookmarkEnd w:id="39"/>
+    <w:bookmarkStart w:id="41" w:name="motivational-diversity"/>
     <w:p>
       <w:pPr>
         <w:pStyle w:val="berschrift3"/>
@@ -3223,8 +3434,8 @@
       <w:pPr>
         <w:pStyle w:val="TableCaption"/>
       </w:pPr>
-      <w:bookmarkStart w:id="35" w:name="tab:demographics"/>
-      <w:bookmarkEnd w:id="35"/>
+      <w:bookmarkStart w:id="40" w:name="tab:demographics"/>
+      <w:bookmarkEnd w:id="40"/>
       <w:r>
         <w:t xml:space="preserve">Table </w:t>
       </w:r>
@@ -3659,9 +3870,9 @@
         <w:t xml:space="preserve"> </w:t>
       </w:r>
     </w:p>
-    <w:bookmarkEnd w:id="36"/>
-    <w:bookmarkEnd w:id="37"/>
-    <w:bookmarkStart w:id="41" w:name="methods-experiment-1"/>
+    <w:bookmarkEnd w:id="41"/>
+    <w:bookmarkEnd w:id="42"/>
+    <w:bookmarkStart w:id="46" w:name="methods-experiment-1"/>
     <w:p>
       <w:pPr>
         <w:pStyle w:val="berschrift2"/>
@@ -3678,7 +3889,7 @@
         <w:t xml:space="preserve">Experiment 1 aimed to evaluate the feasibility and potential utility of the face to face CTSI for identifying core threats among individuals exhibiting high levels of obsessive-compulsive (OC) symptoms.</w:t>
       </w:r>
     </w:p>
-    <w:bookmarkStart w:id="38" w:name="participants"/>
+    <w:bookmarkStart w:id="43" w:name="participants"/>
     <w:p>
       <w:pPr>
         <w:pStyle w:val="berschrift3"/>
@@ -3700,17 +3911,83 @@
       <w:r>
         <w:t xml:space="preserve">A research assistant contacted eligible participants and obtained informed consent.</w:t>
       </w:r>
-      <w:r>
-        <w:t xml:space="preserve"> </w:t>
-      </w:r>
-      <w:r>
-        <w:t xml:space="preserve">Demographic characteristics are presented in Table</w:t>
-      </w:r>
-      <w:r>
-        <w:t xml:space="preserve"> </w:t>
-      </w:r>
-      <w:r>
-        <w:t xml:space="preserve">2</w:t>
+    </w:p>
+    <w:p>
+      <w:pPr>
+        <w:pStyle w:val="Textkrper"/>
+      </w:pPr>
+      <w:r>
+        <w:t xml:space="preserve">Participants included 48 individuals, with 89.60% female and 10.40% male.</w:t>
+      </w:r>
+      <w:r>
+        <w:t xml:space="preserve"> </w:t>
+      </w:r>
+      <w:r>
+        <w:t xml:space="preserve">The mean age of participants was 24.60 years (SD = 3.20).</w:t>
+      </w:r>
+      <w:r>
+        <w:t xml:space="preserve"> </w:t>
+      </w:r>
+      <w:r>
+        <w:t xml:space="preserve">The majority identified as Jewish (83.30%), with others identifying as Christian (2.10%) or non-religious (10.40%).</w:t>
+      </w:r>
+      <w:r>
+        <w:t xml:space="preserve"> </w:t>
+      </w:r>
+      <w:r>
+        <w:t xml:space="preserve">Ethnicity data were not explicitly collected, which is noted as a limitation of the study.</w:t>
+      </w:r>
+      <w:r>
+        <w:t xml:space="preserve"> </w:t>
+      </w:r>
+      <w:r>
+        <w:t xml:space="preserve">In the Israeli context, ethnicity is often closely aligned with religion, and participants’ religious identification may partially capture cultural background.</w:t>
+      </w:r>
+    </w:p>
+    <w:p>
+      <w:pPr>
+        <w:pStyle w:val="Textkrper"/>
+      </w:pPr>
+      <w:r>
+        <w:t xml:space="preserve">Marital status was distributed as follows: 83.30% single, 14.60% married, and 2.10% divorced.</w:t>
+      </w:r>
+      <w:r>
+        <w:t xml:space="preserve"> </w:t>
+      </w:r>
+      <w:r>
+        <w:t xml:space="preserve">Educational attainment ranged from 2 to 4 years, with a mean of 2.70 years.</w:t>
+      </w:r>
+      <w:r>
+        <w:t xml:space="preserve"> </w:t>
+      </w:r>
+      <w:r>
+        <w:t xml:space="preserve">66.70% of participants were employed.</w:t>
+      </w:r>
+      <w:r>
+        <w:t xml:space="preserve"> </w:t>
+      </w:r>
+      <w:r>
+        <w:t xml:space="preserve">Income was reported as a median of 5000-8000 ILS per month.</w:t>
+      </w:r>
+    </w:p>
+    <w:p>
+      <w:pPr>
+        <w:pStyle w:val="Textkrper"/>
+      </w:pPr>
+      <w:r>
+        <w:t xml:space="preserve">OCD symptom severity, measured using the OCI-R, had a mean score of 37.20 (SD = 11), with a median score of 38.50.</w:t>
+      </w:r>
+      <w:r>
+        <w:t xml:space="preserve"> </w:t>
+      </w:r>
+      <w:r>
+        <w:t xml:space="preserve">The median OCI-R score (38.50) placed the majority of participants well within the severe range of obsessive-compulsive symptoms</w:t>
+      </w:r>
+      <w:r>
+        <w:t xml:space="preserve"> </w:t>
+      </w:r>
+      <w:r>
+        <w:t xml:space="preserve">(Abramovitch et al., 2020)</w:t>
       </w:r>
       <w:r>
         <w:t xml:space="preserve">.</w:t>
@@ -3719,26 +3996,11 @@
         <w:t xml:space="preserve"> </w:t>
       </w:r>
       <w:r>
-        <w:t xml:space="preserve">The median OCI-R score (38.50) placed the majority of participants well within the severe range of obsessive-compulsive symptoms</w:t>
-      </w:r>
-      <w:r>
-        <w:t xml:space="preserve"> </w:t>
-      </w:r>
-      <w:r>
-        <w:t xml:space="preserve">(Abramovitch et al., 2020)</w:t>
-      </w:r>
-      <w:r>
-        <w:t xml:space="preserve">.</w:t>
-      </w:r>
-      <w:r>
-        <w:t xml:space="preserve"> </w:t>
-      </w:r>
-      <w:r>
         <w:t xml:space="preserve">Moreover, 41 participants, comprising 85.4% of the sample, met diagnostic criteria for obsessive-compulsive disorder (OCD) based on the DIAMOND interview.</w:t>
       </w:r>
     </w:p>
-    <w:bookmarkEnd w:id="38"/>
-    <w:bookmarkStart w:id="39" w:name="procedure"/>
+    <w:bookmarkEnd w:id="43"/>
+    <w:bookmarkStart w:id="44" w:name="procedure"/>
     <w:p>
       <w:pPr>
         <w:pStyle w:val="berschrift3"/>
@@ -3785,8 +4047,8 @@
         <w:t xml:space="preserve">Participants were compensated with approximately $10 per hour or course credit, depending on their preference.</w:t>
       </w:r>
     </w:p>
-    <w:bookmarkEnd w:id="39"/>
-    <w:bookmarkStart w:id="40" w:name="measures-1"/>
+    <w:bookmarkEnd w:id="44"/>
+    <w:bookmarkStart w:id="45" w:name="measures-1"/>
     <w:p>
       <w:pPr>
         <w:pStyle w:val="berschrift3"/>
@@ -3939,9 +4201,9 @@
         <w:t xml:space="preserve">.</w:t>
       </w:r>
     </w:p>
-    <w:bookmarkEnd w:id="40"/>
-    <w:bookmarkEnd w:id="41"/>
-    <w:bookmarkStart w:id="44" w:name="methods-experiment-2"/>
+    <w:bookmarkEnd w:id="45"/>
+    <w:bookmarkEnd w:id="46"/>
+    <w:bookmarkStart w:id="49" w:name="methods-experiment-2"/>
     <w:p>
       <w:pPr>
         <w:pStyle w:val="berschrift2"/>
@@ -3964,7 +4226,7 @@
         <w:t xml:space="preserve">A central objective was to assess the test-retest reliability and inter-rater reliability of the CTSI.</w:t>
       </w:r>
     </w:p>
-    <w:bookmarkStart w:id="42" w:name="participants-and-procedure"/>
+    <w:bookmarkStart w:id="47" w:name="participants-and-procedure"/>
     <w:p>
       <w:pPr>
         <w:pStyle w:val="berschrift3"/>
@@ -4040,8 +4302,8 @@
         <w:t xml:space="preserve">Participants were compensated with approximately $10 per hour or course credit, depending on their preference.</w:t>
       </w:r>
     </w:p>
-    <w:bookmarkEnd w:id="42"/>
-    <w:bookmarkStart w:id="43" w:name="measures-2"/>
+    <w:bookmarkEnd w:id="47"/>
+    <w:bookmarkStart w:id="48" w:name="measures-2"/>
     <w:p>
       <w:pPr>
         <w:pStyle w:val="berschrift3"/>
@@ -4161,9 +4423,9 @@
         <w:t xml:space="preserve">In the present study, the TICSA exhibited high internal consistency, with an omega coefficient of 0.95.</w:t>
       </w:r>
     </w:p>
-    <w:bookmarkEnd w:id="43"/>
-    <w:bookmarkEnd w:id="44"/>
-    <w:bookmarkStart w:id="47" w:name="methods-experiment-3"/>
+    <w:bookmarkEnd w:id="48"/>
+    <w:bookmarkEnd w:id="49"/>
+    <w:bookmarkStart w:id="52" w:name="methods-experiment-3"/>
     <w:p>
       <w:pPr>
         <w:pStyle w:val="berschrift2"/>
@@ -4180,7 +4442,7 @@
         <w:t xml:space="preserve">Experiment 3 aimed to build on the findings from Experiment 2 by employing a self-administered version of the CTSI, facilitating a more scalable and participant-directed assessment of core and proximal threats.</w:t>
       </w:r>
     </w:p>
-    <w:bookmarkStart w:id="45" w:name="participants-and-procedure-1"/>
+    <w:bookmarkStart w:id="50" w:name="participants-and-procedure-1"/>
     <w:p>
       <w:pPr>
         <w:pStyle w:val="berschrift3"/>
@@ -4242,8 +4504,8 @@
         <w:t xml:space="preserve">Participants were compensated with approximately $10 per hour or course credit, depending on their preference.</w:t>
       </w:r>
     </w:p>
-    <w:bookmarkEnd w:id="45"/>
-    <w:bookmarkStart w:id="46" w:name="measures-3"/>
+    <w:bookmarkEnd w:id="50"/>
+    <w:bookmarkStart w:id="51" w:name="measures-3"/>
     <w:p>
       <w:pPr>
         <w:pStyle w:val="berschrift3"/>
@@ -4286,9 +4548,9 @@
         <w:t xml:space="preserve">The TICSA was used to measure anxiety, showing high internal consistency, with an omega coefficient of 0.91.</w:t>
       </w:r>
     </w:p>
-    <w:bookmarkEnd w:id="46"/>
-    <w:bookmarkEnd w:id="47"/>
-    <w:bookmarkStart w:id="50" w:name="experiment-4"/>
+    <w:bookmarkEnd w:id="51"/>
+    <w:bookmarkEnd w:id="52"/>
+    <w:bookmarkStart w:id="55" w:name="experiment-4"/>
     <w:p>
       <w:pPr>
         <w:pStyle w:val="berschrift2"/>
@@ -4305,7 +4567,7 @@
         <w:t xml:space="preserve">Experiment 4 aimed to expand upon Experiment 3 by recruiting an international, English-speaking population.</w:t>
       </w:r>
     </w:p>
-    <w:bookmarkStart w:id="48" w:name="participants-and-procedure-2"/>
+    <w:bookmarkStart w:id="53" w:name="participants-and-procedure-2"/>
     <w:p>
       <w:pPr>
         <w:pStyle w:val="berschrift3"/>
@@ -4406,8 +4668,8 @@
         <w:t xml:space="preserve">.</w:t>
       </w:r>
     </w:p>
-    <w:bookmarkEnd w:id="48"/>
-    <w:bookmarkStart w:id="49" w:name="measures-4"/>
+    <w:bookmarkEnd w:id="53"/>
+    <w:bookmarkStart w:id="54" w:name="measures-4"/>
     <w:p>
       <w:pPr>
         <w:pStyle w:val="berschrift3"/>
@@ -4519,10 +4781,10 @@
         <w:t xml:space="preserve">.</w:t>
       </w:r>
     </w:p>
-    <w:bookmarkEnd w:id="49"/>
-    <w:bookmarkEnd w:id="50"/>
-    <w:bookmarkEnd w:id="51"/>
-    <w:bookmarkStart w:id="66" w:name="results"/>
+    <w:bookmarkEnd w:id="54"/>
+    <w:bookmarkEnd w:id="55"/>
+    <w:bookmarkEnd w:id="56"/>
+    <w:bookmarkStart w:id="70" w:name="results"/>
     <w:p>
       <w:pPr>
         <w:pStyle w:val="berschrift1"/>
@@ -4531,7 +4793,7 @@
         <w:t xml:space="preserve">Results</w:t>
       </w:r>
     </w:p>
-    <w:bookmarkStart w:id="56" w:name="the-distribution-of-threat-values"/>
+    <w:bookmarkStart w:id="61" w:name="the-distribution-of-threat-values"/>
     <w:p>
       <w:pPr>
         <w:pStyle w:val="berschrift2"/>
@@ -4584,18 +4846,18 @@
           <wp:inline>
             <wp:extent cx="4587290" cy="3669832"/>
             <wp:effectExtent b="0" l="0" r="0" t="0"/>
-            <wp:docPr descr="Figure 1: Distribution of threat values across experiments" title="" id="53" name="Picture"/>
+            <wp:docPr descr="Figure 1: Distribution of threat values across experiments" title="" id="58" name="Picture"/>
             <a:graphic>
               <a:graphicData uri="http://schemas.openxmlformats.org/drawingml/2006/picture">
                 <pic:pic>
                   <pic:nvPicPr>
-                    <pic:cNvPr descr="/home/eladzlot/projects/ctsi-2025-public/docs/output/ctsi_files/figure-docx/distribution-1.png" id="54" name="Picture"/>
+                    <pic:cNvPr descr="/home/eladzlot/projects/ctsi-2025-public/docs/output/ctsi_files/figure-docx/distribution-1.png" id="59" name="Picture"/>
                     <pic:cNvPicPr>
                       <a:picLocks noChangeArrowheads="1" noChangeAspect="1"/>
                     </pic:cNvPicPr>
                   </pic:nvPicPr>
                   <pic:blipFill>
-                    <a:blip r:embed="rId52"/>
+                    <a:blip r:embed="rId57"/>
                     <a:stretch>
                       <a:fillRect/>
                     </a:stretch>
@@ -4626,8 +4888,8 @@
       <w:pPr>
         <w:pStyle w:val="ImageCaption"/>
       </w:pPr>
-      <w:bookmarkStart w:id="55" w:name="fig:distribution"/>
-      <w:bookmarkEnd w:id="55"/>
+      <w:bookmarkStart w:id="60" w:name="fig:distribution"/>
+      <w:bookmarkEnd w:id="60"/>
       <w:r>
         <w:t xml:space="preserve">Figure 1: Distribution of threat values across experiments</w:t>
       </w:r>
@@ -4643,7 +4905,34 @@
         <w:t xml:space="preserve"> </w:t>
       </w:r>
       <w:r>
-        <w:t xml:space="preserve">This suggests that distress tolerance-related threats may function as mechanisms for avoiding deeper, underlying fears rather than representing the ultimate feared outcome.</w:t>
+        <w:t xml:space="preserve">This suggests that distress tolerance may serve as a form of avoidance rather than an ultimate feared outcome.</w:t>
+      </w:r>
+      <w:r>
+        <w:t xml:space="preserve"> </w:t>
+      </w:r>
+      <w:r>
+        <w:t xml:space="preserve">Because distress tolerance is often framed in broad and universally valid terms (e.g.,</w:t>
+      </w:r>
+      <w:r>
+        <w:t xml:space="preserve"> </w:t>
+      </w:r>
+      <w:r>
+        <w:t xml:space="preserve">“</w:t>
+      </w:r>
+      <w:r>
+        <w:t xml:space="preserve">I can’t handle this discomfort</w:t>
+      </w:r>
+      <w:r>
+        <w:t xml:space="preserve">”</w:t>
+      </w:r>
+      <w:r>
+        <w:t xml:space="preserve">), it allows individuals to sidestep engaging with the specific and potentially more threatening underlying fears.</w:t>
+      </w:r>
+      <w:r>
+        <w:t xml:space="preserve"> </w:t>
+      </w:r>
+      <w:r>
+        <w:t xml:space="preserve">In essence, focusing on distress tolerance can provide an avenue for avoidance by shifting attention away from addressing the actual threat.</w:t>
       </w:r>
       <w:r>
         <w:t xml:space="preserve"> </w:t>
@@ -4657,47 +4946,6 @@
         <w:pStyle w:val="Textkrper"/>
       </w:pPr>
       <w:r>
-        <w:t xml:space="preserve">In the face-to-face samples, particularly in Experiment 1, distress tolerance frequently emerged as a proximal threat but was rare as a core threat.</w:t>
-      </w:r>
-      <w:r>
-        <w:t xml:space="preserve"> </w:t>
-      </w:r>
-      <w:r>
-        <w:t xml:space="preserve">This suggests that distress tolerance may serve as a form of avoidance rather than an ultimate feared outcome.</w:t>
-      </w:r>
-      <w:r>
-        <w:t xml:space="preserve"> </w:t>
-      </w:r>
-      <w:r>
-        <w:t xml:space="preserve">Because distress tolerance is often framed in broad and universally valid terms (e.g.,</w:t>
-      </w:r>
-      <w:r>
-        <w:t xml:space="preserve"> </w:t>
-      </w:r>
-      <w:r>
-        <w:t xml:space="preserve">“</w:t>
-      </w:r>
-      <w:r>
-        <w:t xml:space="preserve">I can’t handle this discomfort</w:t>
-      </w:r>
-      <w:r>
-        <w:t xml:space="preserve">”</w:t>
-      </w:r>
-      <w:r>
-        <w:t xml:space="preserve">), it allows individuals to sidestep engaging with the specific and potentially more threatening underlying fears.</w:t>
-      </w:r>
-      <w:r>
-        <w:t xml:space="preserve"> </w:t>
-      </w:r>
-      <w:r>
-        <w:t xml:space="preserve">In essence, focusing on distress tolerance can provide an avenue for avoidance by shifting attention away from addressing the actual threat.</w:t>
-      </w:r>
-    </w:p>
-    <w:p>
-      <w:pPr>
-        <w:pStyle w:val="Textkrper"/>
-      </w:pPr>
-      <w:r>
         <w:t xml:space="preserve">Affiliation consistently appeared as a prominent value in the transdiagnostic experiments.</w:t>
       </w:r>
       <w:r>
@@ -4728,8 +4976,8 @@
         <w:t xml:space="preserve">.</w:t>
       </w:r>
     </w:p>
-    <w:bookmarkEnd w:id="56"/>
-    <w:bookmarkStart w:id="62" w:name="hypothesis-1-proximal-core-agreement"/>
+    <w:bookmarkEnd w:id="61"/>
+    <w:bookmarkStart w:id="67" w:name="hypothesis-1-proximal-core-agreement"/>
     <w:p>
       <w:pPr>
         <w:pStyle w:val="berschrift2"/>
@@ -4847,8 +5095,8 @@
       <w:pPr>
         <w:pStyle w:val="TableCaption"/>
       </w:pPr>
-      <w:bookmarkStart w:id="57" w:name="tab:agreement"/>
-      <w:bookmarkEnd w:id="57"/>
+      <w:bookmarkStart w:id="62" w:name="tab:agreement"/>
+      <w:bookmarkEnd w:id="62"/>
       <w:r>
         <w:t xml:space="preserve">Table </w:t>
       </w:r>
@@ -6347,18 +6595,18 @@
           <wp:inline>
             <wp:extent cx="4587290" cy="3669832"/>
             <wp:effectExtent b="0" l="0" r="0" t="0"/>
-            <wp:docPr descr="Figure 2: The mosaic plot illustrates participants’ responses to the question: “Does the core threat you identified reflect your true motivation?” Tile sizes represent the relative frequencies of responses across groups. The plot indicates that core threats generally align with participants’ true motivations. Sensitivity analyses confirmed that these proportions remained consistent regardless of whether core threats matched proximal threats." title="" id="59" name="Picture"/>
+            <wp:docPr descr="Figure 2: The mosaic plot illustrates participants’ responses to the question: “Does the core threat you identified reflect your true motivation?” Tile sizes represent the relative frequencies of responses across groups. The plot indicates that core threats generally align with participants’ true motivations. Sensitivity analyses confirmed that these proportions remained consistent regardless of whether core threats matched proximal threats." title="" id="64" name="Picture"/>
             <a:graphic>
               <a:graphicData uri="http://schemas.openxmlformats.org/drawingml/2006/picture">
                 <pic:pic>
                   <pic:nvPicPr>
-                    <pic:cNvPr descr="/home/eladzlot/projects/ctsi-2025-public/docs/output/ctsi_files/figure-docx/subjective-1.png" id="60" name="Picture"/>
+                    <pic:cNvPr descr="/home/eladzlot/projects/ctsi-2025-public/docs/output/ctsi_files/figure-docx/subjective-1.png" id="65" name="Picture"/>
                     <pic:cNvPicPr>
                       <a:picLocks noChangeArrowheads="1" noChangeAspect="1"/>
                     </pic:cNvPicPr>
                   </pic:nvPicPr>
                   <pic:blipFill>
-                    <a:blip r:embed="rId58"/>
+                    <a:blip r:embed="rId63"/>
                     <a:stretch>
                       <a:fillRect/>
                     </a:stretch>
@@ -6389,8 +6637,8 @@
       <w:pPr>
         <w:pStyle w:val="ImageCaption"/>
       </w:pPr>
-      <w:bookmarkStart w:id="61" w:name="fig:subjective"/>
-      <w:bookmarkEnd w:id="61"/>
+      <w:bookmarkStart w:id="66" w:name="fig:subjective"/>
+      <w:bookmarkEnd w:id="66"/>
       <w:r>
         <w:t xml:space="preserve">Figure 2: The mosaic plot illustrates participants’ responses to the question:</w:t>
       </w:r>
@@ -6413,18 +6661,8 @@
         <w:t xml:space="preserve">Tile sizes represent the relative frequencies of responses across groups. The plot indicates that core threats generally align with participants’ true motivations. Sensitivity analyses confirmed that these proportions remained consistent regardless of whether core threats matched proximal threats.</w:t>
       </w:r>
     </w:p>
-    <w:bookmarkEnd w:id="62"/>
-    <w:bookmarkStart w:id="63" w:name="Xc5ecb6ad5667ffcab20758d7445cbf419627a83"/>
-    <w:p>
-      <w:pPr>
-        <w:pStyle w:val="berschrift2"/>
-      </w:pPr>
-      <w:r>
-        <w:t xml:space="preserve">Hypothesis 2: Multiple proximal threats - one core threat</w:t>
-      </w:r>
-    </w:p>
-    <w:bookmarkEnd w:id="63"/>
-    <w:bookmarkStart w:id="64" w:name="Xe1e0219bf8310777cbd85de681750012fa1244e"/>
+    <w:bookmarkEnd w:id="67"/>
+    <w:bookmarkStart w:id="68" w:name="Xe1e0219bf8310777cbd85de681750012fa1244e"/>
     <w:p>
       <w:pPr>
         <w:pStyle w:val="berschrift2"/>
@@ -6490,7 +6728,7 @@
         <w:t xml:space="preserve"> </w:t>
       </w:r>
       <w:r>
-        <w:t xml:space="preserve">= .074) pairs of core threats agreed with one another.</w:t>
+        <w:t xml:space="preserve">= .075) pairs of core threats agreed with one another.</w:t>
       </w:r>
       <w:r>
         <w:t xml:space="preserve"> </w:t>
@@ -6543,8 +6781,8 @@
         <w:t xml:space="preserve">Nonetheless, this finding underscores that the same core threats often appear to motivate different proximal threats.</w:t>
       </w:r>
     </w:p>
-    <w:bookmarkEnd w:id="64"/>
-    <w:bookmarkStart w:id="65" w:name="hypothesis-3-test-retest-validity"/>
+    <w:bookmarkEnd w:id="68"/>
+    <w:bookmarkStart w:id="69" w:name="hypothesis-3-test-retest-validity"/>
     <w:p>
       <w:pPr>
         <w:pStyle w:val="berschrift2"/>
@@ -6613,9 +6851,9 @@
         <w:t xml:space="preserve">Future research should investigate whether core threats are less stable than predicted or if adjustments to CTSI administration can improve test-retest reliability.</w:t>
       </w:r>
     </w:p>
-    <w:bookmarkEnd w:id="65"/>
-    <w:bookmarkEnd w:id="66"/>
-    <w:bookmarkStart w:id="73" w:name="discussion"/>
+    <w:bookmarkEnd w:id="69"/>
+    <w:bookmarkEnd w:id="70"/>
+    <w:bookmarkStart w:id="81" w:name="discussion"/>
     <w:p>
       <w:pPr>
         <w:pStyle w:val="berschrift1"/>
@@ -6729,7 +6967,7 @@
         <w:t xml:space="preserve">In contrast, proximal threats were often more ambiguous or focused on distress tolerance.</w:t>
       </w:r>
     </w:p>
-    <w:bookmarkStart w:id="67" w:name="assessing-validity"/>
+    <w:bookmarkStart w:id="71" w:name="assessing-validity"/>
     <w:p>
       <w:pPr>
         <w:pStyle w:val="berschrift2"/>
@@ -6831,8 +7069,8 @@
         <w:t xml:space="preserve">Finally, the findings showed consistency across diverse samples, reinforcing the CTSI’s applicability and relevance to various populations.</w:t>
       </w:r>
     </w:p>
-    <w:bookmarkEnd w:id="67"/>
-    <w:bookmarkStart w:id="68" w:name="what-are-we-measuring"/>
+    <w:bookmarkEnd w:id="71"/>
+    <w:bookmarkStart w:id="72" w:name="what-are-we-measuring"/>
     <w:p>
       <w:pPr>
         <w:pStyle w:val="berschrift2"/>
@@ -7173,8 +7411,8 @@
         <w:t xml:space="preserve">Thus, demonstrating that focusing on core threats improves therapeutic outcomes would provide strong evidence for their validity.</w:t>
       </w:r>
     </w:p>
-    <w:bookmarkEnd w:id="68"/>
-    <w:bookmarkStart w:id="69" w:name="distress-tolerance"/>
+    <w:bookmarkEnd w:id="72"/>
+    <w:bookmarkStart w:id="73" w:name="distress-tolerance"/>
     <w:p>
       <w:pPr>
         <w:pStyle w:val="berschrift2"/>
@@ -7384,8 +7622,8 @@
         <w:t xml:space="preserve">.</w:t>
       </w:r>
     </w:p>
-    <w:bookmarkEnd w:id="69"/>
-    <w:bookmarkStart w:id="70" w:name="core-threats-in-ocd"/>
+    <w:bookmarkEnd w:id="73"/>
+    <w:bookmarkStart w:id="74" w:name="core-threats-in-ocd"/>
     <w:p>
       <w:pPr>
         <w:pStyle w:val="berschrift2"/>
@@ -7467,8 +7705,8 @@
         <w:t xml:space="preserve">Future research should investigate these differences further, focusing on how core and proximal threats interact across different anxiety disorders and how these relationships may inform tailored intervention strategies.</w:t>
       </w:r>
     </w:p>
-    <w:bookmarkEnd w:id="70"/>
-    <w:bookmarkStart w:id="71" w:name="limitations-and-further-research"/>
+    <w:bookmarkEnd w:id="74"/>
+    <w:bookmarkStart w:id="75" w:name="limitations-and-further-research"/>
     <w:p>
       <w:pPr>
         <w:pStyle w:val="berschrift2"/>
@@ -7766,7 +8004,7 @@
         <w:t xml:space="preserve"> </w:t>
       </w:r>
       <w:r>
-        <w:t xml:space="preserve">When asked what they fear, they would focus on the cancer, but that is in face over-shooting the actual motivating core threat.</w:t>
+        <w:t xml:space="preserve">When asked what they fear, they would focus on the cancer, but that is in fact over-shooting the actual motivating core threat.</w:t>
       </w:r>
       <w:r>
         <w:t xml:space="preserve"> </w:t>
@@ -7775,8 +8013,8 @@
         <w:t xml:space="preserve">To address this problem we recommend that interviewers review the downward arrow and explicitly ask what the worst outcome would be.</w:t>
       </w:r>
     </w:p>
-    <w:bookmarkEnd w:id="71"/>
-    <w:bookmarkStart w:id="72" w:name="X6db4a51c9bc46ce426cda675f8d20811c731e3d"/>
+    <w:bookmarkEnd w:id="75"/>
+    <w:bookmarkStart w:id="76" w:name="X6db4a51c9bc46ce426cda675f8d20811c731e3d"/>
     <w:p>
       <w:pPr>
         <w:pStyle w:val="berschrift2"/>
@@ -7859,9 +8097,122 @@
         <w:br w:type="page"/>
       </w:r>
     </w:p>
-    <w:bookmarkEnd w:id="72"/>
-    <w:bookmarkEnd w:id="73"/>
-    <w:bookmarkStart w:id="193" w:name="references"/>
+    <w:bookmarkEnd w:id="76"/>
+    <w:bookmarkStart w:id="77" w:name="author-contributions"/>
+    <w:p>
+      <w:pPr>
+        <w:pStyle w:val="berschrift2"/>
+      </w:pPr>
+      <w:r>
+        <w:t xml:space="preserve">Author Contributions</w:t>
+      </w:r>
+    </w:p>
+    <w:p>
+      <w:pPr>
+        <w:pStyle w:val="FirstParagraph"/>
+      </w:pPr>
+      <w:r>
+        <w:t xml:space="preserve">Conceptualization: E. Zlotnick, J.D. Huppert;</w:t>
+      </w:r>
+      <w:r>
+        <w:t xml:space="preserve"> </w:t>
+      </w:r>
+      <w:r>
+        <w:t xml:space="preserve">Methodology: E. Zlotnick;</w:t>
+      </w:r>
+      <w:r>
+        <w:t xml:space="preserve"> </w:t>
+      </w:r>
+      <w:r>
+        <w:t xml:space="preserve">Formal Analysis: E. Zlotnick;</w:t>
+      </w:r>
+      <w:r>
+        <w:t xml:space="preserve"> </w:t>
+      </w:r>
+      <w:r>
+        <w:t xml:space="preserve">Writing - Original Draft Preparation: E. Zlotnick;</w:t>
+      </w:r>
+      <w:r>
+        <w:t xml:space="preserve"> </w:t>
+      </w:r>
+      <w:r>
+        <w:t xml:space="preserve">Writing - Review &amp; Editing: E. Zlotnick, J.D. Huppert;</w:t>
+      </w:r>
+      <w:r>
+        <w:t xml:space="preserve"> </w:t>
+      </w:r>
+      <w:r>
+        <w:t xml:space="preserve">Supervision: J.D. Huppert.</w:t>
+      </w:r>
+    </w:p>
+    <w:bookmarkEnd w:id="77"/>
+    <w:bookmarkStart w:id="78" w:name="conflicts-of-interest"/>
+    <w:p>
+      <w:pPr>
+        <w:pStyle w:val="berschrift2"/>
+      </w:pPr>
+      <w:r>
+        <w:t xml:space="preserve">Conflicts of Interest</w:t>
+      </w:r>
+    </w:p>
+    <w:p>
+      <w:pPr>
+        <w:pStyle w:val="FirstParagraph"/>
+      </w:pPr>
+      <w:r>
+        <w:t xml:space="preserve">The authors declare that there were no conflicts of interest with respect to the authorship or the publication of this article.</w:t>
+      </w:r>
+    </w:p>
+    <w:bookmarkEnd w:id="78"/>
+    <w:bookmarkStart w:id="79" w:name="acknowledgments"/>
+    <w:p>
+      <w:pPr>
+        <w:pStyle w:val="berschrift2"/>
+      </w:pPr>
+      <w:r>
+        <w:t xml:space="preserve">Acknowledgments</w:t>
+      </w:r>
+    </w:p>
+    <w:p>
+      <w:pPr>
+        <w:pStyle w:val="FirstParagraph"/>
+      </w:pPr>
+      <w:r>
+        <w:t xml:space="preserve">We would like to thank the members of our lab for their valuable insights and contributions throughout the development of this research.</w:t>
+      </w:r>
+      <w:r>
+        <w:t xml:space="preserve"> </w:t>
+      </w:r>
+      <w:r>
+        <w:t xml:space="preserve">Their perspectives and suggestions have been instrumental in refining our approach and interpretations.</w:t>
+      </w:r>
+    </w:p>
+    <w:bookmarkEnd w:id="79"/>
+    <w:bookmarkStart w:id="80" w:name="funding"/>
+    <w:p>
+      <w:pPr>
+        <w:pStyle w:val="berschrift2"/>
+      </w:pPr>
+      <w:r>
+        <w:t xml:space="preserve">Funding</w:t>
+      </w:r>
+    </w:p>
+    <w:p>
+      <w:pPr>
+        <w:pStyle w:val="FirstParagraph"/>
+      </w:pPr>
+      <w:r>
+        <w:t xml:space="preserve">This work was supported by Israel Science Fund ISF 1905/20 awarded to Jonathan Huppert, Sam and Helen Beber Chair of Clinical Psychology.</w:t>
+      </w:r>
+    </w:p>
+    <w:p>
+      <w:r>
+        <w:br w:type="page"/>
+      </w:r>
+    </w:p>
+    <w:bookmarkEnd w:id="80"/>
+    <w:bookmarkEnd w:id="81"/>
+    <w:bookmarkStart w:id="201" w:name="references"/>
     <w:p>
       <w:pPr>
         <w:pStyle w:val="berschrift1"/>
@@ -7870,8 +8221,8 @@
         <w:t xml:space="preserve">References</w:t>
       </w:r>
     </w:p>
-    <w:bookmarkStart w:id="192" w:name="refs"/>
-    <w:bookmarkStart w:id="75" w:name="X1a6e0392d7fad9d04041dcbabe14aa997110892"/>
+    <w:bookmarkStart w:id="200" w:name="refs"/>
+    <w:bookmarkStart w:id="83" w:name="X1a6e0392d7fad9d04041dcbabe14aa997110892"/>
     <w:p>
       <w:pPr>
         <w:pStyle w:val="Literaturverzeichnis"/>
@@ -7908,7 +8259,7 @@
       <w:r>
         <w:t xml:space="preserve"> </w:t>
       </w:r>
-      <w:hyperlink r:id="rId74">
+      <w:hyperlink r:id="rId82">
         <w:r>
           <w:rPr>
             <w:rStyle w:val="Hyperlink"/>
@@ -7917,8 +8268,8 @@
         </w:r>
       </w:hyperlink>
     </w:p>
-    <w:bookmarkEnd w:id="75"/>
-    <w:bookmarkStart w:id="77" w:name="ref-austinGoalConstructsPsychology1996"/>
+    <w:bookmarkEnd w:id="83"/>
+    <w:bookmarkStart w:id="85" w:name="ref-austinGoalConstructsPsychology1996"/>
     <w:p>
       <w:pPr>
         <w:pStyle w:val="Literaturverzeichnis"/>
@@ -7955,7 +8306,7 @@
       <w:r>
         <w:t xml:space="preserve"> </w:t>
       </w:r>
-      <w:hyperlink r:id="rId76">
+      <w:hyperlink r:id="rId84">
         <w:r>
           <w:rPr>
             <w:rStyle w:val="Hyperlink"/>
@@ -7964,8 +8315,8 @@
         </w:r>
       </w:hyperlink>
     </w:p>
-    <w:bookmarkEnd w:id="77"/>
-    <w:bookmarkStart w:id="78" w:name="Xf71aa970eafa7c8e78ceeb202ec730ce0a399f9"/>
+    <w:bookmarkEnd w:id="85"/>
+    <w:bookmarkStart w:id="86" w:name="Xf71aa970eafa7c8e78ceeb202ec730ce0a399f9"/>
     <w:p>
       <w:pPr>
         <w:pStyle w:val="Literaturverzeichnis"/>
@@ -7990,8 +8341,8 @@
         <w:t xml:space="preserve">(1 edition). Oxford University Press.</w:t>
       </w:r>
     </w:p>
-    <w:bookmarkEnd w:id="78"/>
-    <w:bookmarkStart w:id="80" w:name="Xe1c4361a2c71474a8cdab92f3a3e075fc2d2f53"/>
+    <w:bookmarkEnd w:id="86"/>
+    <w:bookmarkStart w:id="88" w:name="Xe1c4361a2c71474a8cdab92f3a3e075fc2d2f53"/>
     <w:p>
       <w:pPr>
         <w:pStyle w:val="Literaturverzeichnis"/>
@@ -8028,7 +8379,7 @@
       <w:r>
         <w:t xml:space="preserve"> </w:t>
       </w:r>
-      <w:hyperlink r:id="rId79">
+      <w:hyperlink r:id="rId87">
         <w:r>
           <w:rPr>
             <w:rStyle w:val="Hyperlink"/>
@@ -8037,8 +8388,8 @@
         </w:r>
       </w:hyperlink>
     </w:p>
-    <w:bookmarkEnd w:id="80"/>
-    <w:bookmarkStart w:id="82" w:name="ref-beckCognitiveTherapyCurrent2011"/>
+    <w:bookmarkEnd w:id="88"/>
+    <w:bookmarkStart w:id="90" w:name="ref-beckCognitiveTherapyCurrent2011"/>
     <w:p>
       <w:pPr>
         <w:pStyle w:val="Literaturverzeichnis"/>
@@ -8075,7 +8426,7 @@
       <w:r>
         <w:t xml:space="preserve"> </w:t>
       </w:r>
-      <w:hyperlink r:id="rId81">
+      <w:hyperlink r:id="rId89">
         <w:r>
           <w:rPr>
             <w:rStyle w:val="Hyperlink"/>
@@ -8084,8 +8435,8 @@
         </w:r>
       </w:hyperlink>
     </w:p>
-    <w:bookmarkEnd w:id="82"/>
-    <w:bookmarkStart w:id="83" w:name="ref-beckCognitiveBehaviorTherapy2011"/>
+    <w:bookmarkEnd w:id="90"/>
+    <w:bookmarkStart w:id="91" w:name="ref-beckCognitiveBehaviorTherapy2011"/>
     <w:p>
       <w:pPr>
         <w:pStyle w:val="Literaturverzeichnis"/>
@@ -8107,8 +8458,8 @@
         <w:t xml:space="preserve">. Guilford press.</w:t>
       </w:r>
     </w:p>
-    <w:bookmarkEnd w:id="83"/>
-    <w:bookmarkStart w:id="84" w:name="ref-borkovecWorryCognitivePhenomenon1998"/>
+    <w:bookmarkEnd w:id="91"/>
+    <w:bookmarkStart w:id="92" w:name="ref-borkovecWorryCognitivePhenomenon1998"/>
     <w:p>
       <w:pPr>
         <w:pStyle w:val="Literaturverzeichnis"/>
@@ -8143,8 +8494,8 @@
         <w:t xml:space="preserve">(6), 561–576.</w:t>
       </w:r>
     </w:p>
-    <w:bookmarkEnd w:id="84"/>
-    <w:bookmarkStart w:id="86" w:name="ref-boutonContextAmbiguityUnlearning2002"/>
+    <w:bookmarkEnd w:id="92"/>
+    <w:bookmarkStart w:id="94" w:name="ref-boutonContextAmbiguityUnlearning2002"/>
     <w:p>
       <w:pPr>
         <w:pStyle w:val="Literaturverzeichnis"/>
@@ -8181,7 +8532,7 @@
       <w:r>
         <w:t xml:space="preserve"> </w:t>
       </w:r>
-      <w:hyperlink r:id="rId85">
+      <w:hyperlink r:id="rId93">
         <w:r>
           <w:rPr>
             <w:rStyle w:val="Hyperlink"/>
@@ -8190,8 +8541,8 @@
         </w:r>
       </w:hyperlink>
     </w:p>
-    <w:bookmarkEnd w:id="86"/>
-    <w:bookmarkStart w:id="87" w:name="ref-bowlbyAttachmentLoss1969"/>
+    <w:bookmarkEnd w:id="94"/>
+    <w:bookmarkStart w:id="95" w:name="ref-bowlbyAttachmentLoss1969"/>
     <w:p>
       <w:pPr>
         <w:pStyle w:val="Literaturverzeichnis"/>
@@ -8213,8 +8564,8 @@
         <w:t xml:space="preserve">. Basic Books.</w:t>
       </w:r>
     </w:p>
-    <w:bookmarkEnd w:id="87"/>
-    <w:bookmarkStart w:id="89" w:name="ref-brownUncertaintyAnxietyAvoidance2022"/>
+    <w:bookmarkEnd w:id="95"/>
+    <w:bookmarkStart w:id="97" w:name="ref-brownUncertaintyAnxietyAvoidance2022"/>
     <w:p>
       <w:pPr>
         <w:pStyle w:val="Literaturverzeichnis"/>
@@ -8238,7 +8589,7 @@
       <w:r>
         <w:t xml:space="preserve"> </w:t>
       </w:r>
-      <w:hyperlink r:id="rId88">
+      <w:hyperlink r:id="rId96">
         <w:r>
           <w:rPr>
             <w:rStyle w:val="Hyperlink"/>
@@ -8247,8 +8598,8 @@
         </w:r>
       </w:hyperlink>
     </w:p>
-    <w:bookmarkEnd w:id="89"/>
-    <w:bookmarkStart w:id="91" w:name="ref-craskeOptimizingExposureTherapy2022"/>
+    <w:bookmarkEnd w:id="97"/>
+    <w:bookmarkStart w:id="99" w:name="ref-craskeOptimizingExposureTherapy2022"/>
     <w:p>
       <w:pPr>
         <w:pStyle w:val="Literaturverzeichnis"/>
@@ -8285,7 +8636,7 @@
       <w:r>
         <w:t xml:space="preserve"> </w:t>
       </w:r>
-      <w:hyperlink r:id="rId90">
+      <w:hyperlink r:id="rId98">
         <w:r>
           <w:rPr>
             <w:rStyle w:val="Hyperlink"/>
@@ -8294,8 +8645,8 @@
         </w:r>
       </w:hyperlink>
     </w:p>
-    <w:bookmarkEnd w:id="91"/>
-    <w:bookmarkStart w:id="93" w:name="X80349a25a6524292637b2ffdc439e53ad504b83"/>
+    <w:bookmarkEnd w:id="99"/>
+    <w:bookmarkStart w:id="101" w:name="X80349a25a6524292637b2ffdc439e53ad504b83"/>
     <w:p>
       <w:pPr>
         <w:pStyle w:val="Literaturverzeichnis"/>
@@ -8322,7 +8673,7 @@
       <w:r>
         <w:t xml:space="preserve"> </w:t>
       </w:r>
-      <w:hyperlink r:id="rId92">
+      <w:hyperlink r:id="rId100">
         <w:r>
           <w:rPr>
             <w:rStyle w:val="Hyperlink"/>
@@ -8331,8 +8682,8 @@
         </w:r>
       </w:hyperlink>
     </w:p>
-    <w:bookmarkEnd w:id="93"/>
-    <w:bookmarkStart w:id="95" w:name="X32bfbaa8e8d15dc4d811c619f323fcacb79a69d"/>
+    <w:bookmarkEnd w:id="101"/>
+    <w:bookmarkStart w:id="103" w:name="X32bfbaa8e8d15dc4d811c619f323fcacb79a69d"/>
     <w:p>
       <w:pPr>
         <w:pStyle w:val="Literaturverzeichnis"/>
@@ -8369,7 +8720,7 @@
       <w:r>
         <w:t xml:space="preserve"> </w:t>
       </w:r>
-      <w:hyperlink r:id="rId94">
+      <w:hyperlink r:id="rId102">
         <w:r>
           <w:rPr>
             <w:rStyle w:val="Hyperlink"/>
@@ -8378,8 +8729,8 @@
         </w:r>
       </w:hyperlink>
     </w:p>
-    <w:bookmarkEnd w:id="95"/>
-    <w:bookmarkStart w:id="97" w:name="ref-dehouwerWhyCognitiveApproach2011"/>
+    <w:bookmarkEnd w:id="103"/>
+    <w:bookmarkStart w:id="105" w:name="ref-dehouwerWhyCognitiveApproach2011"/>
     <w:p>
       <w:pPr>
         <w:pStyle w:val="Literaturverzeichnis"/>
@@ -8416,7 +8767,7 @@
       <w:r>
         <w:t xml:space="preserve"> </w:t>
       </w:r>
-      <w:hyperlink r:id="rId96">
+      <w:hyperlink r:id="rId104">
         <w:r>
           <w:rPr>
             <w:rStyle w:val="Hyperlink"/>
@@ -8425,8 +8776,8 @@
         </w:r>
       </w:hyperlink>
     </w:p>
-    <w:bookmarkEnd w:id="97"/>
-    <w:bookmarkStart w:id="99" w:name="X1ff706f311fb092bb8867a88a78a86a3a5a1c8e"/>
+    <w:bookmarkEnd w:id="105"/>
+    <w:bookmarkStart w:id="107" w:name="X1ff706f311fb092bb8867a88a78a86a3a5a1c8e"/>
     <w:p>
       <w:pPr>
         <w:pStyle w:val="Literaturverzeichnis"/>
@@ -8463,7 +8814,7 @@
       <w:r>
         <w:t xml:space="preserve"> </w:t>
       </w:r>
-      <w:hyperlink r:id="rId98">
+      <w:hyperlink r:id="rId106">
         <w:r>
           <w:rPr>
             <w:rStyle w:val="Hyperlink"/>
@@ -8472,8 +8823,8 @@
         </w:r>
       </w:hyperlink>
     </w:p>
-    <w:bookmarkEnd w:id="99"/>
-    <w:bookmarkStart w:id="101" w:name="ref-dweckNeedsGoalsRepresentations2017"/>
+    <w:bookmarkEnd w:id="107"/>
+    <w:bookmarkStart w:id="109" w:name="ref-dweckNeedsGoalsRepresentations2017"/>
     <w:p>
       <w:pPr>
         <w:pStyle w:val="Literaturverzeichnis"/>
@@ -8510,7 +8861,7 @@
       <w:r>
         <w:t xml:space="preserve"> </w:t>
       </w:r>
-      <w:hyperlink r:id="rId100">
+      <w:hyperlink r:id="rId108">
         <w:r>
           <w:rPr>
             <w:rStyle w:val="Hyperlink"/>
@@ -8519,8 +8870,8 @@
         </w:r>
       </w:hyperlink>
     </w:p>
-    <w:bookmarkEnd w:id="101"/>
-    <w:bookmarkStart w:id="103" w:name="ref-eckerIncompletenessHarmAvoidance2008"/>
+    <w:bookmarkEnd w:id="109"/>
+    <w:bookmarkStart w:id="111" w:name="ref-eckerIncompletenessHarmAvoidance2008"/>
     <w:p>
       <w:pPr>
         <w:pStyle w:val="Literaturverzeichnis"/>
@@ -8557,7 +8908,7 @@
       <w:r>
         <w:t xml:space="preserve"> </w:t>
       </w:r>
-      <w:hyperlink r:id="rId102">
+      <w:hyperlink r:id="rId110">
         <w:r>
           <w:rPr>
             <w:rStyle w:val="Hyperlink"/>
@@ -8566,8 +8917,8 @@
         </w:r>
       </w:hyperlink>
     </w:p>
-    <w:bookmarkEnd w:id="103"/>
-    <w:bookmarkStart w:id="105" w:name="ref-edgingtonRandomizationTests2007"/>
+    <w:bookmarkEnd w:id="111"/>
+    <w:bookmarkStart w:id="113" w:name="ref-edgingtonRandomizationTests2007"/>
     <w:p>
       <w:pPr>
         <w:pStyle w:val="Literaturverzeichnis"/>
@@ -8594,7 +8945,7 @@
       <w:r>
         <w:t xml:space="preserve"> </w:t>
       </w:r>
-      <w:hyperlink r:id="rId104">
+      <w:hyperlink r:id="rId112">
         <w:r>
           <w:rPr>
             <w:rStyle w:val="Hyperlink"/>
@@ -8603,8 +8954,8 @@
         </w:r>
       </w:hyperlink>
     </w:p>
-    <w:bookmarkEnd w:id="105"/>
-    <w:bookmarkStart w:id="107" w:name="ref-ernstPermutationMethodsBasis2004"/>
+    <w:bookmarkEnd w:id="113"/>
+    <w:bookmarkStart w:id="115" w:name="ref-ernstPermutationMethodsBasis2004"/>
     <w:p>
       <w:pPr>
         <w:pStyle w:val="Literaturverzeichnis"/>
@@ -8641,7 +8992,7 @@
       <w:r>
         <w:t xml:space="preserve"> </w:t>
       </w:r>
-      <w:hyperlink r:id="rId106">
+      <w:hyperlink r:id="rId114">
         <w:r>
           <w:rPr>
             <w:rStyle w:val="Hyperlink"/>
@@ -8650,8 +9001,8 @@
         </w:r>
       </w:hyperlink>
     </w:p>
-    <w:bookmarkEnd w:id="107"/>
-    <w:bookmarkStart w:id="109" w:name="ref-ferraoSensoryPhenomenaAssociated2012"/>
+    <w:bookmarkEnd w:id="115"/>
+    <w:bookmarkStart w:id="117" w:name="ref-ferraoSensoryPhenomenaAssociated2012"/>
     <w:p>
       <w:pPr>
         <w:pStyle w:val="Literaturverzeichnis"/>
@@ -8688,7 +9039,7 @@
       <w:r>
         <w:t xml:space="preserve"> </w:t>
       </w:r>
-      <w:hyperlink r:id="rId108">
+      <w:hyperlink r:id="rId116">
         <w:r>
           <w:rPr>
             <w:rStyle w:val="Hyperlink"/>
@@ -8697,8 +9048,8 @@
         </w:r>
       </w:hyperlink>
     </w:p>
-    <w:bookmarkEnd w:id="109"/>
-    <w:bookmarkStart w:id="110" w:name="X1bca41656be23b85ca8452f627660bf63630ef4"/>
+    <w:bookmarkEnd w:id="117"/>
+    <w:bookmarkStart w:id="118" w:name="X1bca41656be23b85ca8452f627660bf63630ef4"/>
     <w:p>
       <w:pPr>
         <w:pStyle w:val="Literaturverzeichnis"/>
@@ -8733,8 +9084,8 @@
         <w:t xml:space="preserve">(4), 485–496.</w:t>
       </w:r>
     </w:p>
-    <w:bookmarkEnd w:id="110"/>
-    <w:bookmarkStart w:id="112" w:name="ref-foaEmotionalProcessingFear1986"/>
+    <w:bookmarkEnd w:id="118"/>
+    <w:bookmarkStart w:id="120" w:name="ref-foaEmotionalProcessingFear1986"/>
     <w:p>
       <w:pPr>
         <w:pStyle w:val="Literaturverzeichnis"/>
@@ -8771,7 +9122,7 @@
       <w:r>
         <w:t xml:space="preserve"> </w:t>
       </w:r>
-      <w:hyperlink r:id="rId111">
+      <w:hyperlink r:id="rId119">
         <w:r>
           <w:rPr>
             <w:rStyle w:val="Hyperlink"/>
@@ -8780,8 +9131,8 @@
         </w:r>
       </w:hyperlink>
     </w:p>
-    <w:bookmarkEnd w:id="112"/>
-    <w:bookmarkStart w:id="114" w:name="ref-gawronskiImplicitMeasuresSocial2014"/>
+    <w:bookmarkEnd w:id="120"/>
+    <w:bookmarkStart w:id="122" w:name="ref-gawronskiImplicitMeasuresSocial2014"/>
     <w:p>
       <w:pPr>
         <w:pStyle w:val="Literaturverzeichnis"/>
@@ -8808,7 +9159,7 @@
       <w:r>
         <w:t xml:space="preserve"> </w:t>
       </w:r>
-      <w:hyperlink r:id="rId113">
+      <w:hyperlink r:id="rId121">
         <w:r>
           <w:rPr>
             <w:rStyle w:val="Hyperlink"/>
@@ -8817,8 +9168,8 @@
         </w:r>
       </w:hyperlink>
     </w:p>
-    <w:bookmarkEnd w:id="114"/>
-    <w:bookmarkStart w:id="116" w:name="ref-gilbertEVOLUTIONSOCIALANXIETY2001"/>
+    <w:bookmarkEnd w:id="122"/>
+    <w:bookmarkStart w:id="124" w:name="ref-gilbertEVOLUTIONSOCIALANXIETY2001"/>
     <w:p>
       <w:pPr>
         <w:pStyle w:val="Literaturverzeichnis"/>
@@ -8855,7 +9206,7 @@
       <w:r>
         <w:t xml:space="preserve"> </w:t>
       </w:r>
-      <w:hyperlink r:id="rId115">
+      <w:hyperlink r:id="rId123">
         <w:r>
           <w:rPr>
             <w:rStyle w:val="Hyperlink"/>
@@ -8864,8 +9215,8 @@
         </w:r>
       </w:hyperlink>
     </w:p>
-    <w:bookmarkEnd w:id="116"/>
-    <w:bookmarkStart w:id="118" w:name="ref-gillihanCommonPitfallsExposure2012"/>
+    <w:bookmarkEnd w:id="124"/>
+    <w:bookmarkStart w:id="126" w:name="ref-gillihanCommonPitfallsExposure2012"/>
     <w:p>
       <w:pPr>
         <w:pStyle w:val="Literaturverzeichnis"/>
@@ -8902,7 +9253,7 @@
       <w:r>
         <w:t xml:space="preserve"> </w:t>
       </w:r>
-      <w:hyperlink r:id="rId117">
+      <w:hyperlink r:id="rId125">
         <w:r>
           <w:rPr>
             <w:rStyle w:val="Hyperlink"/>
@@ -8911,8 +9262,8 @@
         </w:r>
       </w:hyperlink>
     </w:p>
-    <w:bookmarkEnd w:id="118"/>
-    <w:bookmarkStart w:id="120" w:name="Xdf1cc696b967fab25a94edf47abd65317fce250"/>
+    <w:bookmarkEnd w:id="126"/>
+    <w:bookmarkStart w:id="128" w:name="Xdf1cc696b967fab25a94edf47abd65317fce250"/>
     <w:p>
       <w:pPr>
         <w:pStyle w:val="Literaturverzeichnis"/>
@@ -8949,7 +9300,7 @@
       <w:r>
         <w:t xml:space="preserve"> </w:t>
       </w:r>
-      <w:hyperlink r:id="rId119">
+      <w:hyperlink r:id="rId127">
         <w:r>
           <w:rPr>
             <w:rStyle w:val="Hyperlink"/>
@@ -8958,8 +9309,8 @@
         </w:r>
       </w:hyperlink>
     </w:p>
-    <w:bookmarkEnd w:id="120"/>
-    <w:bookmarkStart w:id="122" w:name="X58a97cbc5000a82a7a291aa880ddfc996d4e20a"/>
+    <w:bookmarkEnd w:id="128"/>
+    <w:bookmarkStart w:id="130" w:name="X58a97cbc5000a82a7a291aa880ddfc996d4e20a"/>
     <w:p>
       <w:pPr>
         <w:pStyle w:val="Literaturverzeichnis"/>
@@ -8996,7 +9347,7 @@
       <w:r>
         <w:t xml:space="preserve"> </w:t>
       </w:r>
-      <w:hyperlink r:id="rId121">
+      <w:hyperlink r:id="rId129">
         <w:r>
           <w:rPr>
             <w:rStyle w:val="Hyperlink"/>
@@ -9005,8 +9356,8 @@
         </w:r>
       </w:hyperlink>
     </w:p>
-    <w:bookmarkEnd w:id="122"/>
-    <w:bookmarkStart w:id="124" w:name="X07c5d200bb51c3450b962bd23a8a3a734711bdb"/>
+    <w:bookmarkEnd w:id="130"/>
+    <w:bookmarkStart w:id="132" w:name="X07c5d200bb51c3450b962bd23a8a3a734711bdb"/>
     <w:p>
       <w:pPr>
         <w:pStyle w:val="Literaturverzeichnis"/>
@@ -9043,7 +9394,7 @@
       <w:r>
         <w:t xml:space="preserve"> </w:t>
       </w:r>
-      <w:hyperlink r:id="rId123">
+      <w:hyperlink r:id="rId131">
         <w:r>
           <w:rPr>
             <w:rStyle w:val="Hyperlink"/>
@@ -9052,8 +9403,8 @@
         </w:r>
       </w:hyperlink>
     </w:p>
-    <w:bookmarkEnd w:id="124"/>
-    <w:bookmarkStart w:id="126" w:name="ref-harveyCatastrophicWorryPrimary2003"/>
+    <w:bookmarkEnd w:id="132"/>
+    <w:bookmarkStart w:id="134" w:name="ref-harveyCatastrophicWorryPrimary2003"/>
     <w:p>
       <w:pPr>
         <w:pStyle w:val="Literaturverzeichnis"/>
@@ -9090,7 +9441,7 @@
       <w:r>
         <w:t xml:space="preserve"> </w:t>
       </w:r>
-      <w:hyperlink r:id="rId125">
+      <w:hyperlink r:id="rId133">
         <w:r>
           <w:rPr>
             <w:rStyle w:val="Hyperlink"/>
@@ -9099,8 +9450,8 @@
         </w:r>
       </w:hyperlink>
     </w:p>
-    <w:bookmarkEnd w:id="126"/>
-    <w:bookmarkStart w:id="128" w:name="ref-hayesAnsweringCallStandard2007"/>
+    <w:bookmarkEnd w:id="134"/>
+    <w:bookmarkStart w:id="136" w:name="ref-hayesAnsweringCallStandard2007"/>
     <w:p>
       <w:pPr>
         <w:pStyle w:val="Literaturverzeichnis"/>
@@ -9137,7 +9488,7 @@
       <w:r>
         <w:t xml:space="preserve"> </w:t>
       </w:r>
-      <w:hyperlink r:id="rId127">
+      <w:hyperlink r:id="rId135">
         <w:r>
           <w:rPr>
             <w:rStyle w:val="Hyperlink"/>
@@ -9146,8 +9497,8 @@
         </w:r>
       </w:hyperlink>
     </w:p>
-    <w:bookmarkEnd w:id="128"/>
-    <w:bookmarkStart w:id="129" w:name="ref-hayesAcceptanceCommitmentTherapy2006"/>
+    <w:bookmarkEnd w:id="136"/>
+    <w:bookmarkStart w:id="137" w:name="ref-hayesAcceptanceCommitmentTherapy2006"/>
     <w:p>
       <w:pPr>
         <w:pStyle w:val="Literaturverzeichnis"/>
@@ -9182,8 +9533,8 @@
         <w:t xml:space="preserve">(1), 1–25.</w:t>
       </w:r>
     </w:p>
-    <w:bookmarkEnd w:id="129"/>
-    <w:bookmarkStart w:id="131" w:name="ref-hofmannFutureInterventionScience2019"/>
+    <w:bookmarkEnd w:id="137"/>
+    <w:bookmarkStart w:id="139" w:name="ref-hofmannFutureInterventionScience2019"/>
     <w:p>
       <w:pPr>
         <w:pStyle w:val="Literaturverzeichnis"/>
@@ -9220,7 +9571,7 @@
       <w:r>
         <w:t xml:space="preserve"> </w:t>
       </w:r>
-      <w:hyperlink r:id="rId130">
+      <w:hyperlink r:id="rId138">
         <w:r>
           <w:rPr>
             <w:rStyle w:val="Hyperlink"/>
@@ -9229,8 +9580,8 @@
         </w:r>
       </w:hyperlink>
     </w:p>
-    <w:bookmarkEnd w:id="131"/>
-    <w:bookmarkStart w:id="133" w:name="ref-holmSimpleSequentiallyRejective1979"/>
+    <w:bookmarkEnd w:id="139"/>
+    <w:bookmarkStart w:id="141" w:name="ref-holmSimpleSequentiallyRejective1979"/>
     <w:p>
       <w:pPr>
         <w:pStyle w:val="Literaturverzeichnis"/>
@@ -9267,7 +9618,7 @@
       <w:r>
         <w:t xml:space="preserve"> </w:t>
       </w:r>
-      <w:hyperlink r:id="rId132">
+      <w:hyperlink r:id="rId140">
         <w:r>
           <w:rPr>
             <w:rStyle w:val="Hyperlink"/>
@@ -9276,8 +9627,8 @@
         </w:r>
       </w:hyperlink>
     </w:p>
-    <w:bookmarkEnd w:id="133"/>
-    <w:bookmarkStart w:id="135" w:name="ref-holmesMentalImageryEmotion2005"/>
+    <w:bookmarkEnd w:id="141"/>
+    <w:bookmarkStart w:id="143" w:name="ref-holmesMentalImageryEmotion2005"/>
     <w:p>
       <w:pPr>
         <w:pStyle w:val="Literaturverzeichnis"/>
@@ -9314,7 +9665,7 @@
       <w:r>
         <w:t xml:space="preserve"> </w:t>
       </w:r>
-      <w:hyperlink r:id="rId134">
+      <w:hyperlink r:id="rId142">
         <w:r>
           <w:rPr>
             <w:rStyle w:val="Hyperlink"/>
@@ -9323,8 +9674,8 @@
         </w:r>
       </w:hyperlink>
     </w:p>
-    <w:bookmarkEnd w:id="135"/>
-    <w:bookmarkStart w:id="137" w:name="ref-holmesMentalImageryEmotion2010"/>
+    <w:bookmarkEnd w:id="143"/>
+    <w:bookmarkStart w:id="145" w:name="ref-holmesMentalImageryEmotion2010"/>
     <w:p>
       <w:pPr>
         <w:pStyle w:val="Literaturverzeichnis"/>
@@ -9361,7 +9712,7 @@
       <w:r>
         <w:t xml:space="preserve"> </w:t>
       </w:r>
-      <w:hyperlink r:id="rId136">
+      <w:hyperlink r:id="rId144">
         <w:r>
           <w:rPr>
             <w:rStyle w:val="Hyperlink"/>
@@ -9370,8 +9721,8 @@
         </w:r>
       </w:hyperlink>
     </w:p>
-    <w:bookmarkEnd w:id="137"/>
-    <w:bookmarkStart w:id="139" w:name="ref-huppertOCIRValidationSubscales2007"/>
+    <w:bookmarkEnd w:id="145"/>
+    <w:bookmarkStart w:id="147" w:name="ref-huppertOCIRValidationSubscales2007"/>
     <w:p>
       <w:pPr>
         <w:pStyle w:val="Literaturverzeichnis"/>
@@ -9408,7 +9759,7 @@
       <w:r>
         <w:t xml:space="preserve"> </w:t>
       </w:r>
-      <w:hyperlink r:id="rId138">
+      <w:hyperlink r:id="rId146">
         <w:r>
           <w:rPr>
             <w:rStyle w:val="Hyperlink"/>
@@ -9417,8 +9768,8 @@
         </w:r>
       </w:hyperlink>
     </w:p>
-    <w:bookmarkEnd w:id="139"/>
-    <w:bookmarkStart w:id="140" w:name="ref-huppertCoreFearsValues2012"/>
+    <w:bookmarkEnd w:id="147"/>
+    <w:bookmarkStart w:id="148" w:name="ref-huppertCoreFearsValues2012"/>
     <w:p>
       <w:pPr>
         <w:pStyle w:val="Literaturverzeichnis"/>
@@ -9453,8 +9804,8 @@
         <w:t xml:space="preserve">(1), 91–102.</w:t>
       </w:r>
     </w:p>
-    <w:bookmarkEnd w:id="140"/>
-    <w:bookmarkStart w:id="142" w:name="X920e4818d12f50a414b5136da14b402f220cde5"/>
+    <w:bookmarkEnd w:id="148"/>
+    <w:bookmarkStart w:id="150" w:name="X920e4818d12f50a414b5136da14b402f220cde5"/>
     <w:p>
       <w:pPr>
         <w:pStyle w:val="Literaturverzeichnis"/>
@@ -9491,7 +9842,7 @@
       <w:r>
         <w:t xml:space="preserve"> </w:t>
       </w:r>
-      <w:hyperlink r:id="rId141">
+      <w:hyperlink r:id="rId149">
         <w:r>
           <w:rPr>
             <w:rStyle w:val="Hyperlink"/>
@@ -9500,8 +9851,8 @@
         </w:r>
       </w:hyperlink>
     </w:p>
-    <w:bookmarkEnd w:id="142"/>
-    <w:bookmarkStart w:id="143" w:name="ref-kendallFutureCognitiveAssessment1987"/>
+    <w:bookmarkEnd w:id="150"/>
+    <w:bookmarkStart w:id="151" w:name="ref-kendallFutureCognitiveAssessment1987"/>
     <w:p>
       <w:pPr>
         <w:pStyle w:val="Literaturverzeichnis"/>
@@ -9526,8 +9877,8 @@
         <w:t xml:space="preserve">(pp. pp. 89–104). Guilford Press.</w:t>
       </w:r>
     </w:p>
-    <w:bookmarkEnd w:id="143"/>
-    <w:bookmarkStart w:id="145" w:name="Xe874ee62e935b28c01fb4b1df1f3cabb7a51d76"/>
+    <w:bookmarkEnd w:id="151"/>
+    <w:bookmarkStart w:id="153" w:name="Xe874ee62e935b28c01fb4b1df1f3cabb7a51d76"/>
     <w:p>
       <w:pPr>
         <w:pStyle w:val="Literaturverzeichnis"/>
@@ -9564,7 +9915,7 @@
       <w:r>
         <w:t xml:space="preserve"> </w:t>
       </w:r>
-      <w:hyperlink r:id="rId144">
+      <w:hyperlink r:id="rId152">
         <w:r>
           <w:rPr>
             <w:rStyle w:val="Hyperlink"/>
@@ -9573,8 +9924,8 @@
         </w:r>
       </w:hyperlink>
     </w:p>
-    <w:bookmarkEnd w:id="145"/>
-    <w:bookmarkStart w:id="147" w:name="ref-kroenkePHQ8MeasureCurrent2009"/>
+    <w:bookmarkEnd w:id="153"/>
+    <w:bookmarkStart w:id="155" w:name="ref-kroenkePHQ8MeasureCurrent2009"/>
     <w:p>
       <w:pPr>
         <w:pStyle w:val="Literaturverzeichnis"/>
@@ -9611,7 +9962,7 @@
       <w:r>
         <w:t xml:space="preserve"> </w:t>
       </w:r>
-      <w:hyperlink r:id="rId146">
+      <w:hyperlink r:id="rId154">
         <w:r>
           <w:rPr>
             <w:rStyle w:val="Hyperlink"/>
@@ -9620,8 +9971,8 @@
         </w:r>
       </w:hyperlink>
     </w:p>
-    <w:bookmarkEnd w:id="147"/>
-    <w:bookmarkStart w:id="148" w:name="ref-leahyCognitiveTherapyTechniques2003"/>
+    <w:bookmarkEnd w:id="155"/>
+    <w:bookmarkStart w:id="156" w:name="ref-leahyCognitiveTherapyTechniques2003"/>
     <w:p>
       <w:pPr>
         <w:pStyle w:val="Literaturverzeichnis"/>
@@ -9643,8 +9994,8 @@
         <w:t xml:space="preserve">. Guilford Press.</w:t>
       </w:r>
     </w:p>
-    <w:bookmarkEnd w:id="148"/>
-    <w:bookmarkStart w:id="150" w:name="Xb5e67b4b1317d16238b28d72d8d29fc381617f5"/>
+    <w:bookmarkEnd w:id="156"/>
+    <w:bookmarkStart w:id="158" w:name="Xb5e67b4b1317d16238b28d72d8d29fc381617f5"/>
     <w:p>
       <w:pPr>
         <w:pStyle w:val="Literaturverzeichnis"/>
@@ -9681,7 +10032,7 @@
       <w:r>
         <w:t xml:space="preserve"> </w:t>
       </w:r>
-      <w:hyperlink r:id="rId149">
+      <w:hyperlink r:id="rId157">
         <w:r>
           <w:rPr>
             <w:rStyle w:val="Hyperlink"/>
@@ -9690,8 +10041,8 @@
         </w:r>
       </w:hyperlink>
     </w:p>
-    <w:bookmarkEnd w:id="150"/>
-    <w:bookmarkStart w:id="151" w:name="X7adaf34fa44e5f2cff1a60a99c74f0c75662996"/>
+    <w:bookmarkEnd w:id="158"/>
+    <w:bookmarkStart w:id="159" w:name="X7adaf34fa44e5f2cff1a60a99c74f0c75662996"/>
     <w:p>
       <w:pPr>
         <w:pStyle w:val="Literaturverzeichnis"/>
@@ -9716,8 +10067,8 @@
         <w:t xml:space="preserve">(pp. xvii, 558). Guilford Press.</w:t>
       </w:r>
     </w:p>
-    <w:bookmarkEnd w:id="151"/>
-    <w:bookmarkStart w:id="153" w:name="X590cfdcfc8425d56ed686a1e2b76bb0471b4354"/>
+    <w:bookmarkEnd w:id="159"/>
+    <w:bookmarkStart w:id="161" w:name="X590cfdcfc8425d56ed686a1e2b76bb0471b4354"/>
     <w:p>
       <w:pPr>
         <w:pStyle w:val="Literaturverzeichnis"/>
@@ -9754,7 +10105,7 @@
       <w:r>
         <w:t xml:space="preserve"> </w:t>
       </w:r>
-      <w:hyperlink r:id="rId152">
+      <w:hyperlink r:id="rId160">
         <w:r>
           <w:rPr>
             <w:rStyle w:val="Hyperlink"/>
@@ -9763,8 +10114,8 @@
         </w:r>
       </w:hyperlink>
     </w:p>
-    <w:bookmarkEnd w:id="153"/>
-    <w:bookmarkStart w:id="155" w:name="ref-michelEmotionalDistressTolerance2016"/>
+    <w:bookmarkEnd w:id="161"/>
+    <w:bookmarkStart w:id="163" w:name="ref-michelEmotionalDistressTolerance2016"/>
     <w:p>
       <w:pPr>
         <w:pStyle w:val="Literaturverzeichnis"/>
@@ -9801,7 +10152,7 @@
       <w:r>
         <w:t xml:space="preserve"> </w:t>
       </w:r>
-      <w:hyperlink r:id="rId154">
+      <w:hyperlink r:id="rId162">
         <w:r>
           <w:rPr>
             <w:rStyle w:val="Hyperlink"/>
@@ -9810,8 +10161,8 @@
         </w:r>
       </w:hyperlink>
     </w:p>
-    <w:bookmarkEnd w:id="155"/>
-    <w:bookmarkStart w:id="157" w:name="X115d132523851d90907c16df6f34cdb814368ff"/>
+    <w:bookmarkEnd w:id="163"/>
+    <w:bookmarkStart w:id="165" w:name="X115d132523851d90907c16df6f34cdb814368ff"/>
     <w:p>
       <w:pPr>
         <w:pStyle w:val="Literaturverzeichnis"/>
@@ -9848,7 +10199,7 @@
       <w:r>
         <w:t xml:space="preserve"> </w:t>
       </w:r>
-      <w:hyperlink r:id="rId156">
+      <w:hyperlink r:id="rId164">
         <w:r>
           <w:rPr>
             <w:rStyle w:val="Hyperlink"/>
@@ -9857,8 +10208,8 @@
         </w:r>
       </w:hyperlink>
     </w:p>
-    <w:bookmarkEnd w:id="157"/>
-    <w:bookmarkStart w:id="159" w:name="ref-mundtWorkSocialAdjustment2002"/>
+    <w:bookmarkEnd w:id="165"/>
+    <w:bookmarkStart w:id="167" w:name="ref-mundtWorkSocialAdjustment2002"/>
     <w:p>
       <w:pPr>
         <w:pStyle w:val="Literaturverzeichnis"/>
@@ -9895,7 +10246,7 @@
       <w:r>
         <w:t xml:space="preserve"> </w:t>
       </w:r>
-      <w:hyperlink r:id="rId158">
+      <w:hyperlink r:id="rId166">
         <w:r>
           <w:rPr>
             <w:rStyle w:val="Hyperlink"/>
@@ -9904,8 +10255,8 @@
         </w:r>
       </w:hyperlink>
     </w:p>
-    <w:bookmarkEnd w:id="159"/>
-    <w:bookmarkStart w:id="161" w:name="ref-murrayDissectingCoreFear2016"/>
+    <w:bookmarkEnd w:id="167"/>
+    <w:bookmarkStart w:id="169" w:name="ref-murrayDissectingCoreFear2016"/>
     <w:p>
       <w:pPr>
         <w:pStyle w:val="Literaturverzeichnis"/>
@@ -9942,7 +10293,7 @@
       <w:r>
         <w:t xml:space="preserve"> </w:t>
       </w:r>
-      <w:hyperlink r:id="rId160">
+      <w:hyperlink r:id="rId168">
         <w:r>
           <w:rPr>
             <w:rStyle w:val="Hyperlink"/>
@@ -9951,8 +10302,8 @@
         </w:r>
       </w:hyperlink>
     </w:p>
-    <w:bookmarkEnd w:id="161"/>
-    <w:bookmarkStart w:id="163" w:name="ref-murrayExtinctionTheoryAnorexia2016"/>
+    <w:bookmarkEnd w:id="169"/>
+    <w:bookmarkStart w:id="171" w:name="ref-murrayExtinctionTheoryAnorexia2016"/>
     <w:p>
       <w:pPr>
         <w:pStyle w:val="Literaturverzeichnis"/>
@@ -9989,7 +10340,7 @@
       <w:r>
         <w:t xml:space="preserve"> </w:t>
       </w:r>
-      <w:hyperlink r:id="rId162">
+      <w:hyperlink r:id="rId170">
         <w:r>
           <w:rPr>
             <w:rStyle w:val="Hyperlink"/>
@@ -9998,8 +10349,8 @@
         </w:r>
       </w:hyperlink>
     </w:p>
-    <w:bookmarkEnd w:id="163"/>
-    <w:bookmarkStart w:id="165" w:name="Xdef3573e3af1bd968d5e820b3a66e34465deb92"/>
+    <w:bookmarkEnd w:id="171"/>
+    <w:bookmarkStart w:id="173" w:name="Xdef3573e3af1bd968d5e820b3a66e34465deb92"/>
     <w:p>
       <w:pPr>
         <w:pStyle w:val="Literaturverzeichnis"/>
@@ -10036,7 +10387,7 @@
       <w:r>
         <w:t xml:space="preserve"> </w:t>
       </w:r>
-      <w:hyperlink r:id="rId164">
+      <w:hyperlink r:id="rId172">
         <w:r>
           <w:rPr>
             <w:rStyle w:val="Hyperlink"/>
@@ -10045,8 +10396,8 @@
         </w:r>
       </w:hyperlink>
     </w:p>
-    <w:bookmarkEnd w:id="165"/>
-    <w:bookmarkStart w:id="166" w:name="Xea05de278fb988cdc0f943c816566df3a22703f"/>
+    <w:bookmarkEnd w:id="173"/>
+    <w:bookmarkStart w:id="174" w:name="Xea05de278fb988cdc0f943c816566df3a22703f"/>
     <w:p>
       <w:pPr>
         <w:pStyle w:val="Literaturverzeichnis"/>
@@ -10081,8 +10432,8 @@
         <w:t xml:space="preserve">.</w:t>
       </w:r>
     </w:p>
-    <w:bookmarkEnd w:id="166"/>
-    <w:bookmarkStart w:id="167" w:name="ref-personsCaseFormulationApproach2012"/>
+    <w:bookmarkEnd w:id="174"/>
+    <w:bookmarkStart w:id="175" w:name="ref-personsCaseFormulationApproach2012"/>
     <w:p>
       <w:pPr>
         <w:pStyle w:val="Literaturverzeichnis"/>
@@ -10107,8 +10458,8 @@
         <w:t xml:space="preserve">(Reprint edition). The Guilford Press.</w:t>
       </w:r>
     </w:p>
-    <w:bookmarkEnd w:id="167"/>
-    <w:bookmarkStart w:id="169" w:name="X6e289c143b92788a280cfb3cbfcb5efe46615cd"/>
+    <w:bookmarkEnd w:id="175"/>
+    <w:bookmarkStart w:id="177" w:name="X6e289c143b92788a280cfb3cbfcb5efe46615cd"/>
     <w:p>
       <w:pPr>
         <w:pStyle w:val="Literaturverzeichnis"/>
@@ -10132,7 +10483,7 @@
       <w:r>
         <w:t xml:space="preserve"> </w:t>
       </w:r>
-      <w:hyperlink r:id="rId168">
+      <w:hyperlink r:id="rId176">
         <w:r>
           <w:rPr>
             <w:rStyle w:val="Hyperlink"/>
@@ -10141,8 +10492,8 @@
         </w:r>
       </w:hyperlink>
     </w:p>
-    <w:bookmarkEnd w:id="169"/>
-    <w:bookmarkStart w:id="171" w:name="Xb8b2c5a40036dbaecdd58d9173c73dc0b08af5e"/>
+    <w:bookmarkEnd w:id="177"/>
+    <w:bookmarkStart w:id="179" w:name="Xb8b2c5a40036dbaecdd58d9173c73dc0b08af5e"/>
     <w:p>
       <w:pPr>
         <w:pStyle w:val="Literaturverzeichnis"/>
@@ -10179,7 +10530,7 @@
       <w:r>
         <w:t xml:space="preserve"> </w:t>
       </w:r>
-      <w:hyperlink r:id="rId170">
+      <w:hyperlink r:id="rId178">
         <w:r>
           <w:rPr>
             <w:rStyle w:val="Hyperlink"/>
@@ -10188,8 +10539,8 @@
         </w:r>
       </w:hyperlink>
     </w:p>
-    <w:bookmarkEnd w:id="171"/>
-    <w:bookmarkStart w:id="172" w:name="ref-roschCognitionCategorization1978"/>
+    <w:bookmarkEnd w:id="179"/>
+    <w:bookmarkStart w:id="180" w:name="ref-roschCognitionCategorization1978"/>
     <w:p>
       <w:pPr>
         <w:pStyle w:val="Literaturverzeichnis"/>
@@ -10211,8 +10562,8 @@
         <w:t xml:space="preserve">.</w:t>
       </w:r>
     </w:p>
-    <w:bookmarkEnd w:id="172"/>
-    <w:bookmarkStart w:id="173" w:name="ref-ryanOxfordHandbookHuman2012"/>
+    <w:bookmarkEnd w:id="180"/>
+    <w:bookmarkStart w:id="181" w:name="ref-ryanOxfordHandbookHuman2012"/>
     <w:p>
       <w:pPr>
         <w:pStyle w:val="Literaturverzeichnis"/>
@@ -10234,8 +10585,8 @@
         <w:t xml:space="preserve">. Oxford University Press, USA.</w:t>
       </w:r>
     </w:p>
-    <w:bookmarkEnd w:id="173"/>
-    <w:bookmarkStart w:id="175" w:name="ref-safranElicitingHotCognitions1982"/>
+    <w:bookmarkEnd w:id="181"/>
+    <w:bookmarkStart w:id="183" w:name="ref-safranElicitingHotCognitions1982"/>
     <w:p>
       <w:pPr>
         <w:pStyle w:val="Literaturverzeichnis"/>
@@ -10284,7 +10635,7 @@
       <w:r>
         <w:t xml:space="preserve"> </w:t>
       </w:r>
-      <w:hyperlink r:id="rId174">
+      <w:hyperlink r:id="rId182">
         <w:r>
           <w:rPr>
             <w:rStyle w:val="Hyperlink"/>
@@ -10293,8 +10644,8 @@
         </w:r>
       </w:hyperlink>
     </w:p>
-    <w:bookmarkEnd w:id="175"/>
-    <w:bookmarkStart w:id="177" w:name="ref-samuelSurveyInterviewMethods2020"/>
+    <w:bookmarkEnd w:id="183"/>
+    <w:bookmarkStart w:id="185" w:name="ref-samuelSurveyInterviewMethods2020"/>
     <w:p>
       <w:pPr>
         <w:pStyle w:val="Literaturverzeichnis"/>
@@ -10321,7 +10672,7 @@
       <w:r>
         <w:t xml:space="preserve"> </w:t>
       </w:r>
-      <w:hyperlink r:id="rId176">
+      <w:hyperlink r:id="rId184">
         <w:r>
           <w:rPr>
             <w:rStyle w:val="Hyperlink"/>
@@ -10330,8 +10681,8 @@
         </w:r>
       </w:hyperlink>
     </w:p>
-    <w:bookmarkEnd w:id="177"/>
-    <w:bookmarkStart w:id="178" w:name="Xb10f53384d1be21f12a860e14286b0919a9ac0a"/>
+    <w:bookmarkEnd w:id="185"/>
+    <w:bookmarkStart w:id="186" w:name="Xb10f53384d1be21f12a860e14286b0919a9ac0a"/>
     <w:p>
       <w:pPr>
         <w:pStyle w:val="Literaturverzeichnis"/>
@@ -10366,8 +10717,8 @@
         <w:t xml:space="preserve">(1), 1–65.</w:t>
       </w:r>
     </w:p>
-    <w:bookmarkEnd w:id="178"/>
-    <w:bookmarkStart w:id="180" w:name="ref-simpsonMeasurementDiversity1949"/>
+    <w:bookmarkEnd w:id="186"/>
+    <w:bookmarkStart w:id="188" w:name="ref-simpsonMeasurementDiversity1949"/>
     <w:p>
       <w:pPr>
         <w:pStyle w:val="Literaturverzeichnis"/>
@@ -10404,7 +10755,7 @@
       <w:r>
         <w:t xml:space="preserve"> </w:t>
       </w:r>
-      <w:hyperlink r:id="rId179">
+      <w:hyperlink r:id="rId187">
         <w:r>
           <w:rPr>
             <w:rStyle w:val="Hyperlink"/>
@@ -10413,8 +10764,8 @@
         </w:r>
       </w:hyperlink>
     </w:p>
-    <w:bookmarkEnd w:id="180"/>
-    <w:bookmarkStart w:id="182" w:name="ref-steimerBiologyFearAnxietyrelated2002"/>
+    <w:bookmarkEnd w:id="188"/>
+    <w:bookmarkStart w:id="190" w:name="ref-steimerBiologyFearAnxietyrelated2002"/>
     <w:p>
       <w:pPr>
         <w:pStyle w:val="Literaturverzeichnis"/>
@@ -10451,7 +10802,7 @@
       <w:r>
         <w:t xml:space="preserve"> </w:t>
       </w:r>
-      <w:hyperlink r:id="rId181">
+      <w:hyperlink r:id="rId189">
         <w:r>
           <w:rPr>
             <w:rStyle w:val="Hyperlink"/>
@@ -10460,8 +10811,8 @@
         </w:r>
       </w:hyperlink>
     </w:p>
-    <w:bookmarkEnd w:id="182"/>
-    <w:bookmarkStart w:id="184" w:name="Xd8a3426a5cd23b667fe8e968c99f229b370ba41"/>
+    <w:bookmarkEnd w:id="190"/>
+    <w:bookmarkStart w:id="192" w:name="Xd8a3426a5cd23b667fe8e968c99f229b370ba41"/>
     <w:p>
       <w:pPr>
         <w:pStyle w:val="Literaturverzeichnis"/>
@@ -10498,7 +10849,7 @@
       <w:r>
         <w:t xml:space="preserve"> </w:t>
       </w:r>
-      <w:hyperlink r:id="rId183">
+      <w:hyperlink r:id="rId191">
         <w:r>
           <w:rPr>
             <w:rStyle w:val="Hyperlink"/>
@@ -10507,8 +10858,8 @@
         </w:r>
       </w:hyperlink>
     </w:p>
-    <w:bookmarkEnd w:id="184"/>
-    <w:bookmarkStart w:id="186" w:name="Xba736ab0090ef16e6f7e806593caaf80580b16d"/>
+    <w:bookmarkEnd w:id="192"/>
+    <w:bookmarkStart w:id="194" w:name="Xba736ab0090ef16e6f7e806593caaf80580b16d"/>
     <w:p>
       <w:pPr>
         <w:pStyle w:val="Literaturverzeichnis"/>
@@ -10545,7 +10896,7 @@
       <w:r>
         <w:t xml:space="preserve"> </w:t>
       </w:r>
-      <w:hyperlink r:id="rId185">
+      <w:hyperlink r:id="rId193">
         <w:r>
           <w:rPr>
             <w:rStyle w:val="Hyperlink"/>
@@ -10554,8 +10905,8 @@
         </w:r>
       </w:hyperlink>
     </w:p>
-    <w:bookmarkEnd w:id="186"/>
-    <w:bookmarkStart w:id="188" w:name="ref-watkinsMoodInputRumination2002"/>
+    <w:bookmarkEnd w:id="194"/>
+    <w:bookmarkStart w:id="196" w:name="ref-watkinsMoodInputRumination2002"/>
     <w:p>
       <w:pPr>
         <w:pStyle w:val="Literaturverzeichnis"/>
@@ -10592,7 +10943,7 @@
       <w:r>
         <w:t xml:space="preserve"> </w:t>
       </w:r>
-      <w:hyperlink r:id="rId187">
+      <w:hyperlink r:id="rId195">
         <w:r>
           <w:rPr>
             <w:rStyle w:val="Hyperlink"/>
@@ -10601,8 +10952,8 @@
         </w:r>
       </w:hyperlink>
     </w:p>
-    <w:bookmarkEnd w:id="188"/>
-    <w:bookmarkStart w:id="189" w:name="ref-zlotnickAnatomyFearCloser2025"/>
+    <w:bookmarkEnd w:id="196"/>
+    <w:bookmarkStart w:id="197" w:name="ref-zlotnickAnatomyFearCloser2025"/>
     <w:p>
       <w:pPr>
         <w:pStyle w:val="Literaturverzeichnis"/>
@@ -10627,8 +10978,8 @@
         <w:t xml:space="preserve">[Paper submitted for publication].</w:t>
       </w:r>
     </w:p>
-    <w:bookmarkEnd w:id="189"/>
-    <w:bookmarkStart w:id="191" w:name="X97cff915f97477c93b487318461d9529b81a1c4"/>
+    <w:bookmarkEnd w:id="197"/>
+    <w:bookmarkStart w:id="199" w:name="X97cff915f97477c93b487318461d9529b81a1c4"/>
     <w:p>
       <w:pPr>
         <w:pStyle w:val="Literaturverzeichnis"/>
@@ -10665,7 +11016,7 @@
       <w:r>
         <w:t xml:space="preserve"> </w:t>
       </w:r>
-      <w:hyperlink r:id="rId190">
+      <w:hyperlink r:id="rId198">
         <w:r>
           <w:rPr>
             <w:rStyle w:val="Hyperlink"/>
@@ -10674,9 +11025,9 @@
         </w:r>
       </w:hyperlink>
     </w:p>
-    <w:bookmarkEnd w:id="191"/>
-    <w:bookmarkEnd w:id="192"/>
-    <w:bookmarkEnd w:id="193"/>
+    <w:bookmarkEnd w:id="199"/>
+    <w:bookmarkEnd w:id="200"/>
+    <w:bookmarkEnd w:id="201"/>
     <w:sectPr>
       <w:headerReference r:id="rId9" w:type="even"/>
       <w:headerReference r:id="rId11" w:type="default"/>
@@ -10711,7 +11062,7 @@
       </w:r>
     </w:p>
   </w:footnote>
-  <w:footnote w:id="24">
+  <w:footnote w:id="23">
     <w:p>
       <w:pPr>
         <w:pStyle w:val="Funotentext"/>

--- a/docs/output/ctsi.docx
+++ b/docs/output/ctsi.docx
@@ -299,7 +299,7 @@
         <w:pStyle w:val="Textkrper"/>
       </w:pPr>
       <w:r>
-        <w:t xml:space="preserve">These underlying concerns, known as core threats, are also referred to as core fears, catastrophic beliefs or central innately aversive outcomes.</w:t>
+        <w:t xml:space="preserve">These underlying concerns, known as core threats, are also referred to as core fears, catastrophic beliefs, or central innately aversive outcomes.</w:t>
       </w:r>
       <w:r>
         <w:t xml:space="preserve"> </w:t>
@@ -788,7 +788,7 @@
         <w:t xml:space="preserve"> </w:t>
       </w:r>
       <w:r>
-        <w:t xml:space="preserve">Moreover, these interviews allow for the assignment of probability and threat values to both proximal and core threats.</w:t>
+        <w:t xml:space="preserve">Moreover, these interviews allow the assignment of probability and threat values to both proximal and core threats.</w:t>
       </w:r>
       <w:r>
         <w:t xml:space="preserve"> </w:t>
@@ -1031,7 +1031,7 @@
         <w:t xml:space="preserve"> </w:t>
       </w:r>
       <w:r>
-        <w:t xml:space="preserve">Once a set of fear responses is identified, participants select the situation that causes the most distress or negative impact on their life.</w:t>
+        <w:t xml:space="preserve">Once a set of fear responses is identified, participants select the situation that causes the most distress or negative impact on their lives.</w:t>
       </w:r>
     </w:p>
     <w:p>
@@ -1039,7 +1039,7 @@
         <w:pStyle w:val="Textkrper"/>
       </w:pPr>
       <w:r>
-        <w:t xml:space="preserve">To identify core threats, the CTSI employs an adaptation of the classic</w:t>
+        <w:t xml:space="preserve">To identify core threats, the CTSI adapts the classic</w:t>
       </w:r>
       <w:r>
         <w:t xml:space="preserve"> </w:t>
@@ -1847,7 +1847,7 @@
         <w:pStyle w:val="Compact"/>
       </w:pPr>
       <w:r>
-        <w:t xml:space="preserve">To increase reliability, we used three judges to categorize core threats instead of two. All judges coded the threats simultaneously, ensuring that the addition was not done to affect initial outcomes.</w:t>
+        <w:t xml:space="preserve">We used three judges to categorize core threats instead of two to increase reliability. All judges coded the threats simultaneously, ensuring that the addition was not done to affect initial outcomes.</w:t>
       </w:r>
     </w:p>
     <w:p>
@@ -1859,7 +1859,7 @@
         <w:pStyle w:val="Compact"/>
       </w:pPr>
       <w:r>
-        <w:t xml:space="preserve">We were unable to apply information methods (Theil’s U) to assess the agreement between sets of threats due to the complexity of the data structure. Instead, we used permutation tests, as described below to investigate the same hypotheses.</w:t>
+        <w:t xml:space="preserve">Due to the complexity of the data structure, we were unable to apply information methods (Theil’s U) to assess the agreement between sets of threats. Instead, we used permutation tests, as described below to investigate the same hypotheses.</w:t>
       </w:r>
     </w:p>
     <w:p>
@@ -1909,7 +1909,7 @@
         <w:t xml:space="preserve"> </w:t>
       </w:r>
       <w:r>
-        <w:t xml:space="preserve">To ensure participant confidentiality, the datasets have been redacted to include only quantitative information, as the core threats and other open-ended responses could potentially identify specific individuals.</w:t>
+        <w:t xml:space="preserve">The datasets have been redacted to include only quantitative information to ensure participant confidentiality, as the core threats and other open-ended responses could potentially identify specific individuals.</w:t>
       </w:r>
     </w:p>
     <w:bookmarkEnd w:id="31"/>
@@ -2089,7 +2089,7 @@
       </w:r>
     </w:p>
     <w:bookmarkEnd w:id="36"/>
-    <w:bookmarkStart w:id="42" w:name="data-analysis"/>
+    <w:bookmarkStart w:id="41" w:name="data-analysis"/>
     <w:p>
       <w:pPr>
         <w:pStyle w:val="berschrift2"/>
@@ -2171,7 +2171,7 @@
         <w:t xml:space="preserve">(1992)</w:t>
       </w:r>
       <w:r>
-        <w:t xml:space="preserve">, previously suggested for organizing core threats</w:t>
+        <w:t xml:space="preserve">, which was previously suggested for organizing core threats</w:t>
       </w:r>
       <w:r>
         <w:t xml:space="preserve"> </w:t>
@@ -2327,7 +2327,7 @@
           <w:iCs/>
           <w:i/>
         </w:rPr>
-        <w:t xml:space="preserve">taxonomy</w:t>
+        <w:t xml:space="preserve">Taxonomy</w:t>
       </w:r>
       <w:r>
         <w:rPr>
@@ -2355,21 +2355,21 @@
           <w:iCs/>
           <w:i/>
         </w:rPr>
-        <w:t xml:space="preserve">values</w:t>
-      </w:r>
-      <w:r>
-        <w:rPr>
-          <w:iCs/>
-          <w:i/>
-        </w:rPr>
-        <w:t xml:space="preserve"> </w:t>
-      </w:r>
-      <w:r>
-        <w:rPr>
-          <w:iCs/>
-          <w:i/>
-        </w:rPr>
-        <w:t xml:space="preserve">used</w:t>
+        <w:t xml:space="preserve">Values</w:t>
+      </w:r>
+      <w:r>
+        <w:rPr>
+          <w:iCs/>
+          <w:i/>
+        </w:rPr>
+        <w:t xml:space="preserve"> </w:t>
+      </w:r>
+      <w:r>
+        <w:rPr>
+          <w:iCs/>
+          <w:i/>
+        </w:rPr>
+        <w:t xml:space="preserve">Used</w:t>
       </w:r>
       <w:r>
         <w:rPr>
@@ -2397,21 +2397,21 @@
           <w:iCs/>
           <w:i/>
         </w:rPr>
-        <w:t xml:space="preserve">coding</w:t>
-      </w:r>
-      <w:r>
-        <w:rPr>
-          <w:iCs/>
-          <w:i/>
-        </w:rPr>
-        <w:t xml:space="preserve"> </w:t>
-      </w:r>
-      <w:r>
-        <w:rPr>
-          <w:iCs/>
-          <w:i/>
-        </w:rPr>
-        <w:t xml:space="preserve">threats.</w:t>
+        <w:t xml:space="preserve">Coding</w:t>
+      </w:r>
+      <w:r>
+        <w:rPr>
+          <w:iCs/>
+          <w:i/>
+        </w:rPr>
+        <w:t xml:space="preserve"> </w:t>
+      </w:r>
+      <w:r>
+        <w:rPr>
+          <w:iCs/>
+          <w:i/>
+        </w:rPr>
+        <w:t xml:space="preserve">Threats.</w:t>
       </w:r>
     </w:p>
     <w:tbl>
@@ -2421,7 +2421,7 @@
         <w:tblLook w:firstRow="1" w:lastRow="0" w:firstColumn="0" w:lastColumn="0" w:noHBand="0" w:noVBand="0" w:val="0020"/>
         <w:jc w:val="start"/>
         <w:tblLayout w:type="fixed"/>
-        <w:tblCaption w:val="Table   The taxonomy of values used for coding threats."/>
+        <w:tblCaption w:val="Table   The Taxonomy of Values Used for Coding Threats."/>
       </w:tblPr>
       <w:tblGrid>
         <w:gridCol w:w="990"/>
@@ -2654,7 +2654,7 @@
               <w:jc w:val="left"/>
             </w:pPr>
             <w:r>
-              <w:t xml:space="preserve">Death of onself, or a close other (survival by proxy).</w:t>
+              <w:t xml:space="preserve">Death of oneself, or a close other (survival by proxy).</w:t>
             </w:r>
           </w:p>
         </w:tc>
@@ -2872,7 +2872,7 @@
         <w:t xml:space="preserve"> </w:t>
       </w:r>
       <w:r>
-        <w:t xml:space="preserve">values are interpreted as follows: values between 0.60 and 0.74 indicate moderate agreement, suitable for exploratory research; values between 0.75 and 0.84 reflect good agreement; and values of 0.85 or above signify excellent reliability, appropriate for measures requiring high precision or strong consensus.</w:t>
+        <w:t xml:space="preserve">values are interpreted as follows: values between 0.60 and 0.74 indicate moderate agreement, suitable for exploratory research; values between 0.75 and 0.84 reflect good agreement; and values of 0.85 or above signify excellent reliability.</w:t>
       </w:r>
       <w:r>
         <w:t xml:space="preserve"> </w:t>
@@ -2961,7 +2961,7 @@
         <w:t xml:space="preserve"> </w:t>
       </w:r>
       <w:r>
-        <w:t xml:space="preserve">To address this, we calculated the rate of agreement, defined as the percentage of pairs that share at least one category in common across all possible pairs.</w:t>
+        <w:t xml:space="preserve">We calculated the rate of agreement, defined as the percentage of pairs that share at least one category in common across all possible pairs to address this.</w:t>
       </w:r>
       <w:r>
         <w:t xml:space="preserve"> </w:t>
@@ -3058,7 +3058,7 @@
       </w:r>
     </w:p>
     <w:bookmarkEnd w:id="39"/>
-    <w:bookmarkStart w:id="41" w:name="motivational-diversity"/>
+    <w:bookmarkStart w:id="40" w:name="motivational-diversity"/>
     <w:p>
       <w:pPr>
         <w:pStyle w:val="berschrift3"/>
@@ -3162,7 +3162,7 @@
         <w:t xml:space="preserve"> </w:t>
       </w:r>
       <w:r>
-        <w:t xml:space="preserve">values below 0.2 as highly diverse, values between 0.2 and 0.4 as moderately diverse, and values above 0.4 as non diverse.</w:t>
+        <w:t xml:space="preserve">values below 0.2 as highly diverse, values between 0.2 and 0.4 as moderately diverse, and values above 0.4 as nondiverse.</w:t>
       </w:r>
     </w:p>
     <w:p>
@@ -3387,7 +3387,7 @@
         <w:pStyle w:val="Textkrper"/>
       </w:pPr>
       <w:r>
-        <w:t xml:space="preserve">The diversity of a sample is considered greater than another if more than 95% of bootstrapped</w:t>
+        <w:t xml:space="preserve">A sample’s diversity is considered greater than another if more than 95% of bootstrapped</w:t>
       </w:r>
       <w:r>
         <w:t xml:space="preserve"> </w:t>
@@ -3430,436 +3430,46 @@
         <w:t xml:space="preserve">This approach allows us to directly test whether core threats exhibit significantly greater motivational diversity than proximal threats, supporting or refuting the hypothesis.</w:t>
       </w:r>
     </w:p>
-    <w:p>
-      <w:pPr>
-        <w:pStyle w:val="TableCaption"/>
-      </w:pPr>
-      <w:bookmarkStart w:id="40" w:name="tab:demographics"/>
-      <w:bookmarkEnd w:id="40"/>
-      <w:r>
-        <w:t xml:space="preserve">Table </w:t>
-      </w:r>
-      <w:r>
-        <w:br/>
-      </w:r>
-      <w:r>
-        <w:rPr>
-          <w:iCs/>
-          <w:i/>
-        </w:rPr>
-        <w:t xml:space="preserve"> </w:t>
-      </w:r>
-      <w:r>
-        <w:rPr>
-          <w:iCs/>
-          <w:i/>
-        </w:rPr>
-        <w:t xml:space="preserve">Demographics</w:t>
-      </w:r>
-    </w:p>
-    <w:tbl>
-      <w:tblPr>
-        <w:tblStyle w:val="Table"/>
-        <w:tblW w:type="auto" w:w="0"/>
-        <w:tblLook w:firstRow="1" w:lastRow="0" w:firstColumn="0" w:lastColumn="0" w:noHBand="0" w:noVBand="0" w:val="0020"/>
-        <w:jc w:val="start"/>
-        <w:tblCaption w:val="Table   Demographics"/>
-      </w:tblPr>
-      <w:tblGrid>
-        <w:gridCol w:w="1584"/>
-        <w:gridCol w:w="1584"/>
-        <w:gridCol w:w="1584"/>
-        <w:gridCol w:w="1584"/>
-        <w:gridCol w:w="1584"/>
-      </w:tblGrid>
-      <w:tr>
-        <w:trPr>
-          <w:tblHeader w:val="true"/>
-        </w:trPr>
-        <w:tc>
-          <w:tcPr/>
-          <w:p>
-            <w:pPr>
-              <w:pStyle w:val="Compact"/>
-            </w:pPr>
-          </w:p>
-        </w:tc>
-        <w:tc>
-          <w:tcPr/>
-          <w:p>
-            <w:pPr>
-              <w:pStyle w:val="Compact"/>
-              <w:jc w:val="left"/>
-            </w:pPr>
-            <w:r>
-              <w:t xml:space="preserve">High OC FTF</w:t>
-            </w:r>
-          </w:p>
-        </w:tc>
-        <w:tc>
-          <w:tcPr/>
-          <w:p>
-            <w:pPr>
-              <w:pStyle w:val="Compact"/>
-              <w:jc w:val="left"/>
-            </w:pPr>
-            <w:r>
-              <w:t xml:space="preserve">TD FTF</w:t>
-            </w:r>
-          </w:p>
-        </w:tc>
-        <w:tc>
-          <w:tcPr/>
-          <w:p>
-            <w:pPr>
-              <w:pStyle w:val="Compact"/>
-              <w:jc w:val="left"/>
-            </w:pPr>
-            <w:r>
-              <w:t xml:space="preserve">TD Online (He)</w:t>
-            </w:r>
-          </w:p>
-        </w:tc>
-        <w:tc>
-          <w:tcPr/>
-          <w:p>
-            <w:pPr>
-              <w:pStyle w:val="Compact"/>
-              <w:jc w:val="left"/>
-            </w:pPr>
-            <w:r>
-              <w:t xml:space="preserve">TD Online (En)</w:t>
-            </w:r>
-          </w:p>
-        </w:tc>
-      </w:tr>
-      <w:tr>
-        <w:tc>
-          <w:tcPr/>
-          <w:p>
-            <w:pPr>
-              <w:pStyle w:val="Compact"/>
-              <w:jc w:val="left"/>
-            </w:pPr>
-            <w:r>
-              <w:t xml:space="preserve">N</w:t>
-            </w:r>
-          </w:p>
-        </w:tc>
-        <w:tc>
-          <w:tcPr/>
-          <w:p>
-            <w:pPr>
-              <w:pStyle w:val="Compact"/>
-              <w:jc w:val="left"/>
-            </w:pPr>
-            <w:r>
-              <w:t xml:space="preserve">48</w:t>
-            </w:r>
-          </w:p>
-        </w:tc>
-        <w:tc>
-          <w:tcPr/>
-          <w:p>
-            <w:pPr>
-              <w:pStyle w:val="Compact"/>
-              <w:jc w:val="left"/>
-            </w:pPr>
-            <w:r>
-              <w:t xml:space="preserve">43</w:t>
-            </w:r>
-          </w:p>
-        </w:tc>
-        <w:tc>
-          <w:tcPr/>
-          <w:p>
-            <w:pPr>
-              <w:pStyle w:val="Compact"/>
-              <w:jc w:val="left"/>
-            </w:pPr>
-            <w:r>
-              <w:t xml:space="preserve">81</w:t>
-            </w:r>
-          </w:p>
-        </w:tc>
-        <w:tc>
-          <w:tcPr/>
-          <w:p>
-            <w:pPr>
-              <w:pStyle w:val="Compact"/>
-              <w:jc w:val="left"/>
-            </w:pPr>
-            <w:r>
-              <w:t xml:space="preserve">87</w:t>
-            </w:r>
-          </w:p>
-        </w:tc>
-      </w:tr>
-      <w:tr>
-        <w:tc>
-          <w:tcPr/>
-          <w:p>
-            <w:pPr>
-              <w:pStyle w:val="Compact"/>
-              <w:jc w:val="left"/>
-            </w:pPr>
-            <w:r>
-              <w:t xml:space="preserve">Female N</w:t>
-            </w:r>
-          </w:p>
-        </w:tc>
-        <w:tc>
-          <w:tcPr/>
-          <w:p>
-            <w:pPr>
-              <w:pStyle w:val="Compact"/>
-              <w:jc w:val="left"/>
-            </w:pPr>
-            <w:r>
-              <w:t xml:space="preserve">43 (89.58%)</w:t>
-            </w:r>
-          </w:p>
-        </w:tc>
-        <w:tc>
-          <w:tcPr/>
-          <w:p>
-            <w:pPr>
-              <w:pStyle w:val="Compact"/>
-              <w:jc w:val="left"/>
-            </w:pPr>
-            <w:r>
-              <w:t xml:space="preserve">40 (93.02%)</w:t>
-            </w:r>
-          </w:p>
-        </w:tc>
-        <w:tc>
-          <w:tcPr/>
-          <w:p>
-            <w:pPr>
-              <w:pStyle w:val="Compact"/>
-              <w:jc w:val="left"/>
-            </w:pPr>
-            <w:r>
-              <w:t xml:space="preserve">–</w:t>
-            </w:r>
-          </w:p>
-        </w:tc>
-        <w:tc>
-          <w:tcPr/>
-          <w:p>
-            <w:pPr>
-              <w:pStyle w:val="Compact"/>
-              <w:jc w:val="left"/>
-            </w:pPr>
-            <w:r>
-              <w:t xml:space="preserve">60 (68.97%)</w:t>
-            </w:r>
-          </w:p>
-        </w:tc>
-      </w:tr>
-      <w:tr>
-        <w:tc>
-          <w:tcPr/>
-          <w:p>
-            <w:pPr>
-              <w:pStyle w:val="Compact"/>
-              <w:jc w:val="left"/>
-            </w:pPr>
-            <w:r>
-              <w:t xml:space="preserve">Mean age (SD)</w:t>
-            </w:r>
-          </w:p>
-        </w:tc>
-        <w:tc>
-          <w:tcPr/>
-          <w:p>
-            <w:pPr>
-              <w:pStyle w:val="Compact"/>
-              <w:jc w:val="left"/>
-            </w:pPr>
-            <w:r>
-              <w:t xml:space="preserve">24.6 (3.2)</w:t>
-            </w:r>
-          </w:p>
-        </w:tc>
-        <w:tc>
-          <w:tcPr/>
-          <w:p>
-            <w:pPr>
-              <w:pStyle w:val="Compact"/>
-              <w:jc w:val="left"/>
-            </w:pPr>
-            <w:r>
-              <w:t xml:space="preserve">27.8 (6.2)</w:t>
-            </w:r>
-          </w:p>
-        </w:tc>
-        <w:tc>
-          <w:tcPr/>
-          <w:p>
-            <w:pPr>
-              <w:pStyle w:val="Compact"/>
-              <w:jc w:val="left"/>
-            </w:pPr>
-            <w:r>
-              <w:t xml:space="preserve">–</w:t>
-            </w:r>
-          </w:p>
-        </w:tc>
-        <w:tc>
-          <w:tcPr/>
-          <w:p>
-            <w:pPr>
-              <w:pStyle w:val="Compact"/>
-              <w:jc w:val="left"/>
-            </w:pPr>
-            <w:r>
-              <w:t xml:space="preserve">40.6 (14.6)</w:t>
-            </w:r>
-          </w:p>
-        </w:tc>
-      </w:tr>
-      <w:tr>
-        <w:tc>
-          <w:tcPr/>
-          <w:p>
-            <w:pPr>
-              <w:pStyle w:val="Compact"/>
-              <w:jc w:val="left"/>
-            </w:pPr>
-            <w:r>
-              <w:t xml:space="preserve">Anxiety Measure</w:t>
-            </w:r>
-          </w:p>
-        </w:tc>
-        <w:tc>
-          <w:tcPr/>
-          <w:p>
-            <w:pPr>
-              <w:pStyle w:val="Compact"/>
-              <w:jc w:val="left"/>
-            </w:pPr>
-            <w:r>
-              <w:t xml:space="preserve">OCI-R</w:t>
-            </w:r>
-          </w:p>
-        </w:tc>
-        <w:tc>
-          <w:tcPr/>
-          <w:p>
-            <w:pPr>
-              <w:pStyle w:val="Compact"/>
-              <w:jc w:val="left"/>
-            </w:pPr>
-            <w:r>
-              <w:t xml:space="preserve">TICSA</w:t>
-            </w:r>
-          </w:p>
-        </w:tc>
-        <w:tc>
-          <w:tcPr/>
-          <w:p>
-            <w:pPr>
-              <w:pStyle w:val="Compact"/>
-              <w:jc w:val="left"/>
-            </w:pPr>
-            <w:r>
-              <w:t xml:space="preserve">TICSA</w:t>
-            </w:r>
-          </w:p>
-        </w:tc>
-        <w:tc>
-          <w:tcPr/>
-          <w:p>
-            <w:pPr>
-              <w:pStyle w:val="Compact"/>
-              <w:jc w:val="left"/>
-            </w:pPr>
-            <w:r>
-              <w:t xml:space="preserve">OASIS</w:t>
-            </w:r>
-          </w:p>
-        </w:tc>
-      </w:tr>
-      <w:tr>
-        <w:tc>
-          <w:tcPr/>
-          <w:p>
-            <w:pPr>
-              <w:pStyle w:val="Compact"/>
-              <w:jc w:val="left"/>
-            </w:pPr>
-            <w:r>
-              <w:t xml:space="preserve">Anxiety Score (SD)</w:t>
-            </w:r>
-          </w:p>
-        </w:tc>
-        <w:tc>
-          <w:tcPr/>
-          <w:p>
-            <w:pPr>
-              <w:pStyle w:val="Compact"/>
-              <w:jc w:val="left"/>
-            </w:pPr>
-            <w:r>
-              <w:t xml:space="preserve">37.2 (11.0)</w:t>
-            </w:r>
-          </w:p>
-        </w:tc>
-        <w:tc>
-          <w:tcPr/>
-          <w:p>
-            <w:pPr>
-              <w:pStyle w:val="Compact"/>
-              <w:jc w:val="left"/>
-            </w:pPr>
-            <w:r>
-              <w:t xml:space="preserve">20.9 (13.4)</w:t>
-            </w:r>
-          </w:p>
-        </w:tc>
-        <w:tc>
-          <w:tcPr/>
-          <w:p>
-            <w:pPr>
-              <w:pStyle w:val="Compact"/>
-              <w:jc w:val="left"/>
-            </w:pPr>
-            <w:r>
-              <w:t xml:space="preserve">29.7 (11.3)</w:t>
-            </w:r>
-          </w:p>
-        </w:tc>
-        <w:tc>
-          <w:tcPr/>
-          <w:p>
-            <w:pPr>
-              <w:pStyle w:val="Compact"/>
-              <w:jc w:val="left"/>
-            </w:pPr>
-            <w:r>
-              <w:t xml:space="preserve">7.8 (2.9)</w:t>
-            </w:r>
-          </w:p>
-        </w:tc>
-      </w:tr>
-    </w:tbl>
-    <w:p>
-      <w:pPr>
-        <w:pStyle w:val="table-note"/>
-      </w:pPr>
-      <w:r>
-        <w:rPr>
-          <w:iCs/>
-          <w:i/>
-        </w:rPr>
-        <w:t xml:space="preserve">Note.</w:t>
-      </w:r>
-      <w:r>
-        <w:t xml:space="preserve"> </w:t>
-      </w:r>
-      <w:r>
-        <w:t xml:space="preserve">OC - obsessive compulsive, FTF - face to face, TD - Transdiagnostic</w:t>
+    <w:bookmarkEnd w:id="40"/>
+    <w:bookmarkEnd w:id="41"/>
+    <w:bookmarkStart w:id="45" w:name="methods-experiment-1"/>
+    <w:p>
+      <w:pPr>
+        <w:pStyle w:val="berschrift2"/>
+      </w:pPr>
+      <w:r>
+        <w:t xml:space="preserve">Methods: Experiment 1</w:t>
+      </w:r>
+    </w:p>
+    <w:p>
+      <w:pPr>
+        <w:pStyle w:val="FirstParagraph"/>
+      </w:pPr>
+      <w:r>
+        <w:t xml:space="preserve">Experiment 1 aimed to evaluate the feasibility and potential utility of the face to face CTSI for identifying core threats among individuals exhibiting high levels of obsessive-compulsive (OC) symptoms.</w:t>
+      </w:r>
+    </w:p>
+    <w:bookmarkStart w:id="42" w:name="participants"/>
+    <w:p>
+      <w:pPr>
+        <w:pStyle w:val="berschrift3"/>
+      </w:pPr>
+      <w:r>
+        <w:t xml:space="preserve">Participants.</w:t>
+      </w:r>
+    </w:p>
+    <w:p>
+      <w:pPr>
+        <w:pStyle w:val="FirstParagraph"/>
+      </w:pPr>
+      <w:r>
+        <w:t xml:space="preserve">Participants were drawn from a pre-existing database of individuals who had previously consented to participate in research and completed the OCI-R.</w:t>
+      </w:r>
+      <w:r>
+        <w:t xml:space="preserve"> </w:t>
+      </w:r>
+      <w:r>
+        <w:t xml:space="preserve">A research assistant contacted eligible participants and obtained informed consent.</w:t>
       </w:r>
     </w:p>
     <w:p>
@@ -3867,18 +3477,96 @@
         <w:pStyle w:val="Textkrper"/>
       </w:pPr>
       <w:r>
-        <w:t xml:space="preserve"> </w:t>
-      </w:r>
-    </w:p>
-    <w:bookmarkEnd w:id="41"/>
+        <w:t xml:space="preserve">Participants included 48 individuals, with 43 (89.58%) female and 5 (10.42%) male.</w:t>
+      </w:r>
+      <w:r>
+        <w:t xml:space="preserve"> </w:t>
+      </w:r>
+      <w:r>
+        <w:t xml:space="preserve">The mean age of participants was 24.60 years (SD = 3.20).</w:t>
+      </w:r>
+      <w:r>
+        <w:t xml:space="preserve"> </w:t>
+      </w:r>
+      <w:r>
+        <w:t xml:space="preserve">The majority identified as Jewish 40 (83.33%), with others identifying as Christian 1 (2.08%) or non-religious 5 (10.42%).</w:t>
+      </w:r>
+      <w:r>
+        <w:t xml:space="preserve"> </w:t>
+      </w:r>
+      <w:r>
+        <w:t xml:space="preserve">Ethnicity data were not explicitly collected, which is noted as a limitation of the study.</w:t>
+      </w:r>
+      <w:r>
+        <w:t xml:space="preserve"> </w:t>
+      </w:r>
+      <w:r>
+        <w:t xml:space="preserve">In the Israeli context, ethnicity is often closely aligned with religion, and participants’ religious identification may partially capture cultural background.</w:t>
+      </w:r>
+    </w:p>
+    <w:p>
+      <w:pPr>
+        <w:pStyle w:val="Textkrper"/>
+      </w:pPr>
+      <w:r>
+        <w:t xml:space="preserve">Marital status was distributed as follows: 40 (83.33%) single, 7 (14.58%) married, and 1 (2.08%) divorced.</w:t>
+      </w:r>
+      <w:r>
+        <w:t xml:space="preserve"> </w:t>
+      </w:r>
+      <w:r>
+        <w:t xml:space="preserve">Educational attainment ranged from 2 to 4 years, with a mean of 2.70 years.</w:t>
+      </w:r>
+      <w:r>
+        <w:t xml:space="preserve"> </w:t>
+      </w:r>
+      <w:r>
+        <w:t xml:space="preserve">32 (66.67%) of participants were employed.</w:t>
+      </w:r>
+      <w:r>
+        <w:t xml:space="preserve"> </w:t>
+      </w:r>
+      <w:r>
+        <w:t xml:space="preserve">Income was reported as a median of 5000-8000 ILS per month.</w:t>
+      </w:r>
+    </w:p>
+    <w:p>
+      <w:pPr>
+        <w:pStyle w:val="Textkrper"/>
+      </w:pPr>
+      <w:r>
+        <w:t xml:space="preserve">OCD symptom severity, measured using the OCI-R, had a mean score of 37.20 (SD = 11), with a median score of 38.50.</w:t>
+      </w:r>
+      <w:r>
+        <w:t xml:space="preserve"> </w:t>
+      </w:r>
+      <w:r>
+        <w:t xml:space="preserve">The median OCI-R score (38.50) placed the majority of participants well within the severe range of obsessive-compulsive symptoms</w:t>
+      </w:r>
+      <w:r>
+        <w:t xml:space="preserve"> </w:t>
+      </w:r>
+      <w:r>
+        <w:t xml:space="preserve">(Abramovitch et al., 2020)</w:t>
+      </w:r>
+      <w:r>
+        <w:t xml:space="preserve">.</w:t>
+      </w:r>
+      <w:r>
+        <w:t xml:space="preserve"> </w:t>
+      </w:r>
+      <w:r>
+        <w:t xml:space="preserve">Moreover, 41 (85.42%) participants met diagnostic criteria for obsessive-compulsive disorder (OCD) based on the DIAMOND interview.</w:t>
+      </w:r>
+    </w:p>
     <w:bookmarkEnd w:id="42"/>
-    <w:bookmarkStart w:id="46" w:name="methods-experiment-1"/>
-    <w:p>
-      <w:pPr>
-        <w:pStyle w:val="berschrift2"/>
-      </w:pPr>
-      <w:r>
-        <w:t xml:space="preserve">Methods: Experiment 1</w:t>
+    <w:bookmarkStart w:id="43" w:name="procedure"/>
+    <w:p>
+      <w:pPr>
+        <w:pStyle w:val="berschrift3"/>
+      </w:pPr>
+      <w:r>
+        <w:t xml:space="preserve">Procedure.</w:t>
       </w:r>
     </w:p>
     <w:p>
@@ -3886,16 +3574,47 @@
         <w:pStyle w:val="FirstParagraph"/>
       </w:pPr>
       <w:r>
-        <w:t xml:space="preserve">Experiment 1 aimed to evaluate the feasibility and potential utility of the face to face CTSI for identifying core threats among individuals exhibiting high levels of obsessive-compulsive (OC) symptoms.</w:t>
-      </w:r>
-    </w:p>
-    <w:bookmarkStart w:id="43" w:name="participants"/>
+        <w:t xml:space="preserve">Participants completed a series of questionnaires followed by a semi-structured interview conducted via Zoom, lasting between 45 minutes and two hours.</w:t>
+      </w:r>
+      <w:r>
+        <w:t xml:space="preserve"> </w:t>
+      </w:r>
+      <w:r>
+        <w:t xml:space="preserve">The interview included the OCD module of the DIAMOND and the CTSI.</w:t>
+      </w:r>
+      <w:r>
+        <w:t xml:space="preserve"> </w:t>
+      </w:r>
+      <w:r>
+        <w:t xml:space="preserve">The CTSI was used to identify core threats underlying two compulsions (proximal threats).</w:t>
+      </w:r>
+      <w:r>
+        <w:t xml:space="preserve"> </w:t>
+      </w:r>
+      <w:r>
+        <w:t xml:space="preserve">To enhance variability, the compulsions were chosen to be as dissimilar as possible (e.g., a cleaning compulsion versus a checking compulsion).</w:t>
+      </w:r>
+      <w:r>
+        <w:t xml:space="preserve"> </w:t>
+      </w:r>
+      <w:r>
+        <w:t xml:space="preserve">Interviewers explored participants’ perceptions of what would occur if ritualistic behaviors were not performed.</w:t>
+      </w:r>
+      <w:r>
+        <w:t xml:space="preserve"> </w:t>
+      </w:r>
+      <w:r>
+        <w:t xml:space="preserve">Participants were compensated with approximately $10 per hour or course credit, depending on their preference.</w:t>
+      </w:r>
+    </w:p>
+    <w:bookmarkEnd w:id="43"/>
+    <w:bookmarkStart w:id="44" w:name="measures-1"/>
     <w:p>
       <w:pPr>
         <w:pStyle w:val="berschrift3"/>
       </w:pPr>
       <w:r>
-        <w:t xml:space="preserve">Participants.</w:t>
+        <w:t xml:space="preserve">Measures.</w:t>
       </w:r>
     </w:p>
     <w:p>
@@ -3903,165 +3622,6 @@
         <w:pStyle w:val="FirstParagraph"/>
       </w:pPr>
       <w:r>
-        <w:t xml:space="preserve">Participants were drawn from a pre-existing database of individuals who had previously consented to participate in research and completed the OCI-R.</w:t>
-      </w:r>
-      <w:r>
-        <w:t xml:space="preserve"> </w:t>
-      </w:r>
-      <w:r>
-        <w:t xml:space="preserve">A research assistant contacted eligible participants and obtained informed consent.</w:t>
-      </w:r>
-    </w:p>
-    <w:p>
-      <w:pPr>
-        <w:pStyle w:val="Textkrper"/>
-      </w:pPr>
-      <w:r>
-        <w:t xml:space="preserve">Participants included 48 individuals, with 89.60% female and 10.40% male.</w:t>
-      </w:r>
-      <w:r>
-        <w:t xml:space="preserve"> </w:t>
-      </w:r>
-      <w:r>
-        <w:t xml:space="preserve">The mean age of participants was 24.60 years (SD = 3.20).</w:t>
-      </w:r>
-      <w:r>
-        <w:t xml:space="preserve"> </w:t>
-      </w:r>
-      <w:r>
-        <w:t xml:space="preserve">The majority identified as Jewish (83.30%), with others identifying as Christian (2.10%) or non-religious (10.40%).</w:t>
-      </w:r>
-      <w:r>
-        <w:t xml:space="preserve"> </w:t>
-      </w:r>
-      <w:r>
-        <w:t xml:space="preserve">Ethnicity data were not explicitly collected, which is noted as a limitation of the study.</w:t>
-      </w:r>
-      <w:r>
-        <w:t xml:space="preserve"> </w:t>
-      </w:r>
-      <w:r>
-        <w:t xml:space="preserve">In the Israeli context, ethnicity is often closely aligned with religion, and participants’ religious identification may partially capture cultural background.</w:t>
-      </w:r>
-    </w:p>
-    <w:p>
-      <w:pPr>
-        <w:pStyle w:val="Textkrper"/>
-      </w:pPr>
-      <w:r>
-        <w:t xml:space="preserve">Marital status was distributed as follows: 83.30% single, 14.60% married, and 2.10% divorced.</w:t>
-      </w:r>
-      <w:r>
-        <w:t xml:space="preserve"> </w:t>
-      </w:r>
-      <w:r>
-        <w:t xml:space="preserve">Educational attainment ranged from 2 to 4 years, with a mean of 2.70 years.</w:t>
-      </w:r>
-      <w:r>
-        <w:t xml:space="preserve"> </w:t>
-      </w:r>
-      <w:r>
-        <w:t xml:space="preserve">66.70% of participants were employed.</w:t>
-      </w:r>
-      <w:r>
-        <w:t xml:space="preserve"> </w:t>
-      </w:r>
-      <w:r>
-        <w:t xml:space="preserve">Income was reported as a median of 5000-8000 ILS per month.</w:t>
-      </w:r>
-    </w:p>
-    <w:p>
-      <w:pPr>
-        <w:pStyle w:val="Textkrper"/>
-      </w:pPr>
-      <w:r>
-        <w:t xml:space="preserve">OCD symptom severity, measured using the OCI-R, had a mean score of 37.20 (SD = 11), with a median score of 38.50.</w:t>
-      </w:r>
-      <w:r>
-        <w:t xml:space="preserve"> </w:t>
-      </w:r>
-      <w:r>
-        <w:t xml:space="preserve">The median OCI-R score (38.50) placed the majority of participants well within the severe range of obsessive-compulsive symptoms</w:t>
-      </w:r>
-      <w:r>
-        <w:t xml:space="preserve"> </w:t>
-      </w:r>
-      <w:r>
-        <w:t xml:space="preserve">(Abramovitch et al., 2020)</w:t>
-      </w:r>
-      <w:r>
-        <w:t xml:space="preserve">.</w:t>
-      </w:r>
-      <w:r>
-        <w:t xml:space="preserve"> </w:t>
-      </w:r>
-      <w:r>
-        <w:t xml:space="preserve">Moreover, 41 participants, comprising 85.4% of the sample, met diagnostic criteria for obsessive-compulsive disorder (OCD) based on the DIAMOND interview.</w:t>
-      </w:r>
-    </w:p>
-    <w:bookmarkEnd w:id="43"/>
-    <w:bookmarkStart w:id="44" w:name="procedure"/>
-    <w:p>
-      <w:pPr>
-        <w:pStyle w:val="berschrift3"/>
-      </w:pPr>
-      <w:r>
-        <w:t xml:space="preserve">Procedure.</w:t>
-      </w:r>
-    </w:p>
-    <w:p>
-      <w:pPr>
-        <w:pStyle w:val="FirstParagraph"/>
-      </w:pPr>
-      <w:r>
-        <w:t xml:space="preserve">Participants completed a series of questionnaires followed by a semi-structured interview conducted via Zoom, lasting between 45 minutes and two hours.</w:t>
-      </w:r>
-      <w:r>
-        <w:t xml:space="preserve"> </w:t>
-      </w:r>
-      <w:r>
-        <w:t xml:space="preserve">The interview included the OCD module of the DIAMOND and the CTSI.</w:t>
-      </w:r>
-      <w:r>
-        <w:t xml:space="preserve"> </w:t>
-      </w:r>
-      <w:r>
-        <w:t xml:space="preserve">The CTSI was used to identify core threats underlying two compulsions (proximal threats).</w:t>
-      </w:r>
-      <w:r>
-        <w:t xml:space="preserve"> </w:t>
-      </w:r>
-      <w:r>
-        <w:t xml:space="preserve">To enhance variability, the compulsions were chosen to be as dissimilar as possible (e.g., a cleaning compulsion versus a checking compulsion).</w:t>
-      </w:r>
-      <w:r>
-        <w:t xml:space="preserve"> </w:t>
-      </w:r>
-      <w:r>
-        <w:t xml:space="preserve">Interviewers explored participants’ perceptions of what would occur if ritualistic behaviors were not performed.</w:t>
-      </w:r>
-      <w:r>
-        <w:t xml:space="preserve"> </w:t>
-      </w:r>
-      <w:r>
-        <w:t xml:space="preserve">Participants were compensated with approximately $10 per hour or course credit, depending on their preference.</w:t>
-      </w:r>
-    </w:p>
-    <w:bookmarkEnd w:id="44"/>
-    <w:bookmarkStart w:id="45" w:name="measures-1"/>
-    <w:p>
-      <w:pPr>
-        <w:pStyle w:val="berschrift3"/>
-      </w:pPr>
-      <w:r>
-        <w:t xml:space="preserve">Measures.</w:t>
-      </w:r>
-    </w:p>
-    <w:p>
-      <w:pPr>
-        <w:pStyle w:val="FirstParagraph"/>
-      </w:pPr>
-      <w:r>
         <w:t xml:space="preserve">The face-to-face CTSI was employed to identify proximal and core threats.</w:t>
       </w:r>
       <w:r>
@@ -4074,7 +3634,7 @@
         <w:t xml:space="preserve"> </w:t>
       </w:r>
       <w:r>
-        <w:t xml:space="preserve">To address this, a consensus score was used for subsequent analyses.</w:t>
+        <w:t xml:space="preserve">A consensus score was used for subsequent analyses to address this.</w:t>
       </w:r>
       <w:r>
         <w:t xml:space="preserve"> </w:t>
@@ -4098,7 +3658,7 @@
           <w:bCs/>
           <w:b/>
         </w:rPr>
-        <w:t xml:space="preserve">Obsessive Compulsive Inventory Revised</w:t>
+        <w:t xml:space="preserve">Obsessive Compulsive Inventory-Revised</w:t>
       </w:r>
       <w:r>
         <w:rPr>
@@ -4112,65 +3672,73 @@
           <w:bCs/>
           <w:b/>
         </w:rPr>
-        <w:t xml:space="preserve">(OCIR; Foa et al., 2002)</w:t>
-      </w:r>
-      <w:r>
-        <w:t xml:space="preserve">:</w:t>
-      </w:r>
-      <w:r>
-        <w:t xml:space="preserve"> </w:t>
-      </w:r>
-      <w:r>
-        <w:t xml:space="preserve">The OCI-R is an 18-item self-report measure assessing the distress associated with obsessive-compulsive symptoms using a Likert scale (0–4).</w:t>
-      </w:r>
-      <w:r>
-        <w:t xml:space="preserve"> </w:t>
-      </w:r>
-      <w:r>
-        <w:t xml:space="preserve">It has demonstrated strong psychometric properties across clinical and non-clinical populations</w:t>
-      </w:r>
-      <w:r>
-        <w:t xml:space="preserve"> </w:t>
-      </w:r>
-      <w:r>
-        <w:t xml:space="preserve">(Foa et al., 2002; Huppert et al., 2007)</w:t>
-      </w:r>
-      <w:r>
-        <w:t xml:space="preserve">.</w:t>
-      </w:r>
-      <w:r>
-        <w:t xml:space="preserve"> </w:t>
-      </w:r>
-      <w:r>
-        <w:t xml:space="preserve">In this sample, the OCI-R exhibited high internal consistency, with an omega coefficient of 0.90, supporting its reliability as a measure of OCD symptom severity.</w:t>
-      </w:r>
-    </w:p>
-    <w:p>
-      <w:pPr>
-        <w:pStyle w:val="Textkrper"/>
-      </w:pPr>
+        <w:t xml:space="preserve">(OCI-R; Foa et al., 2002)</w:t>
+      </w:r>
       <w:r>
         <w:rPr>
           <w:bCs/>
           <w:b/>
         </w:rPr>
-        <w:t xml:space="preserve">Diagnostic Interview for Anxiety, Mood, and OCD and Related Neuropsychiatric Disorders</w:t>
-      </w:r>
+        <w:t xml:space="preserve">:</w:t>
+      </w:r>
+      <w:r>
+        <w:t xml:space="preserve"> </w:t>
+      </w:r>
+      <w:r>
+        <w:t xml:space="preserve">The OCI-R is an 18-item self-report measure assessing the distress associated with obsessive-compulsive symptoms using a Likert scale (0–4).</w:t>
+      </w:r>
+      <w:r>
+        <w:t xml:space="preserve"> </w:t>
+      </w:r>
+      <w:r>
+        <w:t xml:space="preserve">It has demonstrated strong psychometric properties across clinical and non-clinical populations</w:t>
+      </w:r>
+      <w:r>
+        <w:t xml:space="preserve"> </w:t>
+      </w:r>
+      <w:r>
+        <w:t xml:space="preserve">(Foa et al., 2002; Huppert et al., 2007)</w:t>
+      </w:r>
+      <w:r>
+        <w:t xml:space="preserve">.</w:t>
+      </w:r>
+      <w:r>
+        <w:t xml:space="preserve"> </w:t>
+      </w:r>
+      <w:r>
+        <w:t xml:space="preserve">In this sample, the OCI-R exhibited high internal consistency, with an omega coefficient of 0.90, supporting its reliability as a measure of OCD symptom severity.</w:t>
+      </w:r>
+    </w:p>
+    <w:p>
+      <w:pPr>
+        <w:pStyle w:val="Textkrper"/>
+      </w:pPr>
       <w:r>
         <w:rPr>
           <w:bCs/>
           <w:b/>
         </w:rPr>
-        <w:t xml:space="preserve"> </w:t>
+        <w:t xml:space="preserve">Diagnostic Interview for Anxiety, Mood, and OCD and Related Neuropsychiatric Disorders</w:t>
       </w:r>
       <w:r>
         <w:rPr>
           <w:bCs/>
           <w:b/>
         </w:rPr>
+        <w:t xml:space="preserve"> </w:t>
+      </w:r>
+      <w:r>
+        <w:rPr>
+          <w:bCs/>
+          <w:b/>
+        </w:rPr>
         <w:t xml:space="preserve">(DIAMOND; Tolin et al., 2018)</w:t>
       </w:r>
       <w:r>
+        <w:rPr>
+          <w:bCs/>
+          <w:b/>
+        </w:rPr>
         <w:t xml:space="preserve">:</w:t>
       </w:r>
       <w:r>
@@ -4201,15 +3769,120 @@
         <w:t xml:space="preserve">.</w:t>
       </w:r>
     </w:p>
+    <w:bookmarkEnd w:id="44"/>
     <w:bookmarkEnd w:id="45"/>
+    <w:bookmarkStart w:id="49" w:name="methods-experiment-2"/>
+    <w:p>
+      <w:pPr>
+        <w:pStyle w:val="berschrift2"/>
+      </w:pPr>
+      <w:r>
+        <w:t xml:space="preserve">Methods: Experiment 2</w:t>
+      </w:r>
+    </w:p>
+    <w:p>
+      <w:pPr>
+        <w:pStyle w:val="FirstParagraph"/>
+      </w:pPr>
+      <w:r>
+        <w:t xml:space="preserve">Experiment 2 aimed to build on the findings of Experiment 1 by evaluating a transdiagnostic population with elevated anxiety symptoms.</w:t>
+      </w:r>
+      <w:r>
+        <w:t xml:space="preserve"> </w:t>
+      </w:r>
+      <w:r>
+        <w:t xml:space="preserve">A central objective was to assess the test-retest and inter-rater reliability of the CTSI.</w:t>
+      </w:r>
+    </w:p>
+    <w:bookmarkStart w:id="46" w:name="participants-1"/>
+    <w:p>
+      <w:pPr>
+        <w:pStyle w:val="berschrift3"/>
+      </w:pPr>
+      <w:r>
+        <w:t xml:space="preserve">Participants.</w:t>
+      </w:r>
+    </w:p>
+    <w:p>
+      <w:pPr>
+        <w:pStyle w:val="FirstParagraph"/>
+      </w:pPr>
+      <w:r>
+        <w:t xml:space="preserve">Participants were recruited from a database of individuals who had consented to research and completed the STICSA.</w:t>
+      </w:r>
+      <w:r>
+        <w:t xml:space="preserve"> </w:t>
+      </w:r>
+      <w:r>
+        <w:t xml:space="preserve">A research assistant contacted eligible participants and obtained informed consent.</w:t>
+      </w:r>
+    </w:p>
+    <w:p>
+      <w:pPr>
+        <w:pStyle w:val="Textkrper"/>
+      </w:pPr>
+      <w:r>
+        <w:t xml:space="preserve">Participants included 42 individuals, with 40 (95.24%) female and 2 (4.76%) male.</w:t>
+      </w:r>
+      <w:r>
+        <w:t xml:space="preserve"> </w:t>
+      </w:r>
+      <w:r>
+        <w:t xml:space="preserve">The mean age of participants was 27.80 years (SD = 6.20).</w:t>
+      </w:r>
+      <w:r>
+        <w:t xml:space="preserve"> </w:t>
+      </w:r>
+      <w:r>
+        <w:t xml:space="preserve">The majority identified as Jewish (41 (97.62%)), with on identifying as non-religious (1 (2.38%)).</w:t>
+      </w:r>
+      <w:r>
+        <w:t xml:space="preserve"> </w:t>
+      </w:r>
+      <w:r>
+        <w:t xml:space="preserve">While ethnicity data were not explicitly collected, this was noted as a limitation of the study.</w:t>
+      </w:r>
+      <w:r>
+        <w:t xml:space="preserve"> </w:t>
+      </w:r>
+      <w:r>
+        <w:t xml:space="preserve">In the Israeli context, ethnicity is often closely aligned with religion, so participants’ religious identification may partially capture their cultural background.</w:t>
+      </w:r>
+    </w:p>
+    <w:p>
+      <w:pPr>
+        <w:pStyle w:val="Textkrper"/>
+      </w:pPr>
+      <w:r>
+        <w:t xml:space="preserve">Marital status was distributed as follows: 34 (80.95%) single, 7 (16.67%) married, and 1 (2.38%) divorced.</w:t>
+      </w:r>
+      <w:r>
+        <w:t xml:space="preserve"> </w:t>
+      </w:r>
+      <w:r>
+        <w:t xml:space="preserve">Educational attainment ranged from 2 to 4 years, with a mean of 2.80 years.</w:t>
+      </w:r>
+      <w:r>
+        <w:t xml:space="preserve"> </w:t>
+      </w:r>
+      <w:r>
+        <w:t xml:space="preserve">Income was reported as a median of 8000-15000 ILS per month.</w:t>
+      </w:r>
+      <w:r>
+        <w:t xml:space="preserve"> </w:t>
+      </w:r>
+      <w:r>
+        <w:t xml:space="preserve">Anxiety symptom severity, measured using the STICSA, had a mean score of 20.90 (SD = 13.40).</w:t>
+      </w:r>
+    </w:p>
     <w:bookmarkEnd w:id="46"/>
-    <w:bookmarkStart w:id="49" w:name="methods-experiment-2"/>
-    <w:p>
-      <w:pPr>
-        <w:pStyle w:val="berschrift2"/>
-      </w:pPr>
-      <w:r>
-        <w:t xml:space="preserve">Methods: Experiment 2</w:t>
+    <w:bookmarkStart w:id="47" w:name="procedure-1"/>
+    <w:p>
+      <w:pPr>
+        <w:pStyle w:val="berschrift3"/>
+      </w:pPr>
+      <w:r>
+        <w:t xml:space="preserve">Procedure.</w:t>
       </w:r>
     </w:p>
     <w:p>
@@ -4217,59 +3890,7 @@
         <w:pStyle w:val="FirstParagraph"/>
       </w:pPr>
       <w:r>
-        <w:t xml:space="preserve">Experiment 2 aimed to build on the findings of Experiment 1 by evaluating a transdiagnostic population with elevated anxiety symptoms.</w:t>
-      </w:r>
-      <w:r>
-        <w:t xml:space="preserve"> </w:t>
-      </w:r>
-      <w:r>
-        <w:t xml:space="preserve">A central objective was to assess the test-retest reliability and inter-rater reliability of the CTSI.</w:t>
-      </w:r>
-    </w:p>
-    <w:bookmarkStart w:id="47" w:name="participants-and-procedure"/>
-    <w:p>
-      <w:pPr>
-        <w:pStyle w:val="berschrift3"/>
-      </w:pPr>
-      <w:r>
-        <w:t xml:space="preserve">Participants and Procedure.</w:t>
-      </w:r>
-    </w:p>
-    <w:p>
-      <w:pPr>
-        <w:pStyle w:val="FirstParagraph"/>
-      </w:pPr>
-      <w:r>
-        <w:t xml:space="preserve">Participants were recruited from a pre-existing database of individuals who had previously consented to participate in research and completed the TICSA.</w:t>
-      </w:r>
-      <w:r>
-        <w:t xml:space="preserve"> </w:t>
-      </w:r>
-      <w:r>
-        <w:t xml:space="preserve">A research assistant contacted eligible participants and obtained informed consent.</w:t>
-      </w:r>
-      <w:r>
-        <w:t xml:space="preserve"> </w:t>
-      </w:r>
-      <w:r>
-        <w:t xml:space="preserve">Full demographic details are presented in Table</w:t>
-      </w:r>
-      <w:r>
-        <w:t xml:space="preserve"> </w:t>
-      </w:r>
-      <w:r>
-        <w:t xml:space="preserve">2</w:t>
-      </w:r>
-      <w:r>
-        <w:t xml:space="preserve">.</w:t>
-      </w:r>
-    </w:p>
-    <w:p>
-      <w:pPr>
-        <w:pStyle w:val="Textkrper"/>
-      </w:pPr>
-      <w:r>
-        <w:t xml:space="preserve">Participants completed the CTSI via Zoom in two sessions spaced approximately one to two months apart (Median = NA days; Range: NA–NA days).</w:t>
+        <w:t xml:space="preserve">Participants completed the CTSI via Zoom in two sessions spaced approximately one to two months apart (Median = 33 days; Range: 25–49 days).</w:t>
       </w:r>
       <w:r>
         <w:t xml:space="preserve"> </w:t>
@@ -4293,7 +3914,7 @@
         <w:t xml:space="preserve"> </w:t>
       </w:r>
       <w:r>
-        <w:t xml:space="preserve">Between the two sessions, 5 participants (11.6%) withdrew from the study.</w:t>
+        <w:t xml:space="preserve">Between the two sessions, 5 participants (11.9%) withdrew from the study.</w:t>
       </w:r>
       <w:r>
         <w:t xml:space="preserve"> </w:t>
@@ -4366,6 +3987,13 @@
         <w:t xml:space="preserve">(TICSA; Ree et al., 2008)</w:t>
       </w:r>
       <w:r>
+        <w:rPr>
+          <w:bCs/>
+          <w:b/>
+        </w:rPr>
+        <w:t xml:space="preserve">:</w:t>
+      </w:r>
+      <w:r>
         <w:t xml:space="preserve"> </w:t>
       </w:r>
       <w:r>
@@ -4375,31 +4003,7 @@
         <w:t xml:space="preserve"> </w:t>
       </w:r>
       <w:r>
-        <w:t xml:space="preserve">Each item is rated on a 4-point Likert scale, ranging from 0 (</w:t>
-      </w:r>
-      <w:r>
-        <w:t xml:space="preserve">“</w:t>
-      </w:r>
-      <w:r>
-        <w:t xml:space="preserve">not at all</w:t>
-      </w:r>
-      <w:r>
-        <w:t xml:space="preserve">”</w:t>
-      </w:r>
-      <w:r>
-        <w:t xml:space="preserve">) to 3 (</w:t>
-      </w:r>
-      <w:r>
-        <w:t xml:space="preserve">“</w:t>
-      </w:r>
-      <w:r>
-        <w:t xml:space="preserve">very much so</w:t>
-      </w:r>
-      <w:r>
-        <w:t xml:space="preserve">”</w:t>
-      </w:r>
-      <w:r>
-        <w:t xml:space="preserve">), with higher scores reflecting greater severity of anxiety symptoms.</w:t>
+        <w:t xml:space="preserve">Each item is rated on Likert scale (0-3), with higher scores reflecting greater severity of anxiety symptoms.</w:t>
       </w:r>
       <w:r>
         <w:t xml:space="preserve"> </w:t>
@@ -4442,7 +4046,7 @@
         <w:t xml:space="preserve">Experiment 3 aimed to build on the findings from Experiment 2 by employing a self-administered version of the CTSI, facilitating a more scalable and participant-directed assessment of core and proximal threats.</w:t>
       </w:r>
     </w:p>
-    <w:bookmarkStart w:id="50" w:name="participants-and-procedure-1"/>
+    <w:bookmarkStart w:id="50" w:name="participants-and-procedure"/>
     <w:p>
       <w:pPr>
         <w:pStyle w:val="berschrift3"/>
@@ -4456,7 +4060,7 @@
         <w:pStyle w:val="FirstParagraph"/>
       </w:pPr>
       <w:r>
-        <w:t xml:space="preserve">Participants were recruited from a pre-existing database of individuals who had previously expressed interest in research participation and completed the TICSA.</w:t>
+        <w:t xml:space="preserve">Participants were recruited from a database of individuals who had consented to research and completed the TICSA.</w:t>
       </w:r>
       <w:r>
         <w:t xml:space="preserve"> </w:t>
@@ -4468,28 +4072,25 @@
         <w:t xml:space="preserve"> </w:t>
       </w:r>
       <w:r>
-        <w:t xml:space="preserve">Due to a technical error, participant age and gender data were not recorded.</w:t>
+        <w:t xml:space="preserve">A total of 81 participants completed the study online.</w:t>
+      </w:r>
+      <w:r>
+        <w:t xml:space="preserve"> </w:t>
+      </w:r>
+      <w:r>
+        <w:t xml:space="preserve">TICSA symptom severity for the online sample had a mean score of 29.7 (11.3).</w:t>
+      </w:r>
+      <w:r>
+        <w:t xml:space="preserve"> </w:t>
+      </w:r>
+      <w:r>
+        <w:t xml:space="preserve">Due to a technical error, participant demographic data were not recorded.</w:t>
       </w:r>
       <w:r>
         <w:t xml:space="preserve"> </w:t>
       </w:r>
       <w:r>
         <w:t xml:space="preserve">However, given the similarity in recruitment procedures, the sample demographics are presumed to align closely with those of Experiment 2.</w:t>
-      </w:r>
-      <w:r>
-        <w:t xml:space="preserve"> </w:t>
-      </w:r>
-      <w:r>
-        <w:t xml:space="preserve">Full demographic information can be found in Table</w:t>
-      </w:r>
-      <w:r>
-        <w:t xml:space="preserve"> </w:t>
-      </w:r>
-      <w:r>
-        <w:t xml:space="preserve">2</w:t>
-      </w:r>
-      <w:r>
-        <w:t xml:space="preserve">.</w:t>
       </w:r>
       <w:r>
         <w:t xml:space="preserve"> </w:t>
@@ -4567,7 +4168,7 @@
         <w:t xml:space="preserve">Experiment 4 aimed to expand upon Experiment 3 by recruiting an international, English-speaking population.</w:t>
       </w:r>
     </w:p>
-    <w:bookmarkStart w:id="53" w:name="participants-and-procedure-2"/>
+    <w:bookmarkStart w:id="53" w:name="participants-and-procedure-1"/>
     <w:p>
       <w:pPr>
         <w:pStyle w:val="berschrift3"/>
@@ -4587,7 +4188,7 @@
         <w:t xml:space="preserve"> </w:t>
       </w:r>
       <w:r>
-        <w:t xml:space="preserve">Screening focused on identifying individuals with high anxiety, defined as a score greater than 4 on the Overall Anxiety Severity and Impairment Scale ()</w:t>
+        <w:t xml:space="preserve">Screening focused on identifying individuals with high anxiety, defined as a score greater than 4 on the Overall Anxiety Severity and Impairment Scale</w:t>
       </w:r>
       <w:r>
         <w:t xml:space="preserve"> </w:t>
@@ -4596,16 +4197,16 @@
         <w:t xml:space="preserve">(OASIS; Norman et al., 2006)</w:t>
       </w:r>
       <w:r>
-        <w:t xml:space="preserve">, and functional impairment, indicated by at least one item scored above 2 on the Work and Social Adjustment Scale [WSAS;</w:t>
-      </w:r>
-      <w:r>
-        <w:t xml:space="preserve"> </w:t>
-      </w:r>
-      <w:r>
-        <w:t xml:space="preserve">Mundt et al. (2002)</w:t>
-      </w:r>
-      <w:r>
-        <w:t xml:space="preserve">].</w:t>
+        <w:t xml:space="preserve">, and functional impairment, indicated by at least one item scored above 2 on the Work and Social Adjustment Scale</w:t>
+      </w:r>
+      <w:r>
+        <w:t xml:space="preserve"> </w:t>
+      </w:r>
+      <w:r>
+        <w:t xml:space="preserve">(WSAS; Mundt et al., 2002)</w:t>
+      </w:r>
+      <w:r>
+        <w:t xml:space="preserve">.</w:t>
       </w:r>
       <w:r>
         <w:t xml:space="preserve"> </w:t>
@@ -4646,26 +4247,51 @@
       <w:r>
         <w:t xml:space="preserve">Additional criteria included fluency in English, no history of head injury or reading/writing difficulties (as indicated on the Prolific system), and experience on the platform with an approval rate above 95% and at least 300 prior submissions.</w:t>
       </w:r>
+    </w:p>
+    <w:p>
+      <w:pPr>
+        <w:pStyle w:val="Textkrper"/>
+      </w:pPr>
+      <w:r>
+        <w:t xml:space="preserve">A total of 87 participants completed the study, with a mean age of 40.60 years (SD = 14.60).</w:t>
+      </w:r>
+      <w:r>
+        <w:t xml:space="preserve"> </w:t>
+      </w:r>
+      <w:r>
+        <w:t xml:space="preserve">The sample was composed of 60 (68.97%) female and 27 (31.03%) male participants.</w:t>
+      </w:r>
+      <w:r>
+        <w:t xml:space="preserve"> </w:t>
+      </w:r>
+      <w:r>
+        <w:t xml:space="preserve">The majority of participants identified their ethnicity as White 72 (82.76%), followed by Asian 9 (10.34%) and Black 6 (6.90%).</w:t>
+      </w:r>
+      <w:r>
+        <w:t xml:space="preserve"> </w:t>
+      </w:r>
+      <w:r>
+        <w:t xml:space="preserve">Regarding educational and employment status, 14 (16.09%) of participants were students.</w:t>
+      </w:r>
+      <w:r>
+        <w:t xml:space="preserve"> </w:t>
+      </w:r>
+      <w:r>
+        <w:t xml:space="preserve">Among the participants, 35 (40.23%) were employed full-time, 21 (24.14%) were employed part-time, and 5 (5.75%) reported being unemployed and seeking work.</w:t>
+      </w:r>
+    </w:p>
+    <w:p>
+      <w:pPr>
+        <w:pStyle w:val="Textkrper"/>
+      </w:pPr>
+      <w:r>
+        <w:t xml:space="preserve">STICSA symptom severity in this sample had a mean score of 7.80 (SD = 2.90).</w:t>
+      </w:r>
       <w:r>
         <w:t xml:space="preserve"> </w:t>
       </w:r>
       <w:r>
         <w:t xml:space="preserve">Eligible participants signed a consent form, completed a set of questionnaires related to a separate study, and then proceeded to the main experiment, which involved completing the self-administered CTSI.</w:t>
-      </w:r>
-      <w:r>
-        <w:t xml:space="preserve"> </w:t>
-      </w:r>
-      <w:r>
-        <w:t xml:space="preserve">Full demographic details can be found in Table</w:t>
-      </w:r>
-      <w:r>
-        <w:t xml:space="preserve"> </w:t>
-      </w:r>
-      <w:r>
-        <w:t xml:space="preserve">2</w:t>
-      </w:r>
-      <w:r>
-        <w:t xml:space="preserve">.</w:t>
       </w:r>
     </w:p>
     <w:bookmarkEnd w:id="53"/>
@@ -4715,7 +4341,7 @@
           <w:bCs/>
           <w:b/>
         </w:rPr>
-        <w:t xml:space="preserve">The Overall Anxiety Severity and Impairment Scale [OASIS;</w:t>
+        <w:t xml:space="preserve">The Overall Anxiety Severity and Impairment Scale</w:t>
       </w:r>
       <w:r>
         <w:rPr>
@@ -4729,14 +4355,14 @@
           <w:bCs/>
           <w:b/>
         </w:rPr>
-        <w:t xml:space="preserve">Norman et al. (2006)</w:t>
+        <w:t xml:space="preserve">(OASIS; Norman et al., 2006)</w:t>
       </w:r>
       <w:r>
         <w:rPr>
           <w:bCs/>
           <w:b/>
         </w:rPr>
-        <w:t xml:space="preserve">]</w:t>
+        <w:t xml:space="preserve">:</w:t>
       </w:r>
       <w:r>
         <w:t xml:space="preserve"> </w:t>
@@ -4846,7 +4472,7 @@
           <wp:inline>
             <wp:extent cx="4587290" cy="3669832"/>
             <wp:effectExtent b="0" l="0" r="0" t="0"/>
-            <wp:docPr descr="Figure 1: Distribution of threat values across experiments" title="" id="58" name="Picture"/>
+            <wp:docPr descr="Figure 1: Distribution of Threat Values Across Experiments" title="" id="58" name="Picture"/>
             <a:graphic>
               <a:graphicData uri="http://schemas.openxmlformats.org/drawingml/2006/picture">
                 <pic:pic>
@@ -4891,89 +4517,7 @@
       <w:bookmarkStart w:id="60" w:name="fig:distribution"/>
       <w:bookmarkEnd w:id="60"/>
       <w:r>
-        <w:t xml:space="preserve">Figure 1: Distribution of threat values across experiments</w:t>
-      </w:r>
-    </w:p>
-    <w:p>
-      <w:pPr>
-        <w:pStyle w:val="Textkrper"/>
-      </w:pPr>
-      <w:r>
-        <w:t xml:space="preserve">In the face-to-face samples, particularly in Experiment 1, distress tolerance frequently emerged as a proximal threat but was rare as a core threat.</w:t>
-      </w:r>
-      <w:r>
-        <w:t xml:space="preserve"> </w:t>
-      </w:r>
-      <w:r>
-        <w:t xml:space="preserve">This suggests that distress tolerance may serve as a form of avoidance rather than an ultimate feared outcome.</w:t>
-      </w:r>
-      <w:r>
-        <w:t xml:space="preserve"> </w:t>
-      </w:r>
-      <w:r>
-        <w:t xml:space="preserve">Because distress tolerance is often framed in broad and universally valid terms (e.g.,</w:t>
-      </w:r>
-      <w:r>
-        <w:t xml:space="preserve"> </w:t>
-      </w:r>
-      <w:r>
-        <w:t xml:space="preserve">“</w:t>
-      </w:r>
-      <w:r>
-        <w:t xml:space="preserve">I can’t handle this discomfort</w:t>
-      </w:r>
-      <w:r>
-        <w:t xml:space="preserve">”</w:t>
-      </w:r>
-      <w:r>
-        <w:t xml:space="preserve">), it allows individuals to sidestep engaging with the specific and potentially more threatening underlying fears.</w:t>
-      </w:r>
-      <w:r>
-        <w:t xml:space="preserve"> </w:t>
-      </w:r>
-      <w:r>
-        <w:t xml:space="preserve">In essence, focusing on distress tolerance can provide an avenue for avoidance by shifting attention away from addressing the actual threat.</w:t>
-      </w:r>
-      <w:r>
-        <w:t xml:space="preserve"> </w:t>
-      </w:r>
-      <w:r>
-        <w:t xml:space="preserve">Interestingly, this pattern was not observed in the self-administered versions of the CTSI, possibly because the detailed prompts in the self-administered format encouraged participants to identify harm-avoidant threats explicitly.</w:t>
-      </w:r>
-    </w:p>
-    <w:p>
-      <w:pPr>
-        <w:pStyle w:val="Textkrper"/>
-      </w:pPr>
-      <w:r>
-        <w:t xml:space="preserve">Affiliation consistently appeared as a prominent value in the transdiagnostic experiments.</w:t>
-      </w:r>
-      <w:r>
-        <w:t xml:space="preserve"> </w:t>
-      </w:r>
-      <w:r>
-        <w:t xml:space="preserve">This could reflect an overrepresentation of socially anxious individuals in the sample, or it may indicate that the affiliation category encompasses diverse subtypes.</w:t>
-      </w:r>
-      <w:r>
-        <w:t xml:space="preserve"> </w:t>
-      </w:r>
-      <w:r>
-        <w:t xml:space="preserve">Differentiating between these subtypes in future research may provide greater specificity.</w:t>
-      </w:r>
-      <w:r>
-        <w:t xml:space="preserve"> </w:t>
-      </w:r>
-      <w:r>
-        <w:t xml:space="preserve">Alternatively, affiliation may genuinely represent the most common core threat, as suggested by theories emphasizing its evolutionary and psychological significance</w:t>
-      </w:r>
-      <w:r>
-        <w:t xml:space="preserve"> </w:t>
-      </w:r>
-      <w:r>
-        <w:t xml:space="preserve">(Bowlby, 1969; cf. Gilbert, 2001)</w:t>
-      </w:r>
-      <w:r>
-        <w:t xml:space="preserve">.</w:t>
+        <w:t xml:space="preserve">Figure 1: Distribution of Threat Values Across Experiments</w:t>
       </w:r>
     </w:p>
     <w:bookmarkEnd w:id="61"/>
@@ -5079,13 +4623,19 @@
         <w:t xml:space="preserve"> </w:t>
       </w:r>
       <w:r>
+        <w:t xml:space="preserve">This analysis was not pre-registered and should be considered exploratory.</w:t>
+      </w:r>
+      <w:r>
+        <w:t xml:space="preserve"> </w:t>
+      </w:r>
+      <w:r>
         <w:t xml:space="preserve">The diversity metrics and detailed statistical results are presented in Table</w:t>
       </w:r>
       <w:r>
         <w:t xml:space="preserve"> </w:t>
       </w:r>
       <w:r>
-        <w:t xml:space="preserve">3</w:t>
+        <w:t xml:space="preserve">2</w:t>
       </w:r>
       <w:r>
         <w:t xml:space="preserve">.</w:t>
@@ -5157,721 +4707,35 @@
           <w:iCs/>
           <w:i/>
         </w:rPr>
-        <w:t xml:space="preserve">statistics</w:t>
-      </w:r>
-      <w:r>
-        <w:rPr>
-          <w:iCs/>
-          <w:i/>
-        </w:rPr>
-        <w:t xml:space="preserve"> </w:t>
-      </w:r>
-      <w:r>
-        <w:rPr>
-          <w:iCs/>
-          <w:i/>
-        </w:rPr>
-        <w:t xml:space="preserve">across</w:t>
-      </w:r>
-      <w:r>
-        <w:rPr>
-          <w:iCs/>
-          <w:i/>
-        </w:rPr>
-        <w:t xml:space="preserve"> </w:t>
-      </w:r>
-      <w:r>
-        <w:rPr>
-          <w:iCs/>
-          <w:i/>
-        </w:rPr>
-        <w:t xml:space="preserve">studies.</w:t>
-      </w:r>
-      <w:r>
-        <w:rPr>
-          <w:iCs/>
-          <w:i/>
-        </w:rPr>
-        <w:t xml:space="preserve"> </w:t>
-      </w:r>
-      <w:r>
-        <w:rPr>
-          <w:iCs/>
-          <w:i/>
-        </w:rPr>
-        <w:t xml:space="preserve">Agreement</w:t>
-      </w:r>
-      <w:r>
-        <w:rPr>
-          <w:iCs/>
-          <w:i/>
-        </w:rPr>
-        <w:t xml:space="preserve"> </w:t>
-      </w:r>
-      <w:r>
-        <w:rPr>
-          <w:iCs/>
-          <w:i/>
-        </w:rPr>
-        <w:t xml:space="preserve">reflects</w:t>
-      </w:r>
-      <w:r>
-        <w:rPr>
-          <w:iCs/>
-          <w:i/>
-        </w:rPr>
-        <w:t xml:space="preserve"> </w:t>
-      </w:r>
-      <w:r>
-        <w:rPr>
-          <w:iCs/>
-          <w:i/>
-        </w:rPr>
-        <w:t xml:space="preserve">the</w:t>
-      </w:r>
-      <w:r>
-        <w:rPr>
-          <w:iCs/>
-          <w:i/>
-        </w:rPr>
-        <w:t xml:space="preserve"> </w:t>
-      </w:r>
-      <w:r>
-        <w:rPr>
-          <w:iCs/>
-          <w:i/>
-        </w:rPr>
-        <w:t xml:space="preserve">count</w:t>
-      </w:r>
-      <w:r>
-        <w:rPr>
-          <w:iCs/>
-          <w:i/>
-        </w:rPr>
-        <w:t xml:space="preserve"> </w:t>
-      </w:r>
-      <w:r>
-        <w:rPr>
-          <w:iCs/>
-          <w:i/>
-        </w:rPr>
-        <w:t xml:space="preserve">of</w:t>
-      </w:r>
-      <w:r>
-        <w:rPr>
-          <w:iCs/>
-          <w:i/>
-        </w:rPr>
-        <w:t xml:space="preserve"> </w:t>
-      </w:r>
-      <w:r>
-        <w:rPr>
-          <w:iCs/>
-          <w:i/>
-        </w:rPr>
-        <w:t xml:space="preserve">expected</w:t>
-      </w:r>
-      <w:r>
-        <w:rPr>
-          <w:iCs/>
-          <w:i/>
-        </w:rPr>
-        <w:t xml:space="preserve"> </w:t>
-      </w:r>
-      <w:r>
-        <w:rPr>
-          <w:iCs/>
-          <w:i/>
-        </w:rPr>
-        <w:t xml:space="preserve">and</w:t>
-      </w:r>
-      <w:r>
-        <w:rPr>
-          <w:iCs/>
-          <w:i/>
-        </w:rPr>
-        <w:t xml:space="preserve"> </w:t>
-      </w:r>
-      <w:r>
-        <w:rPr>
-          <w:iCs/>
-          <w:i/>
-        </w:rPr>
-        <w:t xml:space="preserve">actual</w:t>
-      </w:r>
-      <w:r>
-        <w:rPr>
-          <w:iCs/>
-          <w:i/>
-        </w:rPr>
-        <w:t xml:space="preserve"> </w:t>
-      </w:r>
-      <w:r>
-        <w:rPr>
-          <w:iCs/>
-          <w:i/>
-        </w:rPr>
-        <w:t xml:space="preserve">pairs</w:t>
-      </w:r>
-      <w:r>
-        <w:rPr>
-          <w:iCs/>
-          <w:i/>
-        </w:rPr>
-        <w:t xml:space="preserve"> </w:t>
-      </w:r>
-      <w:r>
-        <w:rPr>
-          <w:iCs/>
-          <w:i/>
-        </w:rPr>
-        <w:t xml:space="preserve">of</w:t>
-      </w:r>
-      <w:r>
-        <w:rPr>
-          <w:iCs/>
-          <w:i/>
-        </w:rPr>
-        <w:t xml:space="preserve"> </w:t>
-      </w:r>
-      <w:r>
-        <w:rPr>
-          <w:iCs/>
-          <w:i/>
-        </w:rPr>
-        <w:t xml:space="preserve">motivations</w:t>
-      </w:r>
-      <w:r>
-        <w:rPr>
-          <w:iCs/>
-          <w:i/>
-        </w:rPr>
-        <w:t xml:space="preserve"> </w:t>
-      </w:r>
-      <w:r>
-        <w:rPr>
-          <w:iCs/>
-          <w:i/>
-        </w:rPr>
-        <w:t xml:space="preserve">aligning</w:t>
-      </w:r>
-      <w:r>
-        <w:rPr>
-          <w:iCs/>
-          <w:i/>
-        </w:rPr>
-        <w:t xml:space="preserve"> </w:t>
-      </w:r>
-      <w:r>
-        <w:rPr>
-          <w:iCs/>
-          <w:i/>
-        </w:rPr>
-        <w:t xml:space="preserve">(p</w:t>
-      </w:r>
-      <w:r>
-        <w:rPr>
-          <w:iCs/>
-          <w:i/>
-        </w:rPr>
-        <w:t xml:space="preserve"> </w:t>
-      </w:r>
-      <w:r>
-        <w:rPr>
-          <w:iCs/>
-          <w:i/>
-        </w:rPr>
-        <w:t xml:space="preserve">Agreement</w:t>
-      </w:r>
-      <w:r>
-        <w:rPr>
-          <w:iCs/>
-          <w:i/>
-        </w:rPr>
-        <w:t xml:space="preserve"> </w:t>
-      </w:r>
-      <w:r>
-        <w:rPr>
-          <w:iCs/>
-          <w:i/>
-        </w:rPr>
-        <w:t xml:space="preserve">indicates</w:t>
-      </w:r>
-      <w:r>
-        <w:rPr>
-          <w:iCs/>
-          <w:i/>
-        </w:rPr>
-        <w:t xml:space="preserve"> </w:t>
-      </w:r>
-      <w:r>
-        <w:rPr>
-          <w:iCs/>
-          <w:i/>
-        </w:rPr>
-        <w:t xml:space="preserve">the</w:t>
-      </w:r>
-      <w:r>
-        <w:rPr>
-          <w:iCs/>
-          <w:i/>
-        </w:rPr>
-        <w:t xml:space="preserve"> </w:t>
-      </w:r>
-      <w:r>
-        <w:rPr>
-          <w:iCs/>
-          <w:i/>
-        </w:rPr>
-        <w:t xml:space="preserve">likelihood</w:t>
-      </w:r>
-      <w:r>
-        <w:rPr>
-          <w:iCs/>
-          <w:i/>
-        </w:rPr>
-        <w:t xml:space="preserve"> </w:t>
-      </w:r>
-      <w:r>
-        <w:rPr>
-          <w:iCs/>
-          <w:i/>
-        </w:rPr>
-        <w:t xml:space="preserve">of</w:t>
-      </w:r>
-      <w:r>
-        <w:rPr>
-          <w:iCs/>
-          <w:i/>
-        </w:rPr>
-        <w:t xml:space="preserve"> </w:t>
-      </w:r>
-      <w:r>
-        <w:rPr>
-          <w:iCs/>
-          <w:i/>
-        </w:rPr>
-        <w:t xml:space="preserve">observing</w:t>
-      </w:r>
-      <w:r>
-        <w:rPr>
-          <w:iCs/>
-          <w:i/>
-        </w:rPr>
-        <w:t xml:space="preserve"> </w:t>
-      </w:r>
-      <w:r>
-        <w:rPr>
-          <w:iCs/>
-          <w:i/>
-        </w:rPr>
-        <w:t xml:space="preserve">this</w:t>
-      </w:r>
-      <w:r>
-        <w:rPr>
-          <w:iCs/>
-          <w:i/>
-        </w:rPr>
-        <w:t xml:space="preserve"> </w:t>
-      </w:r>
-      <w:r>
-        <w:rPr>
-          <w:iCs/>
-          <w:i/>
-        </w:rPr>
-        <w:t xml:space="preserve">agreement</w:t>
-      </w:r>
-      <w:r>
-        <w:rPr>
-          <w:iCs/>
-          <w:i/>
-        </w:rPr>
-        <w:t xml:space="preserve"> </w:t>
-      </w:r>
-      <w:r>
-        <w:rPr>
-          <w:iCs/>
-          <w:i/>
-        </w:rPr>
-        <w:t xml:space="preserve">by</w:t>
-      </w:r>
-      <w:r>
-        <w:rPr>
-          <w:iCs/>
-          <w:i/>
-        </w:rPr>
-        <w:t xml:space="preserve"> </w:t>
-      </w:r>
-      <w:r>
-        <w:rPr>
-          <w:iCs/>
-          <w:i/>
-        </w:rPr>
-        <w:t xml:space="preserve">chance).</w:t>
-      </w:r>
-      <w:r>
-        <w:rPr>
-          <w:iCs/>
-          <w:i/>
-        </w:rPr>
-        <w:t xml:space="preserve"> </w:t>
-      </w:r>
-      <w:r>
-        <w:rPr>
-          <w:iCs/>
-          <w:i/>
-        </w:rPr>
-        <w:t xml:space="preserve">Diversity</w:t>
-      </w:r>
-      <w:r>
-        <w:rPr>
-          <w:iCs/>
-          <w:i/>
-        </w:rPr>
-        <w:t xml:space="preserve"> </w:t>
-      </w:r>
-      <w:r>
-        <w:rPr>
-          <w:iCs/>
-          <w:i/>
-        </w:rPr>
-        <w:t xml:space="preserve">is</w:t>
-      </w:r>
-      <w:r>
-        <w:rPr>
-          <w:iCs/>
-          <w:i/>
-        </w:rPr>
-        <w:t xml:space="preserve"> </w:t>
-      </w:r>
-      <w:r>
-        <w:rPr>
-          <w:iCs/>
-          <w:i/>
-        </w:rPr>
-        <w:t xml:space="preserve">measured</w:t>
-      </w:r>
-      <w:r>
-        <w:rPr>
-          <w:iCs/>
-          <w:i/>
-        </w:rPr>
-        <w:t xml:space="preserve"> </w:t>
-      </w:r>
-      <w:r>
-        <w:rPr>
-          <w:iCs/>
-          <w:i/>
-        </w:rPr>
-        <w:t xml:space="preserve">using</w:t>
-      </w:r>
-      <w:r>
-        <w:rPr>
-          <w:iCs/>
-          <w:i/>
-        </w:rPr>
-        <w:t xml:space="preserve"> </w:t>
-      </w:r>
-      <w:r>
-        <w:rPr>
-          <w:iCs/>
-          <w:i/>
-        </w:rPr>
-        <w:t xml:space="preserve">the</w:t>
-      </w:r>
-      <w:r>
-        <w:rPr>
-          <w:iCs/>
-          <w:i/>
-        </w:rPr>
-        <w:t xml:space="preserve"> </w:t>
-      </w:r>
-      <w:r>
-        <w:rPr>
-          <w:iCs/>
-          <w:i/>
-        </w:rPr>
-        <w:t xml:space="preserve">Simpson</w:t>
-      </w:r>
-      <w:r>
-        <w:rPr>
-          <w:iCs/>
-          <w:i/>
-        </w:rPr>
-        <w:t xml:space="preserve"> </w:t>
-      </w:r>
-      <w:r>
-        <w:rPr>
-          <w:iCs/>
-          <w:i/>
-        </w:rPr>
-        <w:t xml:space="preserve">Diversity</w:t>
-      </w:r>
-      <w:r>
-        <w:rPr>
-          <w:iCs/>
-          <w:i/>
-        </w:rPr>
-        <w:t xml:space="preserve"> </w:t>
-      </w:r>
-      <w:r>
-        <w:rPr>
-          <w:iCs/>
-          <w:i/>
-        </w:rPr>
-        <w:t xml:space="preserve">Index</w:t>
-      </w:r>
-      <w:r>
-        <w:rPr>
-          <w:iCs/>
-          <w:i/>
-        </w:rPr>
-        <w:t xml:space="preserve"> </w:t>
-      </w:r>
-      <w:r>
-        <w:rPr>
-          <w:iCs/>
-          <w:i/>
-        </w:rPr>
-        <w:t xml:space="preserve">for</w:t>
-      </w:r>
-      <w:r>
-        <w:rPr>
-          <w:iCs/>
-          <w:i/>
-        </w:rPr>
-        <w:t xml:space="preserve"> </w:t>
-      </w:r>
-      <w:r>
-        <w:rPr>
-          <w:iCs/>
-          <w:i/>
-        </w:rPr>
-        <w:t xml:space="preserve">proximal</w:t>
-      </w:r>
-      <w:r>
-        <w:rPr>
-          <w:iCs/>
-          <w:i/>
-        </w:rPr>
-        <w:t xml:space="preserve"> </w:t>
-      </w:r>
-      <w:r>
-        <w:rPr>
-          <w:iCs/>
-          <w:i/>
-        </w:rPr>
-        <w:t xml:space="preserve">versus</w:t>
-      </w:r>
-      <w:r>
-        <w:rPr>
-          <w:iCs/>
-          <w:i/>
-        </w:rPr>
-        <w:t xml:space="preserve"> </w:t>
-      </w:r>
-      <w:r>
-        <w:rPr>
-          <w:iCs/>
-          <w:i/>
-        </w:rPr>
-        <w:t xml:space="preserve">core</w:t>
-      </w:r>
-      <w:r>
-        <w:rPr>
-          <w:iCs/>
-          <w:i/>
-        </w:rPr>
-        <w:t xml:space="preserve"> </w:t>
-      </w:r>
-      <w:r>
-        <w:rPr>
-          <w:iCs/>
-          <w:i/>
-        </w:rPr>
-        <w:t xml:space="preserve">threats</w:t>
-      </w:r>
-      <w:r>
-        <w:rPr>
-          <w:iCs/>
-          <w:i/>
-        </w:rPr>
-        <w:t xml:space="preserve"> </w:t>
-      </w:r>
-      <w:r>
-        <w:rPr>
-          <w:iCs/>
-          <w:i/>
-        </w:rPr>
-        <w:t xml:space="preserve">(p</w:t>
-      </w:r>
-      <w:r>
-        <w:rPr>
-          <w:iCs/>
-          <w:i/>
-        </w:rPr>
-        <w:t xml:space="preserve"> </w:t>
-      </w:r>
-      <w:r>
-        <w:rPr>
-          <w:iCs/>
-          <w:i/>
-        </w:rPr>
-        <w:t xml:space="preserve">Diversity</w:t>
-      </w:r>
-      <w:r>
-        <w:rPr>
-          <w:iCs/>
-          <w:i/>
-        </w:rPr>
-        <w:t xml:space="preserve"> </w:t>
-      </w:r>
-      <w:r>
-        <w:rPr>
-          <w:iCs/>
-          <w:i/>
-        </w:rPr>
-        <w:t xml:space="preserve">represents</w:t>
-      </w:r>
-      <w:r>
-        <w:rPr>
-          <w:iCs/>
-          <w:i/>
-        </w:rPr>
-        <w:t xml:space="preserve"> </w:t>
-      </w:r>
-      <w:r>
-        <w:rPr>
-          <w:iCs/>
-          <w:i/>
-        </w:rPr>
-        <w:t xml:space="preserve">the</w:t>
-      </w:r>
-      <w:r>
-        <w:rPr>
-          <w:iCs/>
-          <w:i/>
-        </w:rPr>
-        <w:t xml:space="preserve"> </w:t>
-      </w:r>
-      <w:r>
-        <w:rPr>
-          <w:iCs/>
-          <w:i/>
-        </w:rPr>
-        <w:t xml:space="preserve">probability</w:t>
-      </w:r>
-      <w:r>
-        <w:rPr>
-          <w:iCs/>
-          <w:i/>
-        </w:rPr>
-        <w:t xml:space="preserve"> </w:t>
-      </w:r>
-      <w:r>
-        <w:rPr>
-          <w:iCs/>
-          <w:i/>
-        </w:rPr>
-        <w:t xml:space="preserve">that</w:t>
-      </w:r>
-      <w:r>
-        <w:rPr>
-          <w:iCs/>
-          <w:i/>
-        </w:rPr>
-        <w:t xml:space="preserve"> </w:t>
-      </w:r>
-      <w:r>
-        <w:rPr>
-          <w:iCs/>
-          <w:i/>
-        </w:rPr>
-        <w:t xml:space="preserve">core</w:t>
-      </w:r>
-      <w:r>
-        <w:rPr>
-          <w:iCs/>
-          <w:i/>
-        </w:rPr>
-        <w:t xml:space="preserve"> </w:t>
-      </w:r>
-      <w:r>
-        <w:rPr>
-          <w:iCs/>
-          <w:i/>
-        </w:rPr>
-        <w:t xml:space="preserve">threat</w:t>
-      </w:r>
-      <w:r>
-        <w:rPr>
-          <w:iCs/>
-          <w:i/>
-        </w:rPr>
-        <w:t xml:space="preserve"> </w:t>
-      </w:r>
-      <w:r>
-        <w:rPr>
-          <w:iCs/>
-          <w:i/>
-        </w:rPr>
-        <w:t xml:space="preserve">diversity</w:t>
-      </w:r>
-      <w:r>
-        <w:rPr>
-          <w:iCs/>
-          <w:i/>
-        </w:rPr>
-        <w:t xml:space="preserve"> </w:t>
-      </w:r>
-      <w:r>
-        <w:rPr>
-          <w:iCs/>
-          <w:i/>
-        </w:rPr>
-        <w:t xml:space="preserve">exceeds</w:t>
-      </w:r>
-      <w:r>
-        <w:rPr>
-          <w:iCs/>
-          <w:i/>
-        </w:rPr>
-        <w:t xml:space="preserve"> </w:t>
-      </w:r>
-      <w:r>
-        <w:rPr>
-          <w:iCs/>
-          <w:i/>
-        </w:rPr>
-        <w:t xml:space="preserve">proximal</w:t>
-      </w:r>
-      <w:r>
-        <w:rPr>
-          <w:iCs/>
-          <w:i/>
-        </w:rPr>
-        <w:t xml:space="preserve"> </w:t>
-      </w:r>
-      <w:r>
-        <w:rPr>
-          <w:iCs/>
-          <w:i/>
-        </w:rPr>
-        <w:t xml:space="preserve">threat</w:t>
-      </w:r>
-      <w:r>
-        <w:rPr>
-          <w:iCs/>
-          <w:i/>
-        </w:rPr>
-        <w:t xml:space="preserve"> </w:t>
-      </w:r>
-      <w:r>
-        <w:rPr>
-          <w:iCs/>
-          <w:i/>
-        </w:rPr>
-        <w:t xml:space="preserve">diversity).</w:t>
+        <w:t xml:space="preserve">Statistics</w:t>
+      </w:r>
+      <w:r>
+        <w:rPr>
+          <w:iCs/>
+          <w:i/>
+        </w:rPr>
+        <w:t xml:space="preserve"> </w:t>
+      </w:r>
+      <w:r>
+        <w:rPr>
+          <w:iCs/>
+          <w:i/>
+        </w:rPr>
+        <w:t xml:space="preserve">Across</w:t>
+      </w:r>
+      <w:r>
+        <w:rPr>
+          <w:iCs/>
+          <w:i/>
+        </w:rPr>
+        <w:t xml:space="preserve"> </w:t>
+      </w:r>
+      <w:r>
+        <w:rPr>
+          <w:iCs/>
+          <w:i/>
+        </w:rPr>
+        <w:t xml:space="preserve">Studies</w:t>
       </w:r>
     </w:p>
     <w:tbl>
@@ -5880,7 +4744,7 @@
         <w:tblW w:type="auto" w:w="0"/>
         <w:tblLook w:firstRow="1" w:lastRow="0" w:firstColumn="0" w:lastColumn="0" w:noHBand="0" w:noVBand="0" w:val="0020"/>
         <w:jc w:val="start"/>
-        <w:tblCaption w:val="Table   Agreement and Diversity statistics across studies. Agreement reflects the count of expected and actual pairs of motivations aligning (p Agreement indicates the likelihood of observing this agreement by chance). Diversity is measured using the Simpson Diversity Index for proximal versus core threats (p Diversity represents the probability that core threat diversity exceeds proximal threat diversity)."/>
+        <w:tblCaption w:val="Table   Agreement and Diversity Statistics Across Studies"/>
       </w:tblPr>
       <w:tblGrid>
         <w:gridCol w:w="1584"/>
@@ -6492,7 +5356,7 @@
         <w:t xml:space="preserve"> </w:t>
       </w:r>
       <w:r>
-        <w:t xml:space="preserve">OC - obsessive compulsive, FTF - face to face, TD - Transdiagnostic</w:t>
+        <w:t xml:space="preserve">Agreement reflects the count of expected and actual pairs of motivations aligning (p Agreement indicates the likelihood of observing this agreement by chance). Diversity is measured using the Simpson Diversity Index for proximal versus core threats (p Diversity represents the probability that core threat diversity exceeds proximal threat diversity).OC - obsessive compulsive, FTF - face to face, TD - Transdiagnostic, He - Hebrew, En - English</w:t>
       </w:r>
     </w:p>
     <w:p>
@@ -6577,7 +5441,7 @@
         <w:t xml:space="preserve"> </w:t>
       </w:r>
       <w:r>
-        <w:t xml:space="preserve">It is important to note that this analysis was not pre-registered and should be regarded as exploratory.</w:t>
+        <w:t xml:space="preserve">This analysis was not pre-registered and should be considered exploratory.</w:t>
       </w:r>
       <w:r>
         <w:t xml:space="preserve"> </w:t>
@@ -6728,7 +5592,7 @@
         <w:t xml:space="preserve"> </w:t>
       </w:r>
       <w:r>
-        <w:t xml:space="preserve">= .075) pairs of core threats agreed with one another.</w:t>
+        <w:t xml:space="preserve">= .076) pairs of core threats agreed with one another.</w:t>
       </w:r>
       <w:r>
         <w:t xml:space="preserve"> </w:t>
@@ -6788,7 +5652,7 @@
         <w:pStyle w:val="berschrift2"/>
       </w:pPr>
       <w:r>
-        <w:t xml:space="preserve">Hypothesis 3: Test Retest Validity</w:t>
+        <w:t xml:space="preserve">Hypothesis 3: Test-Retest Validity</w:t>
       </w:r>
     </w:p>
     <w:p>
@@ -6796,19 +5660,19 @@
         <w:pStyle w:val="FirstParagraph"/>
       </w:pPr>
       <w:r>
-        <w:t xml:space="preserve">In the high-anxiety face-to-face sample, 7 individuals (16.3%) completed both evaluations of their core threats.</w:t>
-      </w:r>
-      <w:r>
-        <w:t xml:space="preserve"> </w:t>
-      </w:r>
-      <w:r>
-        <w:t xml:space="preserve">A permutation test revealed that the median expected number of agreements was 1 cases (14.3%).</w:t>
-      </w:r>
-      <w:r>
-        <w:t xml:space="preserve"> </w:t>
-      </w:r>
-      <w:r>
-        <w:t xml:space="preserve">In practice, 4 pairs of core threats agreed with each other (57.1%,</w:t>
+        <w:t xml:space="preserve">In the high-anxiety face-to-face sample, 33 individuals (78.6%) completed both evaluations of their core threats.</w:t>
+      </w:r>
+      <w:r>
+        <w:t xml:space="preserve"> </w:t>
+      </w:r>
+      <w:r>
+        <w:t xml:space="preserve">A permutation test revealed that the median expected number of agreements was 11 cases (33.3%).</w:t>
+      </w:r>
+      <w:r>
+        <w:t xml:space="preserve"> </w:t>
+      </w:r>
+      <w:r>
+        <w:t xml:space="preserve">In practice, 17 pairs of core threats agreed with each other (51.5%,</w:t>
       </w:r>
       <w:r>
         <w:t xml:space="preserve"> </w:t>
@@ -6822,7 +5686,7 @@
         <w:t xml:space="preserve"> </w:t>
       </w:r>
       <w:r>
-        <w:t xml:space="preserve">= .031).</w:t>
+        <w:t xml:space="preserve">= .012).</w:t>
       </w:r>
     </w:p>
     <w:p>
@@ -6853,7 +5717,7 @@
     </w:p>
     <w:bookmarkEnd w:id="69"/>
     <w:bookmarkEnd w:id="70"/>
-    <w:bookmarkStart w:id="81" w:name="discussion"/>
+    <w:bookmarkStart w:id="82" w:name="discussion"/>
     <w:p>
       <w:pPr>
         <w:pStyle w:val="berschrift1"/>
@@ -7084,7 +5948,7 @@
         <w:pStyle w:val="FirstParagraph"/>
       </w:pPr>
       <w:r>
-        <w:t xml:space="preserve">A major question remains whether fear is indeed organized, to a certain extent, around core threats.</w:t>
+        <w:t xml:space="preserve">A major question remains whether fear is indeed organized around core threats to a certain extent.</w:t>
       </w:r>
       <w:r>
         <w:t xml:space="preserve"> </w:t>
@@ -7122,7 +5986,115 @@
         <w:t xml:space="preserve"> </w:t>
       </w:r>
       <w:r>
-        <w:t xml:space="preserve">For instance, core threats might be generated through random processes or influenced by non-anxiety-related factors (e.g.,</w:t>
+        <w:t xml:space="preserve">For instance, core threats might be generated through random processes or influenced by non-anxiety-related factors (e.g., reporting what would sound valuable or important rather than the true motivation).</w:t>
+      </w:r>
+      <w:r>
+        <w:t xml:space="preserve"> </w:t>
+      </w:r>
+      <w:r>
+        <w:t xml:space="preserve">Alternatively, the observed reliability over time and across interviewers could reflect participants recalling previous responses rather than genuine consistency.</w:t>
+      </w:r>
+    </w:p>
+    <w:p>
+      <w:pPr>
+        <w:pStyle w:val="Textkrper"/>
+      </w:pPr>
+      <w:r>
+        <w:t xml:space="preserve">We have reviewed the theoretical arguments for the existence of core threats elsewhere</w:t>
+      </w:r>
+      <w:r>
+        <w:t xml:space="preserve"> </w:t>
+      </w:r>
+      <w:r>
+        <w:t xml:space="preserve">(Zlotnick &amp; Huppert, 2025)</w:t>
+      </w:r>
+      <w:r>
+        <w:t xml:space="preserve">.</w:t>
+      </w:r>
+      <w:r>
+        <w:t xml:space="preserve"> </w:t>
+      </w:r>
+      <w:r>
+        <w:t xml:space="preserve">Briefly, we propose that core threats exist in all individuals, and that the evaluations of their probability and of their meaning potentially contribute to pathological anxiety.</w:t>
+      </w:r>
+      <w:r>
+        <w:t xml:space="preserve"> </w:t>
+      </w:r>
+      <w:r>
+        <w:t xml:space="preserve">While not all individuals possess pathological core threats, identifying such threats in those who do can support case conceptualization and enhance the generalization of learning in psychotherapy.</w:t>
+      </w:r>
+    </w:p>
+    <w:p>
+      <w:pPr>
+        <w:pStyle w:val="Textkrper"/>
+      </w:pPr>
+      <w:r>
+        <w:t xml:space="preserve">Even assuming that a core threat can be determined, an interesting question arises: Is the core threat identified or construed?</w:t>
+      </w:r>
+      <w:r>
+        <w:t xml:space="preserve"> </w:t>
+      </w:r>
+      <w:r>
+        <w:t xml:space="preserve">Is the process of determining a core threat akin to uncovering an existing prototype</w:t>
+      </w:r>
+      <w:r>
+        <w:t xml:space="preserve"> </w:t>
+      </w:r>
+      <w:r>
+        <w:t xml:space="preserve">(cf. Rosch &amp; Lloyd, 1978)</w:t>
+      </w:r>
+      <w:r>
+        <w:t xml:space="preserve">?</w:t>
+      </w:r>
+      <w:r>
+        <w:t xml:space="preserve"> </w:t>
+      </w:r>
+      <w:r>
+        <w:t xml:space="preserve">Or should core threats be treated as ad-hoc narratives, individually tailored to activate the fear structure</w:t>
+      </w:r>
+      <w:r>
+        <w:t xml:space="preserve"> </w:t>
+      </w:r>
+      <w:r>
+        <w:t xml:space="preserve">(cf. Barsalou, 2003)</w:t>
+      </w:r>
+      <w:r>
+        <w:t xml:space="preserve">?</w:t>
+      </w:r>
+      <w:r>
+        <w:t xml:space="preserve"> </w:t>
+      </w:r>
+      <w:r>
+        <w:t xml:space="preserve">If the latter is the case, the therapist’s role would be to help the patient construe a core threat that effectively activates the fear network as opposed to determining it.</w:t>
+      </w:r>
+    </w:p>
+    <w:p>
+      <w:pPr>
+        <w:pStyle w:val="Textkrper"/>
+      </w:pPr>
+      <w:r>
+        <w:t xml:space="preserve">Ultimately, these challenges may be unresolvable.</w:t>
+      </w:r>
+      <w:r>
+        <w:t xml:space="preserve"> </w:t>
+      </w:r>
+      <w:r>
+        <w:t xml:space="preserve">There will always be alternative explanations, as we lack direct access to these theoretical constructs</w:t>
+      </w:r>
+      <w:r>
+        <w:t xml:space="preserve"> </w:t>
+      </w:r>
+      <w:r>
+        <w:t xml:space="preserve">(see De Houwer, 2011)</w:t>
+      </w:r>
+      <w:r>
+        <w:t xml:space="preserve">.</w:t>
+      </w:r>
+      <w:r>
+        <w:t xml:space="preserve"> </w:t>
+      </w:r>
+      <w:r>
+        <w:t xml:space="preserve">One might ask,</w:t>
       </w:r>
       <w:r>
         <w:t xml:space="preserve"> </w:t>
@@ -7131,19 +6103,37 @@
         <w:t xml:space="preserve">“</w:t>
       </w:r>
       <w:r>
-        <w:t xml:space="preserve">what would sound valuable or important to me</w:t>
+        <w:t xml:space="preserve">If we can’t be sure we can access core threats, are they scientific?</w:t>
       </w:r>
       <w:r>
         <w:t xml:space="preserve">”</w:t>
       </w:r>
       <w:r>
-        <w:t xml:space="preserve">).</w:t>
-      </w:r>
-      <w:r>
-        <w:t xml:space="preserve"> </w:t>
-      </w:r>
-      <w:r>
-        <w:t xml:space="preserve">Alternatively, the observed reliability over time and across interviewers could reflect participants recalling previous responses rather than genuine consistency.</w:t>
+        <w:t xml:space="preserve"> </w:t>
+      </w:r>
+      <w:r>
+        <w:t xml:space="preserve">We argue that many useful and theoretically interesting constructs are similarly inaccessible, yet remain valuable, such as attachment styles, cognitive schemas, or implicit biases.</w:t>
+      </w:r>
+      <w:r>
+        <w:t xml:space="preserve"> </w:t>
+      </w:r>
+      <w:r>
+        <w:t xml:space="preserve">Indirect methods, such as physiological measures of anxiety and implicit measures</w:t>
+      </w:r>
+      <w:r>
+        <w:t xml:space="preserve"> </w:t>
+      </w:r>
+      <w:r>
+        <w:t xml:space="preserve">(Gawronski &amp; De Houwer, 2014)</w:t>
+      </w:r>
+      <w:r>
+        <w:t xml:space="preserve">, may provide access.</w:t>
+      </w:r>
+      <w:r>
+        <w:t xml:space="preserve"> </w:t>
+      </w:r>
+      <w:r>
+        <w:t xml:space="preserve">The accumulating data, particularly the functional implications of core threats, increasingly support the validity of this cognitive construct.</w:t>
       </w:r>
     </w:p>
     <w:p>
@@ -7151,13 +6141,41 @@
         <w:pStyle w:val="Textkrper"/>
       </w:pPr>
       <w:r>
-        <w:t xml:space="preserve">We have reviewed the theoretical arguments for the existence of core threats elsewhere</w:t>
-      </w:r>
-      <w:r>
-        <w:t xml:space="preserve"> </w:t>
-      </w:r>
-      <w:r>
-        <w:t xml:space="preserve">(Zlotnick &amp; Huppert, 2025)</w:t>
+        <w:t xml:space="preserve">The functional challenge is as follows: Are we indeed identifying the true core threats?</w:t>
+      </w:r>
+      <w:r>
+        <w:t xml:space="preserve"> </w:t>
+      </w:r>
+      <w:r>
+        <w:t xml:space="preserve">How can one validate this abstract clinical construct?</w:t>
+      </w:r>
+      <w:r>
+        <w:t xml:space="preserve"> </w:t>
+      </w:r>
+      <w:r>
+        <w:t xml:space="preserve">One approach is to define a functional definition of core threats that</w:t>
+      </w:r>
+      <w:r>
+        <w:t xml:space="preserve"> </w:t>
+      </w:r>
+      <w:r>
+        <w:rPr>
+          <w:iCs/>
+          <w:i/>
+        </w:rPr>
+        <w:t xml:space="preserve">can</w:t>
+      </w:r>
+      <w:r>
+        <w:t xml:space="preserve"> </w:t>
+      </w:r>
+      <w:r>
+        <w:t xml:space="preserve">be empirically examined</w:t>
+      </w:r>
+      <w:r>
+        <w:t xml:space="preserve"> </w:t>
+      </w:r>
+      <w:r>
+        <w:t xml:space="preserve">(De Houwer, 2011)</w:t>
       </w:r>
       <w:r>
         <w:t xml:space="preserve">.</w:t>
@@ -7166,175 +6184,6 @@
         <w:t xml:space="preserve"> </w:t>
       </w:r>
       <w:r>
-        <w:t xml:space="preserve">Briefly, we propose that core threats exist in all individuals, and that the evaluations of their probability and of their meaning potentially contributing to pathological anxiety.</w:t>
-      </w:r>
-      <w:r>
-        <w:t xml:space="preserve"> </w:t>
-      </w:r>
-      <w:r>
-        <w:t xml:space="preserve">While not all individuals possess pathological core threats, identifying such threats in those who do can support case conceptualization and enhance the generalization of learning in psychotherapy.</w:t>
-      </w:r>
-    </w:p>
-    <w:p>
-      <w:pPr>
-        <w:pStyle w:val="Textkrper"/>
-      </w:pPr>
-      <w:r>
-        <w:t xml:space="preserve">Even assuming that a core threat can be determined, an interesting question arises: Is the core threat identified or construed?</w:t>
-      </w:r>
-      <w:r>
-        <w:t xml:space="preserve"> </w:t>
-      </w:r>
-      <w:r>
-        <w:t xml:space="preserve">Is the process of determining a core threat akin to uncovering an existing prototype</w:t>
-      </w:r>
-      <w:r>
-        <w:t xml:space="preserve"> </w:t>
-      </w:r>
-      <w:r>
-        <w:t xml:space="preserve">(cf. Rosch &amp; Lloyd, 1978)</w:t>
-      </w:r>
-      <w:r>
-        <w:t xml:space="preserve">?</w:t>
-      </w:r>
-      <w:r>
-        <w:t xml:space="preserve"> </w:t>
-      </w:r>
-      <w:r>
-        <w:t xml:space="preserve">Or should core threats be treated as ad-hoc narratives, individually tailored to activate the fear structure</w:t>
-      </w:r>
-      <w:r>
-        <w:t xml:space="preserve"> </w:t>
-      </w:r>
-      <w:r>
-        <w:t xml:space="preserve">(cf. Barsalou, 2003)</w:t>
-      </w:r>
-      <w:r>
-        <w:t xml:space="preserve">?</w:t>
-      </w:r>
-      <w:r>
-        <w:t xml:space="preserve"> </w:t>
-      </w:r>
-      <w:r>
-        <w:t xml:space="preserve">If the latter is the case, the therapist’s role would be to help the patient construe a core threat that effectively activates the fear network as opposed to determining it.</w:t>
-      </w:r>
-    </w:p>
-    <w:p>
-      <w:pPr>
-        <w:pStyle w:val="Textkrper"/>
-      </w:pPr>
-      <w:r>
-        <w:t xml:space="preserve">Ultimately, these challenges may be unresolvable.</w:t>
-      </w:r>
-      <w:r>
-        <w:t xml:space="preserve"> </w:t>
-      </w:r>
-      <w:r>
-        <w:t xml:space="preserve">There will always be alternative explanations, as we lack direct access to these theoretical constructs</w:t>
-      </w:r>
-      <w:r>
-        <w:t xml:space="preserve"> </w:t>
-      </w:r>
-      <w:r>
-        <w:t xml:space="preserve">(see De Houwer, 2011)</w:t>
-      </w:r>
-      <w:r>
-        <w:t xml:space="preserve">.</w:t>
-      </w:r>
-      <w:r>
-        <w:t xml:space="preserve"> </w:t>
-      </w:r>
-      <w:r>
-        <w:t xml:space="preserve">One might ask,</w:t>
-      </w:r>
-      <w:r>
-        <w:t xml:space="preserve"> </w:t>
-      </w:r>
-      <w:r>
-        <w:t xml:space="preserve">“</w:t>
-      </w:r>
-      <w:r>
-        <w:t xml:space="preserve">If we can’t be sure we can access core threats, are they scientific?</w:t>
-      </w:r>
-      <w:r>
-        <w:t xml:space="preserve">”</w:t>
-      </w:r>
-      <w:r>
-        <w:t xml:space="preserve"> </w:t>
-      </w:r>
-      <w:r>
-        <w:t xml:space="preserve">We argue that many useful and theoretically interesting constructs are similarly inaccessible, yet remain valuable, such as attachment styles, cognitive schemas, or implicit biases.</w:t>
-      </w:r>
-      <w:r>
-        <w:t xml:space="preserve"> </w:t>
-      </w:r>
-      <w:r>
-        <w:t xml:space="preserve">Indirect methods, such as physiological measures of anxiety and implicit measures</w:t>
-      </w:r>
-      <w:r>
-        <w:t xml:space="preserve"> </w:t>
-      </w:r>
-      <w:r>
-        <w:t xml:space="preserve">(Gawronski &amp; De Houwer, 2014)</w:t>
-      </w:r>
-      <w:r>
-        <w:t xml:space="preserve">, may provide access.</w:t>
-      </w:r>
-      <w:r>
-        <w:t xml:space="preserve"> </w:t>
-      </w:r>
-      <w:r>
-        <w:t xml:space="preserve">The accumulating data, particularly the functional implications of core threats, increasingly support the validity of this cognitive construct.</w:t>
-      </w:r>
-    </w:p>
-    <w:p>
-      <w:pPr>
-        <w:pStyle w:val="Textkrper"/>
-      </w:pPr>
-      <w:r>
-        <w:t xml:space="preserve">The functional challenge is as follows: Are we indeed identifying the true core threats?</w:t>
-      </w:r>
-      <w:r>
-        <w:t xml:space="preserve"> </w:t>
-      </w:r>
-      <w:r>
-        <w:t xml:space="preserve">How can one validate this abstract clinical construct?</w:t>
-      </w:r>
-      <w:r>
-        <w:t xml:space="preserve"> </w:t>
-      </w:r>
-      <w:r>
-        <w:t xml:space="preserve">One approach is to define a functional definition of core threats that</w:t>
-      </w:r>
-      <w:r>
-        <w:t xml:space="preserve"> </w:t>
-      </w:r>
-      <w:r>
-        <w:rPr>
-          <w:iCs/>
-          <w:i/>
-        </w:rPr>
-        <w:t xml:space="preserve">can</w:t>
-      </w:r>
-      <w:r>
-        <w:t xml:space="preserve"> </w:t>
-      </w:r>
-      <w:r>
-        <w:t xml:space="preserve">be empirically examined</w:t>
-      </w:r>
-      <w:r>
-        <w:t xml:space="preserve"> </w:t>
-      </w:r>
-      <w:r>
-        <w:t xml:space="preserve">(De Houwer, 2011)</w:t>
-      </w:r>
-      <w:r>
-        <w:t xml:space="preserve">.</w:t>
-      </w:r>
-      <w:r>
-        <w:t xml:space="preserve"> </w:t>
-      </w:r>
-      <w:r>
         <w:t xml:space="preserve">Core threats primarily represent an individual’s motivations to avoid certain stimuli or situations.</w:t>
       </w:r>
       <w:r>
@@ -7347,7 +6196,7 @@
         <w:t xml:space="preserve"> </w:t>
       </w:r>
       <w:r>
-        <w:t xml:space="preserve">However a more concrete functional definition is needed.</w:t>
+        <w:t xml:space="preserve">However, a more concrete functional definition is needed.</w:t>
       </w:r>
     </w:p>
     <w:p>
@@ -7426,6 +6275,53 @@
         <w:pStyle w:val="FirstParagraph"/>
       </w:pPr>
       <w:r>
+        <w:t xml:space="preserve">In the face-to-face samples, particularly in Experiment 1, distress tolerance frequently emerged as a proximal threat but was rare as a core threat.</w:t>
+      </w:r>
+      <w:r>
+        <w:t xml:space="preserve"> </w:t>
+      </w:r>
+      <w:r>
+        <w:t xml:space="preserve">This suggests that distress tolerance may serve as a form of avoidance rather than an ultimate feared outcome.</w:t>
+      </w:r>
+      <w:r>
+        <w:t xml:space="preserve"> </w:t>
+      </w:r>
+      <w:r>
+        <w:t xml:space="preserve">Distress tolerance is often expressed in broad, universally valid terms (e.g.,</w:t>
+      </w:r>
+      <w:r>
+        <w:t xml:space="preserve"> </w:t>
+      </w:r>
+      <w:r>
+        <w:t xml:space="preserve">“</w:t>
+      </w:r>
+      <w:r>
+        <w:t xml:space="preserve">I can’t handle this discomfort</w:t>
+      </w:r>
+      <w:r>
+        <w:t xml:space="preserve">”</w:t>
+      </w:r>
+      <w:r>
+        <w:t xml:space="preserve">), which can enable individuals to avoid confronting the specific, more threatening fears underlying their distress.</w:t>
+      </w:r>
+      <w:r>
+        <w:t xml:space="preserve"> </w:t>
+      </w:r>
+      <w:r>
+        <w:t xml:space="preserve">In essence, focusing on distress tolerance can provide an avenue for avoidance by shifting attention away from addressing the actual threat.</w:t>
+      </w:r>
+      <w:r>
+        <w:t xml:space="preserve"> </w:t>
+      </w:r>
+      <w:r>
+        <w:t xml:space="preserve">Interestingly, this pattern was not observed in the self-administered versions of the CTSI, possibly because the detailed prompts in the self-administered format encouraged participants to identify harm-avoidant threats explicitly.</w:t>
+      </w:r>
+    </w:p>
+    <w:p>
+      <w:pPr>
+        <w:pStyle w:val="Textkrper"/>
+      </w:pPr>
+      <w:r>
         <w:t xml:space="preserve">Recent literature emphasizes distress tolerance as a central mechanism in anxiety disorders</w:t>
       </w:r>
       <w:r>
@@ -7551,19 +6447,13 @@
         <w:t xml:space="preserve"> </w:t>
       </w:r>
       <w:r>
-        <w:t xml:space="preserve">Findings from our face-to-face experiments, involving both OCD and transdiagnostic samples, revealed a high prevalence of distress tolerance-related proximal threats and a low prevalence of distress tolerance-related core threats.</w:t>
-      </w:r>
-      <w:r>
-        <w:t xml:space="preserve"> </w:t>
-      </w:r>
-      <w:r>
-        <w:t xml:space="preserve">This pattern suggests that, even when distress tolerance is evident, harm avoidance likely plays a significant role in anxiety.</w:t>
-      </w:r>
-      <w:r>
-        <w:t xml:space="preserve"> </w:t>
-      </w:r>
-      <w:r>
-        <w:t xml:space="preserve">Indeed, recent findings indicate that at least part of the motivation underlying NJRE in OCD is due to interference with cognitive processes rather than enjoyment of daily life</w:t>
+        <w:t xml:space="preserve">The prevalence of distress tolerance related proximal threats, and rarity of distress tolerance related core threats suggests that, even when distress tolerance is evident, harm avoidance likely plays a significant role in anxiety.</w:t>
+      </w:r>
+      <w:r>
+        <w:t xml:space="preserve"> </w:t>
+      </w:r>
+      <w:r>
+        <w:t xml:space="preserve">Recent findings further support this notion, indicating that at least part of the motivation underlying NJRE in OCD arises from interference with cognitive processes rather than the enjoyment of daily life</w:t>
       </w:r>
       <w:r>
         <w:t xml:space="preserve"> </w:t>
@@ -7578,7 +6468,7 @@
         <w:t xml:space="preserve"> </w:t>
       </w:r>
       <w:r>
-        <w:t xml:space="preserve">In other words, beyond the challenge of tolerating distress, there remains the issue of disconfirming underlying threats that maintain anxiety</w:t>
+        <w:t xml:space="preserve">In other words, beyond the challenge of tolerating distress, there remains the critical task of disconfirming underlying threats that sustain anxiety</w:t>
       </w:r>
       <w:r>
         <w:t xml:space="preserve"> </w:t>
@@ -7623,12 +6513,57 @@
       </w:r>
     </w:p>
     <w:bookmarkEnd w:id="73"/>
-    <w:bookmarkStart w:id="74" w:name="core-threats-in-ocd"/>
+    <w:bookmarkStart w:id="74" w:name="affiliation-core-threats"/>
     <w:p>
       <w:pPr>
         <w:pStyle w:val="berschrift2"/>
       </w:pPr>
       <w:r>
+        <w:t xml:space="preserve">Affiliation Core Threats</w:t>
+      </w:r>
+    </w:p>
+    <w:p>
+      <w:pPr>
+        <w:pStyle w:val="FirstParagraph"/>
+      </w:pPr>
+      <w:r>
+        <w:t xml:space="preserve">Affiliation consistently appeared as a prominent value in the transdiagnostic experiments.</w:t>
+      </w:r>
+      <w:r>
+        <w:t xml:space="preserve"> </w:t>
+      </w:r>
+      <w:r>
+        <w:t xml:space="preserve">This could reflect an over representation of socially anxious individuals in the sample, or it may indicate that the affiliation category encompasses diverse subtypes.</w:t>
+      </w:r>
+      <w:r>
+        <w:t xml:space="preserve"> </w:t>
+      </w:r>
+      <w:r>
+        <w:t xml:space="preserve">Differentiating between these subtypes in future research may provide greater specificity.</w:t>
+      </w:r>
+      <w:r>
+        <w:t xml:space="preserve"> </w:t>
+      </w:r>
+      <w:r>
+        <w:t xml:space="preserve">Alternatively, affiliation may genuinely represent the most common core threat, as suggested by theories emphasizing its evolutionary and psychological significance</w:t>
+      </w:r>
+      <w:r>
+        <w:t xml:space="preserve"> </w:t>
+      </w:r>
+      <w:r>
+        <w:t xml:space="preserve">(Bowlby, 1969; cf. Gilbert, 2001)</w:t>
+      </w:r>
+      <w:r>
+        <w:t xml:space="preserve">.</w:t>
+      </w:r>
+    </w:p>
+    <w:bookmarkEnd w:id="74"/>
+    <w:bookmarkStart w:id="75" w:name="core-threats-in-ocd"/>
+    <w:p>
+      <w:pPr>
+        <w:pStyle w:val="berschrift2"/>
+      </w:pPr>
+      <w:r>
         <w:t xml:space="preserve">Core Threats in OCD</w:t>
       </w:r>
     </w:p>
@@ -7705,8 +6640,8 @@
         <w:t xml:space="preserve">Future research should investigate these differences further, focusing on how core and proximal threats interact across different anxiety disorders and how these relationships may inform tailored intervention strategies.</w:t>
       </w:r>
     </w:p>
-    <w:bookmarkEnd w:id="74"/>
-    <w:bookmarkStart w:id="75" w:name="limitations-and-further-research"/>
+    <w:bookmarkEnd w:id="75"/>
+    <w:bookmarkStart w:id="76" w:name="limitations-and-further-research"/>
     <w:p>
       <w:pPr>
         <w:pStyle w:val="berschrift2"/>
@@ -7992,19 +6927,19 @@
         <w:t xml:space="preserve"> </w:t>
       </w:r>
       <w:r>
-        <w:t xml:space="preserve">It is likely that the focus of the CTSI on specific harm-avoidance type outcomes may have masked such core threats.</w:t>
-      </w:r>
-      <w:r>
-        <w:t xml:space="preserve"> </w:t>
-      </w:r>
-      <w:r>
-        <w:t xml:space="preserve">For example, some people that fear having cancer are particularly bothered by the inherent fuzziness of the situation - that they can never know for sure.</w:t>
-      </w:r>
-      <w:r>
-        <w:t xml:space="preserve"> </w:t>
-      </w:r>
-      <w:r>
-        <w:t xml:space="preserve">When asked what they fear, they would focus on the cancer, but that is in fact over-shooting the actual motivating core threat.</w:t>
+        <w:t xml:space="preserve">It is likely that the focus of the CTSI on specific harm-avoidance-type outcomes may have masked such core threats.</w:t>
+      </w:r>
+      <w:r>
+        <w:t xml:space="preserve"> </w:t>
+      </w:r>
+      <w:r>
+        <w:t xml:space="preserve">For example, some people who fear having cancer are particularly bothered by the inherent fuzziness of the situation - that they can never know for sure.</w:t>
+      </w:r>
+      <w:r>
+        <w:t xml:space="preserve"> </w:t>
+      </w:r>
+      <w:r>
+        <w:t xml:space="preserve">When asked what they fear, they would focus on cancer, but that is in fact over-shooting the actual motivating core threat.</w:t>
       </w:r>
       <w:r>
         <w:t xml:space="preserve"> </w:t>
@@ -8013,8 +6948,8 @@
         <w:t xml:space="preserve">To address this problem we recommend that interviewers review the downward arrow and explicitly ask what the worst outcome would be.</w:t>
       </w:r>
     </w:p>
-    <w:bookmarkEnd w:id="75"/>
-    <w:bookmarkStart w:id="76" w:name="X6db4a51c9bc46ce426cda675f8d20811c731e3d"/>
+    <w:bookmarkEnd w:id="76"/>
+    <w:bookmarkStart w:id="77" w:name="X6db4a51c9bc46ce426cda675f8d20811c731e3d"/>
     <w:p>
       <w:pPr>
         <w:pStyle w:val="berschrift2"/>
@@ -8046,7 +6981,7 @@
         <w:t xml:space="preserve"> </w:t>
       </w:r>
       <w:r>
-        <w:t xml:space="preserve">(Persons, 2012)</w:t>
+        <w:t xml:space="preserve">(2012)</w:t>
       </w:r>
       <w:r>
         <w:t xml:space="preserve">, who emphasized the importance of individualized case formulations in cognitive-behavioral therapy.</w:t>
@@ -8097,8 +7032,8 @@
         <w:br w:type="page"/>
       </w:r>
     </w:p>
-    <w:bookmarkEnd w:id="76"/>
-    <w:bookmarkStart w:id="77" w:name="author-contributions"/>
+    <w:bookmarkEnd w:id="77"/>
+    <w:bookmarkStart w:id="78" w:name="author-contributions"/>
     <w:p>
       <w:pPr>
         <w:pStyle w:val="berschrift2"/>
@@ -8145,8 +7080,8 @@
         <w:t xml:space="preserve">Supervision: J.D. Huppert.</w:t>
       </w:r>
     </w:p>
-    <w:bookmarkEnd w:id="77"/>
-    <w:bookmarkStart w:id="78" w:name="conflicts-of-interest"/>
+    <w:bookmarkEnd w:id="78"/>
+    <w:bookmarkStart w:id="79" w:name="conflicts-of-interest"/>
     <w:p>
       <w:pPr>
         <w:pStyle w:val="berschrift2"/>
@@ -8163,8 +7098,8 @@
         <w:t xml:space="preserve">The authors declare that there were no conflicts of interest with respect to the authorship or the publication of this article.</w:t>
       </w:r>
     </w:p>
-    <w:bookmarkEnd w:id="78"/>
-    <w:bookmarkStart w:id="79" w:name="acknowledgments"/>
+    <w:bookmarkEnd w:id="79"/>
+    <w:bookmarkStart w:id="80" w:name="acknowledgments"/>
     <w:p>
       <w:pPr>
         <w:pStyle w:val="berschrift2"/>
@@ -8187,8 +7122,8 @@
         <w:t xml:space="preserve">Their perspectives and suggestions have been instrumental in refining our approach and interpretations.</w:t>
       </w:r>
     </w:p>
-    <w:bookmarkEnd w:id="79"/>
-    <w:bookmarkStart w:id="80" w:name="funding"/>
+    <w:bookmarkEnd w:id="80"/>
+    <w:bookmarkStart w:id="81" w:name="funding"/>
     <w:p>
       <w:pPr>
         <w:pStyle w:val="berschrift2"/>
@@ -8202,7 +7137,7 @@
         <w:pStyle w:val="FirstParagraph"/>
       </w:pPr>
       <w:r>
-        <w:t xml:space="preserve">This work was supported by Israel Science Fund ISF 1905/20 awarded to Jonathan Huppert, Sam and Helen Beber Chair of Clinical Psychology.</w:t>
+        <w:t xml:space="preserve">This work was supported by Israel Science Foundation ISF 1905/20 awarded to Jonathan Huppert, Sam and Helen Beber Chair of Clinical Psychology.</w:t>
       </w:r>
     </w:p>
     <w:p>
@@ -8210,9 +7145,9 @@
         <w:br w:type="page"/>
       </w:r>
     </w:p>
-    <w:bookmarkEnd w:id="80"/>
     <w:bookmarkEnd w:id="81"/>
-    <w:bookmarkStart w:id="201" w:name="references"/>
+    <w:bookmarkEnd w:id="82"/>
+    <w:bookmarkStart w:id="202" w:name="references"/>
     <w:p>
       <w:pPr>
         <w:pStyle w:val="berschrift1"/>
@@ -8221,8 +7156,8 @@
         <w:t xml:space="preserve">References</w:t>
       </w:r>
     </w:p>
-    <w:bookmarkStart w:id="200" w:name="refs"/>
-    <w:bookmarkStart w:id="83" w:name="X1a6e0392d7fad9d04041dcbabe14aa997110892"/>
+    <w:bookmarkStart w:id="201" w:name="refs"/>
+    <w:bookmarkStart w:id="84" w:name="X1a6e0392d7fad9d04041dcbabe14aa997110892"/>
     <w:p>
       <w:pPr>
         <w:pStyle w:val="Literaturverzeichnis"/>
@@ -8259,7 +7194,7 @@
       <w:r>
         <w:t xml:space="preserve"> </w:t>
       </w:r>
-      <w:hyperlink r:id="rId82">
+      <w:hyperlink r:id="rId83">
         <w:r>
           <w:rPr>
             <w:rStyle w:val="Hyperlink"/>
@@ -8268,8 +7203,8 @@
         </w:r>
       </w:hyperlink>
     </w:p>
-    <w:bookmarkEnd w:id="83"/>
-    <w:bookmarkStart w:id="85" w:name="ref-austinGoalConstructsPsychology1996"/>
+    <w:bookmarkEnd w:id="84"/>
+    <w:bookmarkStart w:id="86" w:name="ref-austinGoalConstructsPsychology1996"/>
     <w:p>
       <w:pPr>
         <w:pStyle w:val="Literaturverzeichnis"/>
@@ -8306,7 +7241,7 @@
       <w:r>
         <w:t xml:space="preserve"> </w:t>
       </w:r>
-      <w:hyperlink r:id="rId84">
+      <w:hyperlink r:id="rId85">
         <w:r>
           <w:rPr>
             <w:rStyle w:val="Hyperlink"/>
@@ -8315,8 +7250,8 @@
         </w:r>
       </w:hyperlink>
     </w:p>
-    <w:bookmarkEnd w:id="85"/>
-    <w:bookmarkStart w:id="86" w:name="Xf71aa970eafa7c8e78ceeb202ec730ce0a399f9"/>
+    <w:bookmarkEnd w:id="86"/>
+    <w:bookmarkStart w:id="87" w:name="Xf71aa970eafa7c8e78ceeb202ec730ce0a399f9"/>
     <w:p>
       <w:pPr>
         <w:pStyle w:val="Literaturverzeichnis"/>
@@ -8341,8 +7276,8 @@
         <w:t xml:space="preserve">(1 edition). Oxford University Press.</w:t>
       </w:r>
     </w:p>
-    <w:bookmarkEnd w:id="86"/>
-    <w:bookmarkStart w:id="88" w:name="Xe1c4361a2c71474a8cdab92f3a3e075fc2d2f53"/>
+    <w:bookmarkEnd w:id="87"/>
+    <w:bookmarkStart w:id="89" w:name="Xe1c4361a2c71474a8cdab92f3a3e075fc2d2f53"/>
     <w:p>
       <w:pPr>
         <w:pStyle w:val="Literaturverzeichnis"/>
@@ -8379,7 +7314,7 @@
       <w:r>
         <w:t xml:space="preserve"> </w:t>
       </w:r>
-      <w:hyperlink r:id="rId87">
+      <w:hyperlink r:id="rId88">
         <w:r>
           <w:rPr>
             <w:rStyle w:val="Hyperlink"/>
@@ -8388,8 +7323,8 @@
         </w:r>
       </w:hyperlink>
     </w:p>
-    <w:bookmarkEnd w:id="88"/>
-    <w:bookmarkStart w:id="90" w:name="ref-beckCognitiveTherapyCurrent2011"/>
+    <w:bookmarkEnd w:id="89"/>
+    <w:bookmarkStart w:id="91" w:name="ref-beckCognitiveTherapyCurrent2011"/>
     <w:p>
       <w:pPr>
         <w:pStyle w:val="Literaturverzeichnis"/>
@@ -8426,7 +7361,7 @@
       <w:r>
         <w:t xml:space="preserve"> </w:t>
       </w:r>
-      <w:hyperlink r:id="rId89">
+      <w:hyperlink r:id="rId90">
         <w:r>
           <w:rPr>
             <w:rStyle w:val="Hyperlink"/>
@@ -8435,8 +7370,8 @@
         </w:r>
       </w:hyperlink>
     </w:p>
-    <w:bookmarkEnd w:id="90"/>
-    <w:bookmarkStart w:id="91" w:name="ref-beckCognitiveBehaviorTherapy2011"/>
+    <w:bookmarkEnd w:id="91"/>
+    <w:bookmarkStart w:id="92" w:name="ref-beckCognitiveBehaviorTherapy2011"/>
     <w:p>
       <w:pPr>
         <w:pStyle w:val="Literaturverzeichnis"/>
@@ -8458,8 +7393,8 @@
         <w:t xml:space="preserve">. Guilford press.</w:t>
       </w:r>
     </w:p>
-    <w:bookmarkEnd w:id="91"/>
-    <w:bookmarkStart w:id="92" w:name="ref-borkovecWorryCognitivePhenomenon1998"/>
+    <w:bookmarkEnd w:id="92"/>
+    <w:bookmarkStart w:id="93" w:name="ref-borkovecWorryCognitivePhenomenon1998"/>
     <w:p>
       <w:pPr>
         <w:pStyle w:val="Literaturverzeichnis"/>
@@ -8494,8 +7429,8 @@
         <w:t xml:space="preserve">(6), 561–576.</w:t>
       </w:r>
     </w:p>
-    <w:bookmarkEnd w:id="92"/>
-    <w:bookmarkStart w:id="94" w:name="ref-boutonContextAmbiguityUnlearning2002"/>
+    <w:bookmarkEnd w:id="93"/>
+    <w:bookmarkStart w:id="95" w:name="ref-boutonContextAmbiguityUnlearning2002"/>
     <w:p>
       <w:pPr>
         <w:pStyle w:val="Literaturverzeichnis"/>
@@ -8532,7 +7467,7 @@
       <w:r>
         <w:t xml:space="preserve"> </w:t>
       </w:r>
-      <w:hyperlink r:id="rId93">
+      <w:hyperlink r:id="rId94">
         <w:r>
           <w:rPr>
             <w:rStyle w:val="Hyperlink"/>
@@ -8541,8 +7476,8 @@
         </w:r>
       </w:hyperlink>
     </w:p>
-    <w:bookmarkEnd w:id="94"/>
-    <w:bookmarkStart w:id="95" w:name="ref-bowlbyAttachmentLoss1969"/>
+    <w:bookmarkEnd w:id="95"/>
+    <w:bookmarkStart w:id="96" w:name="ref-bowlbyAttachmentLoss1969"/>
     <w:p>
       <w:pPr>
         <w:pStyle w:val="Literaturverzeichnis"/>
@@ -8564,8 +7499,8 @@
         <w:t xml:space="preserve">. Basic Books.</w:t>
       </w:r>
     </w:p>
-    <w:bookmarkEnd w:id="95"/>
-    <w:bookmarkStart w:id="97" w:name="ref-brownUncertaintyAnxietyAvoidance2022"/>
+    <w:bookmarkEnd w:id="96"/>
+    <w:bookmarkStart w:id="98" w:name="ref-brownUncertaintyAnxietyAvoidance2022"/>
     <w:p>
       <w:pPr>
         <w:pStyle w:val="Literaturverzeichnis"/>
@@ -8589,7 +7524,7 @@
       <w:r>
         <w:t xml:space="preserve"> </w:t>
       </w:r>
-      <w:hyperlink r:id="rId96">
+      <w:hyperlink r:id="rId97">
         <w:r>
           <w:rPr>
             <w:rStyle w:val="Hyperlink"/>
@@ -8598,8 +7533,8 @@
         </w:r>
       </w:hyperlink>
     </w:p>
-    <w:bookmarkEnd w:id="97"/>
-    <w:bookmarkStart w:id="99" w:name="ref-craskeOptimizingExposureTherapy2022"/>
+    <w:bookmarkEnd w:id="98"/>
+    <w:bookmarkStart w:id="100" w:name="ref-craskeOptimizingExposureTherapy2022"/>
     <w:p>
       <w:pPr>
         <w:pStyle w:val="Literaturverzeichnis"/>
@@ -8636,7 +7571,7 @@
       <w:r>
         <w:t xml:space="preserve"> </w:t>
       </w:r>
-      <w:hyperlink r:id="rId98">
+      <w:hyperlink r:id="rId99">
         <w:r>
           <w:rPr>
             <w:rStyle w:val="Hyperlink"/>
@@ -8645,8 +7580,8 @@
         </w:r>
       </w:hyperlink>
     </w:p>
-    <w:bookmarkEnd w:id="99"/>
-    <w:bookmarkStart w:id="101" w:name="X80349a25a6524292637b2ffdc439e53ad504b83"/>
+    <w:bookmarkEnd w:id="100"/>
+    <w:bookmarkStart w:id="102" w:name="X80349a25a6524292637b2ffdc439e53ad504b83"/>
     <w:p>
       <w:pPr>
         <w:pStyle w:val="Literaturverzeichnis"/>
@@ -8673,7 +7608,7 @@
       <w:r>
         <w:t xml:space="preserve"> </w:t>
       </w:r>
-      <w:hyperlink r:id="rId100">
+      <w:hyperlink r:id="rId101">
         <w:r>
           <w:rPr>
             <w:rStyle w:val="Hyperlink"/>
@@ -8682,8 +7617,8 @@
         </w:r>
       </w:hyperlink>
     </w:p>
-    <w:bookmarkEnd w:id="101"/>
-    <w:bookmarkStart w:id="103" w:name="X32bfbaa8e8d15dc4d811c619f323fcacb79a69d"/>
+    <w:bookmarkEnd w:id="102"/>
+    <w:bookmarkStart w:id="104" w:name="X32bfbaa8e8d15dc4d811c619f323fcacb79a69d"/>
     <w:p>
       <w:pPr>
         <w:pStyle w:val="Literaturverzeichnis"/>
@@ -8720,7 +7655,7 @@
       <w:r>
         <w:t xml:space="preserve"> </w:t>
       </w:r>
-      <w:hyperlink r:id="rId102">
+      <w:hyperlink r:id="rId103">
         <w:r>
           <w:rPr>
             <w:rStyle w:val="Hyperlink"/>
@@ -8729,8 +7664,8 @@
         </w:r>
       </w:hyperlink>
     </w:p>
-    <w:bookmarkEnd w:id="103"/>
-    <w:bookmarkStart w:id="105" w:name="ref-dehouwerWhyCognitiveApproach2011"/>
+    <w:bookmarkEnd w:id="104"/>
+    <w:bookmarkStart w:id="106" w:name="ref-dehouwerWhyCognitiveApproach2011"/>
     <w:p>
       <w:pPr>
         <w:pStyle w:val="Literaturverzeichnis"/>
@@ -8767,7 +7702,7 @@
       <w:r>
         <w:t xml:space="preserve"> </w:t>
       </w:r>
-      <w:hyperlink r:id="rId104">
+      <w:hyperlink r:id="rId105">
         <w:r>
           <w:rPr>
             <w:rStyle w:val="Hyperlink"/>
@@ -8776,8 +7711,8 @@
         </w:r>
       </w:hyperlink>
     </w:p>
-    <w:bookmarkEnd w:id="105"/>
-    <w:bookmarkStart w:id="107" w:name="X1ff706f311fb092bb8867a88a78a86a3a5a1c8e"/>
+    <w:bookmarkEnd w:id="106"/>
+    <w:bookmarkStart w:id="108" w:name="X1ff706f311fb092bb8867a88a78a86a3a5a1c8e"/>
     <w:p>
       <w:pPr>
         <w:pStyle w:val="Literaturverzeichnis"/>
@@ -8814,7 +7749,7 @@
       <w:r>
         <w:t xml:space="preserve"> </w:t>
       </w:r>
-      <w:hyperlink r:id="rId106">
+      <w:hyperlink r:id="rId107">
         <w:r>
           <w:rPr>
             <w:rStyle w:val="Hyperlink"/>
@@ -8823,8 +7758,8 @@
         </w:r>
       </w:hyperlink>
     </w:p>
-    <w:bookmarkEnd w:id="107"/>
-    <w:bookmarkStart w:id="109" w:name="ref-dweckNeedsGoalsRepresentations2017"/>
+    <w:bookmarkEnd w:id="108"/>
+    <w:bookmarkStart w:id="110" w:name="ref-dweckNeedsGoalsRepresentations2017"/>
     <w:p>
       <w:pPr>
         <w:pStyle w:val="Literaturverzeichnis"/>
@@ -8861,7 +7796,7 @@
       <w:r>
         <w:t xml:space="preserve"> </w:t>
       </w:r>
-      <w:hyperlink r:id="rId108">
+      <w:hyperlink r:id="rId109">
         <w:r>
           <w:rPr>
             <w:rStyle w:val="Hyperlink"/>
@@ -8870,8 +7805,8 @@
         </w:r>
       </w:hyperlink>
     </w:p>
-    <w:bookmarkEnd w:id="109"/>
-    <w:bookmarkStart w:id="111" w:name="ref-eckerIncompletenessHarmAvoidance2008"/>
+    <w:bookmarkEnd w:id="110"/>
+    <w:bookmarkStart w:id="112" w:name="ref-eckerIncompletenessHarmAvoidance2008"/>
     <w:p>
       <w:pPr>
         <w:pStyle w:val="Literaturverzeichnis"/>
@@ -8908,7 +7843,7 @@
       <w:r>
         <w:t xml:space="preserve"> </w:t>
       </w:r>
-      <w:hyperlink r:id="rId110">
+      <w:hyperlink r:id="rId111">
         <w:r>
           <w:rPr>
             <w:rStyle w:val="Hyperlink"/>
@@ -8917,8 +7852,8 @@
         </w:r>
       </w:hyperlink>
     </w:p>
-    <w:bookmarkEnd w:id="111"/>
-    <w:bookmarkStart w:id="113" w:name="ref-edgingtonRandomizationTests2007"/>
+    <w:bookmarkEnd w:id="112"/>
+    <w:bookmarkStart w:id="114" w:name="ref-edgingtonRandomizationTests2007"/>
     <w:p>
       <w:pPr>
         <w:pStyle w:val="Literaturverzeichnis"/>
@@ -8945,7 +7880,7 @@
       <w:r>
         <w:t xml:space="preserve"> </w:t>
       </w:r>
-      <w:hyperlink r:id="rId112">
+      <w:hyperlink r:id="rId113">
         <w:r>
           <w:rPr>
             <w:rStyle w:val="Hyperlink"/>
@@ -8954,8 +7889,8 @@
         </w:r>
       </w:hyperlink>
     </w:p>
-    <w:bookmarkEnd w:id="113"/>
-    <w:bookmarkStart w:id="115" w:name="ref-ernstPermutationMethodsBasis2004"/>
+    <w:bookmarkEnd w:id="114"/>
+    <w:bookmarkStart w:id="116" w:name="ref-ernstPermutationMethodsBasis2004"/>
     <w:p>
       <w:pPr>
         <w:pStyle w:val="Literaturverzeichnis"/>
@@ -8992,7 +7927,7 @@
       <w:r>
         <w:t xml:space="preserve"> </w:t>
       </w:r>
-      <w:hyperlink r:id="rId114">
+      <w:hyperlink r:id="rId115">
         <w:r>
           <w:rPr>
             <w:rStyle w:val="Hyperlink"/>
@@ -9001,8 +7936,8 @@
         </w:r>
       </w:hyperlink>
     </w:p>
-    <w:bookmarkEnd w:id="115"/>
-    <w:bookmarkStart w:id="117" w:name="ref-ferraoSensoryPhenomenaAssociated2012"/>
+    <w:bookmarkEnd w:id="116"/>
+    <w:bookmarkStart w:id="118" w:name="ref-ferraoSensoryPhenomenaAssociated2012"/>
     <w:p>
       <w:pPr>
         <w:pStyle w:val="Literaturverzeichnis"/>
@@ -9039,7 +7974,7 @@
       <w:r>
         <w:t xml:space="preserve"> </w:t>
       </w:r>
-      <w:hyperlink r:id="rId116">
+      <w:hyperlink r:id="rId117">
         <w:r>
           <w:rPr>
             <w:rStyle w:val="Hyperlink"/>
@@ -9048,8 +7983,8 @@
         </w:r>
       </w:hyperlink>
     </w:p>
-    <w:bookmarkEnd w:id="117"/>
-    <w:bookmarkStart w:id="118" w:name="X1bca41656be23b85ca8452f627660bf63630ef4"/>
+    <w:bookmarkEnd w:id="118"/>
+    <w:bookmarkStart w:id="119" w:name="X1bca41656be23b85ca8452f627660bf63630ef4"/>
     <w:p>
       <w:pPr>
         <w:pStyle w:val="Literaturverzeichnis"/>
@@ -9084,8 +8019,8 @@
         <w:t xml:space="preserve">(4), 485–496.</w:t>
       </w:r>
     </w:p>
-    <w:bookmarkEnd w:id="118"/>
-    <w:bookmarkStart w:id="120" w:name="ref-foaEmotionalProcessingFear1986"/>
+    <w:bookmarkEnd w:id="119"/>
+    <w:bookmarkStart w:id="121" w:name="ref-foaEmotionalProcessingFear1986"/>
     <w:p>
       <w:pPr>
         <w:pStyle w:val="Literaturverzeichnis"/>
@@ -9122,7 +8057,7 @@
       <w:r>
         <w:t xml:space="preserve"> </w:t>
       </w:r>
-      <w:hyperlink r:id="rId119">
+      <w:hyperlink r:id="rId120">
         <w:r>
           <w:rPr>
             <w:rStyle w:val="Hyperlink"/>
@@ -9131,8 +8066,8 @@
         </w:r>
       </w:hyperlink>
     </w:p>
-    <w:bookmarkEnd w:id="120"/>
-    <w:bookmarkStart w:id="122" w:name="ref-gawronskiImplicitMeasuresSocial2014"/>
+    <w:bookmarkEnd w:id="121"/>
+    <w:bookmarkStart w:id="123" w:name="ref-gawronskiImplicitMeasuresSocial2014"/>
     <w:p>
       <w:pPr>
         <w:pStyle w:val="Literaturverzeichnis"/>
@@ -9159,7 +8094,7 @@
       <w:r>
         <w:t xml:space="preserve"> </w:t>
       </w:r>
-      <w:hyperlink r:id="rId121">
+      <w:hyperlink r:id="rId122">
         <w:r>
           <w:rPr>
             <w:rStyle w:val="Hyperlink"/>
@@ -9168,8 +8103,8 @@
         </w:r>
       </w:hyperlink>
     </w:p>
-    <w:bookmarkEnd w:id="122"/>
-    <w:bookmarkStart w:id="124" w:name="ref-gilbertEVOLUTIONSOCIALANXIETY2001"/>
+    <w:bookmarkEnd w:id="123"/>
+    <w:bookmarkStart w:id="125" w:name="ref-gilbertEVOLUTIONSOCIALANXIETY2001"/>
     <w:p>
       <w:pPr>
         <w:pStyle w:val="Literaturverzeichnis"/>
@@ -9206,7 +8141,7 @@
       <w:r>
         <w:t xml:space="preserve"> </w:t>
       </w:r>
-      <w:hyperlink r:id="rId123">
+      <w:hyperlink r:id="rId124">
         <w:r>
           <w:rPr>
             <w:rStyle w:val="Hyperlink"/>
@@ -9215,8 +8150,8 @@
         </w:r>
       </w:hyperlink>
     </w:p>
-    <w:bookmarkEnd w:id="124"/>
-    <w:bookmarkStart w:id="126" w:name="ref-gillihanCommonPitfallsExposure2012"/>
+    <w:bookmarkEnd w:id="125"/>
+    <w:bookmarkStart w:id="127" w:name="ref-gillihanCommonPitfallsExposure2012"/>
     <w:p>
       <w:pPr>
         <w:pStyle w:val="Literaturverzeichnis"/>
@@ -9253,7 +8188,7 @@
       <w:r>
         <w:t xml:space="preserve"> </w:t>
       </w:r>
-      <w:hyperlink r:id="rId125">
+      <w:hyperlink r:id="rId126">
         <w:r>
           <w:rPr>
             <w:rStyle w:val="Hyperlink"/>
@@ -9262,8 +8197,8 @@
         </w:r>
       </w:hyperlink>
     </w:p>
-    <w:bookmarkEnd w:id="126"/>
-    <w:bookmarkStart w:id="128" w:name="Xdf1cc696b967fab25a94edf47abd65317fce250"/>
+    <w:bookmarkEnd w:id="127"/>
+    <w:bookmarkStart w:id="129" w:name="Xdf1cc696b967fab25a94edf47abd65317fce250"/>
     <w:p>
       <w:pPr>
         <w:pStyle w:val="Literaturverzeichnis"/>
@@ -9300,7 +8235,7 @@
       <w:r>
         <w:t xml:space="preserve"> </w:t>
       </w:r>
-      <w:hyperlink r:id="rId127">
+      <w:hyperlink r:id="rId128">
         <w:r>
           <w:rPr>
             <w:rStyle w:val="Hyperlink"/>
@@ -9309,8 +8244,8 @@
         </w:r>
       </w:hyperlink>
     </w:p>
-    <w:bookmarkEnd w:id="128"/>
-    <w:bookmarkStart w:id="130" w:name="X58a97cbc5000a82a7a291aa880ddfc996d4e20a"/>
+    <w:bookmarkEnd w:id="129"/>
+    <w:bookmarkStart w:id="131" w:name="X58a97cbc5000a82a7a291aa880ddfc996d4e20a"/>
     <w:p>
       <w:pPr>
         <w:pStyle w:val="Literaturverzeichnis"/>
@@ -9347,7 +8282,7 @@
       <w:r>
         <w:t xml:space="preserve"> </w:t>
       </w:r>
-      <w:hyperlink r:id="rId129">
+      <w:hyperlink r:id="rId130">
         <w:r>
           <w:rPr>
             <w:rStyle w:val="Hyperlink"/>
@@ -9356,8 +8291,8 @@
         </w:r>
       </w:hyperlink>
     </w:p>
-    <w:bookmarkEnd w:id="130"/>
-    <w:bookmarkStart w:id="132" w:name="X07c5d200bb51c3450b962bd23a8a3a734711bdb"/>
+    <w:bookmarkEnd w:id="131"/>
+    <w:bookmarkStart w:id="133" w:name="X07c5d200bb51c3450b962bd23a8a3a734711bdb"/>
     <w:p>
       <w:pPr>
         <w:pStyle w:val="Literaturverzeichnis"/>
@@ -9394,7 +8329,7 @@
       <w:r>
         <w:t xml:space="preserve"> </w:t>
       </w:r>
-      <w:hyperlink r:id="rId131">
+      <w:hyperlink r:id="rId132">
         <w:r>
           <w:rPr>
             <w:rStyle w:val="Hyperlink"/>
@@ -9403,8 +8338,8 @@
         </w:r>
       </w:hyperlink>
     </w:p>
-    <w:bookmarkEnd w:id="132"/>
-    <w:bookmarkStart w:id="134" w:name="ref-harveyCatastrophicWorryPrimary2003"/>
+    <w:bookmarkEnd w:id="133"/>
+    <w:bookmarkStart w:id="135" w:name="ref-harveyCatastrophicWorryPrimary2003"/>
     <w:p>
       <w:pPr>
         <w:pStyle w:val="Literaturverzeichnis"/>
@@ -9441,7 +8376,7 @@
       <w:r>
         <w:t xml:space="preserve"> </w:t>
       </w:r>
-      <w:hyperlink r:id="rId133">
+      <w:hyperlink r:id="rId134">
         <w:r>
           <w:rPr>
             <w:rStyle w:val="Hyperlink"/>
@@ -9450,8 +8385,8 @@
         </w:r>
       </w:hyperlink>
     </w:p>
-    <w:bookmarkEnd w:id="134"/>
-    <w:bookmarkStart w:id="136" w:name="ref-hayesAnsweringCallStandard2007"/>
+    <w:bookmarkEnd w:id="135"/>
+    <w:bookmarkStart w:id="137" w:name="ref-hayesAnsweringCallStandard2007"/>
     <w:p>
       <w:pPr>
         <w:pStyle w:val="Literaturverzeichnis"/>
@@ -9488,7 +8423,7 @@
       <w:r>
         <w:t xml:space="preserve"> </w:t>
       </w:r>
-      <w:hyperlink r:id="rId135">
+      <w:hyperlink r:id="rId136">
         <w:r>
           <w:rPr>
             <w:rStyle w:val="Hyperlink"/>
@@ -9497,8 +8432,8 @@
         </w:r>
       </w:hyperlink>
     </w:p>
-    <w:bookmarkEnd w:id="136"/>
-    <w:bookmarkStart w:id="137" w:name="ref-hayesAcceptanceCommitmentTherapy2006"/>
+    <w:bookmarkEnd w:id="137"/>
+    <w:bookmarkStart w:id="138" w:name="ref-hayesAcceptanceCommitmentTherapy2006"/>
     <w:p>
       <w:pPr>
         <w:pStyle w:val="Literaturverzeichnis"/>
@@ -9533,8 +8468,8 @@
         <w:t xml:space="preserve">(1), 1–25.</w:t>
       </w:r>
     </w:p>
-    <w:bookmarkEnd w:id="137"/>
-    <w:bookmarkStart w:id="139" w:name="ref-hofmannFutureInterventionScience2019"/>
+    <w:bookmarkEnd w:id="138"/>
+    <w:bookmarkStart w:id="140" w:name="ref-hofmannFutureInterventionScience2019"/>
     <w:p>
       <w:pPr>
         <w:pStyle w:val="Literaturverzeichnis"/>
@@ -9571,7 +8506,7 @@
       <w:r>
         <w:t xml:space="preserve"> </w:t>
       </w:r>
-      <w:hyperlink r:id="rId138">
+      <w:hyperlink r:id="rId139">
         <w:r>
           <w:rPr>
             <w:rStyle w:val="Hyperlink"/>
@@ -9580,8 +8515,8 @@
         </w:r>
       </w:hyperlink>
     </w:p>
-    <w:bookmarkEnd w:id="139"/>
-    <w:bookmarkStart w:id="141" w:name="ref-holmSimpleSequentiallyRejective1979"/>
+    <w:bookmarkEnd w:id="140"/>
+    <w:bookmarkStart w:id="142" w:name="ref-holmSimpleSequentiallyRejective1979"/>
     <w:p>
       <w:pPr>
         <w:pStyle w:val="Literaturverzeichnis"/>
@@ -9618,7 +8553,7 @@
       <w:r>
         <w:t xml:space="preserve"> </w:t>
       </w:r>
-      <w:hyperlink r:id="rId140">
+      <w:hyperlink r:id="rId141">
         <w:r>
           <w:rPr>
             <w:rStyle w:val="Hyperlink"/>
@@ -9627,8 +8562,8 @@
         </w:r>
       </w:hyperlink>
     </w:p>
-    <w:bookmarkEnd w:id="141"/>
-    <w:bookmarkStart w:id="143" w:name="ref-holmesMentalImageryEmotion2005"/>
+    <w:bookmarkEnd w:id="142"/>
+    <w:bookmarkStart w:id="144" w:name="ref-holmesMentalImageryEmotion2005"/>
     <w:p>
       <w:pPr>
         <w:pStyle w:val="Literaturverzeichnis"/>
@@ -9665,7 +8600,7 @@
       <w:r>
         <w:t xml:space="preserve"> </w:t>
       </w:r>
-      <w:hyperlink r:id="rId142">
+      <w:hyperlink r:id="rId143">
         <w:r>
           <w:rPr>
             <w:rStyle w:val="Hyperlink"/>
@@ -9674,8 +8609,8 @@
         </w:r>
       </w:hyperlink>
     </w:p>
-    <w:bookmarkEnd w:id="143"/>
-    <w:bookmarkStart w:id="145" w:name="ref-holmesMentalImageryEmotion2010"/>
+    <w:bookmarkEnd w:id="144"/>
+    <w:bookmarkStart w:id="146" w:name="ref-holmesMentalImageryEmotion2010"/>
     <w:p>
       <w:pPr>
         <w:pStyle w:val="Literaturverzeichnis"/>
@@ -9712,7 +8647,7 @@
       <w:r>
         <w:t xml:space="preserve"> </w:t>
       </w:r>
-      <w:hyperlink r:id="rId144">
+      <w:hyperlink r:id="rId145">
         <w:r>
           <w:rPr>
             <w:rStyle w:val="Hyperlink"/>
@@ -9721,8 +8656,8 @@
         </w:r>
       </w:hyperlink>
     </w:p>
-    <w:bookmarkEnd w:id="145"/>
-    <w:bookmarkStart w:id="147" w:name="ref-huppertOCIRValidationSubscales2007"/>
+    <w:bookmarkEnd w:id="146"/>
+    <w:bookmarkStart w:id="148" w:name="ref-huppertOCIRValidationSubscales2007"/>
     <w:p>
       <w:pPr>
         <w:pStyle w:val="Literaturverzeichnis"/>
@@ -9759,7 +8694,7 @@
       <w:r>
         <w:t xml:space="preserve"> </w:t>
       </w:r>
-      <w:hyperlink r:id="rId146">
+      <w:hyperlink r:id="rId147">
         <w:r>
           <w:rPr>
             <w:rStyle w:val="Hyperlink"/>
@@ -9768,8 +8703,8 @@
         </w:r>
       </w:hyperlink>
     </w:p>
-    <w:bookmarkEnd w:id="147"/>
-    <w:bookmarkStart w:id="148" w:name="ref-huppertCoreFearsValues2012"/>
+    <w:bookmarkEnd w:id="148"/>
+    <w:bookmarkStart w:id="149" w:name="ref-huppertCoreFearsValues2012"/>
     <w:p>
       <w:pPr>
         <w:pStyle w:val="Literaturverzeichnis"/>
@@ -9804,8 +8739,8 @@
         <w:t xml:space="preserve">(1), 91–102.</w:t>
       </w:r>
     </w:p>
-    <w:bookmarkEnd w:id="148"/>
-    <w:bookmarkStart w:id="150" w:name="X920e4818d12f50a414b5136da14b402f220cde5"/>
+    <w:bookmarkEnd w:id="149"/>
+    <w:bookmarkStart w:id="151" w:name="X920e4818d12f50a414b5136da14b402f220cde5"/>
     <w:p>
       <w:pPr>
         <w:pStyle w:val="Literaturverzeichnis"/>
@@ -9842,7 +8777,7 @@
       <w:r>
         <w:t xml:space="preserve"> </w:t>
       </w:r>
-      <w:hyperlink r:id="rId149">
+      <w:hyperlink r:id="rId150">
         <w:r>
           <w:rPr>
             <w:rStyle w:val="Hyperlink"/>
@@ -9851,8 +8786,8 @@
         </w:r>
       </w:hyperlink>
     </w:p>
-    <w:bookmarkEnd w:id="150"/>
-    <w:bookmarkStart w:id="151" w:name="ref-kendallFutureCognitiveAssessment1987"/>
+    <w:bookmarkEnd w:id="151"/>
+    <w:bookmarkStart w:id="152" w:name="ref-kendallFutureCognitiveAssessment1987"/>
     <w:p>
       <w:pPr>
         <w:pStyle w:val="Literaturverzeichnis"/>
@@ -9877,8 +8812,8 @@
         <w:t xml:space="preserve">(pp. pp. 89–104). Guilford Press.</w:t>
       </w:r>
     </w:p>
-    <w:bookmarkEnd w:id="151"/>
-    <w:bookmarkStart w:id="153" w:name="Xe874ee62e935b28c01fb4b1df1f3cabb7a51d76"/>
+    <w:bookmarkEnd w:id="152"/>
+    <w:bookmarkStart w:id="154" w:name="Xe874ee62e935b28c01fb4b1df1f3cabb7a51d76"/>
     <w:p>
       <w:pPr>
         <w:pStyle w:val="Literaturverzeichnis"/>
@@ -9915,7 +8850,7 @@
       <w:r>
         <w:t xml:space="preserve"> </w:t>
       </w:r>
-      <w:hyperlink r:id="rId152">
+      <w:hyperlink r:id="rId153">
         <w:r>
           <w:rPr>
             <w:rStyle w:val="Hyperlink"/>
@@ -9924,8 +8859,8 @@
         </w:r>
       </w:hyperlink>
     </w:p>
-    <w:bookmarkEnd w:id="153"/>
-    <w:bookmarkStart w:id="155" w:name="ref-kroenkePHQ8MeasureCurrent2009"/>
+    <w:bookmarkEnd w:id="154"/>
+    <w:bookmarkStart w:id="156" w:name="ref-kroenkePHQ8MeasureCurrent2009"/>
     <w:p>
       <w:pPr>
         <w:pStyle w:val="Literaturverzeichnis"/>
@@ -9962,7 +8897,7 @@
       <w:r>
         <w:t xml:space="preserve"> </w:t>
       </w:r>
-      <w:hyperlink r:id="rId154">
+      <w:hyperlink r:id="rId155">
         <w:r>
           <w:rPr>
             <w:rStyle w:val="Hyperlink"/>
@@ -9971,8 +8906,8 @@
         </w:r>
       </w:hyperlink>
     </w:p>
-    <w:bookmarkEnd w:id="155"/>
-    <w:bookmarkStart w:id="156" w:name="ref-leahyCognitiveTherapyTechniques2003"/>
+    <w:bookmarkEnd w:id="156"/>
+    <w:bookmarkStart w:id="157" w:name="ref-leahyCognitiveTherapyTechniques2003"/>
     <w:p>
       <w:pPr>
         <w:pStyle w:val="Literaturverzeichnis"/>
@@ -9994,8 +8929,8 @@
         <w:t xml:space="preserve">. Guilford Press.</w:t>
       </w:r>
     </w:p>
-    <w:bookmarkEnd w:id="156"/>
-    <w:bookmarkStart w:id="158" w:name="Xb5e67b4b1317d16238b28d72d8d29fc381617f5"/>
+    <w:bookmarkEnd w:id="157"/>
+    <w:bookmarkStart w:id="159" w:name="Xb5e67b4b1317d16238b28d72d8d29fc381617f5"/>
     <w:p>
       <w:pPr>
         <w:pStyle w:val="Literaturverzeichnis"/>
@@ -10032,7 +8967,7 @@
       <w:r>
         <w:t xml:space="preserve"> </w:t>
       </w:r>
-      <w:hyperlink r:id="rId157">
+      <w:hyperlink r:id="rId158">
         <w:r>
           <w:rPr>
             <w:rStyle w:val="Hyperlink"/>
@@ -10041,8 +8976,8 @@
         </w:r>
       </w:hyperlink>
     </w:p>
-    <w:bookmarkEnd w:id="158"/>
-    <w:bookmarkStart w:id="159" w:name="X7adaf34fa44e5f2cff1a60a99c74f0c75662996"/>
+    <w:bookmarkEnd w:id="159"/>
+    <w:bookmarkStart w:id="160" w:name="X7adaf34fa44e5f2cff1a60a99c74f0c75662996"/>
     <w:p>
       <w:pPr>
         <w:pStyle w:val="Literaturverzeichnis"/>
@@ -10067,8 +9002,8 @@
         <w:t xml:space="preserve">(pp. xvii, 558). Guilford Press.</w:t>
       </w:r>
     </w:p>
-    <w:bookmarkEnd w:id="159"/>
-    <w:bookmarkStart w:id="161" w:name="X590cfdcfc8425d56ed686a1e2b76bb0471b4354"/>
+    <w:bookmarkEnd w:id="160"/>
+    <w:bookmarkStart w:id="162" w:name="X590cfdcfc8425d56ed686a1e2b76bb0471b4354"/>
     <w:p>
       <w:pPr>
         <w:pStyle w:val="Literaturverzeichnis"/>
@@ -10105,7 +9040,7 @@
       <w:r>
         <w:t xml:space="preserve"> </w:t>
       </w:r>
-      <w:hyperlink r:id="rId160">
+      <w:hyperlink r:id="rId161">
         <w:r>
           <w:rPr>
             <w:rStyle w:val="Hyperlink"/>
@@ -10114,8 +9049,8 @@
         </w:r>
       </w:hyperlink>
     </w:p>
-    <w:bookmarkEnd w:id="161"/>
-    <w:bookmarkStart w:id="163" w:name="ref-michelEmotionalDistressTolerance2016"/>
+    <w:bookmarkEnd w:id="162"/>
+    <w:bookmarkStart w:id="164" w:name="ref-michelEmotionalDistressTolerance2016"/>
     <w:p>
       <w:pPr>
         <w:pStyle w:val="Literaturverzeichnis"/>
@@ -10152,7 +9087,7 @@
       <w:r>
         <w:t xml:space="preserve"> </w:t>
       </w:r>
-      <w:hyperlink r:id="rId162">
+      <w:hyperlink r:id="rId163">
         <w:r>
           <w:rPr>
             <w:rStyle w:val="Hyperlink"/>
@@ -10161,8 +9096,8 @@
         </w:r>
       </w:hyperlink>
     </w:p>
-    <w:bookmarkEnd w:id="163"/>
-    <w:bookmarkStart w:id="165" w:name="X115d132523851d90907c16df6f34cdb814368ff"/>
+    <w:bookmarkEnd w:id="164"/>
+    <w:bookmarkStart w:id="166" w:name="X115d132523851d90907c16df6f34cdb814368ff"/>
     <w:p>
       <w:pPr>
         <w:pStyle w:val="Literaturverzeichnis"/>
@@ -10199,7 +9134,7 @@
       <w:r>
         <w:t xml:space="preserve"> </w:t>
       </w:r>
-      <w:hyperlink r:id="rId164">
+      <w:hyperlink r:id="rId165">
         <w:r>
           <w:rPr>
             <w:rStyle w:val="Hyperlink"/>
@@ -10208,8 +9143,8 @@
         </w:r>
       </w:hyperlink>
     </w:p>
-    <w:bookmarkEnd w:id="165"/>
-    <w:bookmarkStart w:id="167" w:name="ref-mundtWorkSocialAdjustment2002"/>
+    <w:bookmarkEnd w:id="166"/>
+    <w:bookmarkStart w:id="168" w:name="ref-mundtWorkSocialAdjustment2002"/>
     <w:p>
       <w:pPr>
         <w:pStyle w:val="Literaturverzeichnis"/>
@@ -10246,7 +9181,7 @@
       <w:r>
         <w:t xml:space="preserve"> </w:t>
       </w:r>
-      <w:hyperlink r:id="rId166">
+      <w:hyperlink r:id="rId167">
         <w:r>
           <w:rPr>
             <w:rStyle w:val="Hyperlink"/>
@@ -10255,8 +9190,8 @@
         </w:r>
       </w:hyperlink>
     </w:p>
-    <w:bookmarkEnd w:id="167"/>
-    <w:bookmarkStart w:id="169" w:name="ref-murrayDissectingCoreFear2016"/>
+    <w:bookmarkEnd w:id="168"/>
+    <w:bookmarkStart w:id="170" w:name="ref-murrayDissectingCoreFear2016"/>
     <w:p>
       <w:pPr>
         <w:pStyle w:val="Literaturverzeichnis"/>
@@ -10293,7 +9228,7 @@
       <w:r>
         <w:t xml:space="preserve"> </w:t>
       </w:r>
-      <w:hyperlink r:id="rId168">
+      <w:hyperlink r:id="rId169">
         <w:r>
           <w:rPr>
             <w:rStyle w:val="Hyperlink"/>
@@ -10302,8 +9237,8 @@
         </w:r>
       </w:hyperlink>
     </w:p>
-    <w:bookmarkEnd w:id="169"/>
-    <w:bookmarkStart w:id="171" w:name="ref-murrayExtinctionTheoryAnorexia2016"/>
+    <w:bookmarkEnd w:id="170"/>
+    <w:bookmarkStart w:id="172" w:name="ref-murrayExtinctionTheoryAnorexia2016"/>
     <w:p>
       <w:pPr>
         <w:pStyle w:val="Literaturverzeichnis"/>
@@ -10340,7 +9275,7 @@
       <w:r>
         <w:t xml:space="preserve"> </w:t>
       </w:r>
-      <w:hyperlink r:id="rId170">
+      <w:hyperlink r:id="rId171">
         <w:r>
           <w:rPr>
             <w:rStyle w:val="Hyperlink"/>
@@ -10349,8 +9284,8 @@
         </w:r>
       </w:hyperlink>
     </w:p>
-    <w:bookmarkEnd w:id="171"/>
-    <w:bookmarkStart w:id="173" w:name="Xdef3573e3af1bd968d5e820b3a66e34465deb92"/>
+    <w:bookmarkEnd w:id="172"/>
+    <w:bookmarkStart w:id="174" w:name="Xdef3573e3af1bd968d5e820b3a66e34465deb92"/>
     <w:p>
       <w:pPr>
         <w:pStyle w:val="Literaturverzeichnis"/>
@@ -10387,7 +9322,7 @@
       <w:r>
         <w:t xml:space="preserve"> </w:t>
       </w:r>
-      <w:hyperlink r:id="rId172">
+      <w:hyperlink r:id="rId173">
         <w:r>
           <w:rPr>
             <w:rStyle w:val="Hyperlink"/>
@@ -10396,8 +9331,8 @@
         </w:r>
       </w:hyperlink>
     </w:p>
-    <w:bookmarkEnd w:id="173"/>
-    <w:bookmarkStart w:id="174" w:name="Xea05de278fb988cdc0f943c816566df3a22703f"/>
+    <w:bookmarkEnd w:id="174"/>
+    <w:bookmarkStart w:id="175" w:name="Xea05de278fb988cdc0f943c816566df3a22703f"/>
     <w:p>
       <w:pPr>
         <w:pStyle w:val="Literaturverzeichnis"/>
@@ -10432,8 +9367,8 @@
         <w:t xml:space="preserve">.</w:t>
       </w:r>
     </w:p>
-    <w:bookmarkEnd w:id="174"/>
-    <w:bookmarkStart w:id="175" w:name="ref-personsCaseFormulationApproach2012"/>
+    <w:bookmarkEnd w:id="175"/>
+    <w:bookmarkStart w:id="176" w:name="ref-personsCaseFormulationApproach2012"/>
     <w:p>
       <w:pPr>
         <w:pStyle w:val="Literaturverzeichnis"/>
@@ -10458,8 +9393,8 @@
         <w:t xml:space="preserve">(Reprint edition). The Guilford Press.</w:t>
       </w:r>
     </w:p>
-    <w:bookmarkEnd w:id="175"/>
-    <w:bookmarkStart w:id="177" w:name="X6e289c143b92788a280cfb3cbfcb5efe46615cd"/>
+    <w:bookmarkEnd w:id="176"/>
+    <w:bookmarkStart w:id="178" w:name="X6e289c143b92788a280cfb3cbfcb5efe46615cd"/>
     <w:p>
       <w:pPr>
         <w:pStyle w:val="Literaturverzeichnis"/>
@@ -10483,7 +9418,7 @@
       <w:r>
         <w:t xml:space="preserve"> </w:t>
       </w:r>
-      <w:hyperlink r:id="rId176">
+      <w:hyperlink r:id="rId177">
         <w:r>
           <w:rPr>
             <w:rStyle w:val="Hyperlink"/>
@@ -10492,8 +9427,8 @@
         </w:r>
       </w:hyperlink>
     </w:p>
-    <w:bookmarkEnd w:id="177"/>
-    <w:bookmarkStart w:id="179" w:name="Xb8b2c5a40036dbaecdd58d9173c73dc0b08af5e"/>
+    <w:bookmarkEnd w:id="178"/>
+    <w:bookmarkStart w:id="180" w:name="Xb8b2c5a40036dbaecdd58d9173c73dc0b08af5e"/>
     <w:p>
       <w:pPr>
         <w:pStyle w:val="Literaturverzeichnis"/>
@@ -10530,7 +9465,7 @@
       <w:r>
         <w:t xml:space="preserve"> </w:t>
       </w:r>
-      <w:hyperlink r:id="rId178">
+      <w:hyperlink r:id="rId179">
         <w:r>
           <w:rPr>
             <w:rStyle w:val="Hyperlink"/>
@@ -10539,8 +9474,8 @@
         </w:r>
       </w:hyperlink>
     </w:p>
-    <w:bookmarkEnd w:id="179"/>
-    <w:bookmarkStart w:id="180" w:name="ref-roschCognitionCategorization1978"/>
+    <w:bookmarkEnd w:id="180"/>
+    <w:bookmarkStart w:id="181" w:name="ref-roschCognitionCategorization1978"/>
     <w:p>
       <w:pPr>
         <w:pStyle w:val="Literaturverzeichnis"/>
@@ -10562,8 +9497,8 @@
         <w:t xml:space="preserve">.</w:t>
       </w:r>
     </w:p>
-    <w:bookmarkEnd w:id="180"/>
-    <w:bookmarkStart w:id="181" w:name="ref-ryanOxfordHandbookHuman2012"/>
+    <w:bookmarkEnd w:id="181"/>
+    <w:bookmarkStart w:id="182" w:name="ref-ryanOxfordHandbookHuman2012"/>
     <w:p>
       <w:pPr>
         <w:pStyle w:val="Literaturverzeichnis"/>
@@ -10585,8 +9520,8 @@
         <w:t xml:space="preserve">. Oxford University Press, USA.</w:t>
       </w:r>
     </w:p>
-    <w:bookmarkEnd w:id="181"/>
-    <w:bookmarkStart w:id="183" w:name="ref-safranElicitingHotCognitions1982"/>
+    <w:bookmarkEnd w:id="182"/>
+    <w:bookmarkStart w:id="184" w:name="ref-safranElicitingHotCognitions1982"/>
     <w:p>
       <w:pPr>
         <w:pStyle w:val="Literaturverzeichnis"/>
@@ -10635,7 +9570,7 @@
       <w:r>
         <w:t xml:space="preserve"> </w:t>
       </w:r>
-      <w:hyperlink r:id="rId182">
+      <w:hyperlink r:id="rId183">
         <w:r>
           <w:rPr>
             <w:rStyle w:val="Hyperlink"/>
@@ -10644,8 +9579,8 @@
         </w:r>
       </w:hyperlink>
     </w:p>
-    <w:bookmarkEnd w:id="183"/>
-    <w:bookmarkStart w:id="185" w:name="ref-samuelSurveyInterviewMethods2020"/>
+    <w:bookmarkEnd w:id="184"/>
+    <w:bookmarkStart w:id="186" w:name="ref-samuelSurveyInterviewMethods2020"/>
     <w:p>
       <w:pPr>
         <w:pStyle w:val="Literaturverzeichnis"/>
@@ -10672,7 +9607,7 @@
       <w:r>
         <w:t xml:space="preserve"> </w:t>
       </w:r>
-      <w:hyperlink r:id="rId184">
+      <w:hyperlink r:id="rId185">
         <w:r>
           <w:rPr>
             <w:rStyle w:val="Hyperlink"/>
@@ -10681,8 +9616,8 @@
         </w:r>
       </w:hyperlink>
     </w:p>
-    <w:bookmarkEnd w:id="185"/>
-    <w:bookmarkStart w:id="186" w:name="Xb10f53384d1be21f12a860e14286b0919a9ac0a"/>
+    <w:bookmarkEnd w:id="186"/>
+    <w:bookmarkStart w:id="187" w:name="Xb10f53384d1be21f12a860e14286b0919a9ac0a"/>
     <w:p>
       <w:pPr>
         <w:pStyle w:val="Literaturverzeichnis"/>
@@ -10717,8 +9652,8 @@
         <w:t xml:space="preserve">(1), 1–65.</w:t>
       </w:r>
     </w:p>
-    <w:bookmarkEnd w:id="186"/>
-    <w:bookmarkStart w:id="188" w:name="ref-simpsonMeasurementDiversity1949"/>
+    <w:bookmarkEnd w:id="187"/>
+    <w:bookmarkStart w:id="189" w:name="ref-simpsonMeasurementDiversity1949"/>
     <w:p>
       <w:pPr>
         <w:pStyle w:val="Literaturverzeichnis"/>
@@ -10755,7 +9690,7 @@
       <w:r>
         <w:t xml:space="preserve"> </w:t>
       </w:r>
-      <w:hyperlink r:id="rId187">
+      <w:hyperlink r:id="rId188">
         <w:r>
           <w:rPr>
             <w:rStyle w:val="Hyperlink"/>
@@ -10764,8 +9699,8 @@
         </w:r>
       </w:hyperlink>
     </w:p>
-    <w:bookmarkEnd w:id="188"/>
-    <w:bookmarkStart w:id="190" w:name="ref-steimerBiologyFearAnxietyrelated2002"/>
+    <w:bookmarkEnd w:id="189"/>
+    <w:bookmarkStart w:id="191" w:name="ref-steimerBiologyFearAnxietyrelated2002"/>
     <w:p>
       <w:pPr>
         <w:pStyle w:val="Literaturverzeichnis"/>
@@ -10802,7 +9737,7 @@
       <w:r>
         <w:t xml:space="preserve"> </w:t>
       </w:r>
-      <w:hyperlink r:id="rId189">
+      <w:hyperlink r:id="rId190">
         <w:r>
           <w:rPr>
             <w:rStyle w:val="Hyperlink"/>
@@ -10811,8 +9746,8 @@
         </w:r>
       </w:hyperlink>
     </w:p>
-    <w:bookmarkEnd w:id="190"/>
-    <w:bookmarkStart w:id="192" w:name="Xd8a3426a5cd23b667fe8e968c99f229b370ba41"/>
+    <w:bookmarkEnd w:id="191"/>
+    <w:bookmarkStart w:id="193" w:name="Xd8a3426a5cd23b667fe8e968c99f229b370ba41"/>
     <w:p>
       <w:pPr>
         <w:pStyle w:val="Literaturverzeichnis"/>
@@ -10849,7 +9784,7 @@
       <w:r>
         <w:t xml:space="preserve"> </w:t>
       </w:r>
-      <w:hyperlink r:id="rId191">
+      <w:hyperlink r:id="rId192">
         <w:r>
           <w:rPr>
             <w:rStyle w:val="Hyperlink"/>
@@ -10858,8 +9793,8 @@
         </w:r>
       </w:hyperlink>
     </w:p>
-    <w:bookmarkEnd w:id="192"/>
-    <w:bookmarkStart w:id="194" w:name="Xba736ab0090ef16e6f7e806593caaf80580b16d"/>
+    <w:bookmarkEnd w:id="193"/>
+    <w:bookmarkStart w:id="195" w:name="Xba736ab0090ef16e6f7e806593caaf80580b16d"/>
     <w:p>
       <w:pPr>
         <w:pStyle w:val="Literaturverzeichnis"/>
@@ -10896,7 +9831,7 @@
       <w:r>
         <w:t xml:space="preserve"> </w:t>
       </w:r>
-      <w:hyperlink r:id="rId193">
+      <w:hyperlink r:id="rId194">
         <w:r>
           <w:rPr>
             <w:rStyle w:val="Hyperlink"/>
@@ -10905,8 +9840,8 @@
         </w:r>
       </w:hyperlink>
     </w:p>
-    <w:bookmarkEnd w:id="194"/>
-    <w:bookmarkStart w:id="196" w:name="ref-watkinsMoodInputRumination2002"/>
+    <w:bookmarkEnd w:id="195"/>
+    <w:bookmarkStart w:id="197" w:name="ref-watkinsMoodInputRumination2002"/>
     <w:p>
       <w:pPr>
         <w:pStyle w:val="Literaturverzeichnis"/>
@@ -10943,7 +9878,7 @@
       <w:r>
         <w:t xml:space="preserve"> </w:t>
       </w:r>
-      <w:hyperlink r:id="rId195">
+      <w:hyperlink r:id="rId196">
         <w:r>
           <w:rPr>
             <w:rStyle w:val="Hyperlink"/>
@@ -10952,8 +9887,8 @@
         </w:r>
       </w:hyperlink>
     </w:p>
-    <w:bookmarkEnd w:id="196"/>
-    <w:bookmarkStart w:id="197" w:name="ref-zlotnickAnatomyFearCloser2025"/>
+    <w:bookmarkEnd w:id="197"/>
+    <w:bookmarkStart w:id="198" w:name="ref-zlotnickAnatomyFearCloser2025"/>
     <w:p>
       <w:pPr>
         <w:pStyle w:val="Literaturverzeichnis"/>
@@ -10978,8 +9913,8 @@
         <w:t xml:space="preserve">[Paper submitted for publication].</w:t>
       </w:r>
     </w:p>
-    <w:bookmarkEnd w:id="197"/>
-    <w:bookmarkStart w:id="199" w:name="X97cff915f97477c93b487318461d9529b81a1c4"/>
+    <w:bookmarkEnd w:id="198"/>
+    <w:bookmarkStart w:id="200" w:name="X97cff915f97477c93b487318461d9529b81a1c4"/>
     <w:p>
       <w:pPr>
         <w:pStyle w:val="Literaturverzeichnis"/>
@@ -11016,7 +9951,7 @@
       <w:r>
         <w:t xml:space="preserve"> </w:t>
       </w:r>
-      <w:hyperlink r:id="rId198">
+      <w:hyperlink r:id="rId199">
         <w:r>
           <w:rPr>
             <w:rStyle w:val="Hyperlink"/>
@@ -11025,9 +9960,9 @@
         </w:r>
       </w:hyperlink>
     </w:p>
-    <w:bookmarkEnd w:id="199"/>
     <w:bookmarkEnd w:id="200"/>
     <w:bookmarkEnd w:id="201"/>
+    <w:bookmarkEnd w:id="202"/>
     <w:sectPr>
       <w:headerReference r:id="rId9" w:type="even"/>
       <w:headerReference r:id="rId11" w:type="default"/>

--- a/docs/output/ctsi.docx
+++ b/docs/output/ctsi.docx
@@ -146,43 +146,61 @@
         <w:pStyle w:val="Textkrper"/>
       </w:pPr>
       <w:r>
-        <w:t xml:space="preserve">Pathological anxiety is often maintained by avoidance behaviors driven by core threats—the ultimate feared consequences underlying these behaviors.</w:t>
-      </w:r>
-      <w:r>
-        <w:t xml:space="preserve"> </w:t>
-      </w:r>
-      <w:r>
-        <w:t xml:space="preserve">For example, contamination fears may be driven by core threats such as death, harm to loved ones, disgust, or dysfunction.</w:t>
-      </w:r>
-      <w:r>
-        <w:t xml:space="preserve"> </w:t>
-      </w:r>
-      <w:r>
-        <w:t xml:space="preserve">Despite their importance in clinical formulations, core threats are under-researched, with no standardized tools for their assessment.</w:t>
-      </w:r>
-      <w:r>
-        <w:t xml:space="preserve"> </w:t>
-      </w:r>
-      <w:r>
-        <w:t xml:space="preserve">This study introduces the Core Threat Structured Interview (CTSI), a tool designed to systematically identify core threats in both face-to-face and online formats.</w:t>
-      </w:r>
-      <w:r>
-        <w:t xml:space="preserve"> </w:t>
-      </w:r>
-      <w:r>
-        <w:t xml:space="preserve">Across four validation studies, the CTSI demonstrated robust reliability (e.g., interrater, test-retest) and validity (face, convergent, divergent).</w:t>
-      </w:r>
-      <w:r>
-        <w:t xml:space="preserve"> </w:t>
-      </w:r>
-      <w:r>
-        <w:t xml:space="preserve">Results revealed the distinctions between core and proximal threats, highlighting the deeply personal and motivational nature of core threats.</w:t>
-      </w:r>
-      <w:r>
-        <w:t xml:space="preserve"> </w:t>
-      </w:r>
-      <w:r>
-        <w:t xml:space="preserve">By enabling individualized assessments, the CTSI provides a nuanced approach to understanding and treating anxiety, paving the way for improved clinical outcomes and research into the mechanisms driving fear.</w:t>
+        <w:t xml:space="preserve">Core threats, the ultimate feared consequences underlying avoidant behaviors, often underlie pathological anxiety.</w:t>
+      </w:r>
+      <w:r>
+        <w:t xml:space="preserve"> </w:t>
+      </w:r>
+      <w:r>
+        <w:t xml:space="preserve">For example, contamination fears can be driven by core threats such as death, harming loved ones, or disgust.</w:t>
+      </w:r>
+      <w:r>
+        <w:t xml:space="preserve"> </w:t>
+      </w:r>
+      <w:r>
+        <w:t xml:space="preserve">Despite their clinical importance, core threats are under-researched.</w:t>
+      </w:r>
+      <w:r>
+        <w:t xml:space="preserve"> </w:t>
+      </w:r>
+      <w:r>
+        <w:t xml:space="preserve">This study is the first systematic examination of core threats, via a standardized semi-structured interview, the Core Threat Structured Interview (CTSI).</w:t>
+      </w:r>
+      <w:r>
+        <w:t xml:space="preserve"> </w:t>
+      </w:r>
+      <w:r>
+        <w:t xml:space="preserve">Core threats were examined via face-to-face and online formats in four samples.</w:t>
+      </w:r>
+      <w:r>
+        <w:t xml:space="preserve"> </w:t>
+      </w:r>
+      <w:r>
+        <w:t xml:space="preserve">Across studies, the CTSI demonstrated robust reliability (e.g., interrater, test-retest) and validity (convergent, divergent).</w:t>
+      </w:r>
+      <w:r>
+        <w:t xml:space="preserve"> </w:t>
+      </w:r>
+      <w:r>
+        <w:t xml:space="preserve">In addition, a reliable coding scheme was used to categorize core threats.</w:t>
+      </w:r>
+      <w:r>
+        <w:t xml:space="preserve"> </w:t>
+      </w:r>
+      <w:r>
+        <w:t xml:space="preserve">Results revealed that core threat themes were distinct from proximal threats, and were stable.</w:t>
+      </w:r>
+      <w:r>
+        <w:t xml:space="preserve"> </w:t>
+      </w:r>
+      <w:r>
+        <w:t xml:space="preserve">Different obsessions in the same individual sometimes had shared core threats.</w:t>
+      </w:r>
+      <w:r>
+        <w:t xml:space="preserve"> </w:t>
+      </w:r>
+      <w:r>
+        <w:t xml:space="preserve">By enabling individualized assessments, we were able to provide a nuanced approach to understanding anxiety, paving the way for research into the motivational mechanisms driving fear.</w:t>
       </w:r>
     </w:p>
     <w:p>
@@ -3495,6 +3513,12 @@
         <w:t xml:space="preserve"> </w:t>
       </w:r>
       <w:r>
+        <w:t xml:space="preserve">All participants were Hebrew-speaking, with 41 (85.42%) reporting Hebrew as their mother tongue.</w:t>
+      </w:r>
+      <w:r>
+        <w:t xml:space="preserve"> </w:t>
+      </w:r>
+      <w:r>
         <w:t xml:space="preserve">Ethnicity data were not explicitly collected, which is noted as a limitation of the study.</w:t>
       </w:r>
       <w:r>
@@ -3834,7 +3858,13 @@
         <w:t xml:space="preserve"> </w:t>
       </w:r>
       <w:r>
-        <w:t xml:space="preserve">The majority identified as Jewish (41 (97.62%)), with on identifying as non-religious (1 (2.38%)).</w:t>
+        <w:t xml:space="preserve">The majority identified as Jewish (41 (97.62%)), with one identifying as non-religious (1 (2.38%)).</w:t>
+      </w:r>
+      <w:r>
+        <w:t xml:space="preserve"> </w:t>
+      </w:r>
+      <w:r>
+        <w:t xml:space="preserve">All participants reported Hebrew as their mother tongue.</w:t>
       </w:r>
       <w:r>
         <w:t xml:space="preserve"> </w:t>
@@ -5592,7 +5622,7 @@
         <w:t xml:space="preserve"> </w:t>
       </w:r>
       <w:r>
-        <w:t xml:space="preserve">= .076) pairs of core threats agreed with one another.</w:t>
+        <w:t xml:space="preserve">= .075) pairs of core threats agreed with one another.</w:t>
       </w:r>
       <w:r>
         <w:t xml:space="preserve"> </w:t>
@@ -5686,7 +5716,7 @@
         <w:t xml:space="preserve"> </w:t>
       </w:r>
       <w:r>
-        <w:t xml:space="preserve">= .012).</w:t>
+        <w:t xml:space="preserve">= .010).</w:t>
       </w:r>
     </w:p>
     <w:p>
